--- a/Assignment/Ethics _ Assignment.docx
+++ b/Assignment/Ethics _ Assignment.docx
@@ -3,8 +3,250 @@
 <w:document xmlns:wpc="http://schemas.microsoft.com/office/word/2010/wordprocessingCanvas" xmlns:mc="http://schemas.openxmlformats.org/markup-compatibility/2006" xmlns:o="urn:schemas-microsoft-com:office:office" xmlns:r="http://schemas.openxmlformats.org/officeDocument/2006/relationships" xmlns:m="http://schemas.openxmlformats.org/officeDocument/2006/math" xmlns:v="urn:schemas-microsoft-com:vml" xmlns:wp14="http://schemas.microsoft.com/office/word/2010/wordprocessingDrawing" xmlns:wp="http://schemas.openxmlformats.org/drawingml/2006/wordprocessingDrawing" xmlns:w10="urn:schemas-microsoft-com:office:word" xmlns:w="http://schemas.openxmlformats.org/wordprocessingml/2006/main" xmlns:w14="http://schemas.microsoft.com/office/word/2010/wordml" xmlns:w15="http://schemas.microsoft.com/office/word/2012/wordml" xmlns:wpg="http://schemas.microsoft.com/office/word/2010/wordprocessingGroup" xmlns:wpi="http://schemas.microsoft.com/office/word/2010/wordprocessingInk" xmlns:wne="http://schemas.microsoft.com/office/word/2006/wordml" xmlns:wps="http://schemas.microsoft.com/office/word/2010/wordprocessingShape" mc:Ignorable="w14 w15 wp14">
   <w:body>
     <w:p>
+      <w:pPr>
+        <w:pStyle w:val="ListParagraph"/>
+        <w:numPr>
+          <w:ilvl w:val="0"/>
+          <w:numId w:val="1"/>
+        </w:numPr>
+        <w:rPr>
+          <w:sz w:val="20"/>
+          <w:szCs w:val="20"/>
+        </w:rPr>
+      </w:pPr>
+      <w:r>
+        <w:rPr>
+          <w:sz w:val="20"/>
+          <w:szCs w:val="20"/>
+        </w:rPr>
+        <w:t>What makes international ethics important? Discuss how philosophical schools of thought</w:t>
+      </w:r>
+      <w:r>
+        <w:rPr>
+          <w:sz w:val="20"/>
+          <w:szCs w:val="20"/>
+        </w:rPr>
+        <w:t xml:space="preserve"> </w:t>
+      </w:r>
+      <w:r>
+        <w:rPr>
+          <w:sz w:val="20"/>
+          <w:szCs w:val="20"/>
+        </w:rPr>
+        <w:t>focus on various aspects of international relations.</w:t>
+      </w:r>
+    </w:p>
+    <w:p>
+      <w:pPr>
+        <w:rPr>
+          <w:sz w:val="20"/>
+          <w:szCs w:val="20"/>
+        </w:rPr>
+      </w:pPr>
+    </w:p>
+    <w:p>
+      <w:pPr>
+        <w:rPr>
+          <w:sz w:val="20"/>
+          <w:szCs w:val="20"/>
+        </w:rPr>
+      </w:pPr>
+      <w:r>
+        <w:rPr>
+          <w:sz w:val="20"/>
+          <w:szCs w:val="20"/>
+        </w:rPr>
+        <w:t>International ethics refers to the good that international interactions, exchanges, relations can</w:t>
+      </w:r>
+      <w:r>
+        <w:rPr>
+          <w:sz w:val="20"/>
+          <w:szCs w:val="20"/>
+        </w:rPr>
+        <w:t xml:space="preserve"> </w:t>
+      </w:r>
+      <w:r>
+        <w:rPr>
+          <w:sz w:val="20"/>
+          <w:szCs w:val="20"/>
+        </w:rPr>
+        <w:t>bring to our planet earth and to all life forms and wh</w:t>
+      </w:r>
+      <w:r>
+        <w:rPr>
+          <w:sz w:val="20"/>
+          <w:szCs w:val="20"/>
+        </w:rPr>
+        <w:t xml:space="preserve">ich can be harmed by unfriendly, </w:t>
+      </w:r>
+      <w:r>
+        <w:rPr>
+          <w:sz w:val="20"/>
+          <w:szCs w:val="20"/>
+        </w:rPr>
+        <w:t>hostile,</w:t>
+      </w:r>
+      <w:r>
+        <w:rPr>
+          <w:sz w:val="20"/>
+          <w:szCs w:val="20"/>
+        </w:rPr>
+        <w:t xml:space="preserve"> </w:t>
+      </w:r>
+      <w:r>
+        <w:rPr>
+          <w:sz w:val="20"/>
+          <w:szCs w:val="20"/>
+        </w:rPr>
+        <w:t>uncooperative behaviours.</w:t>
+      </w:r>
+      <w:r>
+        <w:rPr>
+          <w:sz w:val="20"/>
+          <w:szCs w:val="20"/>
+        </w:rPr>
+        <w:t xml:space="preserve"> </w:t>
+      </w:r>
+    </w:p>
+    <w:p>
+      <w:pPr>
+        <w:rPr>
+          <w:sz w:val="20"/>
+          <w:szCs w:val="20"/>
+        </w:rPr>
+      </w:pPr>
+      <w:r>
+        <w:rPr>
+          <w:sz w:val="20"/>
+          <w:szCs w:val="20"/>
+        </w:rPr>
+        <w:t xml:space="preserve">Ethics provide a systematic framework to assess the moral dimension of human </w:t>
+      </w:r>
+      <w:r>
+        <w:rPr>
+          <w:sz w:val="20"/>
+          <w:szCs w:val="20"/>
+        </w:rPr>
+        <w:t>behaviour</w:t>
+      </w:r>
+      <w:r>
+        <w:rPr>
+          <w:sz w:val="20"/>
+          <w:szCs w:val="20"/>
+        </w:rPr>
+        <w:t xml:space="preserve"> and reflect on the role moral evaluation should play in politics.</w:t>
+      </w:r>
+      <w:r>
+        <w:rPr>
+          <w:sz w:val="20"/>
+          <w:szCs w:val="20"/>
+        </w:rPr>
+        <w:t xml:space="preserve"> </w:t>
+      </w:r>
+      <w:r>
+        <w:rPr>
+          <w:sz w:val="20"/>
+          <w:szCs w:val="20"/>
+        </w:rPr>
+        <w:t>Politics without conscience threaten all societies and bypass the minimal requirements of justice.</w:t>
+      </w:r>
+      <w:r>
+        <w:rPr>
+          <w:sz w:val="20"/>
+          <w:szCs w:val="20"/>
+        </w:rPr>
+        <w:t xml:space="preserve"> </w:t>
+      </w:r>
+      <w:r>
+        <w:rPr>
+          <w:sz w:val="20"/>
+          <w:szCs w:val="20"/>
+        </w:rPr>
+        <w:t>There are no moral free zones absolving the political strategist from accountability, whether that strategist is a head of state or the head of a terrorist organization.</w:t>
+      </w:r>
+      <w:r>
+        <w:rPr>
+          <w:sz w:val="20"/>
+          <w:szCs w:val="20"/>
+        </w:rPr>
+        <w:t xml:space="preserve"> </w:t>
+      </w:r>
+    </w:p>
+    <w:p>
+      <w:pPr>
+        <w:rPr>
+          <w:sz w:val="20"/>
+          <w:szCs w:val="20"/>
+        </w:rPr>
+      </w:pPr>
+      <w:r>
+        <w:rPr>
+          <w:sz w:val="20"/>
+          <w:szCs w:val="20"/>
+        </w:rPr>
+        <w:t>Ethics are a source of conscience, while at the same time, they should also be "a critique of pure conscience."</w:t>
+      </w:r>
+      <w:r>
+        <w:rPr>
+          <w:sz w:val="20"/>
+          <w:szCs w:val="20"/>
+        </w:rPr>
+        <w:t xml:space="preserve">. </w:t>
+      </w:r>
+      <w:r>
+        <w:rPr>
+          <w:sz w:val="20"/>
+          <w:szCs w:val="20"/>
+        </w:rPr>
+        <w:t>International ethics may be fruitfully defined as that which enables one to participate more</w:t>
+      </w:r>
+      <w:r>
+        <w:rPr>
+          <w:sz w:val="20"/>
+          <w:szCs w:val="20"/>
+        </w:rPr>
+        <w:t xml:space="preserve"> </w:t>
+      </w:r>
+      <w:r>
+        <w:rPr>
+          <w:sz w:val="20"/>
+          <w:szCs w:val="20"/>
+        </w:rPr>
+        <w:t>actively in shaping and building good international community.</w:t>
+      </w:r>
+      <w:r>
+        <w:rPr>
+          <w:sz w:val="20"/>
+          <w:szCs w:val="20"/>
+        </w:rPr>
+        <w:t xml:space="preserve"> </w:t>
+      </w:r>
+    </w:p>
+    <w:p>
+      <w:pPr>
+        <w:rPr>
+          <w:sz w:val="20"/>
+          <w:szCs w:val="20"/>
+        </w:rPr>
+      </w:pPr>
       <w:bookmarkStart w:id="0" w:name="_GoBack"/>
       <w:bookmarkEnd w:id="0"/>
+    </w:p>
+    <w:p>
+      <w:pPr>
+        <w:rPr>
+          <w:sz w:val="20"/>
+          <w:szCs w:val="20"/>
+        </w:rPr>
+      </w:pPr>
+    </w:p>
+    <w:p>
+      <w:pPr>
+        <w:rPr>
+          <w:sz w:val="20"/>
+          <w:szCs w:val="20"/>
+        </w:rPr>
+      </w:pPr>
     </w:p>
     <w:sectPr>
       <w:pgSz w:w="11906" w:h="16838"/>
@@ -14,6 +256,103 @@
     </w:sectPr>
   </w:body>
 </w:document>
+</file>
+
+<file path=word/numbering.xml><?xml version="1.0" encoding="utf-8"?>
+<w:numbering xmlns:wpc="http://schemas.microsoft.com/office/word/2010/wordprocessingCanvas" xmlns:mc="http://schemas.openxmlformats.org/markup-compatibility/2006" xmlns:o="urn:schemas-microsoft-com:office:office" xmlns:r="http://schemas.openxmlformats.org/officeDocument/2006/relationships" xmlns:m="http://schemas.openxmlformats.org/officeDocument/2006/math" xmlns:v="urn:schemas-microsoft-com:vml" xmlns:wp14="http://schemas.microsoft.com/office/word/2010/wordprocessingDrawing" xmlns:wp="http://schemas.openxmlformats.org/drawingml/2006/wordprocessingDrawing" xmlns:w10="urn:schemas-microsoft-com:office:word" xmlns:w="http://schemas.openxmlformats.org/wordprocessingml/2006/main" xmlns:w14="http://schemas.microsoft.com/office/word/2010/wordml" xmlns:w15="http://schemas.microsoft.com/office/word/2012/wordml" xmlns:wpg="http://schemas.microsoft.com/office/word/2010/wordprocessingGroup" xmlns:wpi="http://schemas.microsoft.com/office/word/2010/wordprocessingInk" xmlns:wne="http://schemas.microsoft.com/office/word/2006/wordml" xmlns:wps="http://schemas.microsoft.com/office/word/2010/wordprocessingShape" mc:Ignorable="w14 w15 wp14">
+  <w:abstractNum w:abstractNumId="0">
+    <w:nsid w:val="62C85781"/>
+    <w:multiLevelType w:val="hybridMultilevel"/>
+    <w:tmpl w:val="BBD429CA"/>
+    <w:lvl w:ilvl="0" w:tplc="4009000F">
+      <w:start w:val="1"/>
+      <w:numFmt w:val="decimal"/>
+      <w:lvlText w:val="%1."/>
+      <w:lvlJc w:val="left"/>
+      <w:pPr>
+        <w:ind w:left="360" w:hanging="360"/>
+      </w:pPr>
+      <w:rPr>
+        <w:rFonts w:hint="default"/>
+      </w:rPr>
+    </w:lvl>
+    <w:lvl w:ilvl="1" w:tplc="40090019" w:tentative="1">
+      <w:start w:val="1"/>
+      <w:numFmt w:val="lowerLetter"/>
+      <w:lvlText w:val="%2."/>
+      <w:lvlJc w:val="left"/>
+      <w:pPr>
+        <w:ind w:left="1080" w:hanging="360"/>
+      </w:pPr>
+    </w:lvl>
+    <w:lvl w:ilvl="2" w:tplc="4009001B" w:tentative="1">
+      <w:start w:val="1"/>
+      <w:numFmt w:val="lowerRoman"/>
+      <w:lvlText w:val="%3."/>
+      <w:lvlJc w:val="right"/>
+      <w:pPr>
+        <w:ind w:left="1800" w:hanging="180"/>
+      </w:pPr>
+    </w:lvl>
+    <w:lvl w:ilvl="3" w:tplc="4009000F" w:tentative="1">
+      <w:start w:val="1"/>
+      <w:numFmt w:val="decimal"/>
+      <w:lvlText w:val="%4."/>
+      <w:lvlJc w:val="left"/>
+      <w:pPr>
+        <w:ind w:left="2520" w:hanging="360"/>
+      </w:pPr>
+    </w:lvl>
+    <w:lvl w:ilvl="4" w:tplc="40090019" w:tentative="1">
+      <w:start w:val="1"/>
+      <w:numFmt w:val="lowerLetter"/>
+      <w:lvlText w:val="%5."/>
+      <w:lvlJc w:val="left"/>
+      <w:pPr>
+        <w:ind w:left="3240" w:hanging="360"/>
+      </w:pPr>
+    </w:lvl>
+    <w:lvl w:ilvl="5" w:tplc="4009001B" w:tentative="1">
+      <w:start w:val="1"/>
+      <w:numFmt w:val="lowerRoman"/>
+      <w:lvlText w:val="%6."/>
+      <w:lvlJc w:val="right"/>
+      <w:pPr>
+        <w:ind w:left="3960" w:hanging="180"/>
+      </w:pPr>
+    </w:lvl>
+    <w:lvl w:ilvl="6" w:tplc="4009000F" w:tentative="1">
+      <w:start w:val="1"/>
+      <w:numFmt w:val="decimal"/>
+      <w:lvlText w:val="%7."/>
+      <w:lvlJc w:val="left"/>
+      <w:pPr>
+        <w:ind w:left="4680" w:hanging="360"/>
+      </w:pPr>
+    </w:lvl>
+    <w:lvl w:ilvl="7" w:tplc="40090019" w:tentative="1">
+      <w:start w:val="1"/>
+      <w:numFmt w:val="lowerLetter"/>
+      <w:lvlText w:val="%8."/>
+      <w:lvlJc w:val="left"/>
+      <w:pPr>
+        <w:ind w:left="5400" w:hanging="360"/>
+      </w:pPr>
+    </w:lvl>
+    <w:lvl w:ilvl="8" w:tplc="4009001B" w:tentative="1">
+      <w:start w:val="1"/>
+      <w:numFmt w:val="lowerRoman"/>
+      <w:lvlText w:val="%9."/>
+      <w:lvlJc w:val="right"/>
+      <w:pPr>
+        <w:ind w:left="6120" w:hanging="180"/>
+      </w:pPr>
+    </w:lvl>
+  </w:abstractNum>
+  <w:num w:numId="1">
+    <w:abstractNumId w:val="0"/>
+  </w:num>
+</w:numbering>
 </file>
 
 <file path=word/styles.xml><?xml version="1.0" encoding="utf-8"?>
@@ -437,6 +776,17 @@
     <w:semiHidden/>
     <w:unhideWhenUsed/>
   </w:style>
+  <w:style w:type="paragraph" w:styleId="ListParagraph">
+    <w:name w:val="List Paragraph"/>
+    <w:basedOn w:val="Normal"/>
+    <w:uiPriority w:val="34"/>
+    <w:qFormat/>
+    <w:rsid w:val="008F45BD"/>
+    <w:pPr>
+      <w:ind w:left="720"/>
+      <w:contextualSpacing/>
+    </w:pPr>
+  </w:style>
 </w:styles>
 </file>
 

--- a/Assignment/Ethics _ Assignment.docx
+++ b/Assignment/Ethics _ Assignment.docx
@@ -9,118 +9,95 @@
           <w:ilvl w:val="0"/>
           <w:numId w:val="1"/>
         </w:numPr>
-        <w:rPr>
-          <w:sz w:val="20"/>
-          <w:szCs w:val="20"/>
-        </w:rPr>
-      </w:pPr>
-      <w:r>
-        <w:rPr>
-          <w:sz w:val="20"/>
-          <w:szCs w:val="20"/>
-        </w:rPr>
-        <w:t>What makes international ethics important? Discuss how philosophical schools of thought</w:t>
-      </w:r>
-      <w:r>
-        <w:rPr>
-          <w:sz w:val="20"/>
-          <w:szCs w:val="20"/>
-        </w:rPr>
-        <w:t xml:space="preserve"> </w:t>
-      </w:r>
-      <w:r>
-        <w:rPr>
-          <w:sz w:val="20"/>
-          <w:szCs w:val="20"/>
-        </w:rPr>
-        <w:t>focus on various aspects of international relations.</w:t>
-      </w:r>
-    </w:p>
-    <w:p>
-      <w:pPr>
-        <w:rPr>
-          <w:sz w:val="20"/>
-          <w:szCs w:val="20"/>
-        </w:rPr>
-      </w:pPr>
-    </w:p>
-    <w:p>
-      <w:pPr>
-        <w:rPr>
-          <w:sz w:val="20"/>
-          <w:szCs w:val="20"/>
-        </w:rPr>
-      </w:pPr>
-      <w:r>
-        <w:rPr>
-          <w:sz w:val="20"/>
-          <w:szCs w:val="20"/>
-        </w:rPr>
-        <w:t>International ethics refers to the good that international interactions, exchanges, relations can</w:t>
-      </w:r>
-      <w:r>
-        <w:rPr>
-          <w:sz w:val="20"/>
-          <w:szCs w:val="20"/>
-        </w:rPr>
-        <w:t xml:space="preserve"> </w:t>
-      </w:r>
-      <w:r>
-        <w:rPr>
-          <w:sz w:val="20"/>
-          <w:szCs w:val="20"/>
-        </w:rPr>
-        <w:t>bring to our planet earth and to all life forms and wh</w:t>
-      </w:r>
-      <w:r>
-        <w:rPr>
-          <w:sz w:val="20"/>
-          <w:szCs w:val="20"/>
-        </w:rPr>
-        <w:t xml:space="preserve">ich can be harmed by unfriendly, </w:t>
-      </w:r>
-      <w:r>
-        <w:rPr>
-          <w:sz w:val="20"/>
-          <w:szCs w:val="20"/>
-        </w:rPr>
-        <w:t>hostile,</w:t>
-      </w:r>
-      <w:r>
-        <w:rPr>
-          <w:sz w:val="20"/>
-          <w:szCs w:val="20"/>
-        </w:rPr>
-        <w:t xml:space="preserve"> </w:t>
-      </w:r>
-      <w:r>
-        <w:rPr>
-          <w:sz w:val="20"/>
-          <w:szCs w:val="20"/>
-        </w:rPr>
-        <w:t>uncooperative behaviours.</w:t>
-      </w:r>
-      <w:r>
-        <w:rPr>
-          <w:sz w:val="20"/>
-          <w:szCs w:val="20"/>
-        </w:rPr>
-        <w:t xml:space="preserve"> </w:t>
-      </w:r>
-    </w:p>
-    <w:p>
-      <w:pPr>
-        <w:rPr>
-          <w:sz w:val="20"/>
-          <w:szCs w:val="20"/>
-        </w:rPr>
-      </w:pPr>
-      <w:r>
-        <w:rPr>
-          <w:sz w:val="20"/>
-          <w:szCs w:val="20"/>
-        </w:rPr>
-        <w:t xml:space="preserve">Ethics provide a systematic framework to assess the moral dimension of human </w:t>
+        <w:ind w:left="1080"/>
+        <w:rPr>
+          <w:sz w:val="20"/>
+          <w:szCs w:val="20"/>
+        </w:rPr>
+      </w:pPr>
+      <w:r>
+        <w:rPr>
+          <w:sz w:val="20"/>
+          <w:szCs w:val="20"/>
+        </w:rPr>
+        <w:t>What makes international ethics important? Discuss how philosophical schools of thought focus on various aspects of international relations.</w:t>
+      </w:r>
+    </w:p>
+    <w:p>
+      <w:pPr>
+        <w:ind w:left="720"/>
+        <w:rPr>
+          <w:sz w:val="20"/>
+          <w:szCs w:val="20"/>
+        </w:rPr>
+      </w:pPr>
+    </w:p>
+    <w:p>
+      <w:pPr>
+        <w:ind w:left="720"/>
+        <w:rPr>
+          <w:sz w:val="20"/>
+          <w:szCs w:val="20"/>
+        </w:rPr>
+      </w:pPr>
+      <w:r>
+        <w:rPr>
+          <w:sz w:val="20"/>
+          <w:szCs w:val="20"/>
+        </w:rPr>
+        <w:t>International ethics refers to the good that international interactions, exchanges, relations can bring to our planet earth and to all life forms and wh</w:t>
+      </w:r>
+      <w:r>
+        <w:rPr>
+          <w:sz w:val="20"/>
+          <w:szCs w:val="20"/>
+        </w:rPr>
+        <w:t>ich can be harmed by unfriendly, hostile, uncooperative behaviours.</w:t>
+      </w:r>
+      <w:r>
+        <w:rPr>
+          <w:sz w:val="20"/>
+          <w:szCs w:val="20"/>
+        </w:rPr>
+        <w:t xml:space="preserve"> </w:t>
+      </w:r>
+      <w:r>
+        <w:rPr>
+          <w:sz w:val="20"/>
+          <w:szCs w:val="20"/>
+        </w:rPr>
+        <w:t>Ethical questions are central to the study of international relations, as it is a field of study concerned with war and peace, trade and production, and law and rights.</w:t>
+      </w:r>
+    </w:p>
+    <w:p>
+      <w:pPr>
+        <w:ind w:left="720"/>
+        <w:rPr>
+          <w:sz w:val="20"/>
+          <w:szCs w:val="20"/>
+        </w:rPr>
+      </w:pPr>
+      <w:r>
+        <w:rPr>
+          <w:sz w:val="20"/>
+          <w:szCs w:val="20"/>
+        </w:rPr>
+        <w:t xml:space="preserve">Ethics </w:t>
+      </w:r>
+      <w:r>
+        <w:rPr>
+          <w:b/>
+          <w:sz w:val="20"/>
+          <w:szCs w:val="20"/>
+        </w:rPr>
+        <w:t>provide a systematic framework</w:t>
+      </w:r>
+      <w:r>
+        <w:rPr>
+          <w:sz w:val="20"/>
+          <w:szCs w:val="20"/>
+        </w:rPr>
+        <w:t xml:space="preserve"> to assess the moral dimension of human </w:t>
       </w:r>
       <w:r>
         <w:rPr>
@@ -148,7 +125,22 @@
           <w:sz w:val="20"/>
           <w:szCs w:val="20"/>
         </w:rPr>
-        <w:t>Politics without conscience threaten all societies and bypass the minimal requirements of justice.</w:t>
+        <w:t xml:space="preserve">Politics without conscience </w:t>
+      </w:r>
+      <w:r>
+        <w:rPr>
+          <w:b/>
+          <w:sz w:val="20"/>
+          <w:szCs w:val="20"/>
+        </w:rPr>
+        <w:t>threaten</w:t>
+      </w:r>
+      <w:r>
+        <w:rPr>
+          <w:sz w:val="20"/>
+          <w:szCs w:val="20"/>
+        </w:rPr>
+        <w:t xml:space="preserve"> all societies and bypass the minimal requirements of justice.</w:t>
       </w:r>
       <w:r>
         <w:rPr>
@@ -174,17 +166,434 @@
     </w:p>
     <w:p>
       <w:pPr>
-        <w:rPr>
-          <w:sz w:val="20"/>
-          <w:szCs w:val="20"/>
-        </w:rPr>
-      </w:pPr>
-      <w:r>
-        <w:rPr>
-          <w:sz w:val="20"/>
-          <w:szCs w:val="20"/>
-        </w:rPr>
-        <w:t>Ethics are a source of conscience, while at the same time, they should also be "a critique of pure conscience."</w:t>
+        <w:ind w:left="720"/>
+        <w:rPr>
+          <w:sz w:val="20"/>
+          <w:szCs w:val="20"/>
+        </w:rPr>
+      </w:pPr>
+      <w:r>
+        <w:rPr>
+          <w:sz w:val="20"/>
+          <w:szCs w:val="20"/>
+        </w:rPr>
+        <w:t xml:space="preserve">Ethics are a </w:t>
+      </w:r>
+      <w:r>
+        <w:rPr>
+          <w:b/>
+          <w:sz w:val="20"/>
+          <w:szCs w:val="20"/>
+        </w:rPr>
+        <w:t>source of conscience</w:t>
+      </w:r>
+      <w:r>
+        <w:rPr>
+          <w:sz w:val="20"/>
+          <w:szCs w:val="20"/>
+        </w:rPr>
+        <w:t>, while at the same time, they should also be "a critique of pure conscience.</w:t>
+      </w:r>
+      <w:r>
+        <w:rPr>
+          <w:sz w:val="20"/>
+          <w:szCs w:val="20"/>
+        </w:rPr>
+        <w:t>”</w:t>
+      </w:r>
+      <w:r>
+        <w:rPr>
+          <w:sz w:val="20"/>
+          <w:szCs w:val="20"/>
+        </w:rPr>
+        <w:t xml:space="preserve"> </w:t>
+      </w:r>
+      <w:r>
+        <w:rPr>
+          <w:sz w:val="20"/>
+          <w:szCs w:val="20"/>
+        </w:rPr>
+        <w:t>International ethics may be fruitfully defined as that which enables one to participate more</w:t>
+      </w:r>
+      <w:r>
+        <w:rPr>
+          <w:sz w:val="20"/>
+          <w:szCs w:val="20"/>
+        </w:rPr>
+        <w:t xml:space="preserve"> </w:t>
+      </w:r>
+      <w:r>
+        <w:rPr>
+          <w:sz w:val="20"/>
+          <w:szCs w:val="20"/>
+        </w:rPr>
+        <w:t>actively in shaping and building good international community.</w:t>
+      </w:r>
+      <w:r>
+        <w:rPr>
+          <w:sz w:val="20"/>
+          <w:szCs w:val="20"/>
+        </w:rPr>
+        <w:t xml:space="preserve"> </w:t>
+      </w:r>
+    </w:p>
+    <w:p>
+      <w:pPr>
+        <w:ind w:left="720"/>
+        <w:rPr>
+          <w:sz w:val="20"/>
+          <w:szCs w:val="20"/>
+        </w:rPr>
+      </w:pPr>
+      <w:r>
+        <w:rPr>
+          <w:sz w:val="20"/>
+          <w:szCs w:val="20"/>
+        </w:rPr>
+        <w:t xml:space="preserve">International ethics </w:t>
+      </w:r>
+      <w:r>
+        <w:rPr>
+          <w:b/>
+          <w:sz w:val="20"/>
+          <w:szCs w:val="20"/>
+        </w:rPr>
+        <w:t>guides</w:t>
+      </w:r>
+      <w:r>
+        <w:rPr>
+          <w:sz w:val="20"/>
+          <w:szCs w:val="20"/>
+        </w:rPr>
+        <w:t xml:space="preserve"> </w:t>
+      </w:r>
+      <w:r>
+        <w:rPr>
+          <w:sz w:val="20"/>
+          <w:szCs w:val="20"/>
+        </w:rPr>
+        <w:t xml:space="preserve">international relations and </w:t>
+      </w:r>
+      <w:r>
+        <w:rPr>
+          <w:b/>
+          <w:sz w:val="20"/>
+          <w:szCs w:val="20"/>
+        </w:rPr>
+        <w:t>resolution</w:t>
+      </w:r>
+      <w:r>
+        <w:rPr>
+          <w:sz w:val="20"/>
+          <w:szCs w:val="20"/>
+        </w:rPr>
+        <w:t xml:space="preserve"> of international conflicts. International ethics guides the</w:t>
+      </w:r>
+      <w:r>
+        <w:rPr>
+          <w:sz w:val="20"/>
+          <w:szCs w:val="20"/>
+        </w:rPr>
+        <w:t xml:space="preserve"> </w:t>
+      </w:r>
+      <w:r>
+        <w:rPr>
+          <w:sz w:val="20"/>
+          <w:szCs w:val="20"/>
+        </w:rPr>
+        <w:t xml:space="preserve">international environmental effort to fight against </w:t>
+      </w:r>
+      <w:r>
+        <w:rPr>
+          <w:sz w:val="20"/>
+          <w:szCs w:val="20"/>
+        </w:rPr>
+        <w:t xml:space="preserve">issues such as </w:t>
+      </w:r>
+      <w:r>
+        <w:rPr>
+          <w:sz w:val="20"/>
+          <w:szCs w:val="20"/>
+        </w:rPr>
+        <w:t xml:space="preserve">ozone depletion, global warming, </w:t>
+      </w:r>
+      <w:proofErr w:type="spellStart"/>
+      <w:r>
+        <w:rPr>
+          <w:sz w:val="20"/>
+          <w:szCs w:val="20"/>
+        </w:rPr>
+        <w:t>etc</w:t>
+      </w:r>
+      <w:proofErr w:type="spellEnd"/>
+      <w:r>
+        <w:rPr>
+          <w:sz w:val="20"/>
+          <w:szCs w:val="20"/>
+        </w:rPr>
+        <w:t xml:space="preserve"> which</w:t>
+      </w:r>
+      <w:r>
+        <w:rPr>
+          <w:sz w:val="20"/>
+          <w:szCs w:val="20"/>
+        </w:rPr>
+        <w:t xml:space="preserve"> </w:t>
+      </w:r>
+      <w:r>
+        <w:rPr>
+          <w:sz w:val="20"/>
+          <w:szCs w:val="20"/>
+        </w:rPr>
+        <w:t>are common shared problems and which require actions from many nations who are major</w:t>
+      </w:r>
+      <w:r>
+        <w:rPr>
+          <w:sz w:val="20"/>
+          <w:szCs w:val="20"/>
+        </w:rPr>
+        <w:t xml:space="preserve"> </w:t>
+      </w:r>
+      <w:r>
+        <w:rPr>
+          <w:sz w:val="20"/>
+          <w:szCs w:val="20"/>
+        </w:rPr>
+        <w:t>contributors to forces generating such problems.</w:t>
+      </w:r>
+      <w:r>
+        <w:rPr>
+          <w:sz w:val="20"/>
+          <w:szCs w:val="20"/>
+        </w:rPr>
+        <w:t xml:space="preserve"> </w:t>
+      </w:r>
+    </w:p>
+    <w:p>
+      <w:pPr>
+        <w:ind w:left="720"/>
+        <w:rPr>
+          <w:b/>
+          <w:color w:val="FFFF00"/>
+          <w:sz w:val="20"/>
+          <w:szCs w:val="20"/>
+          <w14:shadow w14:blurRad="38100" w14:dist="22860" w14:dir="5400000" w14:sx="100000" w14:sy="100000" w14:kx="0" w14:ky="0" w14:algn="tl">
+            <w14:srgbClr w14:val="000000">
+              <w14:alpha w14:val="70000"/>
+            </w14:srgbClr>
+          </w14:shadow>
+          <w14:textOutline w14:w="10160" w14:cap="flat" w14:cmpd="sng" w14:algn="ctr">
+            <w14:solidFill>
+              <w14:schemeClr w14:val="accent5"/>
+            </w14:solidFill>
+            <w14:prstDash w14:val="solid"/>
+            <w14:round/>
+          </w14:textOutline>
+        </w:rPr>
+      </w:pPr>
+      <w:r>
+        <w:rPr>
+          <w:b/>
+          <w:color w:val="FFFF00"/>
+          <w:sz w:val="20"/>
+          <w:szCs w:val="20"/>
+          <w14:shadow w14:blurRad="38100" w14:dist="22860" w14:dir="5400000" w14:sx="100000" w14:sy="100000" w14:kx="0" w14:ky="0" w14:algn="tl">
+            <w14:srgbClr w14:val="000000">
+              <w14:alpha w14:val="70000"/>
+            </w14:srgbClr>
+          </w14:shadow>
+          <w14:textOutline w14:w="10160" w14:cap="flat" w14:cmpd="sng" w14:algn="ctr">
+            <w14:solidFill>
+              <w14:schemeClr w14:val="accent5"/>
+            </w14:solidFill>
+            <w14:prstDash w14:val="solid"/>
+            <w14:round/>
+          </w14:textOutline>
+        </w:rPr>
+        <w:t>TO BE COMPLETED</w:t>
+      </w:r>
+    </w:p>
+    <w:p>
+      <w:pPr>
+        <w:ind w:left="720"/>
+        <w:rPr>
+          <w:sz w:val="20"/>
+          <w:szCs w:val="20"/>
+        </w:rPr>
+      </w:pPr>
+      <w:r>
+        <w:rPr>
+          <w:sz w:val="20"/>
+          <w:szCs w:val="20"/>
+        </w:rPr>
+        <w:br w:type="page"/>
+      </w:r>
+    </w:p>
+    <w:p>
+      <w:pPr>
+        <w:ind w:left="720"/>
+        <w:rPr>
+          <w:sz w:val="20"/>
+          <w:szCs w:val="20"/>
+        </w:rPr>
+      </w:pPr>
+      <w:r>
+        <w:rPr>
+          <w:sz w:val="20"/>
+          <w:szCs w:val="20"/>
+        </w:rPr>
+        <w:lastRenderedPageBreak/>
+        <w:t>2. Explain the distinctive features of environmental ethics. Why has environmental ethics</w:t>
+      </w:r>
+      <w:r>
+        <w:rPr>
+          <w:sz w:val="20"/>
+          <w:szCs w:val="20"/>
+        </w:rPr>
+        <w:t xml:space="preserve"> </w:t>
+      </w:r>
+      <w:r>
+        <w:rPr>
+          <w:sz w:val="20"/>
+          <w:szCs w:val="20"/>
+        </w:rPr>
+        <w:t>become an important issue of human concern today?</w:t>
+      </w:r>
+    </w:p>
+    <w:p>
+      <w:pPr>
+        <w:ind w:left="720"/>
+        <w:rPr>
+          <w:sz w:val="20"/>
+          <w:szCs w:val="20"/>
+        </w:rPr>
+      </w:pPr>
+      <w:r>
+        <w:rPr>
+          <w:sz w:val="20"/>
+          <w:szCs w:val="20"/>
+        </w:rPr>
+        <w:t xml:space="preserve">Human existence is not possible without a good and healthy environment. </w:t>
+      </w:r>
+      <w:r>
+        <w:rPr>
+          <w:sz w:val="20"/>
+          <w:szCs w:val="20"/>
+        </w:rPr>
+        <w:t xml:space="preserve">Environmental ethics </w:t>
+      </w:r>
+      <w:r>
+        <w:rPr>
+          <w:sz w:val="20"/>
+          <w:szCs w:val="20"/>
+        </w:rPr>
+        <w:t>is</w:t>
+      </w:r>
+      <w:r>
+        <w:rPr>
+          <w:sz w:val="20"/>
+          <w:szCs w:val="20"/>
+        </w:rPr>
+        <w:t xml:space="preserve"> having a conscience or moral that reflects one’s</w:t>
+      </w:r>
+      <w:r>
+        <w:rPr>
+          <w:sz w:val="20"/>
+          <w:szCs w:val="20"/>
+        </w:rPr>
+        <w:t xml:space="preserve"> </w:t>
+      </w:r>
+      <w:r>
+        <w:rPr>
+          <w:sz w:val="20"/>
+          <w:szCs w:val="20"/>
+        </w:rPr>
+        <w:t>commitment and responsibility toward the environment as well as present and future generations</w:t>
+      </w:r>
+      <w:r>
+        <w:rPr>
+          <w:sz w:val="20"/>
+          <w:szCs w:val="20"/>
+        </w:rPr>
+        <w:t xml:space="preserve"> </w:t>
+      </w:r>
+      <w:r>
+        <w:rPr>
+          <w:sz w:val="20"/>
+          <w:szCs w:val="20"/>
+        </w:rPr>
+        <w:t xml:space="preserve">of </w:t>
+      </w:r>
+      <w:r>
+        <w:rPr>
+          <w:sz w:val="20"/>
+          <w:szCs w:val="20"/>
+        </w:rPr>
+        <w:t>humanity</w:t>
+      </w:r>
+      <w:r>
+        <w:rPr>
+          <w:sz w:val="20"/>
+          <w:szCs w:val="20"/>
+        </w:rPr>
+        <w:t>.</w:t>
+      </w:r>
+      <w:r>
+        <w:rPr>
+          <w:sz w:val="20"/>
+          <w:szCs w:val="20"/>
+        </w:rPr>
+        <w:t xml:space="preserve"> </w:t>
+      </w:r>
+      <w:r>
+        <w:rPr>
+          <w:sz w:val="20"/>
+          <w:szCs w:val="20"/>
+        </w:rPr>
+        <w:t xml:space="preserve">It is an important issue which we are dealing today, to adjust the relationship between humans and environment. </w:t>
+      </w:r>
+      <w:r>
+        <w:rPr>
+          <w:sz w:val="20"/>
+          <w:szCs w:val="20"/>
+        </w:rPr>
+        <w:t>It</w:t>
+      </w:r>
+      <w:r>
+        <w:rPr>
+          <w:sz w:val="20"/>
+          <w:szCs w:val="20"/>
+        </w:rPr>
+        <w:t xml:space="preserve"> is a </w:t>
+      </w:r>
+      <w:r>
+        <w:rPr>
+          <w:b/>
+          <w:sz w:val="20"/>
+          <w:szCs w:val="20"/>
+        </w:rPr>
+        <w:t>discipline</w:t>
+      </w:r>
+      <w:r>
+        <w:rPr>
+          <w:sz w:val="20"/>
+          <w:szCs w:val="20"/>
+        </w:rPr>
+        <w:t xml:space="preserve"> of philosophy that deals with the ethical problems</w:t>
+      </w:r>
+      <w:r>
+        <w:rPr>
+          <w:sz w:val="20"/>
+          <w:szCs w:val="20"/>
+        </w:rPr>
+        <w:t xml:space="preserve"> </w:t>
+      </w:r>
+      <w:r>
+        <w:rPr>
+          <w:sz w:val="20"/>
+          <w:szCs w:val="20"/>
+        </w:rPr>
+        <w:t>surrounding environmental protection</w:t>
       </w:r>
       <w:r>
         <w:rPr>
@@ -198,28 +607,1127 @@
           <w:sz w:val="20"/>
           <w:szCs w:val="20"/>
         </w:rPr>
-        <w:t>International ethics may be fruitfully defined as that which enables one to participate more</w:t>
-      </w:r>
-      <w:r>
-        <w:rPr>
-          <w:sz w:val="20"/>
-          <w:szCs w:val="20"/>
-        </w:rPr>
-        <w:t xml:space="preserve"> </w:t>
-      </w:r>
-      <w:r>
-        <w:rPr>
-          <w:sz w:val="20"/>
-          <w:szCs w:val="20"/>
-        </w:rPr>
-        <w:t>actively in shaping and building good international community.</w:t>
-      </w:r>
-      <w:r>
-        <w:rPr>
-          <w:sz w:val="20"/>
-          <w:szCs w:val="20"/>
-        </w:rPr>
-        <w:t xml:space="preserve"> </w:t>
+        <w:t>It c</w:t>
+      </w:r>
+      <w:r>
+        <w:rPr>
+          <w:sz w:val="20"/>
+          <w:szCs w:val="20"/>
+        </w:rPr>
+        <w:t>onsiders extending the traditional boundaries of ethics from solely including humans to including the non-human world.</w:t>
+      </w:r>
+      <w:r>
+        <w:rPr>
+          <w:sz w:val="20"/>
+          <w:szCs w:val="20"/>
+        </w:rPr>
+        <w:t xml:space="preserve"> </w:t>
+      </w:r>
+    </w:p>
+    <w:p>
+      <w:pPr>
+        <w:ind w:left="720"/>
+        <w:rPr>
+          <w:sz w:val="20"/>
+          <w:szCs w:val="20"/>
+        </w:rPr>
+      </w:pPr>
+      <w:r>
+        <w:rPr>
+          <w:sz w:val="20"/>
+          <w:szCs w:val="20"/>
+        </w:rPr>
+        <w:t>T</w:t>
+      </w:r>
+      <w:r>
+        <w:rPr>
+          <w:sz w:val="20"/>
+          <w:szCs w:val="20"/>
+        </w:rPr>
+        <w:t>here are several distinctive</w:t>
+      </w:r>
+      <w:r>
+        <w:rPr>
+          <w:sz w:val="20"/>
+          <w:szCs w:val="20"/>
+        </w:rPr>
+        <w:t xml:space="preserve"> </w:t>
+      </w:r>
+      <w:r>
+        <w:rPr>
+          <w:sz w:val="20"/>
+          <w:szCs w:val="20"/>
+        </w:rPr>
+        <w:t>features of environmental ethics</w:t>
+      </w:r>
+      <w:r>
+        <w:rPr>
+          <w:sz w:val="20"/>
+          <w:szCs w:val="20"/>
+        </w:rPr>
+        <w:t xml:space="preserve">: </w:t>
+      </w:r>
+    </w:p>
+    <w:p>
+      <w:pPr>
+        <w:ind w:left="720"/>
+        <w:rPr>
+          <w:b/>
+          <w:sz w:val="20"/>
+          <w:szCs w:val="20"/>
+        </w:rPr>
+      </w:pPr>
+      <w:r>
+        <w:rPr>
+          <w:b/>
+          <w:sz w:val="20"/>
+          <w:szCs w:val="20"/>
+        </w:rPr>
+        <w:t>First, environmental ethics is extended.</w:t>
+      </w:r>
+    </w:p>
+    <w:p>
+      <w:pPr>
+        <w:ind w:left="720"/>
+        <w:rPr>
+          <w:sz w:val="20"/>
+          <w:szCs w:val="20"/>
+        </w:rPr>
+      </w:pPr>
+      <w:r>
+        <w:rPr>
+          <w:sz w:val="20"/>
+          <w:szCs w:val="20"/>
+        </w:rPr>
+        <w:t>I</w:t>
+      </w:r>
+      <w:r>
+        <w:rPr>
+          <w:sz w:val="20"/>
+          <w:szCs w:val="20"/>
+        </w:rPr>
+        <w:t>f we do not constrain our actions towards nature, then that ethic is considered to be anthropocentric.</w:t>
+      </w:r>
+      <w:proofErr w:type="gramStart"/>
+      <w:r>
+        <w:rPr>
+          <w:sz w:val="20"/>
+          <w:szCs w:val="20"/>
+        </w:rPr>
+        <w:t>”</w:t>
+      </w:r>
+      <w:r>
+        <w:rPr>
+          <w:sz w:val="20"/>
+          <w:szCs w:val="20"/>
+        </w:rPr>
+        <w:t>,</w:t>
+      </w:r>
+      <w:proofErr w:type="gramEnd"/>
+      <w:r>
+        <w:rPr>
+          <w:sz w:val="20"/>
+          <w:szCs w:val="20"/>
+        </w:rPr>
+        <w:t xml:space="preserve"> </w:t>
+      </w:r>
+      <w:r>
+        <w:rPr>
+          <w:sz w:val="20"/>
+          <w:szCs w:val="20"/>
+        </w:rPr>
+        <w:t>which</w:t>
+      </w:r>
+      <w:r>
+        <w:rPr>
+          <w:sz w:val="20"/>
+          <w:szCs w:val="20"/>
+        </w:rPr>
+        <w:t xml:space="preserve"> means “human-centeredness,”</w:t>
+      </w:r>
+      <w:r>
+        <w:rPr>
+          <w:sz w:val="20"/>
+          <w:szCs w:val="20"/>
+        </w:rPr>
+        <w:t xml:space="preserve">. </w:t>
+      </w:r>
+      <w:r>
+        <w:rPr>
+          <w:sz w:val="20"/>
+          <w:szCs w:val="20"/>
+        </w:rPr>
+        <w:t>Environmental ethics extend</w:t>
+      </w:r>
+      <w:r>
+        <w:rPr>
+          <w:sz w:val="20"/>
+          <w:szCs w:val="20"/>
+        </w:rPr>
+        <w:t xml:space="preserve"> the scope of ethical</w:t>
+      </w:r>
+      <w:r>
+        <w:rPr>
+          <w:sz w:val="20"/>
+          <w:szCs w:val="20"/>
+        </w:rPr>
+        <w:t xml:space="preserve"> </w:t>
+      </w:r>
+      <w:r>
+        <w:rPr>
+          <w:sz w:val="20"/>
+          <w:szCs w:val="20"/>
+        </w:rPr>
+        <w:t xml:space="preserve">concerns beyond one’s community and nation to include </w:t>
+      </w:r>
+      <w:r>
+        <w:rPr>
+          <w:sz w:val="20"/>
+          <w:szCs w:val="20"/>
+        </w:rPr>
+        <w:t>humanity</w:t>
+      </w:r>
+      <w:r>
+        <w:rPr>
+          <w:sz w:val="20"/>
+          <w:szCs w:val="20"/>
+        </w:rPr>
+        <w:t xml:space="preserve"> </w:t>
+      </w:r>
+      <w:r>
+        <w:rPr>
+          <w:sz w:val="20"/>
+          <w:szCs w:val="20"/>
+        </w:rPr>
+        <w:t>as a whole</w:t>
+      </w:r>
+      <w:r>
+        <w:rPr>
+          <w:sz w:val="20"/>
+          <w:szCs w:val="20"/>
+        </w:rPr>
+        <w:t xml:space="preserve">, </w:t>
+      </w:r>
+      <w:r>
+        <w:rPr>
+          <w:sz w:val="20"/>
+          <w:szCs w:val="20"/>
+        </w:rPr>
+        <w:t xml:space="preserve">the whole of nature, which is the green environment, which includes forests and trees, </w:t>
+      </w:r>
+      <w:r>
+        <w:rPr>
+          <w:sz w:val="20"/>
+          <w:szCs w:val="20"/>
+        </w:rPr>
+        <w:t>animals</w:t>
+      </w:r>
+      <w:r>
+        <w:rPr>
+          <w:sz w:val="20"/>
+          <w:szCs w:val="20"/>
+        </w:rPr>
+        <w:t xml:space="preserve">, wild and domesticated. </w:t>
+      </w:r>
+    </w:p>
+    <w:p>
+      <w:pPr>
+        <w:ind w:left="720"/>
+        <w:rPr>
+          <w:b/>
+          <w:sz w:val="20"/>
+          <w:szCs w:val="20"/>
+        </w:rPr>
+      </w:pPr>
+      <w:r>
+        <w:rPr>
+          <w:b/>
+          <w:sz w:val="20"/>
+          <w:szCs w:val="20"/>
+        </w:rPr>
+        <w:t>Second, environmental ethics is interdisciplinary.</w:t>
+      </w:r>
+    </w:p>
+    <w:p>
+      <w:pPr>
+        <w:ind w:left="720"/>
+        <w:rPr>
+          <w:sz w:val="20"/>
+          <w:szCs w:val="20"/>
+        </w:rPr>
+      </w:pPr>
+      <w:r>
+        <w:rPr>
+          <w:sz w:val="20"/>
+          <w:szCs w:val="20"/>
+        </w:rPr>
+        <w:t>There are many</w:t>
+      </w:r>
+      <w:r>
+        <w:rPr>
+          <w:sz w:val="20"/>
+          <w:szCs w:val="20"/>
+        </w:rPr>
+        <w:t xml:space="preserve"> </w:t>
+      </w:r>
+      <w:r>
+        <w:rPr>
+          <w:sz w:val="20"/>
+          <w:szCs w:val="20"/>
+        </w:rPr>
+        <w:t>over lapping concerns and areas of consensus among environmental ethics, environmental</w:t>
+      </w:r>
+      <w:r>
+        <w:rPr>
+          <w:sz w:val="20"/>
+          <w:szCs w:val="20"/>
+        </w:rPr>
+        <w:t xml:space="preserve"> </w:t>
+      </w:r>
+      <w:r>
+        <w:rPr>
+          <w:sz w:val="20"/>
+          <w:szCs w:val="20"/>
+        </w:rPr>
+        <w:t>politics, environmental economics, environmental sciences and environmental literature</w:t>
+      </w:r>
+      <w:r>
+        <w:rPr>
+          <w:sz w:val="20"/>
+          <w:szCs w:val="20"/>
+        </w:rPr>
+        <w:t xml:space="preserve">. </w:t>
+      </w:r>
+    </w:p>
+    <w:p>
+      <w:pPr>
+        <w:ind w:left="720"/>
+        <w:rPr>
+          <w:sz w:val="20"/>
+          <w:szCs w:val="20"/>
+        </w:rPr>
+      </w:pPr>
+      <w:r>
+        <w:rPr>
+          <w:sz w:val="20"/>
+          <w:szCs w:val="20"/>
+        </w:rPr>
+        <w:t xml:space="preserve">It is a matter of argument that the changes required to slow or reverse the climate change would be very costly. </w:t>
+      </w:r>
+      <w:r>
+        <w:rPr>
+          <w:sz w:val="20"/>
+          <w:szCs w:val="20"/>
+        </w:rPr>
+        <w:t>In the environmental ethics series it was important to get the input from an expert in economics in order to gain an intelligent and balanced assessment of the potential role of economics in changing human behavio</w:t>
+      </w:r>
+      <w:r>
+        <w:rPr>
+          <w:sz w:val="20"/>
+          <w:szCs w:val="20"/>
+        </w:rPr>
+        <w:t>u</w:t>
+      </w:r>
+      <w:r>
+        <w:rPr>
+          <w:sz w:val="20"/>
+          <w:szCs w:val="20"/>
+        </w:rPr>
+        <w:t>r.</w:t>
+      </w:r>
+      <w:r>
+        <w:rPr>
+          <w:sz w:val="20"/>
+          <w:szCs w:val="20"/>
+        </w:rPr>
+        <w:t xml:space="preserve"> </w:t>
+      </w:r>
+    </w:p>
+    <w:p>
+      <w:pPr>
+        <w:ind w:left="720"/>
+        <w:rPr>
+          <w:b/>
+          <w:sz w:val="20"/>
+          <w:szCs w:val="20"/>
+        </w:rPr>
+      </w:pPr>
+      <w:r>
+        <w:rPr>
+          <w:b/>
+          <w:sz w:val="20"/>
+          <w:szCs w:val="20"/>
+        </w:rPr>
+        <w:t>Third, environmental ethics is plural.</w:t>
+      </w:r>
+    </w:p>
+    <w:p>
+      <w:pPr>
+        <w:ind w:left="720"/>
+        <w:rPr>
+          <w:sz w:val="20"/>
+          <w:szCs w:val="20"/>
+        </w:rPr>
+      </w:pPr>
+      <w:r>
+        <w:rPr>
+          <w:sz w:val="20"/>
+          <w:szCs w:val="20"/>
+        </w:rPr>
+        <w:t>E</w:t>
+      </w:r>
+      <w:r>
+        <w:rPr>
+          <w:sz w:val="20"/>
+          <w:szCs w:val="20"/>
+        </w:rPr>
+        <w:t xml:space="preserve">nvironmental ethics </w:t>
+      </w:r>
+      <w:r>
+        <w:rPr>
+          <w:sz w:val="20"/>
+          <w:szCs w:val="20"/>
+        </w:rPr>
+        <w:t xml:space="preserve">is </w:t>
+      </w:r>
+      <w:r>
+        <w:rPr>
+          <w:sz w:val="20"/>
+          <w:szCs w:val="20"/>
+        </w:rPr>
+        <w:t>been an area in which different ideas and perspectives compete with each other.</w:t>
+      </w:r>
+      <w:r>
+        <w:rPr>
+          <w:sz w:val="20"/>
+          <w:szCs w:val="20"/>
+        </w:rPr>
+        <w:t xml:space="preserve"> All these topics provide reasonable justification for environmental </w:t>
+      </w:r>
+      <w:proofErr w:type="gramStart"/>
+      <w:r>
+        <w:rPr>
+          <w:sz w:val="20"/>
+          <w:szCs w:val="20"/>
+        </w:rPr>
+        <w:t>protection :</w:t>
+      </w:r>
+      <w:proofErr w:type="gramEnd"/>
+      <w:r>
+        <w:rPr>
+          <w:sz w:val="20"/>
+          <w:szCs w:val="20"/>
+        </w:rPr>
+        <w:t xml:space="preserve"> </w:t>
+      </w:r>
+    </w:p>
+    <w:p>
+      <w:pPr>
+        <w:ind w:left="720" w:firstLine="720"/>
+        <w:rPr>
+          <w:sz w:val="20"/>
+          <w:szCs w:val="20"/>
+        </w:rPr>
+      </w:pPr>
+      <w:r>
+        <w:rPr>
+          <w:sz w:val="20"/>
+          <w:szCs w:val="20"/>
+        </w:rPr>
+        <w:t xml:space="preserve">Anthropocentrism: </w:t>
+      </w:r>
+      <w:r>
+        <w:rPr>
+          <w:sz w:val="20"/>
+          <w:szCs w:val="20"/>
+        </w:rPr>
+        <w:t>refer</w:t>
+      </w:r>
+      <w:r>
+        <w:rPr>
+          <w:sz w:val="20"/>
+          <w:szCs w:val="20"/>
+        </w:rPr>
+        <w:t>ring</w:t>
+      </w:r>
+      <w:r>
+        <w:rPr>
+          <w:sz w:val="20"/>
+          <w:szCs w:val="20"/>
+        </w:rPr>
+        <w:t xml:space="preserve"> to the point of view that humans are the only, or primary, holders of moral standing.</w:t>
+      </w:r>
+    </w:p>
+    <w:p>
+      <w:pPr>
+        <w:ind w:left="720" w:firstLine="720"/>
+        <w:rPr>
+          <w:sz w:val="20"/>
+          <w:szCs w:val="20"/>
+        </w:rPr>
+      </w:pPr>
+      <w:r>
+        <w:rPr>
+          <w:sz w:val="20"/>
+          <w:szCs w:val="20"/>
+        </w:rPr>
+        <w:t>A</w:t>
+      </w:r>
+      <w:r>
+        <w:rPr>
+          <w:sz w:val="20"/>
+          <w:szCs w:val="20"/>
+        </w:rPr>
+        <w:t>nimal liberation/rights theory</w:t>
+      </w:r>
+      <w:r>
+        <w:rPr>
+          <w:sz w:val="20"/>
+          <w:szCs w:val="20"/>
+        </w:rPr>
+        <w:t xml:space="preserve">: </w:t>
+      </w:r>
+      <w:r>
+        <w:rPr>
+          <w:sz w:val="20"/>
+          <w:szCs w:val="20"/>
+        </w:rPr>
+        <w:t xml:space="preserve">refers to </w:t>
+      </w:r>
+      <w:r>
+        <w:rPr>
+          <w:sz w:val="20"/>
+          <w:szCs w:val="20"/>
+        </w:rPr>
+        <w:t>Exposing Cruelty to Animals</w:t>
+      </w:r>
+      <w:r>
+        <w:rPr>
+          <w:sz w:val="20"/>
+          <w:szCs w:val="20"/>
+        </w:rPr>
+        <w:t xml:space="preserve">. </w:t>
+      </w:r>
+    </w:p>
+    <w:p>
+      <w:pPr>
+        <w:ind w:left="720" w:firstLine="720"/>
+        <w:rPr>
+          <w:sz w:val="20"/>
+          <w:szCs w:val="20"/>
+        </w:rPr>
+      </w:pPr>
+      <w:r>
+        <w:rPr>
+          <w:sz w:val="20"/>
+          <w:szCs w:val="20"/>
+        </w:rPr>
+        <w:t>Biocentrism</w:t>
+      </w:r>
+      <w:r>
+        <w:rPr>
+          <w:sz w:val="20"/>
+          <w:szCs w:val="20"/>
+        </w:rPr>
+        <w:t xml:space="preserve">: </w:t>
+      </w:r>
+      <w:r>
+        <w:rPr>
+          <w:sz w:val="20"/>
+          <w:szCs w:val="20"/>
+        </w:rPr>
+        <w:t xml:space="preserve">refers to </w:t>
+      </w:r>
+      <w:r>
+        <w:rPr>
+          <w:sz w:val="20"/>
+          <w:szCs w:val="20"/>
+        </w:rPr>
+        <w:t>an ethical point of view that extends inhe</w:t>
+      </w:r>
+      <w:r>
+        <w:rPr>
+          <w:sz w:val="20"/>
+          <w:szCs w:val="20"/>
+        </w:rPr>
+        <w:t xml:space="preserve">rent value to all living things. </w:t>
+      </w:r>
+      <w:r>
+        <w:rPr>
+          <w:sz w:val="20"/>
+          <w:szCs w:val="20"/>
+        </w:rPr>
+        <w:t>It includes the preservation of biodiversity, which is the variety and variability of life on earth</w:t>
+      </w:r>
+      <w:r>
+        <w:rPr>
+          <w:sz w:val="20"/>
+          <w:szCs w:val="20"/>
+        </w:rPr>
+        <w:t>, and environment protection</w:t>
+      </w:r>
+      <w:r>
+        <w:rPr>
+          <w:sz w:val="20"/>
+          <w:szCs w:val="20"/>
+        </w:rPr>
+        <w:t>, which is to protect the natural environment</w:t>
+      </w:r>
+      <w:r>
+        <w:rPr>
+          <w:sz w:val="20"/>
+          <w:szCs w:val="20"/>
+        </w:rPr>
+        <w:t xml:space="preserve">. </w:t>
+      </w:r>
+      <w:r>
+        <w:rPr>
+          <w:sz w:val="20"/>
+          <w:szCs w:val="20"/>
+        </w:rPr>
+        <w:t xml:space="preserve">Rapid </w:t>
+      </w:r>
+      <w:r>
+        <w:rPr>
+          <w:sz w:val="20"/>
+          <w:szCs w:val="20"/>
+        </w:rPr>
+        <w:t xml:space="preserve">changes in </w:t>
+      </w:r>
+      <w:r>
+        <w:rPr>
+          <w:sz w:val="20"/>
+          <w:szCs w:val="20"/>
+        </w:rPr>
+        <w:t xml:space="preserve">environmental </w:t>
+      </w:r>
+      <w:r>
+        <w:rPr>
+          <w:sz w:val="20"/>
+          <w:szCs w:val="20"/>
+        </w:rPr>
+        <w:t>cause</w:t>
+      </w:r>
+      <w:r>
+        <w:rPr>
+          <w:sz w:val="20"/>
+          <w:szCs w:val="20"/>
+        </w:rPr>
+        <w:t>s</w:t>
+      </w:r>
+      <w:r>
+        <w:rPr>
+          <w:sz w:val="20"/>
+          <w:szCs w:val="20"/>
+        </w:rPr>
+        <w:t xml:space="preserve"> mass extinctions.</w:t>
+      </w:r>
+      <w:r>
+        <w:rPr>
+          <w:sz w:val="20"/>
+          <w:szCs w:val="20"/>
+        </w:rPr>
+        <w:t xml:space="preserve"> </w:t>
+      </w:r>
+      <w:r>
+        <w:rPr>
+          <w:sz w:val="20"/>
+          <w:szCs w:val="20"/>
+        </w:rPr>
+        <w:t xml:space="preserve">In industrial </w:t>
+      </w:r>
+      <w:r>
+        <w:rPr>
+          <w:sz w:val="20"/>
+          <w:szCs w:val="20"/>
+        </w:rPr>
+        <w:t>economies</w:t>
+      </w:r>
+      <w:r>
+        <w:rPr>
+          <w:sz w:val="20"/>
+          <w:szCs w:val="20"/>
+        </w:rPr>
+        <w:t xml:space="preserve">, voluntary environmental agreements often provide a platform for companies to </w:t>
+      </w:r>
+      <w:r>
+        <w:rPr>
+          <w:sz w:val="20"/>
+          <w:szCs w:val="20"/>
+        </w:rPr>
+        <w:t>be involved</w:t>
+      </w:r>
+      <w:r>
+        <w:rPr>
+          <w:sz w:val="20"/>
+          <w:szCs w:val="20"/>
+        </w:rPr>
+        <w:t xml:space="preserve"> </w:t>
+      </w:r>
+      <w:r>
+        <w:rPr>
+          <w:sz w:val="20"/>
+          <w:szCs w:val="20"/>
+        </w:rPr>
+        <w:t>in</w:t>
+      </w:r>
+      <w:r>
+        <w:rPr>
+          <w:sz w:val="20"/>
+          <w:szCs w:val="20"/>
+        </w:rPr>
+        <w:t xml:space="preserve"> moving beyond the </w:t>
+      </w:r>
+      <w:r>
+        <w:rPr>
+          <w:sz w:val="20"/>
+          <w:szCs w:val="20"/>
+        </w:rPr>
+        <w:t xml:space="preserve">defined </w:t>
+      </w:r>
+      <w:r>
+        <w:rPr>
+          <w:sz w:val="20"/>
+          <w:szCs w:val="20"/>
+        </w:rPr>
+        <w:t>regulatory standards and support the development of best environmental practice</w:t>
+      </w:r>
+      <w:r>
+        <w:rPr>
+          <w:sz w:val="20"/>
+          <w:szCs w:val="20"/>
+        </w:rPr>
+        <w:t xml:space="preserve">. </w:t>
+      </w:r>
+    </w:p>
+    <w:p>
+      <w:pPr>
+        <w:ind w:left="720" w:firstLine="720"/>
+        <w:rPr>
+          <w:sz w:val="20"/>
+          <w:szCs w:val="20"/>
+        </w:rPr>
+      </w:pPr>
+      <w:r>
+        <w:rPr>
+          <w:sz w:val="20"/>
+          <w:szCs w:val="20"/>
+        </w:rPr>
+        <w:t xml:space="preserve">Eco centrism: </w:t>
+      </w:r>
+      <w:r>
+        <w:rPr>
+          <w:sz w:val="20"/>
+          <w:szCs w:val="20"/>
+        </w:rPr>
+        <w:t xml:space="preserve">refers to nature </w:t>
+      </w:r>
+      <w:r>
+        <w:rPr>
+          <w:sz w:val="20"/>
+          <w:szCs w:val="20"/>
+        </w:rPr>
+        <w:t>centred</w:t>
+      </w:r>
+      <w:r>
+        <w:rPr>
+          <w:sz w:val="20"/>
+          <w:szCs w:val="20"/>
+        </w:rPr>
+        <w:t xml:space="preserve">, rather than human </w:t>
+      </w:r>
+      <w:r>
+        <w:rPr>
+          <w:sz w:val="20"/>
+          <w:szCs w:val="20"/>
+        </w:rPr>
+        <w:t>centred</w:t>
+      </w:r>
+      <w:r>
+        <w:rPr>
+          <w:sz w:val="20"/>
+          <w:szCs w:val="20"/>
+        </w:rPr>
+        <w:t xml:space="preserve"> system of values. </w:t>
+      </w:r>
+      <w:r>
+        <w:rPr>
+          <w:sz w:val="20"/>
+          <w:szCs w:val="20"/>
+        </w:rPr>
+        <w:t xml:space="preserve">It is grounded on the belief, that the ecosphere has a very valuable and significant part in the creation of humanity. </w:t>
+      </w:r>
+    </w:p>
+    <w:p>
+      <w:pPr>
+        <w:ind w:left="720"/>
+        <w:rPr>
+          <w:b/>
+          <w:sz w:val="20"/>
+          <w:szCs w:val="20"/>
+        </w:rPr>
+      </w:pPr>
+      <w:r>
+        <w:rPr>
+          <w:b/>
+          <w:sz w:val="20"/>
+          <w:szCs w:val="20"/>
+        </w:rPr>
+        <w:t>Fourth, environmental ethics is global.</w:t>
+      </w:r>
+    </w:p>
+    <w:p>
+      <w:pPr>
+        <w:ind w:left="720"/>
+        <w:rPr>
+          <w:sz w:val="20"/>
+          <w:szCs w:val="20"/>
+        </w:rPr>
+      </w:pPr>
+      <w:r>
+        <w:rPr>
+          <w:sz w:val="20"/>
+          <w:szCs w:val="20"/>
+        </w:rPr>
+        <w:t>Ecological crisis is a global issue.</w:t>
+      </w:r>
+      <w:r>
+        <w:rPr>
+          <w:sz w:val="20"/>
+          <w:szCs w:val="20"/>
+        </w:rPr>
+        <w:t xml:space="preserve"> </w:t>
+      </w:r>
+      <w:r>
+        <w:rPr>
+          <w:sz w:val="20"/>
+          <w:szCs w:val="20"/>
+        </w:rPr>
+        <w:t xml:space="preserve">Environmental pollution </w:t>
+      </w:r>
+      <w:r>
+        <w:rPr>
+          <w:sz w:val="20"/>
+          <w:szCs w:val="20"/>
+        </w:rPr>
+        <w:t>is not limited</w:t>
+      </w:r>
+      <w:r>
+        <w:rPr>
+          <w:sz w:val="20"/>
+          <w:szCs w:val="20"/>
+        </w:rPr>
+        <w:t xml:space="preserve"> to</w:t>
+      </w:r>
+      <w:r>
+        <w:rPr>
+          <w:sz w:val="20"/>
+          <w:szCs w:val="20"/>
+        </w:rPr>
+        <w:t xml:space="preserve"> national boundaries.</w:t>
+      </w:r>
+      <w:r>
+        <w:rPr>
+          <w:sz w:val="20"/>
+          <w:szCs w:val="20"/>
+        </w:rPr>
+        <w:t xml:space="preserve"> This is not a concern of a single country. </w:t>
+      </w:r>
+    </w:p>
+    <w:p>
+      <w:pPr>
+        <w:ind w:left="720"/>
+        <w:rPr>
+          <w:sz w:val="20"/>
+          <w:szCs w:val="20"/>
+        </w:rPr>
+      </w:pPr>
+    </w:p>
+    <w:p>
+      <w:pPr>
+        <w:ind w:left="720"/>
+        <w:rPr>
+          <w:b/>
+          <w:sz w:val="20"/>
+          <w:szCs w:val="20"/>
+        </w:rPr>
+      </w:pPr>
+      <w:r>
+        <w:rPr>
+          <w:b/>
+          <w:sz w:val="20"/>
+          <w:szCs w:val="20"/>
+        </w:rPr>
+        <w:lastRenderedPageBreak/>
+        <w:t>Fifth, environmental ethics is revolutionary.</w:t>
+      </w:r>
+      <w:r>
+        <w:rPr>
+          <w:b/>
+          <w:sz w:val="20"/>
+          <w:szCs w:val="20"/>
+        </w:rPr>
+        <w:t xml:space="preserve"> </w:t>
+      </w:r>
+    </w:p>
+    <w:p>
+      <w:pPr>
+        <w:ind w:left="720"/>
+        <w:rPr>
+          <w:sz w:val="20"/>
+          <w:szCs w:val="20"/>
+        </w:rPr>
+      </w:pPr>
+      <w:r>
+        <w:rPr>
+          <w:sz w:val="20"/>
+          <w:szCs w:val="20"/>
+        </w:rPr>
+        <w:t xml:space="preserve">The environmental revolution is the process of </w:t>
+      </w:r>
+      <w:r>
+        <w:rPr>
+          <w:sz w:val="20"/>
+          <w:szCs w:val="20"/>
+        </w:rPr>
+        <w:t>moving out of</w:t>
+      </w:r>
+      <w:r>
+        <w:rPr>
+          <w:sz w:val="20"/>
+          <w:szCs w:val="20"/>
+        </w:rPr>
+        <w:t xml:space="preserve"> from pollution</w:t>
+      </w:r>
+      <w:r>
+        <w:rPr>
+          <w:sz w:val="20"/>
+          <w:szCs w:val="20"/>
+        </w:rPr>
+        <w:t xml:space="preserve"> </w:t>
+      </w:r>
+      <w:r>
+        <w:rPr>
+          <w:sz w:val="20"/>
+          <w:szCs w:val="20"/>
+        </w:rPr>
+        <w:t xml:space="preserve">causing and climate-changing technology </w:t>
+      </w:r>
+      <w:r>
+        <w:rPr>
+          <w:sz w:val="20"/>
+          <w:szCs w:val="20"/>
+        </w:rPr>
+        <w:t>and resorting to</w:t>
+      </w:r>
+      <w:r>
+        <w:rPr>
+          <w:sz w:val="20"/>
+          <w:szCs w:val="20"/>
+        </w:rPr>
+        <w:t xml:space="preserve"> efficient and clean technology.</w:t>
+      </w:r>
+      <w:r>
+        <w:rPr>
+          <w:sz w:val="20"/>
+          <w:szCs w:val="20"/>
+        </w:rPr>
+        <w:t xml:space="preserve"> </w:t>
+      </w:r>
+      <w:r>
+        <w:rPr>
+          <w:sz w:val="20"/>
+          <w:szCs w:val="20"/>
+        </w:rPr>
+        <w:t xml:space="preserve">It </w:t>
+      </w:r>
+      <w:r>
+        <w:rPr>
+          <w:sz w:val="20"/>
+          <w:szCs w:val="20"/>
+        </w:rPr>
+        <w:t>critiques the materialism, hedonism and consumerism</w:t>
+      </w:r>
+      <w:r>
+        <w:rPr>
+          <w:sz w:val="20"/>
+          <w:szCs w:val="20"/>
+        </w:rPr>
+        <w:t xml:space="preserve"> </w:t>
+      </w:r>
+      <w:r>
+        <w:rPr>
+          <w:sz w:val="20"/>
+          <w:szCs w:val="20"/>
+        </w:rPr>
+        <w:t>accompanying modern capitalism, and calls instead for a ‘green lifestyle’ that is harmonious with</w:t>
+      </w:r>
+      <w:r>
+        <w:rPr>
+          <w:sz w:val="20"/>
+          <w:szCs w:val="20"/>
+        </w:rPr>
+        <w:t xml:space="preserve"> </w:t>
+      </w:r>
+      <w:r>
+        <w:rPr>
+          <w:sz w:val="20"/>
+          <w:szCs w:val="20"/>
+        </w:rPr>
+        <w:t>nature.</w:t>
+      </w:r>
+      <w:r>
+        <w:rPr>
+          <w:sz w:val="20"/>
+          <w:szCs w:val="20"/>
+        </w:rPr>
+        <w:t xml:space="preserve"> </w:t>
+      </w:r>
+      <w:r>
+        <w:rPr>
+          <w:sz w:val="20"/>
+          <w:szCs w:val="20"/>
+        </w:rPr>
+        <w:t>It argues for pacifism and against an arms race.</w:t>
+      </w:r>
+      <w:r>
+        <w:rPr>
+          <w:sz w:val="20"/>
+          <w:szCs w:val="20"/>
+        </w:rPr>
+        <w:t xml:space="preserve"> </w:t>
+      </w:r>
+    </w:p>
+    <w:p>
+      <w:pPr>
+        <w:ind w:left="720"/>
+        <w:rPr>
+          <w:sz w:val="20"/>
+          <w:szCs w:val="20"/>
+        </w:rPr>
+      </w:pPr>
+      <w:r>
+        <w:rPr>
+          <w:sz w:val="20"/>
+          <w:szCs w:val="20"/>
+        </w:rPr>
+        <w:t>In the current era,</w:t>
+      </w:r>
+      <w:r>
+        <w:rPr>
+          <w:sz w:val="20"/>
+          <w:szCs w:val="20"/>
+        </w:rPr>
+        <w:t xml:space="preserve"> the need for green technology </w:t>
+      </w:r>
+      <w:r>
+        <w:rPr>
+          <w:sz w:val="20"/>
+          <w:szCs w:val="20"/>
+        </w:rPr>
+        <w:t>is being</w:t>
+      </w:r>
+      <w:r>
+        <w:rPr>
+          <w:sz w:val="20"/>
+          <w:szCs w:val="20"/>
+        </w:rPr>
+        <w:t xml:space="preserve"> realized, and the development of electric cars and alternative energy </w:t>
+      </w:r>
+      <w:r>
+        <w:rPr>
+          <w:sz w:val="20"/>
+          <w:szCs w:val="20"/>
+        </w:rPr>
+        <w:t xml:space="preserve">is </w:t>
+      </w:r>
+      <w:r>
+        <w:rPr>
+          <w:sz w:val="20"/>
+          <w:szCs w:val="20"/>
+        </w:rPr>
+        <w:t xml:space="preserve">gradually </w:t>
+      </w:r>
+      <w:r>
+        <w:rPr>
+          <w:sz w:val="20"/>
+          <w:szCs w:val="20"/>
+        </w:rPr>
+        <w:t>started</w:t>
+      </w:r>
+      <w:r>
+        <w:rPr>
+          <w:sz w:val="20"/>
+          <w:szCs w:val="20"/>
+        </w:rPr>
+        <w:t xml:space="preserve"> to </w:t>
+      </w:r>
+      <w:r>
+        <w:rPr>
+          <w:sz w:val="20"/>
+          <w:szCs w:val="20"/>
+        </w:rPr>
+        <w:t>being adopted</w:t>
+      </w:r>
+      <w:r>
+        <w:rPr>
+          <w:sz w:val="20"/>
+          <w:szCs w:val="20"/>
+        </w:rPr>
+        <w:t>.</w:t>
+      </w:r>
+      <w:r>
+        <w:rPr>
+          <w:sz w:val="20"/>
+          <w:szCs w:val="20"/>
+        </w:rPr>
+        <w:t xml:space="preserve"> </w:t>
+      </w:r>
+    </w:p>
+    <w:p>
+      <w:pPr>
+        <w:rPr>
+          <w:sz w:val="20"/>
+          <w:szCs w:val="20"/>
+        </w:rPr>
+      </w:pPr>
+      <w:r>
+        <w:rPr>
+          <w:sz w:val="20"/>
+          <w:szCs w:val="20"/>
+        </w:rPr>
+        <w:br w:type="page"/>
+      </w:r>
+    </w:p>
+    <w:p>
+      <w:pPr>
+        <w:rPr>
+          <w:sz w:val="20"/>
+          <w:szCs w:val="20"/>
+        </w:rPr>
+      </w:pPr>
+      <w:r>
+        <w:rPr>
+          <w:sz w:val="20"/>
+          <w:szCs w:val="20"/>
+        </w:rPr>
+        <w:lastRenderedPageBreak/>
+        <w:t>3. Answer any two of the following questions in about 250 words each:</w:t>
+      </w:r>
+    </w:p>
+    <w:p>
+      <w:pPr>
+        <w:rPr>
+          <w:sz w:val="20"/>
+          <w:szCs w:val="20"/>
+        </w:rPr>
+      </w:pPr>
+      <w:r>
+        <w:rPr>
+          <w:sz w:val="20"/>
+          <w:szCs w:val="20"/>
+        </w:rPr>
+        <w:t>a) What do you understand by cultural and ethical subjectivism?</w:t>
       </w:r>
     </w:p>
     <w:p>
@@ -234,14 +1742,7 @@
     </w:p>
     <w:p>
       <w:pPr>
-        <w:rPr>
-          <w:sz w:val="20"/>
-          <w:szCs w:val="20"/>
-        </w:rPr>
-      </w:pPr>
-    </w:p>
-    <w:p>
-      <w:pPr>
+        <w:ind w:left="720"/>
         <w:rPr>
           <w:sz w:val="20"/>
           <w:szCs w:val="20"/>

--- a/Assignment/Ethics _ Assignment.docx
+++ b/Assignment/Ethics _ Assignment.docx
@@ -1737,12 +1737,745 @@
           <w:szCs w:val="20"/>
         </w:rPr>
       </w:pPr>
+      <w:r>
+        <w:rPr>
+          <w:sz w:val="20"/>
+          <w:szCs w:val="20"/>
+        </w:rPr>
+        <w:t>One’</w:t>
+      </w:r>
+      <w:r>
+        <w:rPr>
+          <w:sz w:val="20"/>
+          <w:szCs w:val="20"/>
+        </w:rPr>
+        <w:t xml:space="preserve"> own mental activity is the only unques</w:t>
+      </w:r>
+      <w:r>
+        <w:rPr>
+          <w:sz w:val="20"/>
+          <w:szCs w:val="20"/>
+        </w:rPr>
+        <w:t xml:space="preserve">tionable fact of one’s experience, is Subjectivism. </w:t>
+      </w:r>
+      <w:r>
+        <w:rPr>
+          <w:sz w:val="20"/>
+          <w:szCs w:val="20"/>
+        </w:rPr>
+        <w:t xml:space="preserve">It claims that all moral values are true. </w:t>
+      </w:r>
+      <w:r>
+        <w:rPr>
+          <w:sz w:val="20"/>
+          <w:szCs w:val="20"/>
+        </w:rPr>
+        <w:t>It</w:t>
+      </w:r>
+      <w:r>
+        <w:rPr>
+          <w:sz w:val="20"/>
+          <w:szCs w:val="20"/>
+        </w:rPr>
+        <w:t xml:space="preserve"> is the claim that beliefs are relative to each person’s individual perspective</w:t>
+      </w:r>
+      <w:r>
+        <w:rPr>
+          <w:sz w:val="20"/>
+          <w:szCs w:val="20"/>
+        </w:rPr>
+        <w:t xml:space="preserve">. </w:t>
+      </w:r>
+      <w:r>
+        <w:rPr>
+          <w:sz w:val="20"/>
+          <w:szCs w:val="20"/>
+        </w:rPr>
+        <w:t>It</w:t>
+      </w:r>
+      <w:r>
+        <w:rPr>
+          <w:sz w:val="20"/>
+          <w:szCs w:val="20"/>
+        </w:rPr>
+        <w:t xml:space="preserve"> deal</w:t>
+      </w:r>
+      <w:r>
+        <w:rPr>
+          <w:sz w:val="20"/>
+          <w:szCs w:val="20"/>
+        </w:rPr>
+        <w:t>s</w:t>
+      </w:r>
+      <w:r>
+        <w:rPr>
+          <w:sz w:val="20"/>
+          <w:szCs w:val="20"/>
+        </w:rPr>
+        <w:t xml:space="preserve"> with the moral aspects of </w:t>
+      </w:r>
+      <w:r>
+        <w:rPr>
+          <w:sz w:val="20"/>
+          <w:szCs w:val="20"/>
+        </w:rPr>
+        <w:t>being</w:t>
+      </w:r>
+      <w:r>
+        <w:rPr>
+          <w:sz w:val="20"/>
+          <w:szCs w:val="20"/>
+        </w:rPr>
+        <w:t xml:space="preserve"> right or wrong </w:t>
+      </w:r>
+      <w:r>
+        <w:rPr>
+          <w:sz w:val="20"/>
+          <w:szCs w:val="20"/>
+        </w:rPr>
+        <w:t xml:space="preserve">in </w:t>
+      </w:r>
+      <w:r>
+        <w:rPr>
+          <w:sz w:val="20"/>
+          <w:szCs w:val="20"/>
+        </w:rPr>
+        <w:t xml:space="preserve">a group or an individual’s action is, based on that cultures standards and what they feel is right or wrong in a particular situation; or based on each </w:t>
+      </w:r>
+      <w:r>
+        <w:rPr>
+          <w:sz w:val="20"/>
+          <w:szCs w:val="20"/>
+        </w:rPr>
+        <w:t>person’s</w:t>
+      </w:r>
+      <w:r>
+        <w:rPr>
+          <w:sz w:val="20"/>
+          <w:szCs w:val="20"/>
+        </w:rPr>
+        <w:t xml:space="preserve"> individual perspective.</w:t>
+      </w:r>
+      <w:r>
+        <w:rPr>
+          <w:sz w:val="20"/>
+          <w:szCs w:val="20"/>
+        </w:rPr>
+        <w:t xml:space="preserve"> </w:t>
+      </w:r>
+    </w:p>
+    <w:p>
+      <w:pPr>
+        <w:rPr>
+          <w:sz w:val="20"/>
+          <w:szCs w:val="20"/>
+        </w:rPr>
+      </w:pPr>
+      <w:r>
+        <w:rPr>
+          <w:b/>
+          <w:sz w:val="20"/>
+          <w:szCs w:val="20"/>
+        </w:rPr>
+        <w:t>Cultural Subjectivism</w:t>
+      </w:r>
+      <w:r>
+        <w:rPr>
+          <w:sz w:val="20"/>
+          <w:szCs w:val="20"/>
+        </w:rPr>
+        <w:t xml:space="preserve"> school of thought hand accepts both the ontological and semantic version and says</w:t>
+      </w:r>
+      <w:r>
+        <w:rPr>
+          <w:sz w:val="20"/>
+          <w:szCs w:val="20"/>
+        </w:rPr>
+        <w:t xml:space="preserve"> </w:t>
+      </w:r>
+      <w:r>
+        <w:rPr>
+          <w:sz w:val="20"/>
+          <w:szCs w:val="20"/>
+        </w:rPr>
+        <w:t>that all moral statements are true.</w:t>
+      </w:r>
+      <w:r>
+        <w:rPr>
+          <w:sz w:val="20"/>
+          <w:szCs w:val="20"/>
+        </w:rPr>
+        <w:t xml:space="preserve"> It</w:t>
+      </w:r>
+      <w:r>
+        <w:rPr>
+          <w:sz w:val="20"/>
+          <w:szCs w:val="20"/>
+        </w:rPr>
+        <w:t xml:space="preserve"> is the claim that all beliefs are relative to a particular culture.</w:t>
+      </w:r>
+      <w:r>
+        <w:rPr>
+          <w:sz w:val="20"/>
+          <w:szCs w:val="20"/>
+        </w:rPr>
+        <w:t xml:space="preserve"> </w:t>
+      </w:r>
+      <w:r>
+        <w:rPr>
+          <w:sz w:val="20"/>
+          <w:szCs w:val="20"/>
+        </w:rPr>
+        <w:t>What is</w:t>
+      </w:r>
+      <w:r>
+        <w:rPr>
+          <w:sz w:val="20"/>
+          <w:szCs w:val="20"/>
+        </w:rPr>
+        <w:t xml:space="preserve"> said to be right and wrong depends completely on th</w:t>
+      </w:r>
+      <w:r>
+        <w:rPr>
+          <w:sz w:val="20"/>
+          <w:szCs w:val="20"/>
+        </w:rPr>
+        <w:t>e</w:t>
+      </w:r>
+      <w:r>
+        <w:rPr>
+          <w:sz w:val="20"/>
+          <w:szCs w:val="20"/>
+        </w:rPr>
+        <w:t xml:space="preserve"> society, and what </w:t>
+      </w:r>
+      <w:r>
+        <w:rPr>
+          <w:sz w:val="20"/>
+          <w:szCs w:val="20"/>
+        </w:rPr>
+        <w:t>the society</w:t>
+      </w:r>
+      <w:r>
+        <w:rPr>
+          <w:sz w:val="20"/>
+          <w:szCs w:val="20"/>
+        </w:rPr>
+        <w:t xml:space="preserve"> feel</w:t>
+      </w:r>
+      <w:r>
+        <w:rPr>
+          <w:sz w:val="20"/>
+          <w:szCs w:val="20"/>
+        </w:rPr>
+        <w:t>s</w:t>
+      </w:r>
+      <w:r>
+        <w:rPr>
+          <w:sz w:val="20"/>
+          <w:szCs w:val="20"/>
+        </w:rPr>
+        <w:t xml:space="preserve"> is ethical depending on their culture.</w:t>
+      </w:r>
+      <w:r>
+        <w:rPr>
+          <w:sz w:val="20"/>
+          <w:szCs w:val="20"/>
+        </w:rPr>
+        <w:t xml:space="preserve"> S</w:t>
+      </w:r>
+      <w:r>
+        <w:rPr>
+          <w:sz w:val="20"/>
+          <w:szCs w:val="20"/>
+        </w:rPr>
+        <w:t xml:space="preserve">ince morality is based on </w:t>
+      </w:r>
+      <w:r>
+        <w:rPr>
+          <w:sz w:val="20"/>
+          <w:szCs w:val="20"/>
+        </w:rPr>
+        <w:t xml:space="preserve">the understanding of the </w:t>
+      </w:r>
+      <w:r>
+        <w:rPr>
+          <w:sz w:val="20"/>
+          <w:szCs w:val="20"/>
+        </w:rPr>
+        <w:t>society, and different societies have different views of right and wrong, there can be no moral absolutes.</w:t>
+      </w:r>
+      <w:r>
+        <w:rPr>
+          <w:sz w:val="20"/>
+          <w:szCs w:val="20"/>
+        </w:rPr>
+        <w:t xml:space="preserve"> </w:t>
+      </w:r>
+      <w:r>
+        <w:rPr>
+          <w:sz w:val="20"/>
+          <w:szCs w:val="20"/>
+        </w:rPr>
+        <w:t xml:space="preserve">Hence, all moral values are considered to be true, even if they conflict or not. </w:t>
+      </w:r>
+    </w:p>
+    <w:p>
+      <w:pPr>
+        <w:rPr>
+          <w:sz w:val="20"/>
+          <w:szCs w:val="20"/>
+        </w:rPr>
+      </w:pPr>
+      <w:r>
+        <w:rPr>
+          <w:sz w:val="20"/>
+          <w:szCs w:val="20"/>
+        </w:rPr>
+        <w:t>Every</w:t>
+      </w:r>
+      <w:r>
+        <w:rPr>
+          <w:sz w:val="20"/>
+          <w:szCs w:val="20"/>
+        </w:rPr>
+        <w:t xml:space="preserve"> individual is a member of various groups at the same time like cultural,</w:t>
+      </w:r>
+      <w:r>
+        <w:rPr>
+          <w:sz w:val="20"/>
+          <w:szCs w:val="20"/>
+        </w:rPr>
+        <w:t xml:space="preserve"> </w:t>
+      </w:r>
+      <w:r>
+        <w:rPr>
+          <w:sz w:val="20"/>
+          <w:szCs w:val="20"/>
+        </w:rPr>
+        <w:t>ethnic, linguistic, and religious and so on.</w:t>
+      </w:r>
+      <w:r>
+        <w:rPr>
+          <w:sz w:val="20"/>
+          <w:szCs w:val="20"/>
+        </w:rPr>
+        <w:t xml:space="preserve"> </w:t>
+      </w:r>
+      <w:r>
+        <w:rPr>
+          <w:sz w:val="20"/>
+          <w:szCs w:val="20"/>
+        </w:rPr>
+        <w:t xml:space="preserve">The values that exist in each of </w:t>
+      </w:r>
+      <w:r>
+        <w:rPr>
+          <w:sz w:val="20"/>
+          <w:szCs w:val="20"/>
+        </w:rPr>
+        <w:t>group</w:t>
+      </w:r>
+      <w:r>
+        <w:rPr>
+          <w:sz w:val="20"/>
+          <w:szCs w:val="20"/>
+        </w:rPr>
+        <w:t xml:space="preserve"> can</w:t>
+      </w:r>
+      <w:r>
+        <w:rPr>
+          <w:sz w:val="20"/>
+          <w:szCs w:val="20"/>
+        </w:rPr>
+        <w:t xml:space="preserve"> </w:t>
+      </w:r>
+      <w:r>
+        <w:rPr>
+          <w:sz w:val="20"/>
+          <w:szCs w:val="20"/>
+        </w:rPr>
+        <w:t>conflict with other</w:t>
+      </w:r>
+      <w:r>
+        <w:rPr>
+          <w:sz w:val="20"/>
+          <w:szCs w:val="20"/>
+        </w:rPr>
+        <w:t xml:space="preserve"> groups</w:t>
+      </w:r>
+      <w:r>
+        <w:rPr>
+          <w:sz w:val="20"/>
+          <w:szCs w:val="20"/>
+        </w:rPr>
+        <w:t>. It is up to each individual’s choice to resolve the conflicts.</w:t>
+      </w:r>
+      <w:r>
+        <w:rPr>
+          <w:sz w:val="20"/>
+          <w:szCs w:val="20"/>
+        </w:rPr>
+        <w:t xml:space="preserve"> </w:t>
+      </w:r>
+    </w:p>
+    <w:p>
+      <w:pPr>
+        <w:rPr>
+          <w:sz w:val="20"/>
+          <w:szCs w:val="20"/>
+        </w:rPr>
+      </w:pPr>
+      <w:r>
+        <w:rPr>
+          <w:sz w:val="20"/>
+          <w:szCs w:val="20"/>
+        </w:rPr>
+        <w:t xml:space="preserve">Ethical Subjectivism: </w:t>
+      </w:r>
+      <w:r>
+        <w:rPr>
+          <w:sz w:val="20"/>
+          <w:szCs w:val="20"/>
+        </w:rPr>
+        <w:t>A value is objective if it is more fundamental than the</w:t>
+      </w:r>
+      <w:r>
+        <w:rPr>
+          <w:sz w:val="20"/>
+          <w:szCs w:val="20"/>
+        </w:rPr>
+        <w:t xml:space="preserve"> </w:t>
+      </w:r>
+      <w:r>
+        <w:rPr>
+          <w:sz w:val="20"/>
+          <w:szCs w:val="20"/>
+        </w:rPr>
+        <w:t>pro-attitudes in relation to it, i.e., if it exists independently of our desires, preferences, emotions</w:t>
+      </w:r>
+      <w:r>
+        <w:rPr>
+          <w:sz w:val="20"/>
+          <w:szCs w:val="20"/>
+        </w:rPr>
+        <w:t xml:space="preserve"> </w:t>
+      </w:r>
+      <w:r>
+        <w:rPr>
+          <w:sz w:val="20"/>
+          <w:szCs w:val="20"/>
+        </w:rPr>
+        <w:t>etc. A moral objectivist adopts the model of perception. In this sense, a moral objectivist is a</w:t>
+      </w:r>
+      <w:r>
+        <w:rPr>
+          <w:sz w:val="20"/>
+          <w:szCs w:val="20"/>
+        </w:rPr>
+        <w:t xml:space="preserve"> </w:t>
+      </w:r>
+      <w:r>
+        <w:rPr>
+          <w:sz w:val="20"/>
+          <w:szCs w:val="20"/>
+        </w:rPr>
+        <w:t>moral realist.</w:t>
+      </w:r>
+      <w:r>
+        <w:rPr>
+          <w:sz w:val="20"/>
+          <w:szCs w:val="20"/>
+        </w:rPr>
+        <w:t xml:space="preserve"> Hence, </w:t>
+      </w:r>
+      <w:r>
+        <w:rPr>
+          <w:b/>
+          <w:sz w:val="20"/>
+          <w:szCs w:val="20"/>
+        </w:rPr>
+        <w:t>Ethical Subjectivism</w:t>
+      </w:r>
+      <w:r>
+        <w:rPr>
+          <w:sz w:val="20"/>
+          <w:szCs w:val="20"/>
+        </w:rPr>
+        <w:t>, supports that what is good or badly</w:t>
+      </w:r>
+      <w:r>
+        <w:rPr>
+          <w:sz w:val="20"/>
+          <w:szCs w:val="20"/>
+        </w:rPr>
+        <w:t xml:space="preserve"> </w:t>
+      </w:r>
+      <w:r>
+        <w:rPr>
+          <w:sz w:val="20"/>
+          <w:szCs w:val="20"/>
+        </w:rPr>
+        <w:t>depends on individuals or cultural groups.</w:t>
+      </w:r>
+      <w:r>
+        <w:rPr>
+          <w:sz w:val="20"/>
+          <w:szCs w:val="20"/>
+        </w:rPr>
+        <w:t xml:space="preserve"> </w:t>
+      </w:r>
+    </w:p>
+    <w:p>
+      <w:pPr>
+        <w:rPr>
+          <w:sz w:val="20"/>
+          <w:szCs w:val="20"/>
+        </w:rPr>
+      </w:pPr>
+      <w:r>
+        <w:rPr>
+          <w:sz w:val="20"/>
+          <w:szCs w:val="20"/>
+        </w:rPr>
+        <w:br w:type="page"/>
+      </w:r>
+    </w:p>
+    <w:p>
+      <w:pPr>
+        <w:rPr>
+          <w:sz w:val="20"/>
+          <w:szCs w:val="20"/>
+        </w:rPr>
+      </w:pPr>
+      <w:r>
+        <w:rPr>
+          <w:sz w:val="20"/>
+          <w:szCs w:val="20"/>
+        </w:rPr>
+        <w:lastRenderedPageBreak/>
+        <w:t>b) How do you understand human freedom and moral responsibility? Explain.</w:t>
+      </w:r>
+      <w:r>
+        <w:rPr>
+          <w:sz w:val="20"/>
+          <w:szCs w:val="20"/>
+        </w:rPr>
+        <w:t xml:space="preserve"> </w:t>
+      </w:r>
+    </w:p>
+    <w:p>
+      <w:pPr>
+        <w:rPr>
+          <w:sz w:val="20"/>
+          <w:szCs w:val="20"/>
+        </w:rPr>
+      </w:pPr>
+      <w:r>
+        <w:rPr>
+          <w:sz w:val="20"/>
+          <w:szCs w:val="20"/>
+        </w:rPr>
+        <w:t>Human freedom is a social concept that recognizes the dignity of individuals</w:t>
+      </w:r>
+      <w:r>
+        <w:rPr>
+          <w:sz w:val="20"/>
+          <w:szCs w:val="20"/>
+        </w:rPr>
+        <w:t xml:space="preserve">. </w:t>
+      </w:r>
+      <w:r>
+        <w:rPr>
+          <w:sz w:val="20"/>
+          <w:szCs w:val="20"/>
+        </w:rPr>
+        <w:t xml:space="preserve">Human </w:t>
+      </w:r>
+      <w:r>
+        <w:rPr>
+          <w:sz w:val="20"/>
+          <w:szCs w:val="20"/>
+        </w:rPr>
+        <w:t>freedom is inherently valuable and</w:t>
+      </w:r>
+      <w:r>
+        <w:rPr>
+          <w:sz w:val="20"/>
+          <w:szCs w:val="20"/>
+        </w:rPr>
+        <w:t xml:space="preserve"> plays a role in human progress. </w:t>
+      </w:r>
+    </w:p>
+    <w:p>
+      <w:pPr>
+        <w:rPr>
+          <w:sz w:val="20"/>
+          <w:szCs w:val="20"/>
+        </w:rPr>
+      </w:pPr>
+      <w:r>
+        <w:rPr>
+          <w:sz w:val="20"/>
+          <w:szCs w:val="20"/>
+        </w:rPr>
+        <w:t>M</w:t>
+      </w:r>
+      <w:r>
+        <w:rPr>
+          <w:sz w:val="20"/>
+          <w:szCs w:val="20"/>
+        </w:rPr>
+        <w:t>oral responsibility is the status of morally deserving praise, blame, reward, or punishment for an act or o</w:t>
+      </w:r>
       <w:bookmarkStart w:id="0" w:name="_GoBack"/>
       <w:bookmarkEnd w:id="0"/>
-    </w:p>
-    <w:p>
-      <w:pPr>
-        <w:ind w:left="720"/>
+      <w:r>
+        <w:rPr>
+          <w:sz w:val="20"/>
+          <w:szCs w:val="20"/>
+        </w:rPr>
+        <w:t>mission, in accordance with one's moral obligations.</w:t>
+      </w:r>
+      <w:r>
+        <w:rPr>
+          <w:sz w:val="20"/>
+          <w:szCs w:val="20"/>
+        </w:rPr>
+        <w:t xml:space="preserve"> </w:t>
+      </w:r>
+      <w:r>
+        <w:rPr>
+          <w:sz w:val="20"/>
+          <w:szCs w:val="20"/>
+        </w:rPr>
+        <w:t>Humans</w:t>
+      </w:r>
+      <w:r>
+        <w:rPr>
+          <w:sz w:val="20"/>
+          <w:szCs w:val="20"/>
+        </w:rPr>
+        <w:t xml:space="preserve"> hold</w:t>
+      </w:r>
+      <w:r>
+        <w:rPr>
+          <w:sz w:val="20"/>
+          <w:szCs w:val="20"/>
+        </w:rPr>
+        <w:t xml:space="preserve"> themselves </w:t>
+      </w:r>
+      <w:r>
+        <w:rPr>
+          <w:sz w:val="20"/>
+          <w:szCs w:val="20"/>
+        </w:rPr>
+        <w:t xml:space="preserve">or others morally responsible for their actions, </w:t>
+      </w:r>
+      <w:r>
+        <w:rPr>
+          <w:sz w:val="20"/>
+          <w:szCs w:val="20"/>
+        </w:rPr>
+        <w:t>assuming</w:t>
+      </w:r>
+      <w:r>
+        <w:rPr>
+          <w:sz w:val="20"/>
+          <w:szCs w:val="20"/>
+        </w:rPr>
+        <w:t xml:space="preserve"> that the action was</w:t>
+      </w:r>
+      <w:r>
+        <w:rPr>
+          <w:sz w:val="20"/>
+          <w:szCs w:val="20"/>
+        </w:rPr>
+        <w:t xml:space="preserve"> </w:t>
+      </w:r>
+      <w:r>
+        <w:rPr>
+          <w:sz w:val="20"/>
+          <w:szCs w:val="20"/>
+        </w:rPr>
+        <w:t>done knowingly and w</w:t>
+      </w:r>
+      <w:r>
+        <w:rPr>
+          <w:sz w:val="20"/>
+          <w:szCs w:val="20"/>
+        </w:rPr>
+        <w:t xml:space="preserve">illing in other words freely. </w:t>
+      </w:r>
+      <w:r>
+        <w:rPr>
+          <w:sz w:val="20"/>
+          <w:szCs w:val="20"/>
+        </w:rPr>
+        <w:t>The idea of responsibility seem</w:t>
+      </w:r>
+      <w:r>
+        <w:rPr>
+          <w:sz w:val="20"/>
+          <w:szCs w:val="20"/>
+        </w:rPr>
+        <w:t>s</w:t>
+      </w:r>
+      <w:r>
+        <w:rPr>
+          <w:sz w:val="20"/>
+          <w:szCs w:val="20"/>
+        </w:rPr>
+        <w:t xml:space="preserve"> to</w:t>
+      </w:r>
+      <w:r>
+        <w:rPr>
+          <w:sz w:val="20"/>
+          <w:szCs w:val="20"/>
+        </w:rPr>
+        <w:t xml:space="preserve"> </w:t>
+      </w:r>
+      <w:r>
+        <w:rPr>
+          <w:sz w:val="20"/>
+          <w:szCs w:val="20"/>
+        </w:rPr>
+        <w:t>connote and presuppose that of freedom.</w:t>
+      </w:r>
+      <w:r>
+        <w:rPr>
+          <w:sz w:val="20"/>
+          <w:szCs w:val="20"/>
+        </w:rPr>
+        <w:t xml:space="preserve"> </w:t>
+      </w:r>
+    </w:p>
+    <w:p>
+      <w:pPr>
+        <w:rPr>
+          <w:sz w:val="20"/>
+          <w:szCs w:val="20"/>
+        </w:rPr>
+      </w:pPr>
+    </w:p>
+    <w:p>
+      <w:pPr>
+        <w:rPr>
+          <w:sz w:val="20"/>
+          <w:szCs w:val="20"/>
+        </w:rPr>
+      </w:pPr>
+    </w:p>
+    <w:p>
+      <w:pPr>
+        <w:rPr>
+          <w:sz w:val="20"/>
+          <w:szCs w:val="20"/>
+        </w:rPr>
+      </w:pPr>
+    </w:p>
+    <w:p>
+      <w:pPr>
         <w:rPr>
           <w:sz w:val="20"/>
           <w:szCs w:val="20"/>

--- a/Assignment/Ethics _ Assignment.docx
+++ b/Assignment/Ethics _ Assignment.docx
@@ -2319,168 +2319,2458 @@
           <w:sz w:val="20"/>
           <w:szCs w:val="20"/>
         </w:rPr>
-        <w:t>M</w:t>
-      </w:r>
-      <w:r>
-        <w:rPr>
-          <w:sz w:val="20"/>
-          <w:szCs w:val="20"/>
-        </w:rPr>
-        <w:t>oral responsibility is the status of morally deserving praise, blame, reward, or punishment for an act or o</w:t>
-      </w:r>
+        <w:t xml:space="preserve">Human freedom comprises of the list of liberties: </w:t>
+      </w:r>
+    </w:p>
+    <w:p>
+      <w:pPr>
+        <w:pStyle w:val="ListParagraph"/>
+        <w:numPr>
+          <w:ilvl w:val="0"/>
+          <w:numId w:val="2"/>
+        </w:numPr>
+        <w:spacing w:after="0"/>
+        <w:rPr>
+          <w:sz w:val="20"/>
+          <w:szCs w:val="20"/>
+        </w:rPr>
+      </w:pPr>
+      <w:r>
+        <w:rPr>
+          <w:sz w:val="20"/>
+          <w:szCs w:val="20"/>
+        </w:rPr>
+        <w:t>F</w:t>
+      </w:r>
+      <w:r>
+        <w:rPr>
+          <w:sz w:val="20"/>
+          <w:szCs w:val="20"/>
+        </w:rPr>
+        <w:t xml:space="preserve">reedom from control or </w:t>
+      </w:r>
+      <w:proofErr w:type="gramStart"/>
+      <w:r>
+        <w:rPr>
+          <w:sz w:val="20"/>
+          <w:szCs w:val="20"/>
+        </w:rPr>
+        <w:t xml:space="preserve">restriction </w:t>
+      </w:r>
+      <w:r>
+        <w:rPr>
+          <w:sz w:val="20"/>
+          <w:szCs w:val="20"/>
+        </w:rPr>
+        <w:t>,</w:t>
+      </w:r>
+      <w:proofErr w:type="gramEnd"/>
+      <w:r>
+        <w:rPr>
+          <w:sz w:val="20"/>
+          <w:szCs w:val="20"/>
+        </w:rPr>
+        <w:t xml:space="preserve"> i.e. </w:t>
+      </w:r>
+      <w:r>
+        <w:rPr>
+          <w:sz w:val="20"/>
+          <w:szCs w:val="20"/>
+        </w:rPr>
+        <w:t>the power of choosing, th</w:t>
+      </w:r>
+      <w:r>
+        <w:rPr>
+          <w:sz w:val="20"/>
+          <w:szCs w:val="20"/>
+        </w:rPr>
+        <w:t xml:space="preserve">inking, and acting for oneself. </w:t>
+      </w:r>
+    </w:p>
+    <w:p>
+      <w:pPr>
+        <w:pStyle w:val="ListParagraph"/>
+        <w:numPr>
+          <w:ilvl w:val="0"/>
+          <w:numId w:val="2"/>
+        </w:numPr>
+        <w:spacing w:after="0"/>
+        <w:rPr>
+          <w:sz w:val="20"/>
+          <w:szCs w:val="20"/>
+        </w:rPr>
+      </w:pPr>
+      <w:r>
+        <w:rPr>
+          <w:sz w:val="20"/>
+          <w:szCs w:val="20"/>
+        </w:rPr>
+        <w:t>T</w:t>
+      </w:r>
+      <w:r>
+        <w:rPr>
+          <w:sz w:val="20"/>
+          <w:szCs w:val="20"/>
+        </w:rPr>
+        <w:t xml:space="preserve">he right </w:t>
+      </w:r>
+      <w:r>
+        <w:rPr>
+          <w:sz w:val="20"/>
+          <w:szCs w:val="20"/>
+        </w:rPr>
+        <w:t>o</w:t>
+      </w:r>
+      <w:r>
+        <w:rPr>
+          <w:sz w:val="20"/>
+          <w:szCs w:val="20"/>
+        </w:rPr>
+        <w:t xml:space="preserve">f access to </w:t>
+      </w:r>
+      <w:r>
+        <w:rPr>
+          <w:sz w:val="20"/>
+          <w:szCs w:val="20"/>
+        </w:rPr>
+        <w:t xml:space="preserve">particular place, or places. </w:t>
+      </w:r>
+    </w:p>
+    <w:p>
+      <w:pPr>
+        <w:pStyle w:val="ListParagraph"/>
+        <w:numPr>
+          <w:ilvl w:val="0"/>
+          <w:numId w:val="2"/>
+        </w:numPr>
+        <w:spacing w:after="0"/>
+        <w:rPr>
+          <w:sz w:val="20"/>
+          <w:szCs w:val="20"/>
+        </w:rPr>
+      </w:pPr>
+      <w:r>
+        <w:rPr>
+          <w:sz w:val="20"/>
+          <w:szCs w:val="20"/>
+        </w:rPr>
+        <w:t>To be</w:t>
+      </w:r>
+      <w:r>
+        <w:rPr>
+          <w:sz w:val="20"/>
+          <w:szCs w:val="20"/>
+        </w:rPr>
+        <w:t xml:space="preserve"> free, unoccupied, or unrestricted</w:t>
+      </w:r>
+    </w:p>
+    <w:p>
+      <w:pPr>
+        <w:pStyle w:val="ListParagraph"/>
+        <w:numPr>
+          <w:ilvl w:val="0"/>
+          <w:numId w:val="2"/>
+        </w:numPr>
+        <w:spacing w:after="0"/>
+        <w:rPr>
+          <w:sz w:val="20"/>
+          <w:szCs w:val="20"/>
+        </w:rPr>
+      </w:pPr>
+      <w:r>
+        <w:rPr>
+          <w:sz w:val="20"/>
+          <w:szCs w:val="20"/>
+        </w:rPr>
+        <w:t>Taking</w:t>
+      </w:r>
+      <w:r>
+        <w:rPr>
+          <w:sz w:val="20"/>
+          <w:szCs w:val="20"/>
+        </w:rPr>
+        <w:t xml:space="preserve"> the liberty to venture </w:t>
+      </w:r>
+    </w:p>
+    <w:p>
+      <w:pPr>
+        <w:spacing w:after="0"/>
+        <w:rPr>
+          <w:sz w:val="20"/>
+          <w:szCs w:val="20"/>
+        </w:rPr>
+      </w:pPr>
+    </w:p>
+    <w:p>
+      <w:pPr>
+        <w:rPr>
+          <w:sz w:val="20"/>
+          <w:szCs w:val="20"/>
+        </w:rPr>
+      </w:pPr>
+      <w:r>
+        <w:rPr>
+          <w:sz w:val="20"/>
+          <w:szCs w:val="20"/>
+        </w:rPr>
+        <w:t xml:space="preserve">Moral responsibility is the status of morally deserving praise, blame, reward, or punishment for an act or omission, in accordance with one's moral obligations. Humans hold themselves or others morally responsible for their actions, assuming that the action was done knowingly and willing in other words freely. The idea of responsibility seems to connote and presuppose that of freedom. </w:t>
+      </w:r>
+    </w:p>
+    <w:p>
+      <w:pPr>
+        <w:rPr>
+          <w:sz w:val="20"/>
+          <w:szCs w:val="20"/>
+        </w:rPr>
+      </w:pPr>
+      <w:r>
+        <w:rPr>
+          <w:sz w:val="20"/>
+          <w:szCs w:val="20"/>
+        </w:rPr>
+        <w:t xml:space="preserve">Moral responsibilities do not override the legal responsibilities. </w:t>
+      </w:r>
+      <w:r>
+        <w:rPr>
+          <w:sz w:val="20"/>
+          <w:szCs w:val="20"/>
+        </w:rPr>
+        <w:t xml:space="preserve">In </w:t>
+      </w:r>
+      <w:r>
+        <w:rPr>
+          <w:sz w:val="20"/>
+          <w:szCs w:val="20"/>
+        </w:rPr>
+        <w:t xml:space="preserve">case that when a person is morally responsible for an act, they are also legally responsible for </w:t>
+      </w:r>
+      <w:r>
+        <w:rPr>
+          <w:sz w:val="20"/>
+          <w:szCs w:val="20"/>
+        </w:rPr>
+        <w:t>the same</w:t>
+      </w:r>
+      <w:r>
+        <w:rPr>
+          <w:sz w:val="20"/>
+          <w:szCs w:val="20"/>
+        </w:rPr>
+        <w:t xml:space="preserve">, </w:t>
+      </w:r>
+      <w:r>
+        <w:rPr>
+          <w:sz w:val="20"/>
+          <w:szCs w:val="20"/>
+        </w:rPr>
+        <w:t xml:space="preserve">although </w:t>
+      </w:r>
+      <w:r>
+        <w:rPr>
+          <w:sz w:val="20"/>
+          <w:szCs w:val="20"/>
+        </w:rPr>
+        <w:t xml:space="preserve">the two </w:t>
+      </w:r>
+      <w:r>
+        <w:rPr>
+          <w:sz w:val="20"/>
+          <w:szCs w:val="20"/>
+        </w:rPr>
+        <w:t>scenes</w:t>
+      </w:r>
+      <w:r>
+        <w:rPr>
+          <w:sz w:val="20"/>
+          <w:szCs w:val="20"/>
+        </w:rPr>
+        <w:t xml:space="preserve"> do not always coincide.</w:t>
+      </w:r>
+      <w:r>
+        <w:rPr>
+          <w:sz w:val="20"/>
+          <w:szCs w:val="20"/>
+        </w:rPr>
+        <w:t xml:space="preserve"> </w:t>
+      </w:r>
+    </w:p>
+    <w:p>
+      <w:pPr>
+        <w:rPr>
+          <w:sz w:val="20"/>
+          <w:szCs w:val="20"/>
+        </w:rPr>
+      </w:pPr>
+    </w:p>
+    <w:p>
+      <w:pPr>
+        <w:rPr>
+          <w:sz w:val="20"/>
+          <w:szCs w:val="20"/>
+        </w:rPr>
+      </w:pPr>
+      <w:r>
+        <w:rPr>
+          <w:sz w:val="20"/>
+          <w:szCs w:val="20"/>
+        </w:rPr>
+        <w:br w:type="page"/>
+      </w:r>
+    </w:p>
+    <w:p>
+      <w:pPr>
+        <w:rPr>
+          <w:sz w:val="20"/>
+          <w:szCs w:val="20"/>
+        </w:rPr>
+      </w:pPr>
+      <w:r>
+        <w:rPr>
+          <w:sz w:val="20"/>
+          <w:szCs w:val="20"/>
+        </w:rPr>
+        <w:lastRenderedPageBreak/>
+        <w:t>4. Answer any four of the following in about 150 words each:</w:t>
+      </w:r>
+    </w:p>
+    <w:p>
+      <w:pPr>
+        <w:rPr>
+          <w:sz w:val="20"/>
+          <w:szCs w:val="20"/>
+        </w:rPr>
+      </w:pPr>
+      <w:r>
+        <w:rPr>
+          <w:sz w:val="20"/>
+          <w:szCs w:val="20"/>
+        </w:rPr>
+        <w:t>a) Briefly explain the emotivism of A. J. Ayer.</w:t>
+      </w:r>
+      <w:r>
+        <w:rPr>
+          <w:sz w:val="20"/>
+          <w:szCs w:val="20"/>
+        </w:rPr>
+        <w:t xml:space="preserve"> </w:t>
+      </w:r>
+    </w:p>
+    <w:p>
+      <w:pPr>
+        <w:spacing w:after="0"/>
+        <w:rPr>
+          <w:sz w:val="20"/>
+          <w:szCs w:val="20"/>
+        </w:rPr>
+      </w:pPr>
+      <w:r>
+        <w:rPr>
+          <w:sz w:val="20"/>
+          <w:szCs w:val="20"/>
+        </w:rPr>
+        <w:t>E</w:t>
+      </w:r>
+      <w:r>
+        <w:rPr>
+          <w:sz w:val="20"/>
+          <w:szCs w:val="20"/>
+        </w:rPr>
+        <w:t>motivism</w:t>
+      </w:r>
+      <w:r>
+        <w:rPr>
+          <w:sz w:val="20"/>
+          <w:szCs w:val="20"/>
+        </w:rPr>
+        <w:t xml:space="preserve"> is a</w:t>
+      </w:r>
+      <w:r>
+        <w:rPr>
+          <w:sz w:val="20"/>
+          <w:szCs w:val="20"/>
+        </w:rPr>
+        <w:t>n ethical theory which regards ethical and value judgements as expressions of feeling or attitude and prescriptions of action, rather than assertions or reports of anything.</w:t>
+      </w:r>
+      <w:r>
+        <w:rPr>
+          <w:sz w:val="20"/>
+          <w:szCs w:val="20"/>
+        </w:rPr>
+        <w:t xml:space="preserve"> It </w:t>
+      </w:r>
+      <w:r>
+        <w:rPr>
+          <w:sz w:val="20"/>
+          <w:szCs w:val="20"/>
+        </w:rPr>
+        <w:t>is a theory that claims that moral langua</w:t>
+      </w:r>
+      <w:r>
+        <w:rPr>
+          <w:sz w:val="20"/>
+          <w:szCs w:val="20"/>
+        </w:rPr>
+        <w:t xml:space="preserve">ge or judgments: </w:t>
+      </w:r>
+    </w:p>
+    <w:p>
+      <w:pPr>
+        <w:spacing w:after="0"/>
+        <w:rPr>
+          <w:sz w:val="20"/>
+          <w:szCs w:val="20"/>
+        </w:rPr>
+      </w:pPr>
+      <w:r>
+        <w:rPr>
+          <w:sz w:val="20"/>
+          <w:szCs w:val="20"/>
+        </w:rPr>
+        <w:t xml:space="preserve">1) </w:t>
+      </w:r>
+      <w:proofErr w:type="gramStart"/>
+      <w:r>
+        <w:rPr>
+          <w:sz w:val="20"/>
+          <w:szCs w:val="20"/>
+        </w:rPr>
+        <w:t>are</w:t>
+      </w:r>
+      <w:proofErr w:type="gramEnd"/>
+      <w:r>
+        <w:rPr>
+          <w:sz w:val="20"/>
+          <w:szCs w:val="20"/>
+        </w:rPr>
+        <w:t xml:space="preserve"> neither </w:t>
+      </w:r>
+      <w:r>
+        <w:rPr>
+          <w:sz w:val="20"/>
+          <w:szCs w:val="20"/>
+        </w:rPr>
+        <w:t xml:space="preserve">true or false; </w:t>
+      </w:r>
+    </w:p>
+    <w:p>
+      <w:pPr>
+        <w:spacing w:after="0"/>
+        <w:rPr>
+          <w:sz w:val="20"/>
+          <w:szCs w:val="20"/>
+        </w:rPr>
+      </w:pPr>
+      <w:r>
+        <w:rPr>
+          <w:sz w:val="20"/>
+          <w:szCs w:val="20"/>
+        </w:rPr>
+        <w:t xml:space="preserve">2) express </w:t>
+      </w:r>
+      <w:r>
+        <w:rPr>
+          <w:sz w:val="20"/>
+          <w:szCs w:val="20"/>
+        </w:rPr>
+        <w:t>their</w:t>
+      </w:r>
+      <w:r>
+        <w:rPr>
+          <w:sz w:val="20"/>
+          <w:szCs w:val="20"/>
+        </w:rPr>
+        <w:t xml:space="preserve"> emotions; </w:t>
+      </w:r>
+    </w:p>
+    <w:p>
+      <w:pPr>
+        <w:tabs>
+          <w:tab w:val="left" w:pos="3980"/>
+        </w:tabs>
+        <w:spacing w:after="0"/>
+        <w:rPr>
+          <w:sz w:val="20"/>
+          <w:szCs w:val="20"/>
+        </w:rPr>
+      </w:pPr>
+      <w:r>
+        <w:rPr>
+          <w:sz w:val="20"/>
+          <w:szCs w:val="20"/>
+        </w:rPr>
+        <w:t xml:space="preserve">3) </w:t>
+      </w:r>
+      <w:proofErr w:type="gramStart"/>
+      <w:r>
+        <w:rPr>
+          <w:sz w:val="20"/>
+          <w:szCs w:val="20"/>
+        </w:rPr>
+        <w:t>try</w:t>
+      </w:r>
+      <w:proofErr w:type="gramEnd"/>
+      <w:r>
+        <w:rPr>
+          <w:sz w:val="20"/>
+          <w:szCs w:val="20"/>
+        </w:rPr>
+        <w:t xml:space="preserve"> to in</w:t>
+      </w:r>
+      <w:r>
+        <w:rPr>
+          <w:sz w:val="20"/>
+          <w:szCs w:val="20"/>
+        </w:rPr>
+        <w:t xml:space="preserve">fluence others to agree </w:t>
+      </w:r>
+      <w:r>
+        <w:rPr>
+          <w:sz w:val="20"/>
+          <w:szCs w:val="20"/>
+        </w:rPr>
+        <w:tab/>
+      </w:r>
+    </w:p>
+    <w:p>
+      <w:pPr>
+        <w:spacing w:after="0"/>
+        <w:rPr>
+          <w:sz w:val="20"/>
+          <w:szCs w:val="20"/>
+        </w:rPr>
+      </w:pPr>
+    </w:p>
+    <w:p>
+      <w:pPr>
+        <w:spacing w:after="0"/>
+        <w:rPr>
+          <w:sz w:val="20"/>
+          <w:szCs w:val="20"/>
+        </w:rPr>
+      </w:pPr>
+      <w:r>
+        <w:rPr>
+          <w:sz w:val="20"/>
+          <w:szCs w:val="20"/>
+        </w:rPr>
+        <w:t>An analytic statement is one that is true because of logical conne</w:t>
+      </w:r>
+      <w:r>
+        <w:rPr>
+          <w:sz w:val="20"/>
+          <w:szCs w:val="20"/>
+        </w:rPr>
+        <w:t xml:space="preserve">ctions and the meaning of terms, not by empirical investigation. </w:t>
+      </w:r>
+      <w:r>
+        <w:rPr>
+          <w:sz w:val="20"/>
+          <w:szCs w:val="20"/>
+        </w:rPr>
+        <w:t>Ayer</w:t>
+      </w:r>
+      <w:r>
+        <w:rPr>
+          <w:sz w:val="20"/>
+          <w:szCs w:val="20"/>
+        </w:rPr>
+        <w:t xml:space="preserve"> </w:t>
+      </w:r>
+      <w:r>
+        <w:rPr>
+          <w:sz w:val="20"/>
+          <w:szCs w:val="20"/>
+        </w:rPr>
+        <w:t>recognizes that analytic statements don't have to be empirically verifiable in order to make truth</w:t>
+      </w:r>
+      <w:r>
+        <w:rPr>
+          <w:sz w:val="20"/>
+          <w:szCs w:val="20"/>
+        </w:rPr>
+        <w:t xml:space="preserve"> </w:t>
+      </w:r>
+      <w:r>
+        <w:rPr>
+          <w:sz w:val="20"/>
+          <w:szCs w:val="20"/>
+        </w:rPr>
+        <w:t>claims.</w:t>
+      </w:r>
+      <w:r>
+        <w:rPr>
+          <w:sz w:val="20"/>
+          <w:szCs w:val="20"/>
+        </w:rPr>
+        <w:t xml:space="preserve"> </w:t>
+      </w:r>
+      <w:r>
+        <w:rPr>
+          <w:sz w:val="20"/>
+          <w:szCs w:val="20"/>
+        </w:rPr>
+        <w:t>If</w:t>
+      </w:r>
+      <w:r>
+        <w:rPr>
+          <w:sz w:val="20"/>
+          <w:szCs w:val="20"/>
+        </w:rPr>
+        <w:t xml:space="preserve"> a statement </w:t>
+      </w:r>
+      <w:r>
+        <w:rPr>
+          <w:sz w:val="20"/>
+          <w:szCs w:val="20"/>
+        </w:rPr>
+        <w:t xml:space="preserve">has </w:t>
+      </w:r>
+      <w:r>
+        <w:rPr>
+          <w:sz w:val="20"/>
+          <w:szCs w:val="20"/>
+        </w:rPr>
+        <w:t>to be empirically verifiable, some possible observations must be able to</w:t>
+      </w:r>
+      <w:r>
+        <w:rPr>
+          <w:sz w:val="20"/>
+          <w:szCs w:val="20"/>
+        </w:rPr>
+        <w:t xml:space="preserve"> </w:t>
+      </w:r>
+      <w:r>
+        <w:rPr>
+          <w:sz w:val="20"/>
+          <w:szCs w:val="20"/>
+        </w:rPr>
+        <w:t>make it highly probable.</w:t>
+      </w:r>
+      <w:r>
+        <w:rPr>
+          <w:sz w:val="20"/>
+          <w:szCs w:val="20"/>
+        </w:rPr>
+        <w:t xml:space="preserve"> </w:t>
+      </w:r>
+      <w:r>
+        <w:rPr>
+          <w:sz w:val="20"/>
+          <w:szCs w:val="20"/>
+        </w:rPr>
+        <w:t>Moral judgments are significant</w:t>
+      </w:r>
+      <w:r>
+        <w:rPr>
+          <w:sz w:val="20"/>
+          <w:szCs w:val="20"/>
+        </w:rPr>
+        <w:t xml:space="preserve"> because of their emotive impact. </w:t>
+      </w:r>
+      <w:r>
+        <w:rPr>
+          <w:sz w:val="20"/>
+          <w:szCs w:val="20"/>
+        </w:rPr>
+        <w:t>Ayer suggested</w:t>
+      </w:r>
+      <w:r>
+        <w:rPr>
+          <w:sz w:val="20"/>
+          <w:szCs w:val="20"/>
+        </w:rPr>
+        <w:t xml:space="preserve"> </w:t>
+      </w:r>
+      <w:r>
+        <w:rPr>
+          <w:sz w:val="20"/>
+          <w:szCs w:val="20"/>
+        </w:rPr>
+        <w:t>that i</w:t>
+      </w:r>
+      <w:r>
+        <w:rPr>
+          <w:sz w:val="20"/>
+          <w:szCs w:val="20"/>
+        </w:rPr>
+        <w:t>n saying that something is wrong, one is not merely expres</w:t>
+      </w:r>
+      <w:r>
+        <w:rPr>
+          <w:sz w:val="20"/>
+          <w:szCs w:val="20"/>
+        </w:rPr>
+        <w:t>sing one’s disapproval of it</w:t>
+      </w:r>
+      <w:r>
+        <w:rPr>
+          <w:sz w:val="20"/>
+          <w:szCs w:val="20"/>
+        </w:rPr>
+        <w:t>.</w:t>
+      </w:r>
+      <w:r>
+        <w:rPr>
+          <w:sz w:val="20"/>
+          <w:szCs w:val="20"/>
+        </w:rPr>
+        <w:t xml:space="preserve"> </w:t>
+      </w:r>
+      <w:r>
+        <w:rPr>
+          <w:sz w:val="20"/>
+          <w:szCs w:val="20"/>
+        </w:rPr>
+        <w:t>One is also encouraging those to whom he speaks to share his attitude.</w:t>
+      </w:r>
+      <w:r>
+        <w:rPr>
+          <w:sz w:val="20"/>
+          <w:szCs w:val="20"/>
+        </w:rPr>
+        <w:t xml:space="preserve"> </w:t>
+      </w:r>
+      <w:r>
+        <w:rPr>
+          <w:sz w:val="20"/>
+          <w:szCs w:val="20"/>
+        </w:rPr>
+        <w:t>P</w:t>
+      </w:r>
+      <w:r>
+        <w:rPr>
+          <w:sz w:val="20"/>
+          <w:szCs w:val="20"/>
+        </w:rPr>
+        <w:t>eople bother to argue about their moral views, while on matters of taste they may simply agree to differ.</w:t>
+      </w:r>
+    </w:p>
+    <w:p>
+      <w:pPr>
+        <w:rPr>
+          <w:sz w:val="20"/>
+          <w:szCs w:val="20"/>
+        </w:rPr>
+      </w:pPr>
+      <w:r>
+        <w:rPr>
+          <w:sz w:val="20"/>
+          <w:szCs w:val="20"/>
+        </w:rPr>
+        <w:br w:type="page"/>
+      </w:r>
+    </w:p>
+    <w:p>
+      <w:pPr>
+        <w:spacing w:after="0"/>
+        <w:rPr>
+          <w:sz w:val="20"/>
+          <w:szCs w:val="20"/>
+        </w:rPr>
+      </w:pPr>
+      <w:r>
+        <w:rPr>
+          <w:sz w:val="20"/>
+          <w:szCs w:val="20"/>
+        </w:rPr>
+        <w:lastRenderedPageBreak/>
+        <w:t>b) Describe the doctrine of karma.</w:t>
+      </w:r>
+    </w:p>
+    <w:p>
+      <w:pPr>
+        <w:spacing w:after="0"/>
+        <w:rPr>
+          <w:sz w:val="20"/>
+          <w:szCs w:val="20"/>
+        </w:rPr>
+      </w:pPr>
+      <w:r>
+        <w:rPr>
+          <w:sz w:val="20"/>
+          <w:szCs w:val="20"/>
+        </w:rPr>
+        <w:t>The</w:t>
+      </w:r>
+      <w:r>
+        <w:rPr>
+          <w:sz w:val="20"/>
+          <w:szCs w:val="20"/>
+        </w:rPr>
+        <w:t xml:space="preserve"> </w:t>
+      </w:r>
+      <w:r>
+        <w:rPr>
+          <w:sz w:val="20"/>
+          <w:szCs w:val="20"/>
+        </w:rPr>
+        <w:t>concept Karma signifies that there is a uniform moral law, governing the actions of man and the</w:t>
+      </w:r>
+      <w:r>
+        <w:rPr>
+          <w:sz w:val="20"/>
+          <w:szCs w:val="20"/>
+        </w:rPr>
+        <w:t xml:space="preserve"> </w:t>
+      </w:r>
+      <w:r>
+        <w:rPr>
+          <w:sz w:val="20"/>
+          <w:szCs w:val="20"/>
+        </w:rPr>
+        <w:t>rewards and the punishments appropriate to their actions.</w:t>
+      </w:r>
+      <w:r>
+        <w:rPr>
+          <w:sz w:val="20"/>
+          <w:szCs w:val="20"/>
+        </w:rPr>
+        <w:t xml:space="preserve"> In </w:t>
+      </w:r>
+      <w:proofErr w:type="spellStart"/>
+      <w:r>
+        <w:rPr>
+          <w:sz w:val="20"/>
+          <w:szCs w:val="20"/>
+        </w:rPr>
+        <w:t>Bhagvad</w:t>
+      </w:r>
+      <w:proofErr w:type="spellEnd"/>
+      <w:r>
+        <w:rPr>
+          <w:sz w:val="20"/>
+          <w:szCs w:val="20"/>
+        </w:rPr>
+        <w:t xml:space="preserve"> Gita, </w:t>
+      </w:r>
+      <w:r>
+        <w:rPr>
+          <w:sz w:val="20"/>
+          <w:szCs w:val="20"/>
+        </w:rPr>
+        <w:t>Karma Yoga means the practice of one’s own duties without any attachment.</w:t>
+      </w:r>
+      <w:r>
+        <w:rPr>
+          <w:sz w:val="20"/>
+          <w:szCs w:val="20"/>
+        </w:rPr>
+        <w:t xml:space="preserve"> </w:t>
+      </w:r>
+      <w:r>
+        <w:rPr>
+          <w:sz w:val="20"/>
+          <w:szCs w:val="20"/>
+        </w:rPr>
+        <w:t>T</w:t>
+      </w:r>
+      <w:r>
+        <w:rPr>
+          <w:sz w:val="20"/>
+          <w:szCs w:val="20"/>
+        </w:rPr>
+        <w:t xml:space="preserve">his way </w:t>
+      </w:r>
+      <w:r>
+        <w:rPr>
+          <w:sz w:val="20"/>
+          <w:szCs w:val="20"/>
+        </w:rPr>
+        <w:t xml:space="preserve">is described </w:t>
+      </w:r>
+      <w:r>
+        <w:rPr>
+          <w:sz w:val="20"/>
+          <w:szCs w:val="20"/>
+        </w:rPr>
+        <w:t>as the method of disinterested action (</w:t>
+      </w:r>
+      <w:proofErr w:type="spellStart"/>
+      <w:r>
+        <w:rPr>
+          <w:sz w:val="20"/>
+          <w:szCs w:val="20"/>
+        </w:rPr>
+        <w:t>Nishkama</w:t>
+      </w:r>
+      <w:proofErr w:type="spellEnd"/>
+      <w:r>
+        <w:rPr>
+          <w:sz w:val="20"/>
+          <w:szCs w:val="20"/>
+        </w:rPr>
+        <w:t xml:space="preserve"> </w:t>
+      </w:r>
+      <w:r>
+        <w:rPr>
+          <w:sz w:val="20"/>
+          <w:szCs w:val="20"/>
+        </w:rPr>
+        <w:t>Karma).</w:t>
+      </w:r>
+      <w:r>
+        <w:rPr>
+          <w:sz w:val="20"/>
+          <w:szCs w:val="20"/>
+        </w:rPr>
+        <w:t xml:space="preserve"> T</w:t>
+      </w:r>
+      <w:r>
+        <w:rPr>
+          <w:sz w:val="20"/>
+          <w:szCs w:val="20"/>
+        </w:rPr>
+        <w:t>he basic philosophy of ‘karma’ relates to the performer of ‘karma’, the circumstances under which an action is done, the results or reaction of karma and inspirations leading to ‘karma’.</w:t>
+      </w:r>
+    </w:p>
+    <w:p>
+      <w:pPr>
+        <w:spacing w:after="0"/>
+        <w:rPr>
+          <w:sz w:val="20"/>
+          <w:szCs w:val="20"/>
+        </w:rPr>
+      </w:pPr>
+    </w:p>
+    <w:p>
+      <w:pPr>
+        <w:spacing w:after="0"/>
+        <w:rPr>
+          <w:sz w:val="20"/>
+          <w:szCs w:val="20"/>
+        </w:rPr>
+      </w:pPr>
+      <w:r>
+        <w:rPr>
+          <w:sz w:val="20"/>
+          <w:szCs w:val="20"/>
+        </w:rPr>
+        <w:t xml:space="preserve">The Doctrine of karma states that a man suffers or enjoys </w:t>
+      </w:r>
+      <w:r>
+        <w:rPr>
+          <w:sz w:val="20"/>
+          <w:szCs w:val="20"/>
+        </w:rPr>
+        <w:t xml:space="preserve">the fruits of his own deeds, as </w:t>
+      </w:r>
+      <w:r>
+        <w:rPr>
+          <w:sz w:val="20"/>
+          <w:szCs w:val="20"/>
+        </w:rPr>
+        <w:t>a</w:t>
+      </w:r>
+      <w:r>
+        <w:rPr>
+          <w:sz w:val="20"/>
+          <w:szCs w:val="20"/>
+        </w:rPr>
+        <w:t xml:space="preserve"> </w:t>
+      </w:r>
+      <w:r>
+        <w:rPr>
+          <w:sz w:val="20"/>
+          <w:szCs w:val="20"/>
+        </w:rPr>
+        <w:t xml:space="preserve">harvest sprung from his own actions, good or bad committed in </w:t>
+      </w:r>
+      <w:r>
+        <w:rPr>
+          <w:sz w:val="20"/>
+          <w:szCs w:val="20"/>
+        </w:rPr>
+        <w:t>t</w:t>
+      </w:r>
+      <w:r>
+        <w:rPr>
+          <w:sz w:val="20"/>
+          <w:szCs w:val="20"/>
+        </w:rPr>
+        <w:t>his</w:t>
+      </w:r>
+      <w:r>
+        <w:rPr>
+          <w:sz w:val="20"/>
+          <w:szCs w:val="20"/>
+        </w:rPr>
+        <w:t xml:space="preserve"> and his</w:t>
+      </w:r>
+      <w:r>
+        <w:rPr>
+          <w:sz w:val="20"/>
+          <w:szCs w:val="20"/>
+        </w:rPr>
+        <w:t xml:space="preserve"> previous lives</w:t>
+      </w:r>
+      <w:r>
+        <w:rPr>
+          <w:sz w:val="20"/>
+          <w:szCs w:val="20"/>
+        </w:rPr>
+        <w:t>.</w:t>
+      </w:r>
+      <w:r>
+        <w:rPr>
+          <w:sz w:val="20"/>
+          <w:szCs w:val="20"/>
+        </w:rPr>
+        <w:t xml:space="preserve"> </w:t>
+      </w:r>
+      <w:r>
+        <w:rPr>
+          <w:sz w:val="20"/>
+          <w:szCs w:val="20"/>
+        </w:rPr>
+        <w:t>It i</w:t>
+      </w:r>
+      <w:r>
+        <w:rPr>
+          <w:sz w:val="20"/>
+          <w:szCs w:val="20"/>
+        </w:rPr>
+        <w:t>s a direct outcome of the extension of the age-old and well-established principle "as you sow, so you reap" to the spiritual sphere.</w:t>
+      </w:r>
+      <w:r>
+        <w:rPr>
+          <w:sz w:val="20"/>
+          <w:szCs w:val="20"/>
+        </w:rPr>
+        <w:t xml:space="preserve"> Every action of human beings generates results in some way, which is called </w:t>
+      </w:r>
+      <w:r>
+        <w:rPr>
+          <w:sz w:val="20"/>
+          <w:szCs w:val="20"/>
+        </w:rPr>
+        <w:t>“</w:t>
+      </w:r>
+      <w:proofErr w:type="spellStart"/>
+      <w:r>
+        <w:rPr>
+          <w:sz w:val="20"/>
+          <w:szCs w:val="20"/>
+        </w:rPr>
+        <w:t>karmaphal</w:t>
+      </w:r>
+      <w:proofErr w:type="spellEnd"/>
+      <w:r>
+        <w:rPr>
+          <w:sz w:val="20"/>
+          <w:szCs w:val="20"/>
+        </w:rPr>
+        <w:t>”</w:t>
+      </w:r>
+      <w:r>
+        <w:rPr>
+          <w:sz w:val="20"/>
+          <w:szCs w:val="20"/>
+        </w:rPr>
+        <w:t xml:space="preserve">. </w:t>
+      </w:r>
+    </w:p>
+    <w:p>
+      <w:pPr>
+        <w:spacing w:after="0"/>
+        <w:rPr>
+          <w:sz w:val="20"/>
+          <w:szCs w:val="20"/>
+        </w:rPr>
+      </w:pPr>
+    </w:p>
+    <w:p>
+      <w:pPr>
+        <w:spacing w:after="0"/>
+        <w:rPr>
+          <w:sz w:val="20"/>
+          <w:szCs w:val="20"/>
+        </w:rPr>
+      </w:pPr>
+      <w:r>
+        <w:rPr>
+          <w:sz w:val="20"/>
+          <w:szCs w:val="20"/>
+        </w:rPr>
+        <w:t xml:space="preserve">Karma is defined in four categories </w:t>
+      </w:r>
+    </w:p>
+    <w:p>
+      <w:pPr>
+        <w:pStyle w:val="ListParagraph"/>
+        <w:numPr>
+          <w:ilvl w:val="0"/>
+          <w:numId w:val="3"/>
+        </w:numPr>
+        <w:spacing w:after="0"/>
+        <w:rPr>
+          <w:sz w:val="20"/>
+          <w:szCs w:val="20"/>
+        </w:rPr>
+      </w:pPr>
+      <w:proofErr w:type="spellStart"/>
+      <w:r>
+        <w:rPr>
+          <w:sz w:val="20"/>
+          <w:szCs w:val="20"/>
+        </w:rPr>
+        <w:t>Sanchita</w:t>
+      </w:r>
+      <w:proofErr w:type="spellEnd"/>
+      <w:r>
+        <w:rPr>
+          <w:sz w:val="20"/>
+          <w:szCs w:val="20"/>
+        </w:rPr>
+        <w:t xml:space="preserve"> </w:t>
+      </w:r>
+      <w:proofErr w:type="gramStart"/>
+      <w:r>
+        <w:rPr>
+          <w:sz w:val="20"/>
+          <w:szCs w:val="20"/>
+        </w:rPr>
+        <w:t>Karma :</w:t>
+      </w:r>
+      <w:proofErr w:type="gramEnd"/>
+      <w:r>
+        <w:rPr>
+          <w:sz w:val="20"/>
+          <w:szCs w:val="20"/>
+        </w:rPr>
+        <w:t xml:space="preserve"> which is the history of actions in the past lives. </w:t>
+      </w:r>
+      <w:r>
+        <w:rPr>
+          <w:sz w:val="20"/>
+          <w:szCs w:val="20"/>
+        </w:rPr>
+        <w:t xml:space="preserve">It is ripe and cannot be avoided or changed. </w:t>
+      </w:r>
+    </w:p>
+    <w:p>
+      <w:pPr>
+        <w:pStyle w:val="ListParagraph"/>
+        <w:numPr>
+          <w:ilvl w:val="0"/>
+          <w:numId w:val="3"/>
+        </w:numPr>
+        <w:spacing w:after="0"/>
+        <w:rPr>
+          <w:sz w:val="20"/>
+          <w:szCs w:val="20"/>
+        </w:rPr>
+      </w:pPr>
+      <w:proofErr w:type="spellStart"/>
+      <w:r>
+        <w:rPr>
+          <w:sz w:val="20"/>
+          <w:szCs w:val="20"/>
+        </w:rPr>
+        <w:t>Prarabhdha</w:t>
+      </w:r>
+      <w:proofErr w:type="spellEnd"/>
+      <w:r>
+        <w:rPr>
+          <w:sz w:val="20"/>
+          <w:szCs w:val="20"/>
+        </w:rPr>
+        <w:t xml:space="preserve"> </w:t>
+      </w:r>
+      <w:proofErr w:type="gramStart"/>
+      <w:r>
+        <w:rPr>
+          <w:sz w:val="20"/>
+          <w:szCs w:val="20"/>
+        </w:rPr>
+        <w:t>Karma :</w:t>
+      </w:r>
+      <w:proofErr w:type="gramEnd"/>
+      <w:r>
+        <w:rPr>
+          <w:sz w:val="20"/>
+          <w:szCs w:val="20"/>
+        </w:rPr>
+        <w:t xml:space="preserve"> </w:t>
+      </w:r>
+      <w:r>
+        <w:rPr>
+          <w:sz w:val="20"/>
+          <w:szCs w:val="20"/>
+        </w:rPr>
+        <w:t xml:space="preserve">which is the history of actions in this life </w:t>
+      </w:r>
+      <w:proofErr w:type="spellStart"/>
+      <w:r>
+        <w:rPr>
+          <w:sz w:val="20"/>
+          <w:szCs w:val="20"/>
+        </w:rPr>
+        <w:t>lived,</w:t>
+      </w:r>
+      <w:r>
+        <w:rPr>
+          <w:sz w:val="20"/>
+          <w:szCs w:val="20"/>
+        </w:rPr>
+        <w:t>It</w:t>
+      </w:r>
+      <w:proofErr w:type="spellEnd"/>
+      <w:r>
+        <w:rPr>
+          <w:sz w:val="20"/>
+          <w:szCs w:val="20"/>
+        </w:rPr>
+        <w:t xml:space="preserve"> is a part of </w:t>
+      </w:r>
+      <w:proofErr w:type="spellStart"/>
+      <w:r>
+        <w:rPr>
+          <w:sz w:val="20"/>
+          <w:szCs w:val="20"/>
+        </w:rPr>
+        <w:t>Sanchita</w:t>
+      </w:r>
+      <w:proofErr w:type="spellEnd"/>
+      <w:r>
+        <w:rPr>
+          <w:sz w:val="20"/>
+          <w:szCs w:val="20"/>
+        </w:rPr>
+        <w:t xml:space="preserve"> Karma. </w:t>
+      </w:r>
+      <w:r>
+        <w:rPr>
+          <w:sz w:val="20"/>
+          <w:szCs w:val="20"/>
+        </w:rPr>
+        <w:t xml:space="preserve">It is chosen in the course of this lifetime. </w:t>
+      </w:r>
+    </w:p>
+    <w:p>
+      <w:pPr>
+        <w:pStyle w:val="ListParagraph"/>
+        <w:numPr>
+          <w:ilvl w:val="0"/>
+          <w:numId w:val="3"/>
+        </w:numPr>
+        <w:spacing w:after="0"/>
+        <w:rPr>
+          <w:sz w:val="20"/>
+          <w:szCs w:val="20"/>
+        </w:rPr>
+      </w:pPr>
+      <w:proofErr w:type="spellStart"/>
+      <w:r>
+        <w:rPr>
+          <w:sz w:val="20"/>
+          <w:szCs w:val="20"/>
+        </w:rPr>
+        <w:t>Kriyamana</w:t>
+      </w:r>
+      <w:proofErr w:type="spellEnd"/>
+      <w:r>
+        <w:rPr>
+          <w:sz w:val="20"/>
+          <w:szCs w:val="20"/>
+        </w:rPr>
+        <w:t xml:space="preserve"> </w:t>
+      </w:r>
+      <w:proofErr w:type="gramStart"/>
+      <w:r>
+        <w:rPr>
+          <w:sz w:val="20"/>
+          <w:szCs w:val="20"/>
+        </w:rPr>
+        <w:t>Karma :</w:t>
+      </w:r>
+      <w:proofErr w:type="gramEnd"/>
+      <w:r>
+        <w:rPr>
+          <w:sz w:val="20"/>
+          <w:szCs w:val="20"/>
+        </w:rPr>
+        <w:t xml:space="preserve"> </w:t>
+      </w:r>
+      <w:r>
+        <w:rPr>
+          <w:sz w:val="20"/>
+          <w:szCs w:val="20"/>
+        </w:rPr>
+        <w:t xml:space="preserve"> </w:t>
+      </w:r>
+      <w:r>
+        <w:rPr>
+          <w:sz w:val="20"/>
+          <w:szCs w:val="20"/>
+        </w:rPr>
+        <w:t>which is the prese</w:t>
+      </w:r>
+      <w:r>
+        <w:rPr>
+          <w:sz w:val="20"/>
+          <w:szCs w:val="20"/>
+        </w:rPr>
+        <w:t xml:space="preserve">nt wilful actions, or freewill. The fruits of this will be experienced in future. </w:t>
+      </w:r>
+    </w:p>
+    <w:p>
+      <w:pPr>
+        <w:pStyle w:val="ListParagraph"/>
+        <w:numPr>
+          <w:ilvl w:val="0"/>
+          <w:numId w:val="3"/>
+        </w:numPr>
+        <w:spacing w:after="0"/>
+        <w:rPr>
+          <w:sz w:val="20"/>
+          <w:szCs w:val="20"/>
+        </w:rPr>
+      </w:pPr>
+      <w:proofErr w:type="spellStart"/>
+      <w:r>
+        <w:rPr>
+          <w:sz w:val="20"/>
+          <w:szCs w:val="20"/>
+        </w:rPr>
+        <w:t>Agami</w:t>
+      </w:r>
+      <w:proofErr w:type="spellEnd"/>
+      <w:r>
+        <w:rPr>
+          <w:sz w:val="20"/>
+          <w:szCs w:val="20"/>
+        </w:rPr>
+        <w:t xml:space="preserve"> Karma: which is the immediate results of our immediate actions. </w:t>
+      </w:r>
+    </w:p>
+    <w:p>
+      <w:pPr>
+        <w:rPr>
+          <w:sz w:val="20"/>
+          <w:szCs w:val="20"/>
+        </w:rPr>
+      </w:pPr>
+      <w:r>
+        <w:rPr>
+          <w:sz w:val="20"/>
+          <w:szCs w:val="20"/>
+        </w:rPr>
+        <w:br w:type="page"/>
+      </w:r>
+    </w:p>
+    <w:p>
+      <w:pPr>
+        <w:spacing w:after="0"/>
+        <w:rPr>
+          <w:sz w:val="20"/>
+          <w:szCs w:val="20"/>
+        </w:rPr>
+      </w:pPr>
+      <w:r>
+        <w:rPr>
+          <w:sz w:val="20"/>
+          <w:szCs w:val="20"/>
+        </w:rPr>
+        <w:lastRenderedPageBreak/>
+        <w:t>c) Name the seven norms proposed by Bentham for the measurement of pleasure.</w:t>
+      </w:r>
+    </w:p>
+    <w:p>
+      <w:pPr>
+        <w:spacing w:after="0"/>
+        <w:rPr>
+          <w:sz w:val="20"/>
+          <w:szCs w:val="20"/>
+        </w:rPr>
+      </w:pPr>
+    </w:p>
+    <w:p>
+      <w:pPr>
+        <w:spacing w:after="0"/>
+        <w:rPr>
+          <w:sz w:val="20"/>
+          <w:szCs w:val="20"/>
+        </w:rPr>
+      </w:pPr>
+      <w:r>
+        <w:rPr>
+          <w:sz w:val="20"/>
+          <w:szCs w:val="20"/>
+        </w:rPr>
+        <w:t xml:space="preserve">Bentham argued that as societies are made up of individuals, it would be quite in order to view the subject of ethics from the perspective of individual utility seeking. </w:t>
+      </w:r>
+      <w:r>
+        <w:rPr>
+          <w:sz w:val="20"/>
+          <w:szCs w:val="20"/>
+        </w:rPr>
+        <w:t xml:space="preserve">He </w:t>
+      </w:r>
+      <w:r>
+        <w:rPr>
+          <w:sz w:val="20"/>
+          <w:szCs w:val="20"/>
+        </w:rPr>
+        <w:t>holds that pleasure is the only good and actions are right in so far as they tend to produce pleasure or avoid pain.</w:t>
+      </w:r>
+      <w:r>
+        <w:rPr>
+          <w:sz w:val="20"/>
+          <w:szCs w:val="20"/>
+        </w:rPr>
+        <w:t xml:space="preserve"> </w:t>
+      </w:r>
+      <w:r>
+        <w:rPr>
+          <w:sz w:val="20"/>
+          <w:szCs w:val="20"/>
+        </w:rPr>
+        <w:t xml:space="preserve">These are the clear datum and are the chief motives for human decision making. </w:t>
+      </w:r>
+      <w:r>
+        <w:rPr>
+          <w:sz w:val="20"/>
+          <w:szCs w:val="20"/>
+        </w:rPr>
+        <w:t>Hence</w:t>
+      </w:r>
+      <w:r>
+        <w:rPr>
+          <w:sz w:val="20"/>
+          <w:szCs w:val="20"/>
+        </w:rPr>
+        <w:t>, pain and pleasure are the final cause of individual action and the efficient cause and means to individual happiness.</w:t>
+      </w:r>
+    </w:p>
+    <w:p>
+      <w:pPr>
+        <w:spacing w:after="0"/>
+        <w:rPr>
+          <w:sz w:val="20"/>
+          <w:szCs w:val="20"/>
+        </w:rPr>
+      </w:pPr>
+      <w:r>
+        <w:rPr>
+          <w:sz w:val="20"/>
+          <w:szCs w:val="20"/>
+        </w:rPr>
+        <w:t xml:space="preserve">This standard is not known to most humans in real life, hence, it they do not know how to apply this standard. </w:t>
+      </w:r>
+    </w:p>
+    <w:p>
+      <w:pPr>
+        <w:spacing w:after="0"/>
+        <w:rPr>
+          <w:sz w:val="20"/>
+          <w:szCs w:val="20"/>
+        </w:rPr>
+      </w:pPr>
+      <w:r>
+        <w:rPr>
+          <w:sz w:val="20"/>
+          <w:szCs w:val="20"/>
+        </w:rPr>
+        <w:t xml:space="preserve"> </w:t>
+      </w:r>
+      <w:r>
+        <w:rPr>
+          <w:sz w:val="20"/>
+          <w:szCs w:val="20"/>
+        </w:rPr>
+        <w:t>He offered a felicific calculus</w:t>
+      </w:r>
+      <w:r>
+        <w:rPr>
+          <w:sz w:val="20"/>
+          <w:szCs w:val="20"/>
+        </w:rPr>
+        <w:t>, as guideline for the co</w:t>
+      </w:r>
+      <w:r>
+        <w:rPr>
+          <w:sz w:val="20"/>
+          <w:szCs w:val="20"/>
+        </w:rPr>
+        <w:t xml:space="preserve">mmon man to follow the process, which describes </w:t>
+      </w:r>
+      <w:r>
+        <w:rPr>
+          <w:sz w:val="20"/>
+          <w:szCs w:val="20"/>
+        </w:rPr>
+        <w:t>the elements or dimensions of the value of a pain or pleasure.</w:t>
+      </w:r>
+      <w:r>
+        <w:rPr>
+          <w:sz w:val="20"/>
+          <w:szCs w:val="20"/>
+        </w:rPr>
+        <w:t xml:space="preserve"> </w:t>
+      </w:r>
+    </w:p>
+    <w:p>
+      <w:pPr>
+        <w:spacing w:after="0"/>
+        <w:rPr>
+          <w:sz w:val="20"/>
+          <w:szCs w:val="20"/>
+        </w:rPr>
+      </w:pPr>
+      <w:r>
+        <w:rPr>
+          <w:sz w:val="20"/>
+          <w:szCs w:val="20"/>
+        </w:rPr>
+        <w:t>He proposes seven norms to help one in making such a</w:t>
+      </w:r>
+      <w:r>
+        <w:rPr>
+          <w:sz w:val="20"/>
+          <w:szCs w:val="20"/>
+        </w:rPr>
+        <w:t xml:space="preserve"> measurement. </w:t>
+      </w:r>
+      <w:r>
+        <w:rPr>
+          <w:sz w:val="20"/>
+          <w:szCs w:val="20"/>
+        </w:rPr>
+        <w:t>It is a matter of focusing on the pleasure concerned and checking out its</w:t>
+      </w:r>
+      <w:r>
+        <w:rPr>
+          <w:sz w:val="20"/>
+          <w:szCs w:val="20"/>
+        </w:rPr>
+        <w:t xml:space="preserve"> </w:t>
+      </w:r>
+    </w:p>
+    <w:p>
+      <w:pPr>
+        <w:pStyle w:val="ListParagraph"/>
+        <w:numPr>
+          <w:ilvl w:val="0"/>
+          <w:numId w:val="4"/>
+        </w:numPr>
+        <w:spacing w:after="0"/>
+        <w:rPr>
+          <w:sz w:val="20"/>
+          <w:szCs w:val="20"/>
+        </w:rPr>
+      </w:pPr>
+      <w:r>
+        <w:rPr>
+          <w:sz w:val="20"/>
+          <w:szCs w:val="20"/>
+        </w:rPr>
+        <w:t>intensity,</w:t>
+      </w:r>
+    </w:p>
+    <w:p>
+      <w:pPr>
+        <w:pStyle w:val="ListParagraph"/>
+        <w:numPr>
+          <w:ilvl w:val="0"/>
+          <w:numId w:val="4"/>
+        </w:numPr>
+        <w:spacing w:after="0"/>
+        <w:rPr>
+          <w:sz w:val="20"/>
+          <w:szCs w:val="20"/>
+        </w:rPr>
+      </w:pPr>
+      <w:r>
+        <w:rPr>
+          <w:sz w:val="20"/>
+          <w:szCs w:val="20"/>
+        </w:rPr>
+        <w:t xml:space="preserve">duration, </w:t>
+      </w:r>
+    </w:p>
+    <w:p>
+      <w:pPr>
+        <w:pStyle w:val="ListParagraph"/>
+        <w:numPr>
+          <w:ilvl w:val="0"/>
+          <w:numId w:val="4"/>
+        </w:numPr>
+        <w:spacing w:after="0"/>
+        <w:rPr>
+          <w:sz w:val="20"/>
+          <w:szCs w:val="20"/>
+        </w:rPr>
+      </w:pPr>
+      <w:r>
+        <w:rPr>
+          <w:sz w:val="20"/>
+          <w:szCs w:val="20"/>
+        </w:rPr>
+        <w:t xml:space="preserve">certainty, </w:t>
+      </w:r>
+    </w:p>
+    <w:p>
+      <w:pPr>
+        <w:pStyle w:val="ListParagraph"/>
+        <w:numPr>
+          <w:ilvl w:val="0"/>
+          <w:numId w:val="4"/>
+        </w:numPr>
+        <w:spacing w:after="0"/>
+        <w:rPr>
+          <w:sz w:val="20"/>
+          <w:szCs w:val="20"/>
+        </w:rPr>
+      </w:pPr>
+      <w:r>
+        <w:rPr>
+          <w:sz w:val="20"/>
+          <w:szCs w:val="20"/>
+        </w:rPr>
+        <w:t xml:space="preserve">nearness, </w:t>
+      </w:r>
+    </w:p>
+    <w:p>
+      <w:pPr>
+        <w:pStyle w:val="ListParagraph"/>
+        <w:numPr>
+          <w:ilvl w:val="0"/>
+          <w:numId w:val="4"/>
+        </w:numPr>
+        <w:spacing w:after="0"/>
+        <w:rPr>
+          <w:sz w:val="20"/>
+          <w:szCs w:val="20"/>
+        </w:rPr>
+      </w:pPr>
+      <w:r>
+        <w:rPr>
+          <w:sz w:val="20"/>
+          <w:szCs w:val="20"/>
+        </w:rPr>
+        <w:t>fecundity (its capacity to include other pleasurable</w:t>
+      </w:r>
+      <w:r>
+        <w:rPr>
+          <w:sz w:val="20"/>
+          <w:szCs w:val="20"/>
+        </w:rPr>
+        <w:t xml:space="preserve"> </w:t>
+      </w:r>
+      <w:r>
+        <w:rPr>
+          <w:sz w:val="20"/>
+          <w:szCs w:val="20"/>
+        </w:rPr>
+        <w:t xml:space="preserve">sensations), </w:t>
+      </w:r>
+    </w:p>
+    <w:p>
+      <w:pPr>
+        <w:pStyle w:val="ListParagraph"/>
+        <w:numPr>
+          <w:ilvl w:val="0"/>
+          <w:numId w:val="4"/>
+        </w:numPr>
+        <w:spacing w:after="0"/>
+        <w:rPr>
+          <w:sz w:val="20"/>
+          <w:szCs w:val="20"/>
+        </w:rPr>
+      </w:pPr>
+      <w:r>
+        <w:rPr>
+          <w:sz w:val="20"/>
+          <w:szCs w:val="20"/>
+        </w:rPr>
+        <w:t xml:space="preserve">purity (its freedom from any admixture of unpleasant sensations) </w:t>
+      </w:r>
+    </w:p>
+    <w:p>
+      <w:pPr>
+        <w:pStyle w:val="ListParagraph"/>
+        <w:numPr>
+          <w:ilvl w:val="0"/>
+          <w:numId w:val="4"/>
+        </w:numPr>
+        <w:spacing w:after="0"/>
+        <w:rPr>
+          <w:sz w:val="20"/>
+          <w:szCs w:val="20"/>
+        </w:rPr>
+      </w:pPr>
+      <w:proofErr w:type="gramStart"/>
+      <w:r>
+        <w:rPr>
+          <w:sz w:val="20"/>
+          <w:szCs w:val="20"/>
+        </w:rPr>
+        <w:t>inclusiveness</w:t>
+      </w:r>
+      <w:proofErr w:type="gramEnd"/>
+      <w:r>
+        <w:rPr>
+          <w:sz w:val="20"/>
+          <w:szCs w:val="20"/>
+        </w:rPr>
+        <w:t xml:space="preserve"> </w:t>
+      </w:r>
+      <w:r>
+        <w:rPr>
+          <w:sz w:val="20"/>
+          <w:szCs w:val="20"/>
+        </w:rPr>
+        <w:t>(the number of people affected by it).</w:t>
+      </w:r>
+    </w:p>
+    <w:p>
+      <w:pPr>
+        <w:spacing w:after="0"/>
+        <w:rPr>
+          <w:sz w:val="20"/>
+          <w:szCs w:val="20"/>
+        </w:rPr>
+      </w:pPr>
+    </w:p>
+    <w:p>
+      <w:pPr>
+        <w:rPr>
+          <w:sz w:val="20"/>
+          <w:szCs w:val="20"/>
+        </w:rPr>
+      </w:pPr>
+      <w:r>
+        <w:rPr>
+          <w:sz w:val="20"/>
+          <w:szCs w:val="20"/>
+        </w:rPr>
+        <w:br w:type="page"/>
+      </w:r>
+    </w:p>
+    <w:p>
+      <w:pPr>
+        <w:spacing w:after="0"/>
+        <w:rPr>
+          <w:sz w:val="20"/>
+          <w:szCs w:val="20"/>
+        </w:rPr>
+      </w:pPr>
+      <w:r>
+        <w:rPr>
+          <w:sz w:val="20"/>
+          <w:szCs w:val="20"/>
+        </w:rPr>
+        <w:lastRenderedPageBreak/>
+        <w:t>d) Briefly discuss the right to life.</w:t>
+      </w:r>
+    </w:p>
+    <w:p>
+      <w:pPr>
+        <w:spacing w:after="0"/>
+        <w:rPr>
+          <w:sz w:val="20"/>
+          <w:szCs w:val="20"/>
+        </w:rPr>
+      </w:pPr>
+    </w:p>
+    <w:p>
+      <w:pPr>
+        <w:spacing w:after="0"/>
+        <w:rPr>
+          <w:sz w:val="20"/>
+          <w:szCs w:val="20"/>
+        </w:rPr>
+      </w:pPr>
+      <w:r>
+        <w:rPr>
+          <w:sz w:val="20"/>
+          <w:szCs w:val="20"/>
+        </w:rPr>
+        <w:t xml:space="preserve">This is the most fundamental of all rights for human beings. </w:t>
+      </w:r>
+      <w:r>
+        <w:rPr>
+          <w:sz w:val="20"/>
+          <w:szCs w:val="20"/>
+        </w:rPr>
+        <w:t xml:space="preserve">Humans have a natural urge for </w:t>
+      </w:r>
+      <w:r>
+        <w:rPr>
+          <w:sz w:val="20"/>
+          <w:szCs w:val="20"/>
+        </w:rPr>
+        <w:t>self-</w:t>
+      </w:r>
+      <w:r>
+        <w:rPr>
+          <w:sz w:val="20"/>
+          <w:szCs w:val="20"/>
+        </w:rPr>
+        <w:t xml:space="preserve">preservation. </w:t>
+      </w:r>
+      <w:r>
+        <w:rPr>
+          <w:sz w:val="20"/>
+          <w:szCs w:val="20"/>
+        </w:rPr>
+        <w:t>It is a moral principal, that a human being should not be killed by another human being</w:t>
+      </w:r>
+      <w:r>
+        <w:rPr>
+          <w:sz w:val="20"/>
+          <w:szCs w:val="20"/>
+        </w:rPr>
+        <w:t>, or community, or government</w:t>
+      </w:r>
+      <w:r>
+        <w:rPr>
+          <w:sz w:val="20"/>
+          <w:szCs w:val="20"/>
+        </w:rPr>
+        <w:t xml:space="preserve">. </w:t>
+      </w:r>
+    </w:p>
+    <w:p>
+      <w:pPr>
+        <w:spacing w:after="0"/>
+        <w:rPr>
+          <w:sz w:val="20"/>
+          <w:szCs w:val="20"/>
+        </w:rPr>
+      </w:pPr>
+      <w:r>
+        <w:rPr>
+          <w:sz w:val="20"/>
+          <w:szCs w:val="20"/>
+        </w:rPr>
+        <w:t xml:space="preserve">The law enforcement offices, are directed by international laws, to take life, only in cases where it is absolutely necessary to defend themselves and their societies, in case of imminent threat to life. </w:t>
+      </w:r>
+    </w:p>
+    <w:p>
+      <w:pPr>
+        <w:spacing w:after="0"/>
+        <w:rPr>
+          <w:sz w:val="20"/>
+          <w:szCs w:val="20"/>
+        </w:rPr>
+      </w:pPr>
+      <w:r>
+        <w:rPr>
+          <w:sz w:val="20"/>
+          <w:szCs w:val="20"/>
+        </w:rPr>
+        <w:t xml:space="preserve">Aquinas defends killing in his Principles of double effect as </w:t>
+      </w:r>
+      <w:r>
+        <w:rPr>
+          <w:sz w:val="20"/>
+          <w:szCs w:val="20"/>
+        </w:rPr>
+        <w:t>k</w:t>
+      </w:r>
+      <w:r>
+        <w:rPr>
+          <w:sz w:val="20"/>
+          <w:szCs w:val="20"/>
+        </w:rPr>
+        <w:t>illing one's assailant is justified, he argues, provided one does not intend to kill him</w:t>
+      </w:r>
+      <w:r>
+        <w:rPr>
+          <w:sz w:val="20"/>
+          <w:szCs w:val="20"/>
+        </w:rPr>
+        <w:t xml:space="preserve">. </w:t>
+      </w:r>
+      <w:r>
+        <w:rPr>
+          <w:sz w:val="20"/>
+          <w:szCs w:val="20"/>
+        </w:rPr>
+        <w:t xml:space="preserve">He Says </w:t>
+      </w:r>
+      <w:r>
+        <w:rPr>
+          <w:sz w:val="20"/>
+          <w:szCs w:val="20"/>
+        </w:rPr>
+        <w:t>“The act of self-defence can have a double effect: the reservation of one’s own life and</w:t>
+      </w:r>
+      <w:r>
+        <w:rPr>
+          <w:sz w:val="20"/>
+          <w:szCs w:val="20"/>
+        </w:rPr>
+        <w:t xml:space="preserve"> </w:t>
+      </w:r>
+      <w:r>
+        <w:rPr>
+          <w:sz w:val="20"/>
+          <w:szCs w:val="20"/>
+        </w:rPr>
+        <w:t>the killing of the aggressor. The one is intended, the other is not.”</w:t>
+      </w:r>
+      <w:r>
+        <w:rPr>
+          <w:sz w:val="20"/>
+          <w:szCs w:val="20"/>
+        </w:rPr>
+        <w:t xml:space="preserve"> </w:t>
+      </w:r>
+      <w:r>
+        <w:rPr>
+          <w:sz w:val="20"/>
+          <w:szCs w:val="20"/>
+        </w:rPr>
+        <w:t>However, in exception he says, if</w:t>
+      </w:r>
+      <w:r>
+        <w:rPr>
+          <w:sz w:val="20"/>
+          <w:szCs w:val="20"/>
+        </w:rPr>
+        <w:t xml:space="preserve"> </w:t>
+      </w:r>
+      <w:r>
+        <w:rPr>
+          <w:sz w:val="20"/>
+          <w:szCs w:val="20"/>
+        </w:rPr>
+        <w:t xml:space="preserve">the </w:t>
+      </w:r>
+      <w:r>
+        <w:rPr>
+          <w:sz w:val="20"/>
+          <w:szCs w:val="20"/>
+        </w:rPr>
+        <w:t>person, uses more than</w:t>
+      </w:r>
+      <w:r>
+        <w:rPr>
+          <w:sz w:val="20"/>
+          <w:szCs w:val="20"/>
+        </w:rPr>
+        <w:t xml:space="preserve"> </w:t>
+      </w:r>
+      <w:r>
+        <w:rPr>
+          <w:sz w:val="20"/>
+          <w:szCs w:val="20"/>
+        </w:rPr>
+        <w:t>necessar</w:t>
+      </w:r>
+      <w:r>
+        <w:rPr>
+          <w:sz w:val="20"/>
+          <w:szCs w:val="20"/>
+        </w:rPr>
+        <w:t xml:space="preserve">y violence, it will be unlawful. </w:t>
+      </w:r>
+    </w:p>
+    <w:p>
+      <w:pPr>
+        <w:spacing w:after="0"/>
+        <w:rPr>
+          <w:sz w:val="20"/>
+          <w:szCs w:val="20"/>
+        </w:rPr>
+      </w:pPr>
+    </w:p>
+    <w:p>
+      <w:pPr>
+        <w:spacing w:after="0"/>
+        <w:rPr>
+          <w:sz w:val="20"/>
+          <w:szCs w:val="20"/>
+        </w:rPr>
+      </w:pPr>
+      <w:proofErr w:type="spellStart"/>
+      <w:r>
+        <w:rPr>
+          <w:sz w:val="20"/>
+          <w:szCs w:val="20"/>
+        </w:rPr>
+        <w:t>Helder</w:t>
+      </w:r>
+      <w:proofErr w:type="spellEnd"/>
+      <w:r>
+        <w:rPr>
+          <w:sz w:val="20"/>
+          <w:szCs w:val="20"/>
+        </w:rPr>
+        <w:t xml:space="preserve"> </w:t>
+      </w:r>
+      <w:proofErr w:type="spellStart"/>
+      <w:r>
+        <w:rPr>
+          <w:sz w:val="20"/>
+          <w:szCs w:val="20"/>
+        </w:rPr>
+        <w:t>Camara</w:t>
+      </w:r>
+      <w:proofErr w:type="spellEnd"/>
+      <w:r>
+        <w:rPr>
+          <w:sz w:val="20"/>
+          <w:szCs w:val="20"/>
+        </w:rPr>
+        <w:t xml:space="preserve"> wrote</w:t>
+      </w:r>
+      <w:r>
+        <w:rPr>
+          <w:sz w:val="20"/>
+          <w:szCs w:val="20"/>
+        </w:rPr>
+        <w:t xml:space="preserve">, in </w:t>
+      </w:r>
+      <w:r>
+        <w:rPr>
+          <w:sz w:val="20"/>
+          <w:szCs w:val="20"/>
+        </w:rPr>
+        <w:t xml:space="preserve">the book </w:t>
+      </w:r>
+      <w:r>
+        <w:rPr>
+          <w:sz w:val="20"/>
+          <w:szCs w:val="20"/>
+        </w:rPr>
+        <w:t>Spiral of Violence, to be wary of the definitely biased</w:t>
+      </w:r>
+      <w:r>
+        <w:rPr>
+          <w:sz w:val="20"/>
+          <w:szCs w:val="20"/>
+        </w:rPr>
+        <w:t xml:space="preserve"> </w:t>
+      </w:r>
+      <w:r>
+        <w:rPr>
+          <w:sz w:val="20"/>
+          <w:szCs w:val="20"/>
+        </w:rPr>
+        <w:t>understanding of the term that vested interests and the powers project.</w:t>
+      </w:r>
+      <w:r>
+        <w:rPr>
+          <w:sz w:val="20"/>
+          <w:szCs w:val="20"/>
+        </w:rPr>
+        <w:t xml:space="preserve"> He</w:t>
+      </w:r>
+      <w:r>
+        <w:rPr>
+          <w:sz w:val="20"/>
+          <w:szCs w:val="20"/>
+        </w:rPr>
+        <w:t xml:space="preserve"> called on the youth of the world to take steps to break the spiral</w:t>
+      </w:r>
+      <w:r>
+        <w:rPr>
+          <w:sz w:val="20"/>
+          <w:szCs w:val="20"/>
+        </w:rPr>
+        <w:t xml:space="preserve"> of </w:t>
+      </w:r>
+      <w:r>
+        <w:rPr>
+          <w:sz w:val="20"/>
+          <w:szCs w:val="20"/>
+        </w:rPr>
+        <w:t>structural injustice with escalating rebellion and repressive reaction</w:t>
+      </w:r>
+      <w:r>
+        <w:rPr>
+          <w:sz w:val="20"/>
+          <w:szCs w:val="20"/>
+        </w:rPr>
+        <w:t>, saying their elders became addicted to those escalating steps.</w:t>
+      </w:r>
+    </w:p>
+    <w:p>
+      <w:pPr>
+        <w:spacing w:after="0"/>
+        <w:rPr>
+          <w:sz w:val="20"/>
+          <w:szCs w:val="20"/>
+        </w:rPr>
+      </w:pPr>
+    </w:p>
+    <w:p>
+      <w:pPr>
+        <w:rPr>
+          <w:sz w:val="20"/>
+          <w:szCs w:val="20"/>
+        </w:rPr>
+      </w:pPr>
+      <w:r>
+        <w:rPr>
+          <w:sz w:val="20"/>
+          <w:szCs w:val="20"/>
+        </w:rPr>
+        <w:br w:type="page"/>
+      </w:r>
+    </w:p>
+    <w:p>
+      <w:pPr>
+        <w:spacing w:after="0"/>
+        <w:rPr>
+          <w:sz w:val="20"/>
+          <w:szCs w:val="20"/>
+        </w:rPr>
+      </w:pPr>
+      <w:r>
+        <w:rPr>
+          <w:sz w:val="20"/>
+          <w:szCs w:val="20"/>
+        </w:rPr>
+        <w:lastRenderedPageBreak/>
+        <w:t>5. Write short notes on any five of the following in about 100 words each:</w:t>
+      </w:r>
+    </w:p>
+    <w:p>
+      <w:pPr>
+        <w:spacing w:after="0"/>
+        <w:rPr>
+          <w:sz w:val="20"/>
+          <w:szCs w:val="20"/>
+        </w:rPr>
+      </w:pPr>
+      <w:r>
+        <w:rPr>
+          <w:sz w:val="20"/>
+          <w:szCs w:val="20"/>
+        </w:rPr>
+        <w:t>a) Moral pluralism</w:t>
+      </w:r>
+      <w:r>
+        <w:rPr>
+          <w:sz w:val="20"/>
+          <w:szCs w:val="20"/>
+        </w:rPr>
+        <w:t xml:space="preserve"> </w:t>
+      </w:r>
+    </w:p>
+    <w:p>
+      <w:pPr>
+        <w:rPr>
+          <w:sz w:val="20"/>
+          <w:szCs w:val="20"/>
+        </w:rPr>
+      </w:pPr>
+      <w:r>
+        <w:rPr>
+          <w:sz w:val="20"/>
+          <w:szCs w:val="20"/>
+        </w:rPr>
+        <w:t>The word ‘pluralism’ generally refers to the view that there are</w:t>
+      </w:r>
+      <w:r>
+        <w:rPr>
+          <w:sz w:val="20"/>
+          <w:szCs w:val="20"/>
+        </w:rPr>
+        <w:t xml:space="preserve"> many of the things in question. </w:t>
+      </w:r>
+      <w:r>
+        <w:rPr>
+          <w:sz w:val="20"/>
+          <w:szCs w:val="20"/>
+        </w:rPr>
+        <w:t xml:space="preserve">People hold different moral </w:t>
+      </w:r>
+      <w:r>
+        <w:rPr>
+          <w:sz w:val="20"/>
+          <w:szCs w:val="20"/>
+        </w:rPr>
+        <w:t xml:space="preserve">values, and views on topics, and work on different moral frameworks with different moral methodologies. </w:t>
+      </w:r>
+      <w:r>
+        <w:rPr>
+          <w:sz w:val="20"/>
+          <w:szCs w:val="20"/>
+        </w:rPr>
+        <w:t xml:space="preserve">Since Moral issues are extremely complicated, no single philosophical approach would be good to provide all the answers. </w:t>
+      </w:r>
+    </w:p>
+    <w:p>
+      <w:pPr>
+        <w:rPr>
+          <w:sz w:val="20"/>
+          <w:szCs w:val="20"/>
+        </w:rPr>
+      </w:pPr>
+      <w:r>
+        <w:rPr>
+          <w:sz w:val="20"/>
+          <w:szCs w:val="20"/>
+        </w:rPr>
+        <w:t>Moral pluralism is the idea that there can be conflicting moral views t</w:t>
+      </w:r>
+      <w:r>
+        <w:rPr>
+          <w:sz w:val="20"/>
+          <w:szCs w:val="20"/>
+        </w:rPr>
+        <w:t>hat are each worthy of respect.</w:t>
+      </w:r>
+      <w:r>
+        <w:rPr>
+          <w:sz w:val="20"/>
+          <w:szCs w:val="20"/>
+        </w:rPr>
+        <w:t xml:space="preserve"> </w:t>
+      </w:r>
+      <w:r>
+        <w:rPr>
+          <w:sz w:val="20"/>
+          <w:szCs w:val="20"/>
+        </w:rPr>
+        <w:t xml:space="preserve">It </w:t>
+      </w:r>
+      <w:r>
+        <w:rPr>
+          <w:sz w:val="20"/>
+          <w:szCs w:val="20"/>
+        </w:rPr>
+        <w:t>is the idea that there are several values which may be equally correct and fundamental, and yet in conflict with each other.</w:t>
+      </w:r>
+      <w:r>
+        <w:rPr>
+          <w:sz w:val="20"/>
+          <w:szCs w:val="20"/>
+        </w:rPr>
+        <w:t xml:space="preserve"> M</w:t>
+      </w:r>
+      <w:r>
+        <w:rPr>
+          <w:sz w:val="20"/>
+          <w:szCs w:val="20"/>
+        </w:rPr>
+        <w:t>oral value pluralism does not entail relativism. The idea is not that all values or value systems are equally true.</w:t>
+      </w:r>
+      <w:r>
+        <w:rPr>
+          <w:sz w:val="20"/>
+          <w:szCs w:val="20"/>
+        </w:rPr>
+        <w:t xml:space="preserve"> It is independent of any particular meta-ethical view. </w:t>
+      </w:r>
+    </w:p>
+    <w:p>
+      <w:pPr>
+        <w:spacing w:after="0"/>
+        <w:rPr>
+          <w:sz w:val="20"/>
+          <w:szCs w:val="20"/>
+        </w:rPr>
+      </w:pPr>
+      <w:r>
+        <w:rPr>
+          <w:sz w:val="20"/>
+          <w:szCs w:val="20"/>
+        </w:rPr>
+        <w:t xml:space="preserve">Hence, there is a middle ground, where the relativism claims that that “there is no right answer”, </w:t>
+      </w:r>
+      <w:r>
+        <w:rPr>
+          <w:sz w:val="20"/>
+          <w:szCs w:val="20"/>
+        </w:rPr>
+        <w:t>as said by moral absolutism, and “there is no wrong answer” as said by moral relativism, which is moral plur</w:t>
+      </w:r>
+      <w:r>
+        <w:rPr>
+          <w:sz w:val="20"/>
+          <w:szCs w:val="20"/>
+        </w:rPr>
+        <w:t>al</w:t>
+      </w:r>
+      <w:r>
+        <w:rPr>
+          <w:sz w:val="20"/>
+          <w:szCs w:val="20"/>
+        </w:rPr>
+        <w:t xml:space="preserve">ism. </w:t>
+      </w:r>
+    </w:p>
+    <w:p>
+      <w:pPr>
+        <w:spacing w:after="0"/>
+        <w:rPr>
+          <w:sz w:val="20"/>
+          <w:szCs w:val="20"/>
+        </w:rPr>
+      </w:pPr>
+    </w:p>
+    <w:p>
+      <w:pPr>
+        <w:spacing w:after="0"/>
+        <w:rPr>
+          <w:sz w:val="20"/>
+          <w:szCs w:val="20"/>
+        </w:rPr>
+      </w:pPr>
+    </w:p>
+    <w:p>
+      <w:pPr>
+        <w:spacing w:after="0"/>
+        <w:rPr>
+          <w:sz w:val="20"/>
+          <w:szCs w:val="20"/>
+        </w:rPr>
+      </w:pPr>
+      <w:r>
+        <w:rPr>
+          <w:sz w:val="20"/>
+          <w:szCs w:val="20"/>
+        </w:rPr>
+        <w:t xml:space="preserve">b) </w:t>
+      </w:r>
+      <w:proofErr w:type="spellStart"/>
+      <w:r>
+        <w:rPr>
+          <w:sz w:val="20"/>
+          <w:szCs w:val="20"/>
+        </w:rPr>
+        <w:t>Svadharma</w:t>
+      </w:r>
+      <w:proofErr w:type="spellEnd"/>
+    </w:p>
+    <w:p>
+      <w:pPr>
+        <w:spacing w:after="0"/>
+        <w:rPr>
+          <w:sz w:val="20"/>
+          <w:szCs w:val="20"/>
+        </w:rPr>
+      </w:pPr>
+      <w:r>
+        <w:rPr>
+          <w:sz w:val="20"/>
+          <w:szCs w:val="20"/>
+        </w:rPr>
+        <w:t xml:space="preserve">Dharma widely means and </w:t>
+      </w:r>
+      <w:r>
+        <w:rPr>
+          <w:sz w:val="20"/>
+          <w:szCs w:val="20"/>
+        </w:rPr>
+        <w:t>includes duties, rights, laws, conduct, virtues and "right way of living"</w:t>
+      </w:r>
+      <w:r>
+        <w:rPr>
+          <w:sz w:val="20"/>
+          <w:szCs w:val="20"/>
+        </w:rPr>
+        <w:t>. An individual must realise his own best set of dharma, which would be his individual princi</w:t>
+      </w:r>
+      <w:r>
+        <w:rPr>
+          <w:sz w:val="20"/>
+          <w:szCs w:val="20"/>
+        </w:rPr>
+        <w:t xml:space="preserve">ple of growth, called </w:t>
+      </w:r>
+      <w:proofErr w:type="spellStart"/>
+      <w:r>
+        <w:rPr>
+          <w:sz w:val="20"/>
+          <w:szCs w:val="20"/>
+        </w:rPr>
+        <w:t>Svadharma</w:t>
+      </w:r>
+      <w:proofErr w:type="spellEnd"/>
+      <w:r>
+        <w:rPr>
+          <w:sz w:val="20"/>
+          <w:szCs w:val="20"/>
+        </w:rPr>
+        <w:t xml:space="preserve">. </w:t>
+      </w:r>
+      <w:r>
+        <w:rPr>
+          <w:sz w:val="20"/>
+          <w:szCs w:val="20"/>
+        </w:rPr>
+        <w:t xml:space="preserve">It may vary as per </w:t>
+      </w:r>
+      <w:proofErr w:type="gramStart"/>
+      <w:r>
+        <w:rPr>
+          <w:sz w:val="20"/>
+          <w:szCs w:val="20"/>
+        </w:rPr>
+        <w:t>individuals</w:t>
+      </w:r>
+      <w:proofErr w:type="gramEnd"/>
+      <w:r>
+        <w:rPr>
+          <w:sz w:val="20"/>
+          <w:szCs w:val="20"/>
+        </w:rPr>
+        <w:t xml:space="preserve"> </w:t>
+      </w:r>
+      <w:r>
+        <w:rPr>
+          <w:sz w:val="20"/>
+          <w:szCs w:val="20"/>
+        </w:rPr>
+        <w:t xml:space="preserve">stage and duties in life, based on </w:t>
+      </w:r>
+      <w:proofErr w:type="spellStart"/>
+      <w:r>
+        <w:rPr>
+          <w:sz w:val="20"/>
+          <w:szCs w:val="20"/>
+        </w:rPr>
+        <w:t>varna</w:t>
+      </w:r>
+      <w:proofErr w:type="spellEnd"/>
+      <w:r>
+        <w:rPr>
+          <w:sz w:val="20"/>
+          <w:szCs w:val="20"/>
+        </w:rPr>
+        <w:t xml:space="preserve"> and </w:t>
+      </w:r>
+      <w:proofErr w:type="spellStart"/>
+      <w:r>
+        <w:rPr>
+          <w:sz w:val="20"/>
+          <w:szCs w:val="20"/>
+        </w:rPr>
+        <w:t>asrama</w:t>
+      </w:r>
+      <w:proofErr w:type="spellEnd"/>
+      <w:r>
+        <w:rPr>
+          <w:sz w:val="20"/>
+          <w:szCs w:val="20"/>
+        </w:rPr>
+        <w:t xml:space="preserve">. </w:t>
+      </w:r>
+      <w:r>
+        <w:rPr>
+          <w:sz w:val="20"/>
+          <w:szCs w:val="20"/>
+        </w:rPr>
+        <w:t xml:space="preserve"> </w:t>
+      </w:r>
+    </w:p>
+    <w:p>
+      <w:pPr>
+        <w:spacing w:after="0"/>
+        <w:rPr>
+          <w:sz w:val="20"/>
+          <w:szCs w:val="20"/>
+        </w:rPr>
+      </w:pPr>
       <w:bookmarkStart w:id="0" w:name="_GoBack"/>
       <w:bookmarkEnd w:id="0"/>
-      <w:r>
-        <w:rPr>
-          <w:sz w:val="20"/>
-          <w:szCs w:val="20"/>
-        </w:rPr>
-        <w:t>mission, in accordance with one's moral obligations.</w:t>
-      </w:r>
-      <w:r>
-        <w:rPr>
-          <w:sz w:val="20"/>
-          <w:szCs w:val="20"/>
-        </w:rPr>
-        <w:t xml:space="preserve"> </w:t>
-      </w:r>
-      <w:r>
-        <w:rPr>
-          <w:sz w:val="20"/>
-          <w:szCs w:val="20"/>
-        </w:rPr>
-        <w:t>Humans</w:t>
-      </w:r>
-      <w:r>
-        <w:rPr>
-          <w:sz w:val="20"/>
-          <w:szCs w:val="20"/>
-        </w:rPr>
-        <w:t xml:space="preserve"> hold</w:t>
-      </w:r>
-      <w:r>
-        <w:rPr>
-          <w:sz w:val="20"/>
-          <w:szCs w:val="20"/>
-        </w:rPr>
-        <w:t xml:space="preserve"> themselves </w:t>
-      </w:r>
-      <w:r>
-        <w:rPr>
-          <w:sz w:val="20"/>
-          <w:szCs w:val="20"/>
-        </w:rPr>
-        <w:t xml:space="preserve">or others morally responsible for their actions, </w:t>
-      </w:r>
-      <w:r>
-        <w:rPr>
-          <w:sz w:val="20"/>
-          <w:szCs w:val="20"/>
-        </w:rPr>
-        <w:t>assuming</w:t>
-      </w:r>
-      <w:r>
-        <w:rPr>
-          <w:sz w:val="20"/>
-          <w:szCs w:val="20"/>
-        </w:rPr>
-        <w:t xml:space="preserve"> that the action was</w:t>
-      </w:r>
-      <w:r>
-        <w:rPr>
-          <w:sz w:val="20"/>
-          <w:szCs w:val="20"/>
-        </w:rPr>
-        <w:t xml:space="preserve"> </w:t>
-      </w:r>
-      <w:r>
-        <w:rPr>
-          <w:sz w:val="20"/>
-          <w:szCs w:val="20"/>
-        </w:rPr>
-        <w:t>done knowingly and w</w:t>
-      </w:r>
-      <w:r>
-        <w:rPr>
-          <w:sz w:val="20"/>
-          <w:szCs w:val="20"/>
-        </w:rPr>
-        <w:t xml:space="preserve">illing in other words freely. </w:t>
-      </w:r>
-      <w:r>
-        <w:rPr>
-          <w:sz w:val="20"/>
-          <w:szCs w:val="20"/>
-        </w:rPr>
-        <w:t>The idea of responsibility seem</w:t>
-      </w:r>
-      <w:r>
-        <w:rPr>
-          <w:sz w:val="20"/>
-          <w:szCs w:val="20"/>
-        </w:rPr>
-        <w:t>s</w:t>
-      </w:r>
-      <w:r>
-        <w:rPr>
-          <w:sz w:val="20"/>
-          <w:szCs w:val="20"/>
-        </w:rPr>
-        <w:t xml:space="preserve"> to</w:t>
-      </w:r>
-      <w:r>
-        <w:rPr>
-          <w:sz w:val="20"/>
-          <w:szCs w:val="20"/>
-        </w:rPr>
-        <w:t xml:space="preserve"> </w:t>
-      </w:r>
-      <w:r>
-        <w:rPr>
-          <w:sz w:val="20"/>
-          <w:szCs w:val="20"/>
-        </w:rPr>
-        <w:t>connote and presuppose that of freedom.</w:t>
-      </w:r>
-      <w:r>
-        <w:rPr>
-          <w:sz w:val="20"/>
-          <w:szCs w:val="20"/>
-        </w:rPr>
-        <w:t xml:space="preserve"> </w:t>
-      </w:r>
-    </w:p>
-    <w:p>
-      <w:pPr>
-        <w:rPr>
-          <w:sz w:val="20"/>
-          <w:szCs w:val="20"/>
-        </w:rPr>
-      </w:pPr>
-    </w:p>
-    <w:p>
-      <w:pPr>
-        <w:rPr>
-          <w:sz w:val="20"/>
-          <w:szCs w:val="20"/>
-        </w:rPr>
-      </w:pPr>
-    </w:p>
-    <w:p>
-      <w:pPr>
-        <w:rPr>
-          <w:sz w:val="20"/>
-          <w:szCs w:val="20"/>
-        </w:rPr>
-      </w:pPr>
-    </w:p>
-    <w:p>
-      <w:pPr>
-        <w:rPr>
-          <w:sz w:val="20"/>
-          <w:szCs w:val="20"/>
-        </w:rPr>
-      </w:pPr>
     </w:p>
     <w:sectPr>
       <w:pgSz w:w="11906" w:h="16838"/>
@@ -2495,16 +4785,108 @@
 <file path=word/numbering.xml><?xml version="1.0" encoding="utf-8"?>
 <w:numbering xmlns:wpc="http://schemas.microsoft.com/office/word/2010/wordprocessingCanvas" xmlns:mc="http://schemas.openxmlformats.org/markup-compatibility/2006" xmlns:o="urn:schemas-microsoft-com:office:office" xmlns:r="http://schemas.openxmlformats.org/officeDocument/2006/relationships" xmlns:m="http://schemas.openxmlformats.org/officeDocument/2006/math" xmlns:v="urn:schemas-microsoft-com:vml" xmlns:wp14="http://schemas.microsoft.com/office/word/2010/wordprocessingDrawing" xmlns:wp="http://schemas.openxmlformats.org/drawingml/2006/wordprocessingDrawing" xmlns:w10="urn:schemas-microsoft-com:office:word" xmlns:w="http://schemas.openxmlformats.org/wordprocessingml/2006/main" xmlns:w14="http://schemas.microsoft.com/office/word/2010/wordml" xmlns:w15="http://schemas.microsoft.com/office/word/2012/wordml" xmlns:wpg="http://schemas.microsoft.com/office/word/2010/wordprocessingGroup" xmlns:wpi="http://schemas.microsoft.com/office/word/2010/wordprocessingInk" xmlns:wne="http://schemas.microsoft.com/office/word/2006/wordml" xmlns:wps="http://schemas.microsoft.com/office/word/2010/wordprocessingShape" mc:Ignorable="w14 w15 wp14">
   <w:abstractNum w:abstractNumId="0">
-    <w:nsid w:val="62C85781"/>
+    <w:nsid w:val="2F243FDC"/>
     <w:multiLevelType w:val="hybridMultilevel"/>
-    <w:tmpl w:val="BBD429CA"/>
+    <w:tmpl w:val="7E365C8A"/>
     <w:lvl w:ilvl="0" w:tplc="4009000F">
       <w:start w:val="1"/>
       <w:numFmt w:val="decimal"/>
       <w:lvlText w:val="%1."/>
       <w:lvlJc w:val="left"/>
       <w:pPr>
-        <w:ind w:left="360" w:hanging="360"/>
+        <w:ind w:left="720" w:hanging="360"/>
+      </w:pPr>
+      <w:rPr>
+        <w:rFonts w:hint="default"/>
+      </w:rPr>
+    </w:lvl>
+    <w:lvl w:ilvl="1" w:tplc="7C6C9708">
+      <w:start w:val="1"/>
+      <w:numFmt w:val="lowerLetter"/>
+      <w:lvlText w:val="%2."/>
+      <w:lvlJc w:val="left"/>
+      <w:pPr>
+        <w:ind w:left="1440" w:hanging="360"/>
+      </w:pPr>
+      <w:rPr>
+        <w:rFonts w:hint="default"/>
+      </w:rPr>
+    </w:lvl>
+    <w:lvl w:ilvl="2" w:tplc="4009001B" w:tentative="1">
+      <w:start w:val="1"/>
+      <w:numFmt w:val="lowerRoman"/>
+      <w:lvlText w:val="%3."/>
+      <w:lvlJc w:val="right"/>
+      <w:pPr>
+        <w:ind w:left="2160" w:hanging="180"/>
+      </w:pPr>
+    </w:lvl>
+    <w:lvl w:ilvl="3" w:tplc="4009000F" w:tentative="1">
+      <w:start w:val="1"/>
+      <w:numFmt w:val="decimal"/>
+      <w:lvlText w:val="%4."/>
+      <w:lvlJc w:val="left"/>
+      <w:pPr>
+        <w:ind w:left="2880" w:hanging="360"/>
+      </w:pPr>
+    </w:lvl>
+    <w:lvl w:ilvl="4" w:tplc="40090019" w:tentative="1">
+      <w:start w:val="1"/>
+      <w:numFmt w:val="lowerLetter"/>
+      <w:lvlText w:val="%5."/>
+      <w:lvlJc w:val="left"/>
+      <w:pPr>
+        <w:ind w:left="3600" w:hanging="360"/>
+      </w:pPr>
+    </w:lvl>
+    <w:lvl w:ilvl="5" w:tplc="4009001B" w:tentative="1">
+      <w:start w:val="1"/>
+      <w:numFmt w:val="lowerRoman"/>
+      <w:lvlText w:val="%6."/>
+      <w:lvlJc w:val="right"/>
+      <w:pPr>
+        <w:ind w:left="4320" w:hanging="180"/>
+      </w:pPr>
+    </w:lvl>
+    <w:lvl w:ilvl="6" w:tplc="4009000F" w:tentative="1">
+      <w:start w:val="1"/>
+      <w:numFmt w:val="decimal"/>
+      <w:lvlText w:val="%7."/>
+      <w:lvlJc w:val="left"/>
+      <w:pPr>
+        <w:ind w:left="5040" w:hanging="360"/>
+      </w:pPr>
+    </w:lvl>
+    <w:lvl w:ilvl="7" w:tplc="40090019" w:tentative="1">
+      <w:start w:val="1"/>
+      <w:numFmt w:val="lowerLetter"/>
+      <w:lvlText w:val="%8."/>
+      <w:lvlJc w:val="left"/>
+      <w:pPr>
+        <w:ind w:left="5760" w:hanging="360"/>
+      </w:pPr>
+    </w:lvl>
+    <w:lvl w:ilvl="8" w:tplc="4009001B" w:tentative="1">
+      <w:start w:val="1"/>
+      <w:numFmt w:val="lowerRoman"/>
+      <w:lvlText w:val="%9."/>
+      <w:lvlJc w:val="right"/>
+      <w:pPr>
+        <w:ind w:left="6480" w:hanging="180"/>
+      </w:pPr>
+    </w:lvl>
+  </w:abstractNum>
+  <w:abstractNum w:abstractNumId="1">
+    <w:nsid w:val="5C3A6226"/>
+    <w:multiLevelType w:val="hybridMultilevel"/>
+    <w:tmpl w:val="ADB0D2FC"/>
+    <w:lvl w:ilvl="0" w:tplc="4009000F">
+      <w:start w:val="1"/>
+      <w:numFmt w:val="decimal"/>
+      <w:lvlText w:val="%1."/>
+      <w:lvlJc w:val="left"/>
+      <w:pPr>
+        <w:ind w:left="720" w:hanging="360"/>
       </w:pPr>
       <w:rPr>
         <w:rFonts w:hint="default"/>
@@ -2516,7 +4898,7 @@
       <w:lvlText w:val="%2."/>
       <w:lvlJc w:val="left"/>
       <w:pPr>
-        <w:ind w:left="1080" w:hanging="360"/>
+        <w:ind w:left="1440" w:hanging="360"/>
       </w:pPr>
     </w:lvl>
     <w:lvl w:ilvl="2" w:tplc="4009001B" w:tentative="1">
@@ -2525,7 +4907,7 @@
       <w:lvlText w:val="%3."/>
       <w:lvlJc w:val="right"/>
       <w:pPr>
-        <w:ind w:left="1800" w:hanging="180"/>
+        <w:ind w:left="2160" w:hanging="180"/>
       </w:pPr>
     </w:lvl>
     <w:lvl w:ilvl="3" w:tplc="4009000F" w:tentative="1">
@@ -2534,7 +4916,7 @@
       <w:lvlText w:val="%4."/>
       <w:lvlJc w:val="left"/>
       <w:pPr>
-        <w:ind w:left="2520" w:hanging="360"/>
+        <w:ind w:left="2880" w:hanging="360"/>
       </w:pPr>
     </w:lvl>
     <w:lvl w:ilvl="4" w:tplc="40090019" w:tentative="1">
@@ -2543,7 +4925,7 @@
       <w:lvlText w:val="%5."/>
       <w:lvlJc w:val="left"/>
       <w:pPr>
-        <w:ind w:left="3240" w:hanging="360"/>
+        <w:ind w:left="3600" w:hanging="360"/>
       </w:pPr>
     </w:lvl>
     <w:lvl w:ilvl="5" w:tplc="4009001B" w:tentative="1">
@@ -2552,7 +4934,7 @@
       <w:lvlText w:val="%6."/>
       <w:lvlJc w:val="right"/>
       <w:pPr>
-        <w:ind w:left="3960" w:hanging="180"/>
+        <w:ind w:left="4320" w:hanging="180"/>
       </w:pPr>
     </w:lvl>
     <w:lvl w:ilvl="6" w:tplc="4009000F" w:tentative="1">
@@ -2561,7 +4943,7 @@
       <w:lvlText w:val="%7."/>
       <w:lvlJc w:val="left"/>
       <w:pPr>
-        <w:ind w:left="4680" w:hanging="360"/>
+        <w:ind w:left="5040" w:hanging="360"/>
       </w:pPr>
     </w:lvl>
     <w:lvl w:ilvl="7" w:tplc="40090019" w:tentative="1">
@@ -2570,7 +4952,7 @@
       <w:lvlText w:val="%8."/>
       <w:lvlJc w:val="left"/>
       <w:pPr>
-        <w:ind w:left="5400" w:hanging="360"/>
+        <w:ind w:left="5760" w:hanging="360"/>
       </w:pPr>
     </w:lvl>
     <w:lvl w:ilvl="8" w:tplc="4009001B" w:tentative="1">
@@ -2579,12 +4961,199 @@
       <w:lvlText w:val="%9."/>
       <w:lvlJc w:val="right"/>
       <w:pPr>
+        <w:ind w:left="6480" w:hanging="180"/>
+      </w:pPr>
+    </w:lvl>
+  </w:abstractNum>
+  <w:abstractNum w:abstractNumId="2">
+    <w:nsid w:val="62C85781"/>
+    <w:multiLevelType w:val="hybridMultilevel"/>
+    <w:tmpl w:val="8B0269C0"/>
+    <w:lvl w:ilvl="0" w:tplc="4009000F">
+      <w:start w:val="1"/>
+      <w:numFmt w:val="decimal"/>
+      <w:lvlText w:val="%1."/>
+      <w:lvlJc w:val="left"/>
+      <w:pPr>
+        <w:ind w:left="360" w:hanging="360"/>
+      </w:pPr>
+      <w:rPr>
+        <w:rFonts w:hint="default"/>
+      </w:rPr>
+    </w:lvl>
+    <w:lvl w:ilvl="1" w:tplc="40090019" w:tentative="1">
+      <w:start w:val="1"/>
+      <w:numFmt w:val="lowerLetter"/>
+      <w:lvlText w:val="%2."/>
+      <w:lvlJc w:val="left"/>
+      <w:pPr>
+        <w:ind w:left="1080" w:hanging="360"/>
+      </w:pPr>
+    </w:lvl>
+    <w:lvl w:ilvl="2" w:tplc="4009001B" w:tentative="1">
+      <w:start w:val="1"/>
+      <w:numFmt w:val="lowerRoman"/>
+      <w:lvlText w:val="%3."/>
+      <w:lvlJc w:val="right"/>
+      <w:pPr>
+        <w:ind w:left="1800" w:hanging="180"/>
+      </w:pPr>
+    </w:lvl>
+    <w:lvl w:ilvl="3" w:tplc="4009000F" w:tentative="1">
+      <w:start w:val="1"/>
+      <w:numFmt w:val="decimal"/>
+      <w:lvlText w:val="%4."/>
+      <w:lvlJc w:val="left"/>
+      <w:pPr>
+        <w:ind w:left="2520" w:hanging="360"/>
+      </w:pPr>
+    </w:lvl>
+    <w:lvl w:ilvl="4" w:tplc="40090019" w:tentative="1">
+      <w:start w:val="1"/>
+      <w:numFmt w:val="lowerLetter"/>
+      <w:lvlText w:val="%5."/>
+      <w:lvlJc w:val="left"/>
+      <w:pPr>
+        <w:ind w:left="3240" w:hanging="360"/>
+      </w:pPr>
+    </w:lvl>
+    <w:lvl w:ilvl="5" w:tplc="4009001B" w:tentative="1">
+      <w:start w:val="1"/>
+      <w:numFmt w:val="lowerRoman"/>
+      <w:lvlText w:val="%6."/>
+      <w:lvlJc w:val="right"/>
+      <w:pPr>
+        <w:ind w:left="3960" w:hanging="180"/>
+      </w:pPr>
+    </w:lvl>
+    <w:lvl w:ilvl="6" w:tplc="4009000F" w:tentative="1">
+      <w:start w:val="1"/>
+      <w:numFmt w:val="decimal"/>
+      <w:lvlText w:val="%7."/>
+      <w:lvlJc w:val="left"/>
+      <w:pPr>
+        <w:ind w:left="4680" w:hanging="360"/>
+      </w:pPr>
+    </w:lvl>
+    <w:lvl w:ilvl="7" w:tplc="40090019" w:tentative="1">
+      <w:start w:val="1"/>
+      <w:numFmt w:val="lowerLetter"/>
+      <w:lvlText w:val="%8."/>
+      <w:lvlJc w:val="left"/>
+      <w:pPr>
+        <w:ind w:left="5400" w:hanging="360"/>
+      </w:pPr>
+    </w:lvl>
+    <w:lvl w:ilvl="8" w:tplc="4009001B" w:tentative="1">
+      <w:start w:val="1"/>
+      <w:numFmt w:val="lowerRoman"/>
+      <w:lvlText w:val="%9."/>
+      <w:lvlJc w:val="right"/>
+      <w:pPr>
         <w:ind w:left="6120" w:hanging="180"/>
+      </w:pPr>
+    </w:lvl>
+  </w:abstractNum>
+  <w:abstractNum w:abstractNumId="3">
+    <w:nsid w:val="6F9D37F9"/>
+    <w:multiLevelType w:val="hybridMultilevel"/>
+    <w:tmpl w:val="89EA365A"/>
+    <w:lvl w:ilvl="0" w:tplc="4009000F">
+      <w:start w:val="1"/>
+      <w:numFmt w:val="decimal"/>
+      <w:lvlText w:val="%1."/>
+      <w:lvlJc w:val="left"/>
+      <w:pPr>
+        <w:ind w:left="720" w:hanging="360"/>
+      </w:pPr>
+      <w:rPr>
+        <w:rFonts w:hint="default"/>
+      </w:rPr>
+    </w:lvl>
+    <w:lvl w:ilvl="1" w:tplc="40090019" w:tentative="1">
+      <w:start w:val="1"/>
+      <w:numFmt w:val="lowerLetter"/>
+      <w:lvlText w:val="%2."/>
+      <w:lvlJc w:val="left"/>
+      <w:pPr>
+        <w:ind w:left="1440" w:hanging="360"/>
+      </w:pPr>
+    </w:lvl>
+    <w:lvl w:ilvl="2" w:tplc="4009001B" w:tentative="1">
+      <w:start w:val="1"/>
+      <w:numFmt w:val="lowerRoman"/>
+      <w:lvlText w:val="%3."/>
+      <w:lvlJc w:val="right"/>
+      <w:pPr>
+        <w:ind w:left="2160" w:hanging="180"/>
+      </w:pPr>
+    </w:lvl>
+    <w:lvl w:ilvl="3" w:tplc="4009000F" w:tentative="1">
+      <w:start w:val="1"/>
+      <w:numFmt w:val="decimal"/>
+      <w:lvlText w:val="%4."/>
+      <w:lvlJc w:val="left"/>
+      <w:pPr>
+        <w:ind w:left="2880" w:hanging="360"/>
+      </w:pPr>
+    </w:lvl>
+    <w:lvl w:ilvl="4" w:tplc="40090019" w:tentative="1">
+      <w:start w:val="1"/>
+      <w:numFmt w:val="lowerLetter"/>
+      <w:lvlText w:val="%5."/>
+      <w:lvlJc w:val="left"/>
+      <w:pPr>
+        <w:ind w:left="3600" w:hanging="360"/>
+      </w:pPr>
+    </w:lvl>
+    <w:lvl w:ilvl="5" w:tplc="4009001B" w:tentative="1">
+      <w:start w:val="1"/>
+      <w:numFmt w:val="lowerRoman"/>
+      <w:lvlText w:val="%6."/>
+      <w:lvlJc w:val="right"/>
+      <w:pPr>
+        <w:ind w:left="4320" w:hanging="180"/>
+      </w:pPr>
+    </w:lvl>
+    <w:lvl w:ilvl="6" w:tplc="4009000F" w:tentative="1">
+      <w:start w:val="1"/>
+      <w:numFmt w:val="decimal"/>
+      <w:lvlText w:val="%7."/>
+      <w:lvlJc w:val="left"/>
+      <w:pPr>
+        <w:ind w:left="5040" w:hanging="360"/>
+      </w:pPr>
+    </w:lvl>
+    <w:lvl w:ilvl="7" w:tplc="40090019" w:tentative="1">
+      <w:start w:val="1"/>
+      <w:numFmt w:val="lowerLetter"/>
+      <w:lvlText w:val="%8."/>
+      <w:lvlJc w:val="left"/>
+      <w:pPr>
+        <w:ind w:left="5760" w:hanging="360"/>
+      </w:pPr>
+    </w:lvl>
+    <w:lvl w:ilvl="8" w:tplc="4009001B" w:tentative="1">
+      <w:start w:val="1"/>
+      <w:numFmt w:val="lowerRoman"/>
+      <w:lvlText w:val="%9."/>
+      <w:lvlJc w:val="right"/>
+      <w:pPr>
+        <w:ind w:left="6480" w:hanging="180"/>
       </w:pPr>
     </w:lvl>
   </w:abstractNum>
   <w:num w:numId="1">
+    <w:abstractNumId w:val="2"/>
+  </w:num>
+  <w:num w:numId="2">
     <w:abstractNumId w:val="0"/>
+  </w:num>
+  <w:num w:numId="3">
+    <w:abstractNumId w:val="1"/>
+  </w:num>
+  <w:num w:numId="4">
+    <w:abstractNumId w:val="3"/>
   </w:num>
 </w:numbering>
 </file>

--- a/Assignment/Ethics _ Assignment.docx
+++ b/Assignment/Ethics _ Assignment.docx
@@ -315,23 +315,7 @@
           <w:sz w:val="20"/>
           <w:szCs w:val="20"/>
         </w:rPr>
-        <w:t xml:space="preserve">ozone depletion, global warming, </w:t>
-      </w:r>
-      <w:proofErr w:type="spellStart"/>
-      <w:r>
-        <w:rPr>
-          <w:sz w:val="20"/>
-          <w:szCs w:val="20"/>
-        </w:rPr>
-        <w:t>etc</w:t>
-      </w:r>
-      <w:proofErr w:type="spellEnd"/>
-      <w:r>
-        <w:rPr>
-          <w:sz w:val="20"/>
-          <w:szCs w:val="20"/>
-        </w:rPr>
-        <w:t xml:space="preserve"> which</w:t>
+        <w:t>ozone depletion, global warming, etc which</w:t>
       </w:r>
       <w:r>
         <w:rPr>
@@ -706,15 +690,7 @@
           <w:sz w:val="20"/>
           <w:szCs w:val="20"/>
         </w:rPr>
-        <w:t>f we do not constrain our actions towards nature, then that ethic is considered to be anthropocentric.</w:t>
-      </w:r>
-      <w:proofErr w:type="gramStart"/>
-      <w:r>
-        <w:rPr>
-          <w:sz w:val="20"/>
-          <w:szCs w:val="20"/>
-        </w:rPr>
-        <w:t>”</w:t>
+        <w:t>f we do not constrain our actions towards nature, then that ethic is considered to be anthropocentric.”</w:t>
       </w:r>
       <w:r>
         <w:rPr>
@@ -723,7 +699,6 @@
         </w:rPr>
         <w:t>,</w:t>
       </w:r>
-      <w:proofErr w:type="gramEnd"/>
       <w:r>
         <w:rPr>
           <w:sz w:val="20"/>
@@ -1002,23 +977,7 @@
           <w:sz w:val="20"/>
           <w:szCs w:val="20"/>
         </w:rPr>
-        <w:t xml:space="preserve"> All these topics provide reasonable justification for environmental </w:t>
-      </w:r>
-      <w:proofErr w:type="gramStart"/>
-      <w:r>
-        <w:rPr>
-          <w:sz w:val="20"/>
-          <w:szCs w:val="20"/>
-        </w:rPr>
-        <w:t>protection :</w:t>
-      </w:r>
-      <w:proofErr w:type="gramEnd"/>
-      <w:r>
-        <w:rPr>
-          <w:sz w:val="20"/>
-          <w:szCs w:val="20"/>
-        </w:rPr>
-        <w:t xml:space="preserve"> </w:t>
+        <w:t xml:space="preserve"> All these topics provide reasonable justification for environmental protection : </w:t>
       </w:r>
     </w:p>
     <w:p>
@@ -2347,30 +2306,14 @@
           <w:sz w:val="20"/>
           <w:szCs w:val="20"/>
         </w:rPr>
-        <w:t xml:space="preserve">reedom from control or </w:t>
-      </w:r>
-      <w:proofErr w:type="gramStart"/>
-      <w:r>
-        <w:rPr>
-          <w:sz w:val="20"/>
-          <w:szCs w:val="20"/>
-        </w:rPr>
-        <w:t xml:space="preserve">restriction </w:t>
-      </w:r>
-      <w:r>
-        <w:rPr>
-          <w:sz w:val="20"/>
-          <w:szCs w:val="20"/>
-        </w:rPr>
-        <w:t>,</w:t>
-      </w:r>
-      <w:proofErr w:type="gramEnd"/>
-      <w:r>
-        <w:rPr>
-          <w:sz w:val="20"/>
-          <w:szCs w:val="20"/>
-        </w:rPr>
-        <w:t xml:space="preserve"> i.e. </w:t>
+        <w:t xml:space="preserve">reedom from control or restriction </w:t>
+      </w:r>
+      <w:r>
+        <w:rPr>
+          <w:sz w:val="20"/>
+          <w:szCs w:val="20"/>
+        </w:rPr>
+        <w:t xml:space="preserve">, i.e. </w:t>
       </w:r>
       <w:r>
         <w:rPr>
@@ -2726,23 +2669,7 @@
           <w:sz w:val="20"/>
           <w:szCs w:val="20"/>
         </w:rPr>
-        <w:t xml:space="preserve">1) </w:t>
-      </w:r>
-      <w:proofErr w:type="gramStart"/>
-      <w:r>
-        <w:rPr>
-          <w:sz w:val="20"/>
-          <w:szCs w:val="20"/>
-        </w:rPr>
-        <w:t>are</w:t>
-      </w:r>
-      <w:proofErr w:type="gramEnd"/>
-      <w:r>
-        <w:rPr>
-          <w:sz w:val="20"/>
-          <w:szCs w:val="20"/>
-        </w:rPr>
-        <w:t xml:space="preserve"> neither </w:t>
+        <w:t xml:space="preserve">1) are neither </w:t>
       </w:r>
       <w:r>
         <w:rPr>
@@ -2798,23 +2725,7 @@
           <w:sz w:val="20"/>
           <w:szCs w:val="20"/>
         </w:rPr>
-        <w:t xml:space="preserve">3) </w:t>
-      </w:r>
-      <w:proofErr w:type="gramStart"/>
-      <w:r>
-        <w:rPr>
-          <w:sz w:val="20"/>
-          <w:szCs w:val="20"/>
-        </w:rPr>
-        <w:t>try</w:t>
-      </w:r>
-      <w:proofErr w:type="gramEnd"/>
-      <w:r>
-        <w:rPr>
-          <w:sz w:val="20"/>
-          <w:szCs w:val="20"/>
-        </w:rPr>
-        <w:t xml:space="preserve"> to in</w:t>
+        <w:t>3) try to in</w:t>
       </w:r>
       <w:r>
         <w:rPr>
@@ -2972,14 +2883,7 @@
           <w:sz w:val="20"/>
           <w:szCs w:val="20"/>
         </w:rPr>
-        <w:t>Ayer suggested</w:t>
-      </w:r>
-      <w:r>
-        <w:rPr>
-          <w:sz w:val="20"/>
-          <w:szCs w:val="20"/>
-        </w:rPr>
-        <w:t xml:space="preserve"> </w:t>
+        <w:t xml:space="preserve">Ayer suggested </w:t>
       </w:r>
       <w:r>
         <w:rPr>
@@ -3125,23 +3029,7 @@
           <w:sz w:val="20"/>
           <w:szCs w:val="20"/>
         </w:rPr>
-        <w:t xml:space="preserve"> In </w:t>
-      </w:r>
-      <w:proofErr w:type="spellStart"/>
-      <w:r>
-        <w:rPr>
-          <w:sz w:val="20"/>
-          <w:szCs w:val="20"/>
-        </w:rPr>
-        <w:t>Bhagvad</w:t>
-      </w:r>
-      <w:proofErr w:type="spellEnd"/>
-      <w:r>
-        <w:rPr>
-          <w:sz w:val="20"/>
-          <w:szCs w:val="20"/>
-        </w:rPr>
-        <w:t xml:space="preserve"> Gita, </w:t>
+        <w:t xml:space="preserve"> In Bhagvad Gita, </w:t>
       </w:r>
       <w:r>
         <w:rPr>
@@ -3183,17 +3071,8 @@
           <w:sz w:val="20"/>
           <w:szCs w:val="20"/>
         </w:rPr>
-        <w:t>as the method of disinterested action (</w:t>
-      </w:r>
-      <w:proofErr w:type="spellStart"/>
-      <w:r>
-        <w:rPr>
-          <w:sz w:val="20"/>
-          <w:szCs w:val="20"/>
-        </w:rPr>
-        <w:t>Nishkama</w:t>
-      </w:r>
-      <w:proofErr w:type="spellEnd"/>
+        <w:t>as the method of disinterested action (Nishkama</w:t>
+      </w:r>
       <w:r>
         <w:rPr>
           <w:sz w:val="20"/>
@@ -3345,7 +3224,6 @@
         </w:rPr>
         <w:t>“</w:t>
       </w:r>
-      <w:proofErr w:type="spellStart"/>
       <w:r>
         <w:rPr>
           <w:sz w:val="20"/>
@@ -3353,7 +3231,6 @@
         </w:rPr>
         <w:t>karmaphal</w:t>
       </w:r>
-      <w:proofErr w:type="spellEnd"/>
       <w:r>
         <w:rPr>
           <w:sz w:val="20"/>
@@ -3407,37 +3284,19 @@
           <w:szCs w:val="20"/>
         </w:rPr>
       </w:pPr>
-      <w:proofErr w:type="spellStart"/>
-      <w:r>
-        <w:rPr>
-          <w:sz w:val="20"/>
-          <w:szCs w:val="20"/>
-        </w:rPr>
-        <w:t>Sanchita</w:t>
-      </w:r>
-      <w:proofErr w:type="spellEnd"/>
-      <w:r>
-        <w:rPr>
-          <w:sz w:val="20"/>
-          <w:szCs w:val="20"/>
-        </w:rPr>
-        <w:t xml:space="preserve"> </w:t>
-      </w:r>
-      <w:proofErr w:type="gramStart"/>
-      <w:r>
-        <w:rPr>
-          <w:sz w:val="20"/>
-          <w:szCs w:val="20"/>
-        </w:rPr>
-        <w:t>Karma :</w:t>
-      </w:r>
-      <w:proofErr w:type="gramEnd"/>
-      <w:r>
-        <w:rPr>
-          <w:sz w:val="20"/>
-          <w:szCs w:val="20"/>
-        </w:rPr>
-        <w:t xml:space="preserve"> which is the history of actions in the past lives. </w:t>
+      <w:r>
+        <w:rPr>
+          <w:sz w:val="20"/>
+          <w:szCs w:val="20"/>
+        </w:rPr>
+        <w:t xml:space="preserve">Sanchita </w:t>
+      </w:r>
+      <w:r>
+        <w:rPr>
+          <w:sz w:val="20"/>
+          <w:szCs w:val="20"/>
+        </w:rPr>
+        <w:t xml:space="preserve">Karma : which is the history of actions in the past lives. </w:t>
       </w:r>
       <w:r>
         <w:rPr>
@@ -3460,83 +3319,12 @@
           <w:szCs w:val="20"/>
         </w:rPr>
       </w:pPr>
-      <w:proofErr w:type="spellStart"/>
-      <w:r>
-        <w:rPr>
-          <w:sz w:val="20"/>
-          <w:szCs w:val="20"/>
-        </w:rPr>
-        <w:t>Prarabhdha</w:t>
-      </w:r>
-      <w:proofErr w:type="spellEnd"/>
-      <w:r>
-        <w:rPr>
-          <w:sz w:val="20"/>
-          <w:szCs w:val="20"/>
-        </w:rPr>
-        <w:t xml:space="preserve"> </w:t>
-      </w:r>
-      <w:proofErr w:type="gramStart"/>
-      <w:r>
-        <w:rPr>
-          <w:sz w:val="20"/>
-          <w:szCs w:val="20"/>
-        </w:rPr>
-        <w:t>Karma :</w:t>
-      </w:r>
-      <w:proofErr w:type="gramEnd"/>
-      <w:r>
-        <w:rPr>
-          <w:sz w:val="20"/>
-          <w:szCs w:val="20"/>
-        </w:rPr>
-        <w:t xml:space="preserve"> </w:t>
-      </w:r>
-      <w:r>
-        <w:rPr>
-          <w:sz w:val="20"/>
-          <w:szCs w:val="20"/>
-        </w:rPr>
-        <w:t xml:space="preserve">which is the history of actions in this life </w:t>
-      </w:r>
-      <w:proofErr w:type="spellStart"/>
-      <w:r>
-        <w:rPr>
-          <w:sz w:val="20"/>
-          <w:szCs w:val="20"/>
-        </w:rPr>
-        <w:t>lived,</w:t>
-      </w:r>
-      <w:r>
-        <w:rPr>
-          <w:sz w:val="20"/>
-          <w:szCs w:val="20"/>
-        </w:rPr>
-        <w:t>It</w:t>
-      </w:r>
-      <w:proofErr w:type="spellEnd"/>
-      <w:r>
-        <w:rPr>
-          <w:sz w:val="20"/>
-          <w:szCs w:val="20"/>
-        </w:rPr>
-        <w:t xml:space="preserve"> is a part of </w:t>
-      </w:r>
-      <w:proofErr w:type="spellStart"/>
-      <w:r>
-        <w:rPr>
-          <w:sz w:val="20"/>
-          <w:szCs w:val="20"/>
-        </w:rPr>
-        <w:t>Sanchita</w:t>
-      </w:r>
-      <w:proofErr w:type="spellEnd"/>
-      <w:r>
-        <w:rPr>
-          <w:sz w:val="20"/>
-          <w:szCs w:val="20"/>
-        </w:rPr>
-        <w:t xml:space="preserve"> Karma. </w:t>
+      <w:r>
+        <w:rPr>
+          <w:sz w:val="20"/>
+          <w:szCs w:val="20"/>
+        </w:rPr>
+        <w:t xml:space="preserve">Prarabhdha Karma : which is the history of actions in this life lived,It is a part of Sanchita Karma. </w:t>
       </w:r>
       <w:r>
         <w:rPr>
@@ -3559,37 +3347,12 @@
           <w:szCs w:val="20"/>
         </w:rPr>
       </w:pPr>
-      <w:proofErr w:type="spellStart"/>
-      <w:r>
-        <w:rPr>
-          <w:sz w:val="20"/>
-          <w:szCs w:val="20"/>
-        </w:rPr>
-        <w:t>Kriyamana</w:t>
-      </w:r>
-      <w:proofErr w:type="spellEnd"/>
-      <w:r>
-        <w:rPr>
-          <w:sz w:val="20"/>
-          <w:szCs w:val="20"/>
-        </w:rPr>
-        <w:t xml:space="preserve"> </w:t>
-      </w:r>
-      <w:proofErr w:type="gramStart"/>
-      <w:r>
-        <w:rPr>
-          <w:sz w:val="20"/>
-          <w:szCs w:val="20"/>
-        </w:rPr>
-        <w:t>Karma :</w:t>
-      </w:r>
-      <w:proofErr w:type="gramEnd"/>
-      <w:r>
-        <w:rPr>
-          <w:sz w:val="20"/>
-          <w:szCs w:val="20"/>
-        </w:rPr>
-        <w:t xml:space="preserve"> </w:t>
+      <w:r>
+        <w:rPr>
+          <w:sz w:val="20"/>
+          <w:szCs w:val="20"/>
+        </w:rPr>
+        <w:t xml:space="preserve">Kriyamana Karma : </w:t>
       </w:r>
       <w:r>
         <w:rPr>
@@ -3626,21 +3389,12 @@
           <w:szCs w:val="20"/>
         </w:rPr>
       </w:pPr>
-      <w:proofErr w:type="spellStart"/>
-      <w:r>
-        <w:rPr>
-          <w:sz w:val="20"/>
-          <w:szCs w:val="20"/>
-        </w:rPr>
-        <w:t>Agami</w:t>
-      </w:r>
-      <w:proofErr w:type="spellEnd"/>
-      <w:r>
-        <w:rPr>
-          <w:sz w:val="20"/>
-          <w:szCs w:val="20"/>
-        </w:rPr>
-        <w:t xml:space="preserve"> Karma: which is the immediate results of our immediate actions. </w:t>
+      <w:r>
+        <w:rPr>
+          <w:sz w:val="20"/>
+          <w:szCs w:val="20"/>
+        </w:rPr>
+        <w:t xml:space="preserve">Agami Karma: which is the immediate results of our immediate actions. </w:t>
       </w:r>
     </w:p>
     <w:p>
@@ -3948,21 +3702,7 @@
           <w:sz w:val="20"/>
           <w:szCs w:val="20"/>
         </w:rPr>
-        <w:t>fecundity (its capacity to include other pleasurable</w:t>
-      </w:r>
-      <w:r>
-        <w:rPr>
-          <w:sz w:val="20"/>
-          <w:szCs w:val="20"/>
-        </w:rPr>
-        <w:t xml:space="preserve"> </w:t>
-      </w:r>
-      <w:r>
-        <w:rPr>
-          <w:sz w:val="20"/>
-          <w:szCs w:val="20"/>
-        </w:rPr>
-        <w:t xml:space="preserve">sensations), </w:t>
+        <w:t xml:space="preserve">fecundity (its capacity to include other pleasurable sensations), </w:t>
       </w:r>
     </w:p>
     <w:p>
@@ -3999,7 +3739,6 @@
           <w:szCs w:val="20"/>
         </w:rPr>
       </w:pPr>
-      <w:proofErr w:type="gramStart"/>
       <w:r>
         <w:rPr>
           <w:sz w:val="20"/>
@@ -4007,7 +3746,6 @@
         </w:rPr>
         <w:t>inclusiveness</w:t>
       </w:r>
-      <w:proofErr w:type="gramEnd"/>
       <w:r>
         <w:rPr>
           <w:sz w:val="20"/>
@@ -4285,31 +4023,13 @@
           <w:szCs w:val="20"/>
         </w:rPr>
       </w:pPr>
-      <w:proofErr w:type="spellStart"/>
-      <w:r>
-        <w:rPr>
-          <w:sz w:val="20"/>
-          <w:szCs w:val="20"/>
-        </w:rPr>
-        <w:t>Helder</w:t>
-      </w:r>
-      <w:proofErr w:type="spellEnd"/>
-      <w:r>
-        <w:rPr>
-          <w:sz w:val="20"/>
-          <w:szCs w:val="20"/>
-        </w:rPr>
-        <w:t xml:space="preserve"> </w:t>
-      </w:r>
-      <w:proofErr w:type="spellStart"/>
-      <w:r>
-        <w:rPr>
-          <w:sz w:val="20"/>
-          <w:szCs w:val="20"/>
-        </w:rPr>
-        <w:t>Camara</w:t>
-      </w:r>
-      <w:proofErr w:type="spellEnd"/>
+      <w:r>
+        <w:rPr>
+          <w:sz w:val="20"/>
+          <w:szCs w:val="20"/>
+        </w:rPr>
+        <w:t>Helder Camara</w:t>
+      </w:r>
       <w:r>
         <w:rPr>
           <w:sz w:val="20"/>
@@ -4627,17 +4347,8 @@
           <w:sz w:val="20"/>
           <w:szCs w:val="20"/>
         </w:rPr>
-        <w:t xml:space="preserve">b) </w:t>
-      </w:r>
-      <w:proofErr w:type="spellStart"/>
-      <w:r>
-        <w:rPr>
-          <w:sz w:val="20"/>
-          <w:szCs w:val="20"/>
-        </w:rPr>
-        <w:t>Svadharma</w:t>
-      </w:r>
-      <w:proofErr w:type="spellEnd"/>
+        <w:t>b) Svadharma</w:t>
+      </w:r>
     </w:p>
     <w:p>
       <w:pPr>
@@ -4673,17 +4384,403 @@
           <w:sz w:val="20"/>
           <w:szCs w:val="20"/>
         </w:rPr>
-        <w:t xml:space="preserve">ple of growth, called </w:t>
-      </w:r>
-      <w:proofErr w:type="spellStart"/>
-      <w:r>
-        <w:rPr>
-          <w:sz w:val="20"/>
-          <w:szCs w:val="20"/>
-        </w:rPr>
-        <w:t>Svadharma</w:t>
-      </w:r>
-      <w:proofErr w:type="spellEnd"/>
+        <w:t xml:space="preserve">ple of growth, called Svadharma. </w:t>
+      </w:r>
+    </w:p>
+    <w:p>
+      <w:pPr>
+        <w:spacing w:after="0"/>
+        <w:rPr>
+          <w:sz w:val="20"/>
+          <w:szCs w:val="20"/>
+        </w:rPr>
+      </w:pPr>
+      <w:r>
+        <w:rPr>
+          <w:sz w:val="20"/>
+          <w:szCs w:val="20"/>
+        </w:rPr>
+        <w:t xml:space="preserve">It may vary as per individuals </w:t>
+      </w:r>
+      <w:r>
+        <w:rPr>
+          <w:sz w:val="20"/>
+          <w:szCs w:val="20"/>
+        </w:rPr>
+        <w:t xml:space="preserve">stage and duties in life, based on varna and asrama. </w:t>
+      </w:r>
+      <w:r>
+        <w:rPr>
+          <w:sz w:val="20"/>
+          <w:szCs w:val="20"/>
+        </w:rPr>
+        <w:t xml:space="preserve"> </w:t>
+      </w:r>
+      <w:r>
+        <w:rPr>
+          <w:sz w:val="20"/>
+          <w:szCs w:val="20"/>
+        </w:rPr>
+        <w:t xml:space="preserve">These are defined as per the proportions of the three gunas in each individual. The Sattva, Rajas and Tamas. </w:t>
+      </w:r>
+    </w:p>
+    <w:p>
+      <w:pPr>
+        <w:pStyle w:val="ListParagraph"/>
+        <w:numPr>
+          <w:ilvl w:val="0"/>
+          <w:numId w:val="5"/>
+        </w:numPr>
+        <w:spacing w:after="0"/>
+        <w:rPr>
+          <w:sz w:val="20"/>
+          <w:szCs w:val="20"/>
+        </w:rPr>
+      </w:pPr>
+      <w:r>
+        <w:rPr>
+          <w:sz w:val="20"/>
+          <w:szCs w:val="20"/>
+        </w:rPr>
+        <w:t xml:space="preserve">Tamas: darkness state, due to inertia, inactivity, and material. It manifests from ignorance. It deludes individuals from their truths.  </w:t>
+      </w:r>
+    </w:p>
+    <w:p>
+      <w:pPr>
+        <w:pStyle w:val="ListParagraph"/>
+        <w:numPr>
+          <w:ilvl w:val="0"/>
+          <w:numId w:val="5"/>
+        </w:numPr>
+        <w:spacing w:after="0"/>
+        <w:rPr>
+          <w:sz w:val="20"/>
+          <w:szCs w:val="20"/>
+        </w:rPr>
+      </w:pPr>
+      <w:r>
+        <w:rPr>
+          <w:sz w:val="20"/>
+          <w:szCs w:val="20"/>
+        </w:rPr>
+        <w:t>Rajas</w:t>
+      </w:r>
+      <w:r>
+        <w:rPr>
+          <w:sz w:val="20"/>
+          <w:szCs w:val="20"/>
+        </w:rPr>
+        <w:t xml:space="preserve">: </w:t>
+      </w:r>
+      <w:r>
+        <w:rPr>
+          <w:sz w:val="20"/>
+          <w:szCs w:val="20"/>
+        </w:rPr>
+        <w:t xml:space="preserve">virility state, due to energy, action, change and movement. This strongly binds us to the fruits of our work. Its nature is attraction, longing and attachment. </w:t>
+      </w:r>
+    </w:p>
+    <w:p>
+      <w:pPr>
+        <w:pStyle w:val="ListParagraph"/>
+        <w:numPr>
+          <w:ilvl w:val="0"/>
+          <w:numId w:val="5"/>
+        </w:numPr>
+        <w:spacing w:after="0"/>
+        <w:rPr>
+          <w:sz w:val="20"/>
+          <w:szCs w:val="20"/>
+        </w:rPr>
+      </w:pPr>
+      <w:r>
+        <w:rPr>
+          <w:sz w:val="20"/>
+          <w:szCs w:val="20"/>
+        </w:rPr>
+        <w:t xml:space="preserve">Sattva : </w:t>
+      </w:r>
+      <w:r>
+        <w:rPr>
+          <w:sz w:val="20"/>
+          <w:szCs w:val="20"/>
+        </w:rPr>
+        <w:t>Purity</w:t>
+      </w:r>
+      <w:r>
+        <w:rPr>
+          <w:sz w:val="20"/>
+          <w:szCs w:val="20"/>
+        </w:rPr>
+        <w:t xml:space="preserve"> state, due to harmony, joy and intelligence. This is to reduce the qualities of rajas and tamas, and make liberation possible.</w:t>
+      </w:r>
+    </w:p>
+    <w:p>
+      <w:pPr>
+        <w:spacing w:after="0"/>
+        <w:rPr>
+          <w:sz w:val="20"/>
+          <w:szCs w:val="20"/>
+        </w:rPr>
+      </w:pPr>
+    </w:p>
+    <w:p>
+      <w:pPr>
+        <w:spacing w:after="0"/>
+        <w:rPr>
+          <w:sz w:val="20"/>
+          <w:szCs w:val="20"/>
+        </w:rPr>
+      </w:pPr>
+    </w:p>
+    <w:p>
+      <w:pPr>
+        <w:spacing w:after="0"/>
+        <w:rPr>
+          <w:sz w:val="20"/>
+          <w:szCs w:val="20"/>
+        </w:rPr>
+      </w:pPr>
+      <w:r>
+        <w:rPr>
+          <w:sz w:val="20"/>
+          <w:szCs w:val="20"/>
+        </w:rPr>
+        <w:t>c) Intuitionism</w:t>
+      </w:r>
+    </w:p>
+    <w:p>
+      <w:pPr>
+        <w:rPr>
+          <w:sz w:val="20"/>
+          <w:szCs w:val="20"/>
+        </w:rPr>
+      </w:pPr>
+      <w:r>
+        <w:rPr>
+          <w:sz w:val="20"/>
+          <w:szCs w:val="20"/>
+        </w:rPr>
+        <w:t xml:space="preserve">Intuitionism </w:t>
+      </w:r>
+      <w:r>
+        <w:rPr>
+          <w:sz w:val="20"/>
+          <w:szCs w:val="20"/>
+        </w:rPr>
+        <w:t>says</w:t>
+      </w:r>
+      <w:r>
+        <w:rPr>
+          <w:sz w:val="20"/>
+          <w:szCs w:val="20"/>
+        </w:rPr>
+        <w:t xml:space="preserve"> that there are objective moral truths, and that human beings can find them by using their </w:t>
+      </w:r>
+      <w:r>
+        <w:rPr>
+          <w:sz w:val="20"/>
+          <w:szCs w:val="20"/>
+        </w:rPr>
+        <w:t xml:space="preserve">mind in a way which is termed as </w:t>
+      </w:r>
+      <w:r>
+        <w:rPr>
+          <w:sz w:val="20"/>
+          <w:szCs w:val="20"/>
+        </w:rPr>
+        <w:t>conscience</w:t>
+      </w:r>
+      <w:r>
+        <w:rPr>
+          <w:sz w:val="20"/>
+          <w:szCs w:val="20"/>
+        </w:rPr>
+        <w:t xml:space="preserve"> (</w:t>
+      </w:r>
+      <w:r>
+        <w:rPr>
+          <w:sz w:val="20"/>
+          <w:szCs w:val="20"/>
+        </w:rPr>
+        <w:t xml:space="preserve">by </w:t>
+      </w:r>
+      <w:r>
+        <w:rPr>
+          <w:sz w:val="20"/>
+          <w:szCs w:val="20"/>
+        </w:rPr>
+        <w:t>Ockham)</w:t>
+      </w:r>
+      <w:r>
+        <w:rPr>
+          <w:sz w:val="20"/>
+          <w:szCs w:val="20"/>
+        </w:rPr>
+        <w:t>, logic</w:t>
+      </w:r>
+      <w:r>
+        <w:rPr>
+          <w:sz w:val="20"/>
+          <w:szCs w:val="20"/>
+        </w:rPr>
+        <w:t xml:space="preserve"> (</w:t>
+      </w:r>
+      <w:r>
+        <w:rPr>
+          <w:sz w:val="20"/>
+          <w:szCs w:val="20"/>
+        </w:rPr>
+        <w:t xml:space="preserve">by </w:t>
+      </w:r>
+      <w:r>
+        <w:rPr>
+          <w:sz w:val="20"/>
+          <w:szCs w:val="20"/>
+        </w:rPr>
+        <w:t>Stoics)</w:t>
+      </w:r>
+      <w:r>
+        <w:rPr>
+          <w:sz w:val="20"/>
+          <w:szCs w:val="20"/>
+        </w:rPr>
+        <w:t xml:space="preserve">, </w:t>
+      </w:r>
+      <w:r>
+        <w:rPr>
+          <w:sz w:val="20"/>
+          <w:szCs w:val="20"/>
+        </w:rPr>
+        <w:t>Moral sense (</w:t>
+      </w:r>
+      <w:r>
+        <w:rPr>
+          <w:sz w:val="20"/>
+          <w:szCs w:val="20"/>
+        </w:rPr>
+        <w:t xml:space="preserve">by </w:t>
+      </w:r>
+      <w:r>
+        <w:rPr>
+          <w:sz w:val="20"/>
+          <w:szCs w:val="20"/>
+        </w:rPr>
+        <w:t>Shaftesbury), right</w:t>
+      </w:r>
+      <w:r>
+        <w:rPr>
+          <w:sz w:val="20"/>
+          <w:szCs w:val="20"/>
+        </w:rPr>
+        <w:t xml:space="preserve"> </w:t>
+      </w:r>
+      <w:r>
+        <w:rPr>
+          <w:sz w:val="20"/>
+          <w:szCs w:val="20"/>
+        </w:rPr>
+        <w:t xml:space="preserve"> reason (</w:t>
+      </w:r>
+      <w:r>
+        <w:rPr>
+          <w:sz w:val="20"/>
+          <w:szCs w:val="20"/>
+        </w:rPr>
+        <w:t xml:space="preserve">by </w:t>
+      </w:r>
+      <w:r>
+        <w:rPr>
+          <w:sz w:val="20"/>
+          <w:szCs w:val="20"/>
+        </w:rPr>
+        <w:t>Thomas Aquinas)</w:t>
+      </w:r>
+      <w:r>
+        <w:rPr>
+          <w:sz w:val="20"/>
+          <w:szCs w:val="20"/>
+        </w:rPr>
+        <w:t>.</w:t>
+      </w:r>
+      <w:r>
+        <w:rPr>
+          <w:sz w:val="20"/>
+          <w:szCs w:val="20"/>
+        </w:rPr>
+        <w:t xml:space="preserve"> </w:t>
+      </w:r>
+      <w:r>
+        <w:rPr>
+          <w:sz w:val="20"/>
+          <w:szCs w:val="20"/>
+        </w:rPr>
+        <w:t xml:space="preserve">It says that </w:t>
+      </w:r>
+      <w:r>
+        <w:rPr>
+          <w:sz w:val="20"/>
+          <w:szCs w:val="20"/>
+        </w:rPr>
+        <w:t xml:space="preserve">basic moral propositions are </w:t>
+      </w:r>
+      <w:r>
+        <w:rPr>
+          <w:sz w:val="20"/>
+          <w:szCs w:val="20"/>
+        </w:rPr>
+        <w:t xml:space="preserve">self-evident,[1] and that moral </w:t>
+      </w:r>
+      <w:r>
+        <w:rPr>
+          <w:sz w:val="20"/>
+          <w:szCs w:val="20"/>
+        </w:rPr>
+        <w:t>properties are non-natural properties.</w:t>
+      </w:r>
+      <w:r>
+        <w:rPr>
+          <w:sz w:val="20"/>
+          <w:szCs w:val="20"/>
+        </w:rPr>
+        <w:t xml:space="preserve"> </w:t>
+      </w:r>
+    </w:p>
+    <w:p>
+      <w:pPr>
+        <w:rPr>
+          <w:sz w:val="20"/>
+          <w:szCs w:val="20"/>
+        </w:rPr>
+      </w:pPr>
+      <w:r>
+        <w:rPr>
+          <w:sz w:val="20"/>
+          <w:szCs w:val="20"/>
+        </w:rPr>
+        <w:t xml:space="preserve">Basic moral propositions </w:t>
+      </w:r>
+      <w:r>
+        <w:rPr>
+          <w:sz w:val="20"/>
+          <w:szCs w:val="20"/>
+        </w:rPr>
+        <w:t>can be known without the need of any argument.</w:t>
+      </w:r>
+      <w:r>
+        <w:rPr>
+          <w:sz w:val="20"/>
+          <w:szCs w:val="20"/>
+        </w:rPr>
+        <w:t xml:space="preserve"> </w:t>
+      </w:r>
+      <w:r>
+        <w:rPr>
+          <w:sz w:val="20"/>
+          <w:szCs w:val="20"/>
+        </w:rPr>
+        <w:t>Argumentation, or deduction, is knowledge that is ultimately derived from what is immediately apprehended, either by sensation or by the understanding. Immediate consciousness, or feeling, is the mind's awareness of its own existence and mental states</w:t>
+      </w:r>
       <w:r>
         <w:rPr>
           <w:sz w:val="20"/>
@@ -4696,62 +4793,517 @@
           <w:sz w:val="20"/>
           <w:szCs w:val="20"/>
         </w:rPr>
-        <w:t xml:space="preserve">It may vary as per </w:t>
-      </w:r>
-      <w:proofErr w:type="gramStart"/>
-      <w:r>
-        <w:rPr>
-          <w:sz w:val="20"/>
-          <w:szCs w:val="20"/>
-        </w:rPr>
-        <w:t>individuals</w:t>
-      </w:r>
-      <w:proofErr w:type="gramEnd"/>
-      <w:r>
-        <w:rPr>
-          <w:sz w:val="20"/>
-          <w:szCs w:val="20"/>
-        </w:rPr>
-        <w:t xml:space="preserve"> </w:t>
-      </w:r>
-      <w:r>
-        <w:rPr>
-          <w:sz w:val="20"/>
-          <w:szCs w:val="20"/>
-        </w:rPr>
-        <w:t xml:space="preserve">stage and duties in life, based on </w:t>
-      </w:r>
-      <w:proofErr w:type="spellStart"/>
-      <w:r>
-        <w:rPr>
-          <w:sz w:val="20"/>
-          <w:szCs w:val="20"/>
-        </w:rPr>
-        <w:t>varna</w:t>
-      </w:r>
-      <w:proofErr w:type="spellEnd"/>
-      <w:r>
-        <w:rPr>
-          <w:sz w:val="20"/>
-          <w:szCs w:val="20"/>
-        </w:rPr>
-        <w:t xml:space="preserve"> and </w:t>
-      </w:r>
-      <w:proofErr w:type="spellStart"/>
-      <w:r>
-        <w:rPr>
-          <w:sz w:val="20"/>
-          <w:szCs w:val="20"/>
-        </w:rPr>
-        <w:t>asrama</w:t>
-      </w:r>
-      <w:proofErr w:type="spellEnd"/>
-      <w:r>
-        <w:rPr>
-          <w:sz w:val="20"/>
-          <w:szCs w:val="20"/>
-        </w:rPr>
-        <w:t xml:space="preserve">. </w:t>
+        <w:t>I</w:t>
+      </w:r>
+      <w:r>
+        <w:rPr>
+          <w:sz w:val="20"/>
+          <w:szCs w:val="20"/>
+        </w:rPr>
+        <w:t>mmediate self-consciousness is immediate apprehension by sensation. Intuition is immediate apprehension by the understanding.</w:t>
+      </w:r>
+      <w:r>
+        <w:rPr>
+          <w:sz w:val="20"/>
+          <w:szCs w:val="20"/>
+        </w:rPr>
+        <w:t xml:space="preserve"> </w:t>
+      </w:r>
+    </w:p>
+    <w:p>
+      <w:pPr>
+        <w:rPr>
+          <w:sz w:val="20"/>
+          <w:szCs w:val="20"/>
+        </w:rPr>
+      </w:pPr>
+    </w:p>
+    <w:p>
+      <w:pPr>
+        <w:rPr>
+          <w:sz w:val="20"/>
+          <w:szCs w:val="20"/>
+        </w:rPr>
+      </w:pPr>
+    </w:p>
+    <w:p>
+      <w:pPr>
+        <w:rPr>
+          <w:sz w:val="20"/>
+          <w:szCs w:val="20"/>
+        </w:rPr>
+      </w:pPr>
+      <w:r>
+        <w:rPr>
+          <w:sz w:val="20"/>
+          <w:szCs w:val="20"/>
+        </w:rPr>
+        <w:t>d) Pancasila</w:t>
+      </w:r>
+    </w:p>
+    <w:p>
+      <w:pPr>
+        <w:rPr>
+          <w:sz w:val="20"/>
+          <w:szCs w:val="20"/>
+        </w:rPr>
+      </w:pPr>
+      <w:r>
+        <w:rPr>
+          <w:sz w:val="20"/>
+          <w:szCs w:val="20"/>
+        </w:rPr>
+        <w:t>Buddha gave its disciples five precepts</w:t>
+      </w:r>
+      <w:r>
+        <w:rPr>
+          <w:sz w:val="20"/>
+          <w:szCs w:val="20"/>
+        </w:rPr>
+        <w:t xml:space="preserve">, </w:t>
+      </w:r>
+      <w:r>
+        <w:rPr>
+          <w:sz w:val="20"/>
+          <w:szCs w:val="20"/>
+        </w:rPr>
+        <w:t xml:space="preserve">called Pancasila, </w:t>
+      </w:r>
+      <w:r>
+        <w:rPr>
+          <w:sz w:val="20"/>
+          <w:szCs w:val="20"/>
+        </w:rPr>
+        <w:t>or the basic codes</w:t>
+      </w:r>
+      <w:r>
+        <w:rPr>
+          <w:sz w:val="20"/>
+          <w:szCs w:val="20"/>
+        </w:rPr>
+        <w:t xml:space="preserve"> which are to be followed voluntarily. These were for </w:t>
+      </w:r>
+      <w:r>
+        <w:rPr>
+          <w:sz w:val="20"/>
+          <w:szCs w:val="20"/>
+        </w:rPr>
+        <w:t xml:space="preserve">individual </w:t>
+      </w:r>
+      <w:r>
+        <w:rPr>
+          <w:sz w:val="20"/>
+          <w:szCs w:val="20"/>
+        </w:rPr>
+        <w:t>self-development</w:t>
+      </w:r>
+      <w:r>
+        <w:rPr>
+          <w:sz w:val="20"/>
+          <w:szCs w:val="20"/>
+        </w:rPr>
+        <w:t xml:space="preserve"> as well as an order to live in the civilised communities with mutual trust and respect. </w:t>
+      </w:r>
+      <w:r>
+        <w:rPr>
+          <w:sz w:val="20"/>
+          <w:szCs w:val="20"/>
+        </w:rPr>
+        <w:t>A precept is a general rule intended to regulate behaviour or thought.</w:t>
+      </w:r>
+      <w:r>
+        <w:rPr>
+          <w:sz w:val="20"/>
+          <w:szCs w:val="20"/>
+        </w:rPr>
+        <w:t xml:space="preserve"> </w:t>
+      </w:r>
+      <w:r>
+        <w:rPr>
+          <w:sz w:val="20"/>
+          <w:szCs w:val="20"/>
+        </w:rPr>
+        <w:t xml:space="preserve">The precepts are indispensable basis for those who wish to cultivate their mind, or else the power of meditation, or self-development could be used for motives of selfishness. </w:t>
+      </w:r>
+    </w:p>
+    <w:p>
+      <w:pPr>
+        <w:rPr>
+          <w:sz w:val="20"/>
+          <w:szCs w:val="20"/>
+        </w:rPr>
+      </w:pPr>
+      <w:r>
+        <w:rPr>
+          <w:sz w:val="20"/>
+          <w:szCs w:val="20"/>
+        </w:rPr>
+        <w:t>T</w:t>
+      </w:r>
+      <w:r>
+        <w:rPr>
+          <w:sz w:val="20"/>
+          <w:szCs w:val="20"/>
+        </w:rPr>
+        <w:t xml:space="preserve">he following are the five precepts or five virtues </w:t>
+      </w:r>
+    </w:p>
+    <w:p>
+      <w:pPr>
+        <w:spacing w:after="0"/>
+        <w:rPr>
+          <w:sz w:val="20"/>
+          <w:szCs w:val="20"/>
+        </w:rPr>
+      </w:pPr>
+      <w:r>
+        <w:rPr>
+          <w:sz w:val="20"/>
+          <w:szCs w:val="20"/>
+        </w:rPr>
+        <w:t>1.</w:t>
+      </w:r>
+      <w:r>
+        <w:rPr>
+          <w:sz w:val="20"/>
+          <w:szCs w:val="20"/>
+        </w:rPr>
+        <w:t xml:space="preserve"> </w:t>
+      </w:r>
+      <w:r>
+        <w:rPr>
+          <w:sz w:val="20"/>
+          <w:szCs w:val="20"/>
+        </w:rPr>
+        <w:t>To</w:t>
+      </w:r>
+      <w:r>
+        <w:rPr>
+          <w:sz w:val="20"/>
+          <w:szCs w:val="20"/>
+        </w:rPr>
+        <w:t xml:space="preserve"> undertake the rule to abstain from killing.</w:t>
+      </w:r>
+      <w:r>
+        <w:rPr>
+          <w:sz w:val="20"/>
+          <w:szCs w:val="20"/>
+        </w:rPr>
+        <w:tab/>
+      </w:r>
+    </w:p>
+    <w:p>
+      <w:pPr>
+        <w:spacing w:after="0"/>
+        <w:rPr>
+          <w:sz w:val="20"/>
+          <w:szCs w:val="20"/>
+        </w:rPr>
+      </w:pPr>
+      <w:r>
+        <w:rPr>
+          <w:sz w:val="20"/>
+          <w:szCs w:val="20"/>
+        </w:rPr>
+        <w:lastRenderedPageBreak/>
+        <w:t>2.</w:t>
+      </w:r>
+      <w:r>
+        <w:rPr>
+          <w:sz w:val="20"/>
+          <w:szCs w:val="20"/>
+        </w:rPr>
+        <w:t xml:space="preserve"> </w:t>
+      </w:r>
+      <w:r>
+        <w:rPr>
+          <w:sz w:val="20"/>
+          <w:szCs w:val="20"/>
+        </w:rPr>
+        <w:t>To</w:t>
+      </w:r>
+      <w:r>
+        <w:rPr>
+          <w:sz w:val="20"/>
+          <w:szCs w:val="20"/>
+        </w:rPr>
+        <w:t xml:space="preserve"> undertake the rule to abstain from taking what is not given.</w:t>
+      </w:r>
+      <w:r>
+        <w:rPr>
+          <w:sz w:val="20"/>
+          <w:szCs w:val="20"/>
+        </w:rPr>
+        <w:tab/>
+      </w:r>
+    </w:p>
+    <w:p>
+      <w:pPr>
+        <w:spacing w:after="0"/>
+        <w:rPr>
+          <w:sz w:val="20"/>
+          <w:szCs w:val="20"/>
+        </w:rPr>
+      </w:pPr>
+      <w:r>
+        <w:rPr>
+          <w:sz w:val="20"/>
+          <w:szCs w:val="20"/>
+        </w:rPr>
+        <w:t>3.</w:t>
+      </w:r>
+      <w:r>
+        <w:rPr>
+          <w:sz w:val="20"/>
+          <w:szCs w:val="20"/>
+        </w:rPr>
+        <w:t xml:space="preserve"> </w:t>
+      </w:r>
+      <w:r>
+        <w:rPr>
+          <w:sz w:val="20"/>
+          <w:szCs w:val="20"/>
+        </w:rPr>
+        <w:t>To</w:t>
+      </w:r>
+      <w:r>
+        <w:rPr>
+          <w:sz w:val="20"/>
+          <w:szCs w:val="20"/>
+        </w:rPr>
+        <w:t xml:space="preserve"> undertake the rule to avoid sexual misconduct.</w:t>
+      </w:r>
+      <w:r>
+        <w:rPr>
+          <w:sz w:val="20"/>
+          <w:szCs w:val="20"/>
+        </w:rPr>
+        <w:tab/>
+      </w:r>
+    </w:p>
+    <w:p>
+      <w:pPr>
+        <w:spacing w:after="0"/>
+        <w:rPr>
+          <w:sz w:val="20"/>
+          <w:szCs w:val="20"/>
+        </w:rPr>
+      </w:pPr>
+      <w:r>
+        <w:rPr>
+          <w:sz w:val="20"/>
+          <w:szCs w:val="20"/>
+        </w:rPr>
+        <w:t>4.</w:t>
+      </w:r>
+      <w:r>
+        <w:rPr>
+          <w:sz w:val="20"/>
+          <w:szCs w:val="20"/>
+        </w:rPr>
+        <w:t xml:space="preserve"> </w:t>
+      </w:r>
+      <w:r>
+        <w:rPr>
+          <w:sz w:val="20"/>
+          <w:szCs w:val="20"/>
+        </w:rPr>
+        <w:t>To</w:t>
+      </w:r>
+      <w:r>
+        <w:rPr>
+          <w:sz w:val="20"/>
+          <w:szCs w:val="20"/>
+        </w:rPr>
+        <w:t xml:space="preserve"> undertake the training rule to abstain from false speech.</w:t>
+      </w:r>
+      <w:r>
+        <w:rPr>
+          <w:sz w:val="20"/>
+          <w:szCs w:val="20"/>
+        </w:rPr>
+        <w:tab/>
+      </w:r>
+    </w:p>
+    <w:p>
+      <w:pPr>
+        <w:spacing w:after="0"/>
+        <w:rPr>
+          <w:sz w:val="20"/>
+          <w:szCs w:val="20"/>
+        </w:rPr>
+      </w:pPr>
+      <w:r>
+        <w:rPr>
+          <w:sz w:val="20"/>
+          <w:szCs w:val="20"/>
+        </w:rPr>
+        <w:t>5.</w:t>
+      </w:r>
+      <w:r>
+        <w:rPr>
+          <w:sz w:val="20"/>
+          <w:szCs w:val="20"/>
+        </w:rPr>
+        <w:t xml:space="preserve"> </w:t>
+      </w:r>
+      <w:r>
+        <w:rPr>
+          <w:sz w:val="20"/>
+          <w:szCs w:val="20"/>
+        </w:rPr>
+        <w:t>To</w:t>
+      </w:r>
+      <w:r>
+        <w:rPr>
+          <w:sz w:val="20"/>
+          <w:szCs w:val="20"/>
+        </w:rPr>
+        <w:t xml:space="preserve"> undertake the precept to refrain from intoxicating drinks and drugs which lead to carelessness.</w:t>
+      </w:r>
+    </w:p>
+    <w:p>
+      <w:pPr>
+        <w:rPr>
+          <w:sz w:val="20"/>
+          <w:szCs w:val="20"/>
+        </w:rPr>
+      </w:pPr>
+    </w:p>
+    <w:p>
+      <w:pPr>
+        <w:rPr>
+          <w:sz w:val="20"/>
+          <w:szCs w:val="20"/>
+        </w:rPr>
+      </w:pPr>
+      <w:r>
+        <w:rPr>
+          <w:sz w:val="20"/>
+          <w:szCs w:val="20"/>
+        </w:rPr>
+        <w:t>e) Teleology</w:t>
+      </w:r>
+      <w:r>
+        <w:rPr>
+          <w:sz w:val="20"/>
+          <w:szCs w:val="20"/>
+        </w:rPr>
+        <w:t xml:space="preserve"> </w:t>
+      </w:r>
+    </w:p>
+    <w:p>
+      <w:pPr>
+        <w:rPr>
+          <w:sz w:val="20"/>
+          <w:szCs w:val="20"/>
+        </w:rPr>
+      </w:pPr>
+      <w:r>
+        <w:rPr>
+          <w:sz w:val="20"/>
+          <w:szCs w:val="20"/>
+        </w:rPr>
+        <w:t xml:space="preserve">Teleology, (from Greek telos, “end,” and logos, “reason”), </w:t>
+      </w:r>
+      <w:r>
+        <w:rPr>
+          <w:sz w:val="20"/>
+          <w:szCs w:val="20"/>
+        </w:rPr>
+        <w:t xml:space="preserve">means the </w:t>
+      </w:r>
+      <w:r>
+        <w:rPr>
+          <w:sz w:val="20"/>
+          <w:szCs w:val="20"/>
+        </w:rPr>
+        <w:t xml:space="preserve">explanation by reference to some purpose, end, goal, or function. </w:t>
+      </w:r>
+      <w:r>
+        <w:rPr>
+          <w:sz w:val="20"/>
+          <w:szCs w:val="20"/>
+        </w:rPr>
+        <w:t>I</w:t>
+      </w:r>
+      <w:r>
+        <w:rPr>
+          <w:sz w:val="20"/>
+          <w:szCs w:val="20"/>
+        </w:rPr>
+        <w:t xml:space="preserve">t </w:t>
+      </w:r>
+      <w:r>
+        <w:rPr>
+          <w:sz w:val="20"/>
+          <w:szCs w:val="20"/>
+        </w:rPr>
+        <w:t>is</w:t>
+      </w:r>
+      <w:r>
+        <w:rPr>
+          <w:sz w:val="20"/>
+          <w:szCs w:val="20"/>
+        </w:rPr>
+        <w:t xml:space="preserve"> also described as final causality, in contrast with explanation solely in terms of efficient causes (the origin of a change or a state of rest in something).</w:t>
+      </w:r>
+      <w:r>
+        <w:rPr>
+          <w:sz w:val="20"/>
+          <w:szCs w:val="20"/>
+        </w:rPr>
+        <w:t xml:space="preserve"> </w:t>
+      </w:r>
+    </w:p>
+    <w:p>
+      <w:pPr>
+        <w:rPr>
+          <w:sz w:val="20"/>
+          <w:szCs w:val="20"/>
+        </w:rPr>
+      </w:pPr>
+      <w:r>
+        <w:rPr>
+          <w:sz w:val="20"/>
+          <w:szCs w:val="20"/>
+        </w:rPr>
+        <w:t>‘T</w:t>
+      </w:r>
+      <w:r>
+        <w:rPr>
+          <w:sz w:val="20"/>
+          <w:szCs w:val="20"/>
+        </w:rPr>
+        <w:t>eleological’ ethics comprises all those kinds of</w:t>
+      </w:r>
+      <w:r>
+        <w:rPr>
+          <w:sz w:val="20"/>
+          <w:szCs w:val="20"/>
+        </w:rPr>
+        <w:t xml:space="preserve"> </w:t>
+      </w:r>
+      <w:r>
+        <w:rPr>
+          <w:sz w:val="20"/>
+          <w:szCs w:val="20"/>
+        </w:rPr>
+        <w:t>ethics which see the criterion of morality in terms of whether an action fulfills the overall total</w:t>
+      </w:r>
+      <w:r>
+        <w:rPr>
+          <w:sz w:val="20"/>
+          <w:szCs w:val="20"/>
+        </w:rPr>
+        <w:t xml:space="preserve"> </w:t>
+      </w:r>
+      <w:r>
+        <w:rPr>
+          <w:sz w:val="20"/>
+          <w:szCs w:val="20"/>
+        </w:rPr>
+        <w:t>end of human life in general and of moral activity in particular.</w:t>
       </w:r>
       <w:r>
         <w:rPr>
@@ -4785,6 +5337,95 @@
 <file path=word/numbering.xml><?xml version="1.0" encoding="utf-8"?>
 <w:numbering xmlns:wpc="http://schemas.microsoft.com/office/word/2010/wordprocessingCanvas" xmlns:mc="http://schemas.openxmlformats.org/markup-compatibility/2006" xmlns:o="urn:schemas-microsoft-com:office:office" xmlns:r="http://schemas.openxmlformats.org/officeDocument/2006/relationships" xmlns:m="http://schemas.openxmlformats.org/officeDocument/2006/math" xmlns:v="urn:schemas-microsoft-com:vml" xmlns:wp14="http://schemas.microsoft.com/office/word/2010/wordprocessingDrawing" xmlns:wp="http://schemas.openxmlformats.org/drawingml/2006/wordprocessingDrawing" xmlns:w10="urn:schemas-microsoft-com:office:word" xmlns:w="http://schemas.openxmlformats.org/wordprocessingml/2006/main" xmlns:w14="http://schemas.microsoft.com/office/word/2010/wordml" xmlns:w15="http://schemas.microsoft.com/office/word/2012/wordml" xmlns:wpg="http://schemas.microsoft.com/office/word/2010/wordprocessingGroup" xmlns:wpi="http://schemas.microsoft.com/office/word/2010/wordprocessingInk" xmlns:wne="http://schemas.microsoft.com/office/word/2006/wordml" xmlns:wps="http://schemas.microsoft.com/office/word/2010/wordprocessingShape" mc:Ignorable="w14 w15 wp14">
   <w:abstractNum w:abstractNumId="0">
+    <w:nsid w:val="195632B8"/>
+    <w:multiLevelType w:val="hybridMultilevel"/>
+    <w:tmpl w:val="EC2263E0"/>
+    <w:lvl w:ilvl="0" w:tplc="4009000F">
+      <w:start w:val="1"/>
+      <w:numFmt w:val="decimal"/>
+      <w:lvlText w:val="%1."/>
+      <w:lvlJc w:val="left"/>
+      <w:pPr>
+        <w:ind w:left="720" w:hanging="360"/>
+      </w:pPr>
+      <w:rPr>
+        <w:rFonts w:hint="default"/>
+      </w:rPr>
+    </w:lvl>
+    <w:lvl w:ilvl="1" w:tplc="40090019" w:tentative="1">
+      <w:start w:val="1"/>
+      <w:numFmt w:val="lowerLetter"/>
+      <w:lvlText w:val="%2."/>
+      <w:lvlJc w:val="left"/>
+      <w:pPr>
+        <w:ind w:left="1440" w:hanging="360"/>
+      </w:pPr>
+    </w:lvl>
+    <w:lvl w:ilvl="2" w:tplc="4009001B" w:tentative="1">
+      <w:start w:val="1"/>
+      <w:numFmt w:val="lowerRoman"/>
+      <w:lvlText w:val="%3."/>
+      <w:lvlJc w:val="right"/>
+      <w:pPr>
+        <w:ind w:left="2160" w:hanging="180"/>
+      </w:pPr>
+    </w:lvl>
+    <w:lvl w:ilvl="3" w:tplc="4009000F" w:tentative="1">
+      <w:start w:val="1"/>
+      <w:numFmt w:val="decimal"/>
+      <w:lvlText w:val="%4."/>
+      <w:lvlJc w:val="left"/>
+      <w:pPr>
+        <w:ind w:left="2880" w:hanging="360"/>
+      </w:pPr>
+    </w:lvl>
+    <w:lvl w:ilvl="4" w:tplc="40090019" w:tentative="1">
+      <w:start w:val="1"/>
+      <w:numFmt w:val="lowerLetter"/>
+      <w:lvlText w:val="%5."/>
+      <w:lvlJc w:val="left"/>
+      <w:pPr>
+        <w:ind w:left="3600" w:hanging="360"/>
+      </w:pPr>
+    </w:lvl>
+    <w:lvl w:ilvl="5" w:tplc="4009001B" w:tentative="1">
+      <w:start w:val="1"/>
+      <w:numFmt w:val="lowerRoman"/>
+      <w:lvlText w:val="%6."/>
+      <w:lvlJc w:val="right"/>
+      <w:pPr>
+        <w:ind w:left="4320" w:hanging="180"/>
+      </w:pPr>
+    </w:lvl>
+    <w:lvl w:ilvl="6" w:tplc="4009000F" w:tentative="1">
+      <w:start w:val="1"/>
+      <w:numFmt w:val="decimal"/>
+      <w:lvlText w:val="%7."/>
+      <w:lvlJc w:val="left"/>
+      <w:pPr>
+        <w:ind w:left="5040" w:hanging="360"/>
+      </w:pPr>
+    </w:lvl>
+    <w:lvl w:ilvl="7" w:tplc="40090019" w:tentative="1">
+      <w:start w:val="1"/>
+      <w:numFmt w:val="lowerLetter"/>
+      <w:lvlText w:val="%8."/>
+      <w:lvlJc w:val="left"/>
+      <w:pPr>
+        <w:ind w:left="5760" w:hanging="360"/>
+      </w:pPr>
+    </w:lvl>
+    <w:lvl w:ilvl="8" w:tplc="4009001B" w:tentative="1">
+      <w:start w:val="1"/>
+      <w:numFmt w:val="lowerRoman"/>
+      <w:lvlText w:val="%9."/>
+      <w:lvlJc w:val="right"/>
+      <w:pPr>
+        <w:ind w:left="6480" w:hanging="180"/>
+      </w:pPr>
+    </w:lvl>
+  </w:abstractNum>
+  <w:abstractNum w:abstractNumId="1">
     <w:nsid w:val="2F243FDC"/>
     <w:multiLevelType w:val="hybridMultilevel"/>
     <w:tmpl w:val="7E365C8A"/>
@@ -4876,7 +5517,7 @@
       </w:pPr>
     </w:lvl>
   </w:abstractNum>
-  <w:abstractNum w:abstractNumId="1">
+  <w:abstractNum w:abstractNumId="2">
     <w:nsid w:val="5C3A6226"/>
     <w:multiLevelType w:val="hybridMultilevel"/>
     <w:tmpl w:val="ADB0D2FC"/>
@@ -4965,7 +5606,7 @@
       </w:pPr>
     </w:lvl>
   </w:abstractNum>
-  <w:abstractNum w:abstractNumId="2">
+  <w:abstractNum w:abstractNumId="3">
     <w:nsid w:val="62C85781"/>
     <w:multiLevelType w:val="hybridMultilevel"/>
     <w:tmpl w:val="8B0269C0"/>
@@ -5054,7 +5695,7 @@
       </w:pPr>
     </w:lvl>
   </w:abstractNum>
-  <w:abstractNum w:abstractNumId="3">
+  <w:abstractNum w:abstractNumId="4">
     <w:nsid w:val="6F9D37F9"/>
     <w:multiLevelType w:val="hybridMultilevel"/>
     <w:tmpl w:val="89EA365A"/>
@@ -5144,16 +5785,19 @@
     </w:lvl>
   </w:abstractNum>
   <w:num w:numId="1">
+    <w:abstractNumId w:val="3"/>
+  </w:num>
+  <w:num w:numId="2">
+    <w:abstractNumId w:val="1"/>
+  </w:num>
+  <w:num w:numId="3">
     <w:abstractNumId w:val="2"/>
   </w:num>
-  <w:num w:numId="2">
+  <w:num w:numId="4">
+    <w:abstractNumId w:val="4"/>
+  </w:num>
+  <w:num w:numId="5">
     <w:abstractNumId w:val="0"/>
-  </w:num>
-  <w:num w:numId="3">
-    <w:abstractNumId w:val="1"/>
-  </w:num>
-  <w:num w:numId="4">
-    <w:abstractNumId w:val="3"/>
   </w:num>
 </w:numbering>
 </file>

--- a/Assignment/Ethics _ Assignment.docx
+++ b/Assignment/Ethics _ Assignment.docx
@@ -4,19 +4,219 @@
   <w:body>
     <w:p>
       <w:pPr>
+        <w:rPr>
+          <w:b/>
+          <w:sz w:val="30"/>
+          <w:szCs w:val="20"/>
+        </w:rPr>
+      </w:pPr>
+      <w:r>
+        <w:rPr>
+          <w:b/>
+          <w:sz w:val="30"/>
+          <w:szCs w:val="20"/>
+        </w:rPr>
+        <w:t>MPYE – 002: Ethics</w:t>
+      </w:r>
+    </w:p>
+    <w:p>
+      <w:pPr>
+        <w:rPr>
+          <w:rFonts w:cstheme="minorHAnsi"/>
+          <w:b/>
+          <w:sz w:val="30"/>
+          <w:szCs w:val="20"/>
+        </w:rPr>
+      </w:pPr>
+      <w:bookmarkStart w:id="0" w:name="_GoBack"/>
+      <w:bookmarkEnd w:id="0"/>
+    </w:p>
+    <w:p>
+      <w:pPr>
+        <w:rPr>
+          <w:rFonts w:cstheme="minorHAnsi"/>
+          <w:b/>
+          <w:sz w:val="30"/>
+          <w:szCs w:val="20"/>
+        </w:rPr>
+      </w:pPr>
+      <w:proofErr w:type="gramStart"/>
+      <w:r>
+        <w:rPr>
+          <w:rFonts w:cstheme="minorHAnsi"/>
+          <w:b/>
+          <w:sz w:val="30"/>
+          <w:szCs w:val="20"/>
+        </w:rPr>
+        <w:t>Name :</w:t>
+      </w:r>
+      <w:proofErr w:type="gramEnd"/>
+      <w:r>
+        <w:rPr>
+          <w:rFonts w:cstheme="minorHAnsi"/>
+          <w:b/>
+          <w:sz w:val="30"/>
+          <w:szCs w:val="20"/>
+        </w:rPr>
+        <w:t xml:space="preserve"> Dushyant Totlani </w:t>
+      </w:r>
+    </w:p>
+    <w:p>
+      <w:pPr>
+        <w:rPr>
+          <w:rFonts w:cstheme="minorHAnsi"/>
+          <w:b/>
+          <w:sz w:val="30"/>
+          <w:szCs w:val="20"/>
+        </w:rPr>
+      </w:pPr>
+      <w:r>
+        <w:rPr>
+          <w:rFonts w:cstheme="minorHAnsi"/>
+          <w:b/>
+          <w:sz w:val="30"/>
+          <w:szCs w:val="20"/>
+        </w:rPr>
+        <w:t xml:space="preserve">Enrolment </w:t>
+      </w:r>
+      <w:proofErr w:type="gramStart"/>
+      <w:r>
+        <w:rPr>
+          <w:rFonts w:cstheme="minorHAnsi"/>
+          <w:b/>
+          <w:sz w:val="30"/>
+          <w:szCs w:val="20"/>
+        </w:rPr>
+        <w:t>No :</w:t>
+      </w:r>
+      <w:proofErr w:type="gramEnd"/>
+      <w:r>
+        <w:rPr>
+          <w:rFonts w:cstheme="minorHAnsi"/>
+          <w:b/>
+          <w:sz w:val="30"/>
+          <w:szCs w:val="20"/>
+        </w:rPr>
+        <w:t xml:space="preserve"> </w:t>
+      </w:r>
+      <w:r>
+        <w:rPr>
+          <w:rFonts w:cstheme="minorHAnsi"/>
+          <w:b/>
+          <w:sz w:val="30"/>
+          <w:szCs w:val="20"/>
+        </w:rPr>
+        <w:t>168056953</w:t>
+      </w:r>
+    </w:p>
+    <w:p>
+      <w:pPr>
+        <w:rPr>
+          <w:rFonts w:cstheme="minorHAnsi"/>
+          <w:b/>
+          <w:sz w:val="30"/>
+          <w:szCs w:val="20"/>
+        </w:rPr>
+      </w:pPr>
+      <w:proofErr w:type="gramStart"/>
+      <w:r>
+        <w:rPr>
+          <w:rFonts w:cstheme="minorHAnsi"/>
+          <w:b/>
+          <w:sz w:val="30"/>
+          <w:szCs w:val="20"/>
+        </w:rPr>
+        <w:t>Course :</w:t>
+      </w:r>
+      <w:proofErr w:type="gramEnd"/>
+      <w:r>
+        <w:rPr>
+          <w:rFonts w:cstheme="minorHAnsi"/>
+          <w:b/>
+          <w:sz w:val="30"/>
+          <w:szCs w:val="20"/>
+        </w:rPr>
+        <w:t xml:space="preserve"> MA Philosophy (MAPY) </w:t>
+      </w:r>
+    </w:p>
+    <w:p>
+      <w:pPr>
+        <w:rPr>
+          <w:rFonts w:cstheme="minorHAnsi"/>
+          <w:b/>
+          <w:sz w:val="30"/>
+          <w:szCs w:val="20"/>
+        </w:rPr>
+      </w:pPr>
+      <w:r>
+        <w:rPr>
+          <w:rFonts w:cstheme="minorHAnsi"/>
+          <w:b/>
+          <w:sz w:val="30"/>
+          <w:szCs w:val="20"/>
+        </w:rPr>
+        <w:t xml:space="preserve">Study Centre </w:t>
+      </w:r>
+      <w:proofErr w:type="gramStart"/>
+      <w:r>
+        <w:rPr>
+          <w:rFonts w:cstheme="minorHAnsi"/>
+          <w:b/>
+          <w:sz w:val="30"/>
+          <w:szCs w:val="20"/>
+        </w:rPr>
+        <w:t>Code :</w:t>
+      </w:r>
+      <w:proofErr w:type="gramEnd"/>
+      <w:r>
+        <w:rPr>
+          <w:rFonts w:cstheme="minorHAnsi"/>
+          <w:b/>
+          <w:sz w:val="30"/>
+          <w:szCs w:val="20"/>
+        </w:rPr>
+        <w:t xml:space="preserve"> 16144 </w:t>
+      </w:r>
+    </w:p>
+    <w:p>
+      <w:pPr>
+        <w:rPr>
+          <w:b/>
+          <w:sz w:val="20"/>
+          <w:szCs w:val="20"/>
+        </w:rPr>
+      </w:pPr>
+      <w:r>
+        <w:rPr>
+          <w:b/>
+          <w:sz w:val="20"/>
+          <w:szCs w:val="20"/>
+        </w:rPr>
+        <w:br w:type="page"/>
+      </w:r>
+    </w:p>
+    <w:p>
+      <w:pPr>
         <w:pStyle w:val="ListParagraph"/>
-        <w:numPr>
-          <w:ilvl w:val="0"/>
-          <w:numId w:val="1"/>
-        </w:numPr>
-        <w:ind w:left="1080"/>
-        <w:rPr>
-          <w:sz w:val="20"/>
-          <w:szCs w:val="20"/>
-        </w:rPr>
-      </w:pPr>
-      <w:r>
-        <w:rPr>
+        <w:ind w:left="0"/>
+        <w:rPr>
+          <w:b/>
+          <w:sz w:val="20"/>
+          <w:szCs w:val="20"/>
+        </w:rPr>
+      </w:pPr>
+      <w:r>
+        <w:rPr>
+          <w:b/>
+          <w:sz w:val="20"/>
+          <w:szCs w:val="20"/>
+        </w:rPr>
+        <w:lastRenderedPageBreak/>
+        <w:t xml:space="preserve">1. </w:t>
+      </w:r>
+      <w:r>
+        <w:rPr>
+          <w:b/>
           <w:sz w:val="20"/>
           <w:szCs w:val="20"/>
         </w:rPr>
@@ -25,27 +225,25 @@
     </w:p>
     <w:p>
       <w:pPr>
-        <w:ind w:left="720"/>
-        <w:rPr>
-          <w:sz w:val="20"/>
-          <w:szCs w:val="20"/>
-        </w:rPr>
-      </w:pPr>
-    </w:p>
-    <w:p>
-      <w:pPr>
-        <w:ind w:left="720"/>
-        <w:rPr>
-          <w:sz w:val="20"/>
-          <w:szCs w:val="20"/>
-        </w:rPr>
-      </w:pPr>
-      <w:r>
-        <w:rPr>
-          <w:sz w:val="20"/>
-          <w:szCs w:val="20"/>
-        </w:rPr>
-        <w:t>International ethics refers to the good that international interactions, exchanges, relations can bring to our planet earth and to all life forms and wh</w:t>
+        <w:rPr>
+          <w:sz w:val="20"/>
+          <w:szCs w:val="20"/>
+        </w:rPr>
+      </w:pPr>
+      <w:r>
+        <w:rPr>
+          <w:b/>
+          <w:sz w:val="20"/>
+          <w:szCs w:val="20"/>
+        </w:rPr>
+        <w:t>International ethics</w:t>
+      </w:r>
+      <w:r>
+        <w:rPr>
+          <w:sz w:val="20"/>
+          <w:szCs w:val="20"/>
+        </w:rPr>
+        <w:t xml:space="preserve"> refers to the good that international interactions, exchanges, relations can bring to our planet earth and to all life forms and wh</w:t>
       </w:r>
       <w:r>
         <w:rPr>
@@ -68,10 +266,40 @@
         </w:rPr>
         <w:t>Ethical questions are central to the study of international relations, as it is a field of study concerned with war and peace, trade and production, and law and rights.</w:t>
       </w:r>
-    </w:p>
-    <w:p>
-      <w:pPr>
-        <w:ind w:left="720"/>
+      <w:r>
+        <w:t xml:space="preserve"> </w:t>
+      </w:r>
+      <w:r>
+        <w:rPr>
+          <w:sz w:val="20"/>
+          <w:szCs w:val="20"/>
+        </w:rPr>
+        <w:t>International ethics may be defined as which enables one to participate more</w:t>
+      </w:r>
+      <w:r>
+        <w:rPr>
+          <w:sz w:val="20"/>
+          <w:szCs w:val="20"/>
+        </w:rPr>
+        <w:t xml:space="preserve"> </w:t>
+      </w:r>
+      <w:r>
+        <w:rPr>
+          <w:sz w:val="20"/>
+          <w:szCs w:val="20"/>
+        </w:rPr>
+        <w:t>actively in shaping and building good international community</w:t>
+      </w:r>
+      <w:r>
+        <w:rPr>
+          <w:sz w:val="20"/>
+          <w:szCs w:val="20"/>
+        </w:rPr>
+        <w:t xml:space="preserve">. </w:t>
+      </w:r>
+    </w:p>
+    <w:p>
+      <w:pPr>
         <w:rPr>
           <w:sz w:val="20"/>
           <w:szCs w:val="20"/>
@@ -166,7 +394,6 @@
     </w:p>
     <w:p>
       <w:pPr>
-        <w:ind w:left="720"/>
         <w:rPr>
           <w:sz w:val="20"/>
           <w:szCs w:val="20"/>
@@ -239,7 +466,6 @@
     </w:p>
     <w:p>
       <w:pPr>
-        <w:ind w:left="720"/>
         <w:rPr>
           <w:sz w:val="20"/>
           <w:szCs w:val="20"/>
@@ -315,7 +541,23 @@
           <w:sz w:val="20"/>
           <w:szCs w:val="20"/>
         </w:rPr>
-        <w:t>ozone depletion, global warming, etc which</w:t>
+        <w:t xml:space="preserve">ozone depletion, global warming, </w:t>
+      </w:r>
+      <w:proofErr w:type="spellStart"/>
+      <w:r>
+        <w:rPr>
+          <w:sz w:val="20"/>
+          <w:szCs w:val="20"/>
+        </w:rPr>
+        <w:t>etc</w:t>
+      </w:r>
+      <w:proofErr w:type="spellEnd"/>
+      <w:r>
+        <w:rPr>
+          <w:sz w:val="20"/>
+          <w:szCs w:val="20"/>
+        </w:rPr>
+        <w:t xml:space="preserve"> which</w:t>
       </w:r>
       <w:r>
         <w:rPr>
@@ -355,51 +597,274 @@
     </w:p>
     <w:p>
       <w:pPr>
-        <w:ind w:left="720"/>
-        <w:rPr>
-          <w:b/>
-          <w:color w:val="FFFF00"/>
-          <w:sz w:val="20"/>
-          <w:szCs w:val="20"/>
-          <w14:shadow w14:blurRad="38100" w14:dist="22860" w14:dir="5400000" w14:sx="100000" w14:sy="100000" w14:kx="0" w14:ky="0" w14:algn="tl">
-            <w14:srgbClr w14:val="000000">
-              <w14:alpha w14:val="70000"/>
-            </w14:srgbClr>
-          </w14:shadow>
-          <w14:textOutline w14:w="10160" w14:cap="flat" w14:cmpd="sng" w14:algn="ctr">
-            <w14:solidFill>
-              <w14:schemeClr w14:val="accent5"/>
-            </w14:solidFill>
-            <w14:prstDash w14:val="solid"/>
-            <w14:round/>
-          </w14:textOutline>
-        </w:rPr>
-      </w:pPr>
-      <w:r>
-        <w:rPr>
-          <w:b/>
-          <w:color w:val="FFFF00"/>
-          <w:sz w:val="20"/>
-          <w:szCs w:val="20"/>
-          <w14:shadow w14:blurRad="38100" w14:dist="22860" w14:dir="5400000" w14:sx="100000" w14:sy="100000" w14:kx="0" w14:ky="0" w14:algn="tl">
-            <w14:srgbClr w14:val="000000">
-              <w14:alpha w14:val="70000"/>
-            </w14:srgbClr>
-          </w14:shadow>
-          <w14:textOutline w14:w="10160" w14:cap="flat" w14:cmpd="sng" w14:algn="ctr">
-            <w14:solidFill>
-              <w14:schemeClr w14:val="accent5"/>
-            </w14:solidFill>
-            <w14:prstDash w14:val="solid"/>
-            <w14:round/>
-          </w14:textOutline>
-        </w:rPr>
-        <w:t>TO BE COMPLETED</w:t>
-      </w:r>
-    </w:p>
-    <w:p>
-      <w:pPr>
-        <w:ind w:left="720"/>
+        <w:rPr>
+          <w:sz w:val="20"/>
+          <w:szCs w:val="20"/>
+        </w:rPr>
+      </w:pPr>
+      <w:r>
+        <w:rPr>
+          <w:sz w:val="20"/>
+          <w:szCs w:val="20"/>
+        </w:rPr>
+        <w:t>International policies favour movement of talented and highly capable</w:t>
+      </w:r>
+      <w:r>
+        <w:rPr>
+          <w:sz w:val="20"/>
+          <w:szCs w:val="20"/>
+        </w:rPr>
+        <w:t xml:space="preserve"> </w:t>
+      </w:r>
+      <w:r>
+        <w:rPr>
+          <w:sz w:val="20"/>
+          <w:szCs w:val="20"/>
+        </w:rPr>
+        <w:t>populations.</w:t>
+      </w:r>
+      <w:r>
+        <w:rPr>
+          <w:sz w:val="20"/>
+          <w:szCs w:val="20"/>
+        </w:rPr>
+        <w:t xml:space="preserve"> </w:t>
+      </w:r>
+      <w:r>
+        <w:rPr>
+          <w:sz w:val="20"/>
+          <w:szCs w:val="20"/>
+        </w:rPr>
+        <w:t>Nations compete in the international space and national advantages are the drivers of the space of</w:t>
+      </w:r>
+      <w:r>
+        <w:rPr>
+          <w:sz w:val="20"/>
+          <w:szCs w:val="20"/>
+        </w:rPr>
+        <w:t xml:space="preserve"> </w:t>
+      </w:r>
+      <w:r>
+        <w:rPr>
+          <w:sz w:val="20"/>
+          <w:szCs w:val="20"/>
+        </w:rPr>
+        <w:t>international ethics and what happens to it.</w:t>
+      </w:r>
+      <w:r>
+        <w:rPr>
+          <w:sz w:val="20"/>
+          <w:szCs w:val="20"/>
+        </w:rPr>
+        <w:t xml:space="preserve"> </w:t>
+      </w:r>
+      <w:r>
+        <w:rPr>
+          <w:sz w:val="20"/>
+          <w:szCs w:val="20"/>
+        </w:rPr>
+        <w:t>Dominant nations, their strategies appear to be the ones that are meeting any kind of success</w:t>
+      </w:r>
+      <w:r>
+        <w:rPr>
+          <w:sz w:val="20"/>
+          <w:szCs w:val="20"/>
+        </w:rPr>
+        <w:t>.</w:t>
+      </w:r>
+      <w:r>
+        <w:rPr>
+          <w:sz w:val="20"/>
+          <w:szCs w:val="20"/>
+        </w:rPr>
+        <w:t xml:space="preserve"> </w:t>
+      </w:r>
+      <w:r>
+        <w:rPr>
+          <w:sz w:val="20"/>
+          <w:szCs w:val="20"/>
+        </w:rPr>
+        <w:t>Moral aspirations never stand outside of the context of power and interests.</w:t>
+      </w:r>
+      <w:r>
+        <w:rPr>
+          <w:sz w:val="20"/>
+          <w:szCs w:val="20"/>
+        </w:rPr>
+        <w:t xml:space="preserve"> </w:t>
+      </w:r>
+      <w:r>
+        <w:rPr>
+          <w:sz w:val="20"/>
+          <w:szCs w:val="20"/>
+        </w:rPr>
+        <w:t>Moral arguments are not won by ascribing moral motives to one side and evil deeds to another. Moral standing is achieved by understanding difficult choices between competing moral claims and recognizing that trade</w:t>
+      </w:r>
+      <w:r>
+        <w:rPr>
+          <w:sz w:val="20"/>
+          <w:szCs w:val="20"/>
+        </w:rPr>
+        <w:t>-</w:t>
+      </w:r>
+      <w:r>
+        <w:rPr>
+          <w:sz w:val="20"/>
+          <w:szCs w:val="20"/>
+        </w:rPr>
+        <w:t xml:space="preserve">offs and uneasy compromises are often necessary. </w:t>
+      </w:r>
+      <w:r>
+        <w:rPr>
+          <w:sz w:val="20"/>
+          <w:szCs w:val="20"/>
+        </w:rPr>
+        <w:t xml:space="preserve"> </w:t>
+      </w:r>
+      <w:r>
+        <w:rPr>
+          <w:sz w:val="20"/>
+          <w:szCs w:val="20"/>
+        </w:rPr>
+        <w:t>In the shadows of dominant countries, other nations have evolved certain international</w:t>
+      </w:r>
+      <w:r>
+        <w:rPr>
+          <w:sz w:val="20"/>
+          <w:szCs w:val="20"/>
+        </w:rPr>
+        <w:t xml:space="preserve"> </w:t>
+      </w:r>
+      <w:r>
+        <w:rPr>
+          <w:sz w:val="20"/>
+          <w:szCs w:val="20"/>
+        </w:rPr>
+        <w:t xml:space="preserve">cooperation and collaboration agreements for </w:t>
+      </w:r>
+      <w:r>
+        <w:rPr>
+          <w:sz w:val="20"/>
+          <w:szCs w:val="20"/>
+        </w:rPr>
+        <w:t>various</w:t>
+      </w:r>
+      <w:r>
+        <w:rPr>
+          <w:sz w:val="20"/>
+          <w:szCs w:val="20"/>
+        </w:rPr>
+        <w:t xml:space="preserve"> reasons.</w:t>
+      </w:r>
+      <w:r>
+        <w:rPr>
+          <w:sz w:val="20"/>
+          <w:szCs w:val="20"/>
+        </w:rPr>
+        <w:t xml:space="preserve"> </w:t>
+      </w:r>
+      <w:r>
+        <w:rPr>
+          <w:sz w:val="20"/>
+          <w:szCs w:val="20"/>
+        </w:rPr>
+        <w:t xml:space="preserve"> International ethics is</w:t>
+      </w:r>
+      <w:r>
+        <w:rPr>
+          <w:sz w:val="20"/>
+          <w:szCs w:val="20"/>
+        </w:rPr>
+        <w:t xml:space="preserve"> the context of cooperation and collaboration as</w:t>
+      </w:r>
+      <w:r>
+        <w:rPr>
+          <w:sz w:val="20"/>
+          <w:szCs w:val="20"/>
+        </w:rPr>
+        <w:t xml:space="preserve"> </w:t>
+      </w:r>
+      <w:r>
+        <w:rPr>
+          <w:sz w:val="20"/>
+          <w:szCs w:val="20"/>
+        </w:rPr>
+        <w:t>these are based on recognition of their mutual interests in each other.</w:t>
+      </w:r>
+    </w:p>
+    <w:p>
+      <w:pPr>
+        <w:rPr>
+          <w:sz w:val="20"/>
+          <w:szCs w:val="20"/>
+        </w:rPr>
+      </w:pPr>
+      <w:r>
+        <w:rPr>
+          <w:sz w:val="20"/>
+          <w:szCs w:val="20"/>
+        </w:rPr>
+        <w:t>International ethics</w:t>
+      </w:r>
+      <w:r>
+        <w:rPr>
+          <w:sz w:val="20"/>
+          <w:szCs w:val="20"/>
+        </w:rPr>
+        <w:t xml:space="preserve"> </w:t>
+      </w:r>
+      <w:r>
+        <w:rPr>
+          <w:sz w:val="20"/>
+          <w:szCs w:val="20"/>
+        </w:rPr>
+        <w:t>directs us in the direction of building an international community in which every other</w:t>
+      </w:r>
+      <w:r>
+        <w:rPr>
+          <w:sz w:val="20"/>
+          <w:szCs w:val="20"/>
+        </w:rPr>
+        <w:t xml:space="preserve"> </w:t>
+      </w:r>
+      <w:r>
+        <w:rPr>
+          <w:sz w:val="20"/>
+          <w:szCs w:val="20"/>
+        </w:rPr>
+        <w:t>community can actively and fruitfully participate and flourish.</w:t>
+      </w:r>
+      <w:r>
+        <w:rPr>
+          <w:sz w:val="20"/>
+          <w:szCs w:val="20"/>
+        </w:rPr>
+        <w:t xml:space="preserve"> </w:t>
+      </w:r>
+      <w:r>
+        <w:rPr>
+          <w:sz w:val="20"/>
+          <w:szCs w:val="20"/>
+        </w:rPr>
+        <w:t>These help resolve some of the major international problems, issues, and provide insight</w:t>
+      </w:r>
+      <w:r>
+        <w:rPr>
+          <w:sz w:val="20"/>
+          <w:szCs w:val="20"/>
+        </w:rPr>
+        <w:t xml:space="preserve"> </w:t>
+      </w:r>
+      <w:r>
+        <w:rPr>
+          <w:sz w:val="20"/>
+          <w:szCs w:val="20"/>
+        </w:rPr>
+        <w:t>into international conflicts.</w:t>
+      </w:r>
+    </w:p>
+    <w:p>
+      <w:pPr>
         <w:rPr>
           <w:sz w:val="20"/>
           <w:szCs w:val="20"/>
@@ -415,38 +880,24 @@
     </w:p>
     <w:p>
       <w:pPr>
-        <w:ind w:left="720"/>
-        <w:rPr>
-          <w:sz w:val="20"/>
-          <w:szCs w:val="20"/>
-        </w:rPr>
-      </w:pPr>
-      <w:r>
-        <w:rPr>
+        <w:rPr>
+          <w:b/>
+          <w:sz w:val="20"/>
+          <w:szCs w:val="20"/>
+        </w:rPr>
+      </w:pPr>
+      <w:r>
+        <w:rPr>
+          <w:b/>
           <w:sz w:val="20"/>
           <w:szCs w:val="20"/>
         </w:rPr>
         <w:lastRenderedPageBreak/>
-        <w:t>2. Explain the distinctive features of environmental ethics. Why has environmental ethics</w:t>
-      </w:r>
-      <w:r>
-        <w:rPr>
-          <w:sz w:val="20"/>
-          <w:szCs w:val="20"/>
-        </w:rPr>
-        <w:t xml:space="preserve"> </w:t>
-      </w:r>
-      <w:r>
-        <w:rPr>
-          <w:sz w:val="20"/>
-          <w:szCs w:val="20"/>
-        </w:rPr>
-        <w:t>become an important issue of human concern today?</w:t>
-      </w:r>
-    </w:p>
-    <w:p>
-      <w:pPr>
-        <w:ind w:left="720"/>
+        <w:t>2. Explain the distinctive features of environmental ethics. Why has environmental ethics become an important issue of human concern today?</w:t>
+      </w:r>
+    </w:p>
+    <w:p>
+      <w:pPr>
         <w:rPr>
           <w:sz w:val="20"/>
           <w:szCs w:val="20"/>
@@ -610,7 +1061,6 @@
     </w:p>
     <w:p>
       <w:pPr>
-        <w:ind w:left="720"/>
         <w:rPr>
           <w:sz w:val="20"/>
           <w:szCs w:val="20"/>
@@ -654,7 +1104,6 @@
     </w:p>
     <w:p>
       <w:pPr>
-        <w:ind w:left="720"/>
         <w:rPr>
           <w:b/>
           <w:sz w:val="20"/>
@@ -672,7 +1121,6 @@
     </w:p>
     <w:p>
       <w:pPr>
-        <w:ind w:left="720"/>
         <w:rPr>
           <w:sz w:val="20"/>
           <w:szCs w:val="20"/>
@@ -690,7 +1138,15 @@
           <w:sz w:val="20"/>
           <w:szCs w:val="20"/>
         </w:rPr>
-        <w:t>f we do not constrain our actions towards nature, then that ethic is considered to be anthropocentric.”</w:t>
+        <w:t>f we do not constrain our actions towards nature, then that ethic is considered to be anthropocentric.</w:t>
+      </w:r>
+      <w:proofErr w:type="gramStart"/>
+      <w:r>
+        <w:rPr>
+          <w:sz w:val="20"/>
+          <w:szCs w:val="20"/>
+        </w:rPr>
+        <w:t>”</w:t>
       </w:r>
       <w:r>
         <w:rPr>
@@ -699,6 +1155,7 @@
         </w:rPr>
         <w:t>,</w:t>
       </w:r>
+      <w:proofErr w:type="gramEnd"/>
       <w:r>
         <w:rPr>
           <w:sz w:val="20"/>
@@ -807,7 +1264,6 @@
     </w:p>
     <w:p>
       <w:pPr>
-        <w:ind w:left="720"/>
         <w:rPr>
           <w:b/>
           <w:sz w:val="20"/>
@@ -825,7 +1281,6 @@
     </w:p>
     <w:p>
       <w:pPr>
-        <w:ind w:left="720"/>
         <w:rPr>
           <w:sz w:val="20"/>
           <w:szCs w:val="20"/>
@@ -876,7 +1331,6 @@
     </w:p>
     <w:p>
       <w:pPr>
-        <w:ind w:left="720"/>
         <w:rPr>
           <w:sz w:val="20"/>
           <w:szCs w:val="20"/>
@@ -920,7 +1374,6 @@
     </w:p>
     <w:p>
       <w:pPr>
-        <w:ind w:left="720"/>
         <w:rPr>
           <w:b/>
           <w:sz w:val="20"/>
@@ -938,7 +1391,6 @@
     </w:p>
     <w:p>
       <w:pPr>
-        <w:ind w:left="720"/>
         <w:rPr>
           <w:sz w:val="20"/>
           <w:szCs w:val="20"/>
@@ -977,12 +1429,27 @@
           <w:sz w:val="20"/>
           <w:szCs w:val="20"/>
         </w:rPr>
-        <w:t xml:space="preserve"> All these topics provide reasonable justification for environmental protection : </w:t>
-      </w:r>
-    </w:p>
-    <w:p>
-      <w:pPr>
-        <w:ind w:left="720" w:firstLine="720"/>
+        <w:t xml:space="preserve"> All these topics provide reasonable justification for environmental </w:t>
+      </w:r>
+      <w:proofErr w:type="gramStart"/>
+      <w:r>
+        <w:rPr>
+          <w:sz w:val="20"/>
+          <w:szCs w:val="20"/>
+        </w:rPr>
+        <w:t>protection :</w:t>
+      </w:r>
+      <w:proofErr w:type="gramEnd"/>
+      <w:r>
+        <w:rPr>
+          <w:sz w:val="20"/>
+          <w:szCs w:val="20"/>
+        </w:rPr>
+        <w:t xml:space="preserve"> </w:t>
+      </w:r>
+    </w:p>
+    <w:p>
+      <w:pPr>
         <w:rPr>
           <w:sz w:val="20"/>
           <w:szCs w:val="20"/>
@@ -1019,7 +1486,6 @@
     </w:p>
     <w:p>
       <w:pPr>
-        <w:ind w:left="720" w:firstLine="720"/>
         <w:rPr>
           <w:sz w:val="20"/>
           <w:szCs w:val="20"/>
@@ -1070,7 +1536,6 @@
     </w:p>
     <w:p>
       <w:pPr>
-        <w:ind w:left="720" w:firstLine="720"/>
         <w:rPr>
           <w:sz w:val="20"/>
           <w:szCs w:val="20"/>
@@ -1261,7 +1726,6 @@
     </w:p>
     <w:p>
       <w:pPr>
-        <w:ind w:left="720" w:firstLine="720"/>
         <w:rPr>
           <w:sz w:val="20"/>
           <w:szCs w:val="20"/>
@@ -1319,7 +1783,6 @@
     </w:p>
     <w:p>
       <w:pPr>
-        <w:ind w:left="720"/>
         <w:rPr>
           <w:b/>
           <w:sz w:val="20"/>
@@ -1337,7 +1800,6 @@
     </w:p>
     <w:p>
       <w:pPr>
-        <w:ind w:left="720"/>
         <w:rPr>
           <w:sz w:val="20"/>
           <w:szCs w:val="20"/>
@@ -1395,117 +1857,113 @@
     </w:p>
     <w:p>
       <w:pPr>
-        <w:ind w:left="720"/>
-        <w:rPr>
-          <w:sz w:val="20"/>
-          <w:szCs w:val="20"/>
-        </w:rPr>
-      </w:pPr>
-    </w:p>
-    <w:p>
-      <w:pPr>
-        <w:ind w:left="720"/>
-        <w:rPr>
-          <w:b/>
-          <w:sz w:val="20"/>
-          <w:szCs w:val="20"/>
-        </w:rPr>
-      </w:pPr>
-      <w:r>
-        <w:rPr>
-          <w:b/>
+        <w:rPr>
+          <w:b/>
+          <w:sz w:val="20"/>
+          <w:szCs w:val="20"/>
+        </w:rPr>
+      </w:pPr>
+      <w:r>
+        <w:rPr>
+          <w:b/>
+          <w:sz w:val="20"/>
+          <w:szCs w:val="20"/>
+        </w:rPr>
+        <w:t>Fifth, environmental ethics is revolutionary.</w:t>
+      </w:r>
+      <w:r>
+        <w:rPr>
+          <w:b/>
+          <w:sz w:val="20"/>
+          <w:szCs w:val="20"/>
+        </w:rPr>
+        <w:t xml:space="preserve"> </w:t>
+      </w:r>
+    </w:p>
+    <w:p>
+      <w:pPr>
+        <w:rPr>
+          <w:sz w:val="20"/>
+          <w:szCs w:val="20"/>
+        </w:rPr>
+      </w:pPr>
+      <w:r>
+        <w:rPr>
+          <w:sz w:val="20"/>
+          <w:szCs w:val="20"/>
+        </w:rPr>
+        <w:t xml:space="preserve">The environmental revolution is the process of </w:t>
+      </w:r>
+      <w:r>
+        <w:rPr>
+          <w:sz w:val="20"/>
+          <w:szCs w:val="20"/>
+        </w:rPr>
+        <w:t>moving out of</w:t>
+      </w:r>
+      <w:r>
+        <w:rPr>
+          <w:sz w:val="20"/>
+          <w:szCs w:val="20"/>
+        </w:rPr>
+        <w:t xml:space="preserve"> from pollution</w:t>
+      </w:r>
+      <w:r>
+        <w:rPr>
+          <w:sz w:val="20"/>
+          <w:szCs w:val="20"/>
+        </w:rPr>
+        <w:t xml:space="preserve"> </w:t>
+      </w:r>
+      <w:r>
+        <w:rPr>
+          <w:sz w:val="20"/>
+          <w:szCs w:val="20"/>
+        </w:rPr>
+        <w:t xml:space="preserve">causing and climate-changing technology </w:t>
+      </w:r>
+      <w:r>
+        <w:rPr>
+          <w:sz w:val="20"/>
+          <w:szCs w:val="20"/>
+        </w:rPr>
+        <w:t>and resorting to</w:t>
+      </w:r>
+      <w:r>
+        <w:rPr>
+          <w:sz w:val="20"/>
+          <w:szCs w:val="20"/>
+        </w:rPr>
+        <w:t xml:space="preserve"> efficient and clean technology.</w:t>
+      </w:r>
+      <w:r>
+        <w:rPr>
+          <w:sz w:val="20"/>
+          <w:szCs w:val="20"/>
+        </w:rPr>
+        <w:t xml:space="preserve"> </w:t>
+      </w:r>
+      <w:r>
+        <w:rPr>
+          <w:sz w:val="20"/>
+          <w:szCs w:val="20"/>
+        </w:rPr>
+        <w:t xml:space="preserve">It </w:t>
+      </w:r>
+      <w:r>
+        <w:rPr>
+          <w:sz w:val="20"/>
+          <w:szCs w:val="20"/>
+        </w:rPr>
+        <w:t xml:space="preserve">critiques the materialism, hedonism and </w:t>
+      </w:r>
+      <w:r>
+        <w:rPr>
           <w:sz w:val="20"/>
           <w:szCs w:val="20"/>
         </w:rPr>
         <w:lastRenderedPageBreak/>
-        <w:t>Fifth, environmental ethics is revolutionary.</w:t>
-      </w:r>
-      <w:r>
-        <w:rPr>
-          <w:b/>
-          <w:sz w:val="20"/>
-          <w:szCs w:val="20"/>
-        </w:rPr>
-        <w:t xml:space="preserve"> </w:t>
-      </w:r>
-    </w:p>
-    <w:p>
-      <w:pPr>
-        <w:ind w:left="720"/>
-        <w:rPr>
-          <w:sz w:val="20"/>
-          <w:szCs w:val="20"/>
-        </w:rPr>
-      </w:pPr>
-      <w:r>
-        <w:rPr>
-          <w:sz w:val="20"/>
-          <w:szCs w:val="20"/>
-        </w:rPr>
-        <w:t xml:space="preserve">The environmental revolution is the process of </w:t>
-      </w:r>
-      <w:r>
-        <w:rPr>
-          <w:sz w:val="20"/>
-          <w:szCs w:val="20"/>
-        </w:rPr>
-        <w:t>moving out of</w:t>
-      </w:r>
-      <w:r>
-        <w:rPr>
-          <w:sz w:val="20"/>
-          <w:szCs w:val="20"/>
-        </w:rPr>
-        <w:t xml:space="preserve"> from pollution</w:t>
-      </w:r>
-      <w:r>
-        <w:rPr>
-          <w:sz w:val="20"/>
-          <w:szCs w:val="20"/>
-        </w:rPr>
-        <w:t xml:space="preserve"> </w:t>
-      </w:r>
-      <w:r>
-        <w:rPr>
-          <w:sz w:val="20"/>
-          <w:szCs w:val="20"/>
-        </w:rPr>
-        <w:t xml:space="preserve">causing and climate-changing technology </w:t>
-      </w:r>
-      <w:r>
-        <w:rPr>
-          <w:sz w:val="20"/>
-          <w:szCs w:val="20"/>
-        </w:rPr>
-        <w:t>and resorting to</w:t>
-      </w:r>
-      <w:r>
-        <w:rPr>
-          <w:sz w:val="20"/>
-          <w:szCs w:val="20"/>
-        </w:rPr>
-        <w:t xml:space="preserve"> efficient and clean technology.</w:t>
-      </w:r>
-      <w:r>
-        <w:rPr>
-          <w:sz w:val="20"/>
-          <w:szCs w:val="20"/>
-        </w:rPr>
-        <w:t xml:space="preserve"> </w:t>
-      </w:r>
-      <w:r>
-        <w:rPr>
-          <w:sz w:val="20"/>
-          <w:szCs w:val="20"/>
-        </w:rPr>
-        <w:t xml:space="preserve">It </w:t>
-      </w:r>
-      <w:r>
-        <w:rPr>
-          <w:sz w:val="20"/>
-          <w:szCs w:val="20"/>
-        </w:rPr>
-        <w:t>critiques the materialism, hedonism and consumerism</w:t>
+        <w:t>consumerism</w:t>
       </w:r>
       <w:r>
         <w:rPr>
@@ -1559,7 +2017,6 @@
     </w:p>
     <w:p>
       <w:pPr>
-        <w:ind w:left="720"/>
         <w:rPr>
           <w:sz w:val="20"/>
           <w:szCs w:val="20"/>
@@ -1677,12 +2134,14 @@
     <w:p>
       <w:pPr>
         <w:rPr>
-          <w:sz w:val="20"/>
-          <w:szCs w:val="20"/>
-        </w:rPr>
-      </w:pPr>
-      <w:r>
-        <w:rPr>
+          <w:b/>
+          <w:sz w:val="20"/>
+          <w:szCs w:val="20"/>
+        </w:rPr>
+      </w:pPr>
+      <w:r>
+        <w:rPr>
+          <w:b/>
           <w:sz w:val="20"/>
           <w:szCs w:val="20"/>
         </w:rPr>
@@ -2192,31 +2651,34 @@
           <w:szCs w:val="20"/>
         </w:rPr>
       </w:pPr>
-      <w:r>
-        <w:rPr>
-          <w:sz w:val="20"/>
-          <w:szCs w:val="20"/>
-        </w:rPr>
-        <w:br w:type="page"/>
-      </w:r>
-    </w:p>
-    <w:p>
-      <w:pPr>
-        <w:rPr>
-          <w:sz w:val="20"/>
-          <w:szCs w:val="20"/>
-        </w:rPr>
-      </w:pPr>
-      <w:r>
-        <w:rPr>
-          <w:sz w:val="20"/>
-          <w:szCs w:val="20"/>
-        </w:rPr>
-        <w:lastRenderedPageBreak/>
+    </w:p>
+    <w:p>
+      <w:pPr>
+        <w:rPr>
+          <w:sz w:val="20"/>
+          <w:szCs w:val="20"/>
+        </w:rPr>
+      </w:pPr>
+    </w:p>
+    <w:p>
+      <w:pPr>
+        <w:rPr>
+          <w:b/>
+          <w:sz w:val="20"/>
+          <w:szCs w:val="20"/>
+        </w:rPr>
+      </w:pPr>
+      <w:r>
+        <w:rPr>
+          <w:b/>
+          <w:sz w:val="20"/>
+          <w:szCs w:val="20"/>
+        </w:rPr>
         <w:t>b) How do you understand human freedom and moral responsibility? Explain.</w:t>
       </w:r>
       <w:r>
         <w:rPr>
+          <w:b/>
           <w:sz w:val="20"/>
           <w:szCs w:val="20"/>
         </w:rPr>
@@ -2246,17 +2708,18 @@
       </w:r>
       <w:r>
         <w:rPr>
-          <w:sz w:val="20"/>
-          <w:szCs w:val="20"/>
-        </w:rPr>
-        <w:t xml:space="preserve">Human </w:t>
-      </w:r>
-      <w:r>
-        <w:rPr>
-          <w:sz w:val="20"/>
-          <w:szCs w:val="20"/>
-        </w:rPr>
-        <w:t>freedom is inherently valuable and</w:t>
+          <w:b/>
+          <w:sz w:val="20"/>
+          <w:szCs w:val="20"/>
+        </w:rPr>
+        <w:t>Human freedom</w:t>
+      </w:r>
+      <w:r>
+        <w:rPr>
+          <w:sz w:val="20"/>
+          <w:szCs w:val="20"/>
+        </w:rPr>
+        <w:t xml:space="preserve"> is inherently valuable and</w:t>
       </w:r>
       <w:r>
         <w:rPr>
@@ -2289,6 +2752,7 @@
           <w:numId w:val="2"/>
         </w:numPr>
         <w:spacing w:after="0"/>
+        <w:ind w:left="0" w:firstLine="0"/>
         <w:rPr>
           <w:sz w:val="20"/>
           <w:szCs w:val="20"/>
@@ -2306,14 +2770,30 @@
           <w:sz w:val="20"/>
           <w:szCs w:val="20"/>
         </w:rPr>
-        <w:t xml:space="preserve">reedom from control or restriction </w:t>
-      </w:r>
-      <w:r>
-        <w:rPr>
-          <w:sz w:val="20"/>
-          <w:szCs w:val="20"/>
-        </w:rPr>
-        <w:t xml:space="preserve">, i.e. </w:t>
+        <w:t xml:space="preserve">reedom from control or </w:t>
+      </w:r>
+      <w:proofErr w:type="gramStart"/>
+      <w:r>
+        <w:rPr>
+          <w:sz w:val="20"/>
+          <w:szCs w:val="20"/>
+        </w:rPr>
+        <w:t xml:space="preserve">restriction </w:t>
+      </w:r>
+      <w:r>
+        <w:rPr>
+          <w:sz w:val="20"/>
+          <w:szCs w:val="20"/>
+        </w:rPr>
+        <w:t>,</w:t>
+      </w:r>
+      <w:proofErr w:type="gramEnd"/>
+      <w:r>
+        <w:rPr>
+          <w:sz w:val="20"/>
+          <w:szCs w:val="20"/>
+        </w:rPr>
+        <w:t xml:space="preserve"> i.e. </w:t>
       </w:r>
       <w:r>
         <w:rPr>
@@ -2338,6 +2818,7 @@
           <w:numId w:val="2"/>
         </w:numPr>
         <w:spacing w:after="0"/>
+        <w:ind w:left="0" w:firstLine="0"/>
         <w:rPr>
           <w:sz w:val="20"/>
           <w:szCs w:val="20"/>
@@ -2387,6 +2868,7 @@
           <w:numId w:val="2"/>
         </w:numPr>
         <w:spacing w:after="0"/>
+        <w:ind w:left="0" w:firstLine="0"/>
         <w:rPr>
           <w:sz w:val="20"/>
           <w:szCs w:val="20"/>
@@ -2415,6 +2897,7 @@
           <w:numId w:val="2"/>
         </w:numPr>
         <w:spacing w:after="0"/>
+        <w:ind w:left="0" w:firstLine="0"/>
         <w:rPr>
           <w:sz w:val="20"/>
           <w:szCs w:val="20"/>
@@ -2579,12 +3062,14 @@
     <w:p>
       <w:pPr>
         <w:rPr>
-          <w:sz w:val="20"/>
-          <w:szCs w:val="20"/>
-        </w:rPr>
-      </w:pPr>
-      <w:r>
-        <w:rPr>
+          <w:b/>
+          <w:sz w:val="20"/>
+          <w:szCs w:val="20"/>
+        </w:rPr>
+      </w:pPr>
+      <w:r>
+        <w:rPr>
+          <w:b/>
           <w:sz w:val="20"/>
           <w:szCs w:val="20"/>
         </w:rPr>
@@ -2592,6 +3077,7 @@
       </w:r>
       <w:r>
         <w:rPr>
+          <w:b/>
           <w:sz w:val="20"/>
           <w:szCs w:val="20"/>
         </w:rPr>
@@ -2608,17 +3094,11 @@
       </w:pPr>
       <w:r>
         <w:rPr>
-          <w:sz w:val="20"/>
-          <w:szCs w:val="20"/>
-        </w:rPr>
-        <w:t>E</w:t>
-      </w:r>
-      <w:r>
-        <w:rPr>
-          <w:sz w:val="20"/>
-          <w:szCs w:val="20"/>
-        </w:rPr>
-        <w:t>motivism</w:t>
+          <w:b/>
+          <w:sz w:val="20"/>
+          <w:szCs w:val="20"/>
+        </w:rPr>
+        <w:t>Emotivism</w:t>
       </w:r>
       <w:r>
         <w:rPr>
@@ -2669,7 +3149,23 @@
           <w:sz w:val="20"/>
           <w:szCs w:val="20"/>
         </w:rPr>
-        <w:t xml:space="preserve">1) are neither </w:t>
+        <w:t xml:space="preserve">1) </w:t>
+      </w:r>
+      <w:proofErr w:type="gramStart"/>
+      <w:r>
+        <w:rPr>
+          <w:sz w:val="20"/>
+          <w:szCs w:val="20"/>
+        </w:rPr>
+        <w:t>are</w:t>
+      </w:r>
+      <w:proofErr w:type="gramEnd"/>
+      <w:r>
+        <w:rPr>
+          <w:sz w:val="20"/>
+          <w:szCs w:val="20"/>
+        </w:rPr>
+        <w:t xml:space="preserve"> neither </w:t>
       </w:r>
       <w:r>
         <w:rPr>
@@ -2725,7 +3221,23 @@
           <w:sz w:val="20"/>
           <w:szCs w:val="20"/>
         </w:rPr>
-        <w:t>3) try to in</w:t>
+        <w:t xml:space="preserve">3) </w:t>
+      </w:r>
+      <w:proofErr w:type="gramStart"/>
+      <w:r>
+        <w:rPr>
+          <w:sz w:val="20"/>
+          <w:szCs w:val="20"/>
+        </w:rPr>
+        <w:t>try</w:t>
+      </w:r>
+      <w:proofErr w:type="gramEnd"/>
+      <w:r>
+        <w:rPr>
+          <w:sz w:val="20"/>
+          <w:szCs w:val="20"/>
+        </w:rPr>
+        <w:t xml:space="preserve"> to in</w:t>
       </w:r>
       <w:r>
         <w:rPr>
@@ -2968,12 +3480,14 @@
       <w:pPr>
         <w:spacing w:after="0"/>
         <w:rPr>
-          <w:sz w:val="20"/>
-          <w:szCs w:val="20"/>
-        </w:rPr>
-      </w:pPr>
-      <w:r>
-        <w:rPr>
+          <w:b/>
+          <w:sz w:val="20"/>
+          <w:szCs w:val="20"/>
+        </w:rPr>
+      </w:pPr>
+      <w:r>
+        <w:rPr>
+          <w:b/>
           <w:sz w:val="20"/>
           <w:szCs w:val="20"/>
         </w:rPr>
@@ -3029,14 +3543,45 @@
           <w:sz w:val="20"/>
           <w:szCs w:val="20"/>
         </w:rPr>
-        <w:t xml:space="preserve"> In Bhagvad Gita, </w:t>
-      </w:r>
-      <w:r>
-        <w:rPr>
-          <w:sz w:val="20"/>
-          <w:szCs w:val="20"/>
-        </w:rPr>
-        <w:t>Karma Yoga means the practice of one’s own duties without any attachment.</w:t>
+        <w:t xml:space="preserve"> In </w:t>
+      </w:r>
+      <w:proofErr w:type="spellStart"/>
+      <w:r>
+        <w:rPr>
+          <w:sz w:val="20"/>
+          <w:szCs w:val="20"/>
+        </w:rPr>
+        <w:t>Bhagvad</w:t>
+      </w:r>
+      <w:proofErr w:type="spellEnd"/>
+      <w:r>
+        <w:rPr>
+          <w:sz w:val="20"/>
+          <w:szCs w:val="20"/>
+        </w:rPr>
+        <w:t xml:space="preserve"> Gita, </w:t>
+      </w:r>
+      <w:r>
+        <w:rPr>
+          <w:sz w:val="20"/>
+          <w:szCs w:val="20"/>
+        </w:rPr>
+        <w:t xml:space="preserve">Karma Yoga means the practice of one’s own </w:t>
+      </w:r>
+      <w:r>
+        <w:rPr>
+          <w:b/>
+          <w:sz w:val="20"/>
+          <w:szCs w:val="20"/>
+        </w:rPr>
+        <w:t>duties without any attachment</w:t>
+      </w:r>
+      <w:r>
+        <w:rPr>
+          <w:sz w:val="20"/>
+          <w:szCs w:val="20"/>
+        </w:rPr>
+        <w:t>.</w:t>
       </w:r>
       <w:r>
         <w:rPr>
@@ -3071,8 +3616,17 @@
           <w:sz w:val="20"/>
           <w:szCs w:val="20"/>
         </w:rPr>
-        <w:t>as the method of disinterested action (Nishkama</w:t>
-      </w:r>
+        <w:t>as the method of disinterested action (</w:t>
+      </w:r>
+      <w:proofErr w:type="spellStart"/>
+      <w:r>
+        <w:rPr>
+          <w:sz w:val="20"/>
+          <w:szCs w:val="20"/>
+        </w:rPr>
+        <w:t>Nishkama</w:t>
+      </w:r>
+      <w:proofErr w:type="spellEnd"/>
       <w:r>
         <w:rPr>
           <w:sz w:val="20"/>
@@ -3224,13 +3778,16 @@
         </w:rPr>
         <w:t>“</w:t>
       </w:r>
-      <w:r>
-        <w:rPr>
+      <w:proofErr w:type="spellStart"/>
+      <w:r>
+        <w:rPr>
+          <w:b/>
           <w:sz w:val="20"/>
           <w:szCs w:val="20"/>
         </w:rPr>
         <w:t>karmaphal</w:t>
       </w:r>
+      <w:proofErr w:type="spellEnd"/>
       <w:r>
         <w:rPr>
           <w:sz w:val="20"/>
@@ -3274,29 +3831,62 @@
     <w:p>
       <w:pPr>
         <w:pStyle w:val="ListParagraph"/>
-        <w:numPr>
-          <w:ilvl w:val="0"/>
-          <w:numId w:val="3"/>
-        </w:numPr>
         <w:spacing w:after="0"/>
-        <w:rPr>
-          <w:sz w:val="20"/>
-          <w:szCs w:val="20"/>
-        </w:rPr>
-      </w:pPr>
-      <w:r>
-        <w:rPr>
-          <w:sz w:val="20"/>
-          <w:szCs w:val="20"/>
-        </w:rPr>
-        <w:t xml:space="preserve">Sanchita </w:t>
-      </w:r>
-      <w:r>
-        <w:rPr>
-          <w:sz w:val="20"/>
-          <w:szCs w:val="20"/>
-        </w:rPr>
-        <w:t xml:space="preserve">Karma : which is the history of actions in the past lives. </w:t>
+        <w:ind w:left="0"/>
+        <w:rPr>
+          <w:sz w:val="20"/>
+          <w:szCs w:val="20"/>
+        </w:rPr>
+      </w:pPr>
+      <w:r>
+        <w:rPr>
+          <w:b/>
+          <w:sz w:val="20"/>
+          <w:szCs w:val="20"/>
+        </w:rPr>
+        <w:t xml:space="preserve">1. </w:t>
+      </w:r>
+      <w:proofErr w:type="spellStart"/>
+      <w:r>
+        <w:rPr>
+          <w:b/>
+          <w:sz w:val="20"/>
+          <w:szCs w:val="20"/>
+        </w:rPr>
+        <w:t>Sanchita</w:t>
+      </w:r>
+      <w:proofErr w:type="spellEnd"/>
+      <w:r>
+        <w:rPr>
+          <w:b/>
+          <w:sz w:val="20"/>
+          <w:szCs w:val="20"/>
+        </w:rPr>
+        <w:t xml:space="preserve"> </w:t>
+      </w:r>
+      <w:proofErr w:type="gramStart"/>
+      <w:r>
+        <w:rPr>
+          <w:b/>
+          <w:sz w:val="20"/>
+          <w:szCs w:val="20"/>
+        </w:rPr>
+        <w:t>Karma</w:t>
+      </w:r>
+      <w:r>
+        <w:rPr>
+          <w:sz w:val="20"/>
+          <w:szCs w:val="20"/>
+        </w:rPr>
+        <w:t xml:space="preserve"> :</w:t>
+      </w:r>
+      <w:proofErr w:type="gramEnd"/>
+      <w:r>
+        <w:rPr>
+          <w:sz w:val="20"/>
+          <w:szCs w:val="20"/>
+        </w:rPr>
+        <w:t xml:space="preserve"> which is the history of actions in the past lives. </w:t>
       </w:r>
       <w:r>
         <w:rPr>
@@ -3309,22 +3899,94 @@
     <w:p>
       <w:pPr>
         <w:pStyle w:val="ListParagraph"/>
-        <w:numPr>
-          <w:ilvl w:val="0"/>
-          <w:numId w:val="3"/>
-        </w:numPr>
         <w:spacing w:after="0"/>
-        <w:rPr>
-          <w:sz w:val="20"/>
-          <w:szCs w:val="20"/>
-        </w:rPr>
-      </w:pPr>
-      <w:r>
-        <w:rPr>
-          <w:sz w:val="20"/>
-          <w:szCs w:val="20"/>
-        </w:rPr>
-        <w:t xml:space="preserve">Prarabhdha Karma : which is the history of actions in this life lived,It is a part of Sanchita Karma. </w:t>
+        <w:ind w:left="0"/>
+        <w:rPr>
+          <w:sz w:val="20"/>
+          <w:szCs w:val="20"/>
+        </w:rPr>
+      </w:pPr>
+      <w:r>
+        <w:rPr>
+          <w:b/>
+          <w:sz w:val="20"/>
+          <w:szCs w:val="20"/>
+        </w:rPr>
+        <w:t xml:space="preserve">2. </w:t>
+      </w:r>
+      <w:proofErr w:type="spellStart"/>
+      <w:r>
+        <w:rPr>
+          <w:b/>
+          <w:sz w:val="20"/>
+          <w:szCs w:val="20"/>
+        </w:rPr>
+        <w:t>Prarabhdha</w:t>
+      </w:r>
+      <w:proofErr w:type="spellEnd"/>
+      <w:r>
+        <w:rPr>
+          <w:b/>
+          <w:sz w:val="20"/>
+          <w:szCs w:val="20"/>
+        </w:rPr>
+        <w:t xml:space="preserve"> </w:t>
+      </w:r>
+      <w:proofErr w:type="gramStart"/>
+      <w:r>
+        <w:rPr>
+          <w:b/>
+          <w:sz w:val="20"/>
+          <w:szCs w:val="20"/>
+        </w:rPr>
+        <w:t>Karma</w:t>
+      </w:r>
+      <w:r>
+        <w:rPr>
+          <w:sz w:val="20"/>
+          <w:szCs w:val="20"/>
+        </w:rPr>
+        <w:t xml:space="preserve"> :</w:t>
+      </w:r>
+      <w:proofErr w:type="gramEnd"/>
+      <w:r>
+        <w:rPr>
+          <w:sz w:val="20"/>
+          <w:szCs w:val="20"/>
+        </w:rPr>
+        <w:t xml:space="preserve"> which is the history of actions in this life </w:t>
+      </w:r>
+      <w:proofErr w:type="spellStart"/>
+      <w:r>
+        <w:rPr>
+          <w:sz w:val="20"/>
+          <w:szCs w:val="20"/>
+        </w:rPr>
+        <w:t>lived,It</w:t>
+      </w:r>
+      <w:proofErr w:type="spellEnd"/>
+      <w:r>
+        <w:rPr>
+          <w:sz w:val="20"/>
+          <w:szCs w:val="20"/>
+        </w:rPr>
+        <w:t xml:space="preserve"> is a part of </w:t>
+      </w:r>
+      <w:proofErr w:type="spellStart"/>
+      <w:r>
+        <w:rPr>
+          <w:sz w:val="20"/>
+          <w:szCs w:val="20"/>
+        </w:rPr>
+        <w:t>Sanchita</w:t>
+      </w:r>
+      <w:proofErr w:type="spellEnd"/>
+      <w:r>
+        <w:rPr>
+          <w:sz w:val="20"/>
+          <w:szCs w:val="20"/>
+        </w:rPr>
+        <w:t xml:space="preserve"> Karma. </w:t>
       </w:r>
       <w:r>
         <w:rPr>
@@ -3337,22 +3999,61 @@
     <w:p>
       <w:pPr>
         <w:pStyle w:val="ListParagraph"/>
-        <w:numPr>
-          <w:ilvl w:val="0"/>
-          <w:numId w:val="3"/>
-        </w:numPr>
         <w:spacing w:after="0"/>
-        <w:rPr>
-          <w:sz w:val="20"/>
-          <w:szCs w:val="20"/>
-        </w:rPr>
-      </w:pPr>
-      <w:r>
-        <w:rPr>
-          <w:sz w:val="20"/>
-          <w:szCs w:val="20"/>
-        </w:rPr>
-        <w:t xml:space="preserve">Kriyamana Karma : </w:t>
+        <w:ind w:left="0"/>
+        <w:rPr>
+          <w:sz w:val="20"/>
+          <w:szCs w:val="20"/>
+        </w:rPr>
+      </w:pPr>
+      <w:r>
+        <w:rPr>
+          <w:sz w:val="20"/>
+          <w:szCs w:val="20"/>
+        </w:rPr>
+        <w:t xml:space="preserve">3. </w:t>
+      </w:r>
+      <w:proofErr w:type="spellStart"/>
+      <w:r>
+        <w:rPr>
+          <w:b/>
+          <w:sz w:val="20"/>
+          <w:szCs w:val="20"/>
+        </w:rPr>
+        <w:t>Kriyamana</w:t>
+      </w:r>
+      <w:proofErr w:type="spellEnd"/>
+      <w:r>
+        <w:rPr>
+          <w:b/>
+          <w:sz w:val="20"/>
+          <w:szCs w:val="20"/>
+        </w:rPr>
+        <w:t xml:space="preserve"> </w:t>
+      </w:r>
+      <w:proofErr w:type="gramStart"/>
+      <w:r>
+        <w:rPr>
+          <w:b/>
+          <w:sz w:val="20"/>
+          <w:szCs w:val="20"/>
+        </w:rPr>
+        <w:t>Karma</w:t>
+      </w:r>
+      <w:r>
+        <w:rPr>
+          <w:sz w:val="20"/>
+          <w:szCs w:val="20"/>
+        </w:rPr>
+        <w:t xml:space="preserve"> :</w:t>
+      </w:r>
+      <w:proofErr w:type="gramEnd"/>
+      <w:r>
+        <w:rPr>
+          <w:sz w:val="20"/>
+          <w:szCs w:val="20"/>
+        </w:rPr>
+        <w:t xml:space="preserve"> </w:t>
       </w:r>
       <w:r>
         <w:rPr>
@@ -3379,53 +4080,69 @@
     <w:p>
       <w:pPr>
         <w:pStyle w:val="ListParagraph"/>
-        <w:numPr>
-          <w:ilvl w:val="0"/>
-          <w:numId w:val="3"/>
-        </w:numPr>
         <w:spacing w:after="0"/>
-        <w:rPr>
-          <w:sz w:val="20"/>
-          <w:szCs w:val="20"/>
-        </w:rPr>
-      </w:pPr>
-      <w:r>
-        <w:rPr>
-          <w:sz w:val="20"/>
-          <w:szCs w:val="20"/>
-        </w:rPr>
-        <w:t xml:space="preserve">Agami Karma: which is the immediate results of our immediate actions. </w:t>
-      </w:r>
-    </w:p>
-    <w:p>
-      <w:pPr>
-        <w:rPr>
-          <w:sz w:val="20"/>
-          <w:szCs w:val="20"/>
-        </w:rPr>
-      </w:pPr>
-      <w:r>
-        <w:rPr>
-          <w:sz w:val="20"/>
-          <w:szCs w:val="20"/>
-        </w:rPr>
-        <w:br w:type="page"/>
-      </w:r>
+        <w:ind w:left="0"/>
+        <w:rPr>
+          <w:sz w:val="20"/>
+          <w:szCs w:val="20"/>
+        </w:rPr>
+      </w:pPr>
+      <w:r>
+        <w:rPr>
+          <w:sz w:val="20"/>
+          <w:szCs w:val="20"/>
+        </w:rPr>
+        <w:t xml:space="preserve">4. </w:t>
+      </w:r>
+      <w:proofErr w:type="spellStart"/>
+      <w:r>
+        <w:rPr>
+          <w:b/>
+          <w:sz w:val="20"/>
+          <w:szCs w:val="20"/>
+        </w:rPr>
+        <w:t>Agami</w:t>
+      </w:r>
+      <w:proofErr w:type="spellEnd"/>
+      <w:r>
+        <w:rPr>
+          <w:b/>
+          <w:sz w:val="20"/>
+          <w:szCs w:val="20"/>
+        </w:rPr>
+        <w:t xml:space="preserve"> Karma</w:t>
+      </w:r>
+      <w:r>
+        <w:rPr>
+          <w:sz w:val="20"/>
+          <w:szCs w:val="20"/>
+        </w:rPr>
+        <w:t xml:space="preserve">: which is the immediate results of our immediate actions. </w:t>
+      </w:r>
+    </w:p>
+    <w:p>
+      <w:pPr>
+        <w:rPr>
+          <w:sz w:val="20"/>
+          <w:szCs w:val="20"/>
+        </w:rPr>
+      </w:pPr>
     </w:p>
     <w:p>
       <w:pPr>
         <w:spacing w:after="0"/>
         <w:rPr>
-          <w:sz w:val="20"/>
-          <w:szCs w:val="20"/>
-        </w:rPr>
-      </w:pPr>
-      <w:r>
-        <w:rPr>
-          <w:sz w:val="20"/>
-          <w:szCs w:val="20"/>
-        </w:rPr>
-        <w:lastRenderedPageBreak/>
+          <w:b/>
+          <w:sz w:val="20"/>
+          <w:szCs w:val="20"/>
+        </w:rPr>
+      </w:pPr>
+      <w:r>
+        <w:rPr>
+          <w:b/>
+          <w:sz w:val="20"/>
+          <w:szCs w:val="20"/>
+        </w:rPr>
         <w:t>c) Name the seven norms proposed by Bentham for the measurement of pleasure.</w:t>
       </w:r>
     </w:p>
@@ -3608,6 +4325,7 @@
           <w:numId w:val="4"/>
         </w:numPr>
         <w:spacing w:after="0"/>
+        <w:ind w:left="0" w:firstLine="0"/>
         <w:rPr>
           <w:sz w:val="20"/>
           <w:szCs w:val="20"/>
@@ -3629,6 +4347,7 @@
           <w:numId w:val="4"/>
         </w:numPr>
         <w:spacing w:after="0"/>
+        <w:ind w:left="0" w:firstLine="0"/>
         <w:rPr>
           <w:sz w:val="20"/>
           <w:szCs w:val="20"/>
@@ -3650,6 +4369,7 @@
           <w:numId w:val="4"/>
         </w:numPr>
         <w:spacing w:after="0"/>
+        <w:ind w:left="0" w:firstLine="0"/>
         <w:rPr>
           <w:sz w:val="20"/>
           <w:szCs w:val="20"/>
@@ -3671,6 +4391,7 @@
           <w:numId w:val="4"/>
         </w:numPr>
         <w:spacing w:after="0"/>
+        <w:ind w:left="0" w:firstLine="0"/>
         <w:rPr>
           <w:sz w:val="20"/>
           <w:szCs w:val="20"/>
@@ -3692,6 +4413,7 @@
           <w:numId w:val="4"/>
         </w:numPr>
         <w:spacing w:after="0"/>
+        <w:ind w:left="0" w:firstLine="0"/>
         <w:rPr>
           <w:sz w:val="20"/>
           <w:szCs w:val="20"/>
@@ -3713,6 +4435,7 @@
           <w:numId w:val="4"/>
         </w:numPr>
         <w:spacing w:after="0"/>
+        <w:ind w:left="0" w:firstLine="0"/>
         <w:rPr>
           <w:sz w:val="20"/>
           <w:szCs w:val="20"/>
@@ -3734,11 +4457,13 @@
           <w:numId w:val="4"/>
         </w:numPr>
         <w:spacing w:after="0"/>
-        <w:rPr>
-          <w:sz w:val="20"/>
-          <w:szCs w:val="20"/>
-        </w:rPr>
-      </w:pPr>
+        <w:ind w:left="0" w:firstLine="0"/>
+        <w:rPr>
+          <w:sz w:val="20"/>
+          <w:szCs w:val="20"/>
+        </w:rPr>
+      </w:pPr>
+      <w:proofErr w:type="gramStart"/>
       <w:r>
         <w:rPr>
           <w:sz w:val="20"/>
@@ -3746,6 +4471,7 @@
         </w:rPr>
         <w:t>inclusiveness</w:t>
       </w:r>
+      <w:proofErr w:type="gramEnd"/>
       <w:r>
         <w:rPr>
           <w:sz w:val="20"/>
@@ -3763,26 +4489,28 @@
     </w:p>
     <w:p>
       <w:pPr>
+        <w:rPr>
+          <w:sz w:val="20"/>
+          <w:szCs w:val="20"/>
+        </w:rPr>
+      </w:pPr>
+    </w:p>
+    <w:p>
+      <w:pPr>
         <w:spacing w:after="0"/>
         <w:rPr>
-          <w:sz w:val="20"/>
-          <w:szCs w:val="20"/>
-        </w:rPr>
-      </w:pPr>
-    </w:p>
-    <w:p>
-      <w:pPr>
-        <w:rPr>
-          <w:sz w:val="20"/>
-          <w:szCs w:val="20"/>
-        </w:rPr>
-      </w:pPr>
-      <w:r>
-        <w:rPr>
-          <w:sz w:val="20"/>
-          <w:szCs w:val="20"/>
-        </w:rPr>
-        <w:br w:type="page"/>
+          <w:b/>
+          <w:sz w:val="20"/>
+          <w:szCs w:val="20"/>
+        </w:rPr>
+      </w:pPr>
+      <w:r>
+        <w:rPr>
+          <w:b/>
+          <w:sz w:val="20"/>
+          <w:szCs w:val="20"/>
+        </w:rPr>
+        <w:t>d) Briefly discuss the right to life.</w:t>
       </w:r>
     </w:p>
     <w:p>
@@ -3793,14 +4521,6 @@
           <w:szCs w:val="20"/>
         </w:rPr>
       </w:pPr>
-      <w:r>
-        <w:rPr>
-          <w:sz w:val="20"/>
-          <w:szCs w:val="20"/>
-        </w:rPr>
-        <w:lastRenderedPageBreak/>
-        <w:t>d) Briefly discuss the right to life.</w:t>
-      </w:r>
     </w:p>
     <w:p>
       <w:pPr>
@@ -3810,6 +4530,55 @@
           <w:szCs w:val="20"/>
         </w:rPr>
       </w:pPr>
+      <w:r>
+        <w:rPr>
+          <w:sz w:val="20"/>
+          <w:szCs w:val="20"/>
+        </w:rPr>
+        <w:t xml:space="preserve">This is the most fundamental of all rights for human beings. </w:t>
+      </w:r>
+      <w:r>
+        <w:rPr>
+          <w:sz w:val="20"/>
+          <w:szCs w:val="20"/>
+        </w:rPr>
+        <w:t xml:space="preserve">Humans have a natural urge for </w:t>
+      </w:r>
+      <w:r>
+        <w:rPr>
+          <w:sz w:val="20"/>
+          <w:szCs w:val="20"/>
+        </w:rPr>
+        <w:t>self-</w:t>
+      </w:r>
+      <w:r>
+        <w:rPr>
+          <w:sz w:val="20"/>
+          <w:szCs w:val="20"/>
+        </w:rPr>
+        <w:t xml:space="preserve">preservation. </w:t>
+      </w:r>
+      <w:r>
+        <w:rPr>
+          <w:sz w:val="20"/>
+          <w:szCs w:val="20"/>
+        </w:rPr>
+        <w:t>It is a moral principal, that a human being should not be killed by another human being</w:t>
+      </w:r>
+      <w:r>
+        <w:rPr>
+          <w:sz w:val="20"/>
+          <w:szCs w:val="20"/>
+        </w:rPr>
+        <w:t>, or community, or government</w:t>
+      </w:r>
+      <w:r>
+        <w:rPr>
+          <w:sz w:val="20"/>
+          <w:szCs w:val="20"/>
+        </w:rPr>
+        <w:t xml:space="preserve">. </w:t>
+      </w:r>
     </w:p>
     <w:p>
       <w:pPr>
@@ -3824,42 +4593,37 @@
           <w:sz w:val="20"/>
           <w:szCs w:val="20"/>
         </w:rPr>
-        <w:t xml:space="preserve">This is the most fundamental of all rights for human beings. </w:t>
-      </w:r>
-      <w:r>
-        <w:rPr>
-          <w:sz w:val="20"/>
-          <w:szCs w:val="20"/>
-        </w:rPr>
-        <w:t xml:space="preserve">Humans have a natural urge for </w:t>
-      </w:r>
-      <w:r>
-        <w:rPr>
-          <w:sz w:val="20"/>
-          <w:szCs w:val="20"/>
-        </w:rPr>
-        <w:t>self-</w:t>
-      </w:r>
-      <w:r>
-        <w:rPr>
-          <w:sz w:val="20"/>
-          <w:szCs w:val="20"/>
-        </w:rPr>
-        <w:t xml:space="preserve">preservation. </w:t>
-      </w:r>
-      <w:r>
-        <w:rPr>
-          <w:sz w:val="20"/>
-          <w:szCs w:val="20"/>
-        </w:rPr>
-        <w:t>It is a moral principal, that a human being should not be killed by another human being</w:t>
-      </w:r>
-      <w:r>
-        <w:rPr>
-          <w:sz w:val="20"/>
-          <w:szCs w:val="20"/>
-        </w:rPr>
-        <w:t>, or community, or government</w:t>
+        <w:t xml:space="preserve">The law enforcement offices, are directed by international laws, to take life, only in cases where it is absolutely necessary to defend themselves and their societies, in case of imminent threat to life. </w:t>
+      </w:r>
+    </w:p>
+    <w:p>
+      <w:pPr>
+        <w:spacing w:after="0"/>
+        <w:rPr>
+          <w:sz w:val="20"/>
+          <w:szCs w:val="20"/>
+        </w:rPr>
+      </w:pPr>
+      <w:r>
+        <w:rPr>
+          <w:sz w:val="20"/>
+          <w:szCs w:val="20"/>
+        </w:rPr>
+        <w:t xml:space="preserve">Aquinas defends killing in his Principles of double effect as </w:t>
+      </w:r>
+      <w:r>
+        <w:rPr>
+          <w:sz w:val="20"/>
+          <w:szCs w:val="20"/>
+        </w:rPr>
+        <w:t>k</w:t>
+      </w:r>
+      <w:r>
+        <w:rPr>
+          <w:sz w:val="20"/>
+          <w:szCs w:val="20"/>
+        </w:rPr>
+        <w:t>illing one's assailant is justified, he argues, provided one does not intend to kill him</w:t>
       </w:r>
       <w:r>
         <w:rPr>
@@ -3868,6 +4632,90 @@
         </w:rPr>
         <w:t xml:space="preserve">. </w:t>
       </w:r>
+      <w:r>
+        <w:rPr>
+          <w:sz w:val="20"/>
+          <w:szCs w:val="20"/>
+        </w:rPr>
+        <w:t xml:space="preserve">He Says </w:t>
+      </w:r>
+      <w:r>
+        <w:rPr>
+          <w:sz w:val="20"/>
+          <w:szCs w:val="20"/>
+        </w:rPr>
+        <w:t>“The act of self-defence can have a double effect: the reservation of one’s own life and</w:t>
+      </w:r>
+      <w:r>
+        <w:rPr>
+          <w:sz w:val="20"/>
+          <w:szCs w:val="20"/>
+        </w:rPr>
+        <w:t xml:space="preserve"> </w:t>
+      </w:r>
+      <w:r>
+        <w:rPr>
+          <w:sz w:val="20"/>
+          <w:szCs w:val="20"/>
+        </w:rPr>
+        <w:t>the killing of the aggressor. The one is intended, the other is not.”</w:t>
+      </w:r>
+      <w:r>
+        <w:rPr>
+          <w:sz w:val="20"/>
+          <w:szCs w:val="20"/>
+        </w:rPr>
+        <w:t xml:space="preserve"> </w:t>
+      </w:r>
+      <w:r>
+        <w:rPr>
+          <w:sz w:val="20"/>
+          <w:szCs w:val="20"/>
+        </w:rPr>
+        <w:t>However, in exception he says, if</w:t>
+      </w:r>
+      <w:r>
+        <w:rPr>
+          <w:sz w:val="20"/>
+          <w:szCs w:val="20"/>
+        </w:rPr>
+        <w:t xml:space="preserve"> </w:t>
+      </w:r>
+      <w:r>
+        <w:rPr>
+          <w:sz w:val="20"/>
+          <w:szCs w:val="20"/>
+        </w:rPr>
+        <w:t xml:space="preserve">the </w:t>
+      </w:r>
+      <w:r>
+        <w:rPr>
+          <w:sz w:val="20"/>
+          <w:szCs w:val="20"/>
+        </w:rPr>
+        <w:t>person, uses more than</w:t>
+      </w:r>
+      <w:r>
+        <w:rPr>
+          <w:sz w:val="20"/>
+          <w:szCs w:val="20"/>
+        </w:rPr>
+        <w:t xml:space="preserve"> </w:t>
+      </w:r>
+      <w:r>
+        <w:rPr>
+          <w:sz w:val="20"/>
+          <w:szCs w:val="20"/>
+        </w:rPr>
+        <w:t>necessar</w:t>
+      </w:r>
+      <w:r>
+        <w:rPr>
+          <w:sz w:val="20"/>
+          <w:szCs w:val="20"/>
+        </w:rPr>
+        <w:t xml:space="preserve">y violence, it will be unlawful. </w:t>
+      </w:r>
     </w:p>
     <w:p>
       <w:pPr>
@@ -3877,13 +4725,6 @@
           <w:szCs w:val="20"/>
         </w:rPr>
       </w:pPr>
-      <w:r>
-        <w:rPr>
-          <w:sz w:val="20"/>
-          <w:szCs w:val="20"/>
-        </w:rPr>
-        <w:t xml:space="preserve">The law enforcement offices, are directed by international laws, to take life, only in cases where it is absolutely necessary to defend themselves and their societies, in case of imminent threat to life. </w:t>
-      </w:r>
     </w:p>
     <w:p>
       <w:pPr>
@@ -3893,143 +4734,31 @@
           <w:szCs w:val="20"/>
         </w:rPr>
       </w:pPr>
-      <w:r>
-        <w:rPr>
-          <w:sz w:val="20"/>
-          <w:szCs w:val="20"/>
-        </w:rPr>
-        <w:t xml:space="preserve">Aquinas defends killing in his Principles of double effect as </w:t>
-      </w:r>
-      <w:r>
-        <w:rPr>
-          <w:sz w:val="20"/>
-          <w:szCs w:val="20"/>
-        </w:rPr>
-        <w:t>k</w:t>
-      </w:r>
-      <w:r>
-        <w:rPr>
-          <w:sz w:val="20"/>
-          <w:szCs w:val="20"/>
-        </w:rPr>
-        <w:t>illing one's assailant is justified, he argues, provided one does not intend to kill him</w:t>
-      </w:r>
-      <w:r>
-        <w:rPr>
-          <w:sz w:val="20"/>
-          <w:szCs w:val="20"/>
-        </w:rPr>
-        <w:t xml:space="preserve">. </w:t>
-      </w:r>
-      <w:r>
-        <w:rPr>
-          <w:sz w:val="20"/>
-          <w:szCs w:val="20"/>
-        </w:rPr>
-        <w:t xml:space="preserve">He Says </w:t>
-      </w:r>
-      <w:r>
-        <w:rPr>
-          <w:sz w:val="20"/>
-          <w:szCs w:val="20"/>
-        </w:rPr>
-        <w:t>“The act of self-defence can have a double effect: the reservation of one’s own life and</w:t>
-      </w:r>
-      <w:r>
-        <w:rPr>
-          <w:sz w:val="20"/>
-          <w:szCs w:val="20"/>
-        </w:rPr>
-        <w:t xml:space="preserve"> </w:t>
-      </w:r>
-      <w:r>
-        <w:rPr>
-          <w:sz w:val="20"/>
-          <w:szCs w:val="20"/>
-        </w:rPr>
-        <w:t>the killing of the aggressor. The one is intended, the other is not.”</w:t>
-      </w:r>
-      <w:r>
-        <w:rPr>
-          <w:sz w:val="20"/>
-          <w:szCs w:val="20"/>
-        </w:rPr>
-        <w:t xml:space="preserve"> </w:t>
-      </w:r>
-      <w:r>
-        <w:rPr>
-          <w:sz w:val="20"/>
-          <w:szCs w:val="20"/>
-        </w:rPr>
-        <w:t>However, in exception he says, if</w:t>
-      </w:r>
-      <w:r>
-        <w:rPr>
-          <w:sz w:val="20"/>
-          <w:szCs w:val="20"/>
-        </w:rPr>
-        <w:t xml:space="preserve"> </w:t>
-      </w:r>
-      <w:r>
-        <w:rPr>
-          <w:sz w:val="20"/>
-          <w:szCs w:val="20"/>
-        </w:rPr>
-        <w:t xml:space="preserve">the </w:t>
-      </w:r>
-      <w:r>
-        <w:rPr>
-          <w:sz w:val="20"/>
-          <w:szCs w:val="20"/>
-        </w:rPr>
-        <w:t>person, uses more than</w:t>
-      </w:r>
-      <w:r>
-        <w:rPr>
-          <w:sz w:val="20"/>
-          <w:szCs w:val="20"/>
-        </w:rPr>
-        <w:t xml:space="preserve"> </w:t>
-      </w:r>
-      <w:r>
-        <w:rPr>
-          <w:sz w:val="20"/>
-          <w:szCs w:val="20"/>
-        </w:rPr>
-        <w:t>necessar</w:t>
-      </w:r>
-      <w:r>
-        <w:rPr>
-          <w:sz w:val="20"/>
-          <w:szCs w:val="20"/>
-        </w:rPr>
-        <w:t xml:space="preserve">y violence, it will be unlawful. </w:t>
-      </w:r>
-    </w:p>
-    <w:p>
-      <w:pPr>
-        <w:spacing w:after="0"/>
-        <w:rPr>
-          <w:sz w:val="20"/>
-          <w:szCs w:val="20"/>
-        </w:rPr>
-      </w:pPr>
-    </w:p>
-    <w:p>
-      <w:pPr>
-        <w:spacing w:after="0"/>
-        <w:rPr>
-          <w:sz w:val="20"/>
-          <w:szCs w:val="20"/>
-        </w:rPr>
-      </w:pPr>
-      <w:r>
-        <w:rPr>
-          <w:sz w:val="20"/>
-          <w:szCs w:val="20"/>
-        </w:rPr>
-        <w:t>Helder Camara</w:t>
-      </w:r>
+      <w:proofErr w:type="spellStart"/>
+      <w:r>
+        <w:rPr>
+          <w:sz w:val="20"/>
+          <w:szCs w:val="20"/>
+        </w:rPr>
+        <w:t>Helder</w:t>
+      </w:r>
+      <w:proofErr w:type="spellEnd"/>
+      <w:r>
+        <w:rPr>
+          <w:sz w:val="20"/>
+          <w:szCs w:val="20"/>
+        </w:rPr>
+        <w:t xml:space="preserve"> </w:t>
+      </w:r>
+      <w:proofErr w:type="spellStart"/>
+      <w:r>
+        <w:rPr>
+          <w:sz w:val="20"/>
+          <w:szCs w:val="20"/>
+        </w:rPr>
+        <w:t>Camara</w:t>
+      </w:r>
+      <w:proofErr w:type="spellEnd"/>
       <w:r>
         <w:rPr>
           <w:sz w:val="20"/>
@@ -4157,8 +4886,19 @@
           <w:szCs w:val="20"/>
         </w:rPr>
       </w:pPr>
-      <w:r>
-        <w:rPr>
+    </w:p>
+    <w:p>
+      <w:pPr>
+        <w:spacing w:after="0"/>
+        <w:rPr>
+          <w:b/>
+          <w:sz w:val="20"/>
+          <w:szCs w:val="20"/>
+        </w:rPr>
+      </w:pPr>
+      <w:r>
+        <w:rPr>
+          <w:b/>
           <w:sz w:val="20"/>
           <w:szCs w:val="20"/>
         </w:rPr>
@@ -4166,25 +4906,41 @@
       </w:r>
       <w:r>
         <w:rPr>
-          <w:sz w:val="20"/>
-          <w:szCs w:val="20"/>
-        </w:rPr>
-        <w:t xml:space="preserve"> </w:t>
-      </w:r>
-    </w:p>
-    <w:p>
-      <w:pPr>
-        <w:rPr>
-          <w:sz w:val="20"/>
-          <w:szCs w:val="20"/>
-        </w:rPr>
-      </w:pPr>
-      <w:r>
-        <w:rPr>
-          <w:sz w:val="20"/>
-          <w:szCs w:val="20"/>
-        </w:rPr>
-        <w:t>The word ‘pluralism’ generally refers to the view that there are</w:t>
+          <w:b/>
+          <w:sz w:val="20"/>
+          <w:szCs w:val="20"/>
+        </w:rPr>
+        <w:t xml:space="preserve"> </w:t>
+      </w:r>
+    </w:p>
+    <w:p>
+      <w:pPr>
+        <w:rPr>
+          <w:sz w:val="20"/>
+          <w:szCs w:val="20"/>
+        </w:rPr>
+      </w:pPr>
+      <w:r>
+        <w:rPr>
+          <w:sz w:val="20"/>
+          <w:szCs w:val="20"/>
+        </w:rPr>
+        <w:t>The word ‘</w:t>
+      </w:r>
+      <w:r>
+        <w:rPr>
+          <w:b/>
+          <w:sz w:val="20"/>
+          <w:szCs w:val="20"/>
+        </w:rPr>
+        <w:t>pluralism</w:t>
+      </w:r>
+      <w:r>
+        <w:rPr>
+          <w:sz w:val="20"/>
+          <w:szCs w:val="20"/>
+        </w:rPr>
+        <w:t>’ generally refers to the view that there are</w:t>
       </w:r>
       <w:r>
         <w:rPr>
@@ -4224,10 +4980,18 @@
       </w:pPr>
       <w:r>
         <w:rPr>
-          <w:sz w:val="20"/>
-          <w:szCs w:val="20"/>
-        </w:rPr>
-        <w:t>Moral pluralism is the idea that there can be conflicting moral views t</w:t>
+          <w:b/>
+          <w:sz w:val="20"/>
+          <w:szCs w:val="20"/>
+        </w:rPr>
+        <w:t>Moral pluralism</w:t>
+      </w:r>
+      <w:r>
+        <w:rPr>
+          <w:sz w:val="20"/>
+          <w:szCs w:val="20"/>
+        </w:rPr>
+        <w:t xml:space="preserve"> is the idea that there can be conflicting moral views t</w:t>
       </w:r>
       <w:r>
         <w:rPr>
@@ -4329,10 +5093,29 @@
       <w:pPr>
         <w:spacing w:after="0"/>
         <w:rPr>
-          <w:sz w:val="20"/>
-          <w:szCs w:val="20"/>
-        </w:rPr>
-      </w:pPr>
+          <w:b/>
+          <w:sz w:val="20"/>
+          <w:szCs w:val="20"/>
+        </w:rPr>
+      </w:pPr>
+      <w:r>
+        <w:rPr>
+          <w:b/>
+          <w:sz w:val="20"/>
+          <w:szCs w:val="20"/>
+        </w:rPr>
+        <w:t xml:space="preserve">b) </w:t>
+      </w:r>
+      <w:proofErr w:type="spellStart"/>
+      <w:r>
+        <w:rPr>
+          <w:b/>
+          <w:sz w:val="20"/>
+          <w:szCs w:val="20"/>
+        </w:rPr>
+        <w:t>Svadharma</w:t>
+      </w:r>
+      <w:proofErr w:type="spellEnd"/>
     </w:p>
     <w:p>
       <w:pPr>
@@ -4347,7 +5130,44 @@
           <w:sz w:val="20"/>
           <w:szCs w:val="20"/>
         </w:rPr>
-        <w:t>b) Svadharma</w:t>
+        <w:t xml:space="preserve">Dharma widely means and </w:t>
+      </w:r>
+      <w:r>
+        <w:rPr>
+          <w:sz w:val="20"/>
+          <w:szCs w:val="20"/>
+        </w:rPr>
+        <w:t>includes duties, rights, laws, conduct, virtues and "right way of living"</w:t>
+      </w:r>
+      <w:r>
+        <w:rPr>
+          <w:sz w:val="20"/>
+          <w:szCs w:val="20"/>
+        </w:rPr>
+        <w:t>. An individual must realise his own best set of dharma, which would be his individual princi</w:t>
+      </w:r>
+      <w:r>
+        <w:rPr>
+          <w:sz w:val="20"/>
+          <w:szCs w:val="20"/>
+        </w:rPr>
+        <w:t xml:space="preserve">ple of growth, called </w:t>
+      </w:r>
+      <w:proofErr w:type="spellStart"/>
+      <w:r>
+        <w:rPr>
+          <w:sz w:val="20"/>
+          <w:szCs w:val="20"/>
+        </w:rPr>
+        <w:t>Svadharma</w:t>
+      </w:r>
+      <w:proofErr w:type="spellEnd"/>
+      <w:r>
+        <w:rPr>
+          <w:sz w:val="20"/>
+          <w:szCs w:val="20"/>
+        </w:rPr>
+        <w:t xml:space="preserve">. </w:t>
       </w:r>
     </w:p>
     <w:p>
@@ -4363,65 +5183,124 @@
           <w:sz w:val="20"/>
           <w:szCs w:val="20"/>
         </w:rPr>
-        <w:t xml:space="preserve">Dharma widely means and </w:t>
-      </w:r>
-      <w:r>
-        <w:rPr>
-          <w:sz w:val="20"/>
-          <w:szCs w:val="20"/>
-        </w:rPr>
-        <w:t>includes duties, rights, laws, conduct, virtues and "right way of living"</w:t>
-      </w:r>
-      <w:r>
-        <w:rPr>
-          <w:sz w:val="20"/>
-          <w:szCs w:val="20"/>
-        </w:rPr>
-        <w:t>. An individual must realise his own best set of dharma, which would be his individual princi</w:t>
-      </w:r>
-      <w:r>
-        <w:rPr>
-          <w:sz w:val="20"/>
-          <w:szCs w:val="20"/>
-        </w:rPr>
-        <w:t xml:space="preserve">ple of growth, called Svadharma. </w:t>
-      </w:r>
-    </w:p>
-    <w:p>
-      <w:pPr>
-        <w:spacing w:after="0"/>
-        <w:rPr>
-          <w:sz w:val="20"/>
-          <w:szCs w:val="20"/>
-        </w:rPr>
-      </w:pPr>
-      <w:r>
-        <w:rPr>
-          <w:sz w:val="20"/>
-          <w:szCs w:val="20"/>
-        </w:rPr>
-        <w:t xml:space="preserve">It may vary as per individuals </w:t>
-      </w:r>
-      <w:r>
-        <w:rPr>
-          <w:sz w:val="20"/>
-          <w:szCs w:val="20"/>
-        </w:rPr>
-        <w:t xml:space="preserve">stage and duties in life, based on varna and asrama. </w:t>
-      </w:r>
-      <w:r>
-        <w:rPr>
-          <w:sz w:val="20"/>
-          <w:szCs w:val="20"/>
-        </w:rPr>
-        <w:t xml:space="preserve"> </w:t>
-      </w:r>
-      <w:r>
-        <w:rPr>
-          <w:sz w:val="20"/>
-          <w:szCs w:val="20"/>
-        </w:rPr>
-        <w:t xml:space="preserve">These are defined as per the proportions of the three gunas in each individual. The Sattva, Rajas and Tamas. </w:t>
+        <w:t xml:space="preserve">It may vary as per </w:t>
+      </w:r>
+      <w:proofErr w:type="gramStart"/>
+      <w:r>
+        <w:rPr>
+          <w:sz w:val="20"/>
+          <w:szCs w:val="20"/>
+        </w:rPr>
+        <w:t>individuals</w:t>
+      </w:r>
+      <w:proofErr w:type="gramEnd"/>
+      <w:r>
+        <w:rPr>
+          <w:sz w:val="20"/>
+          <w:szCs w:val="20"/>
+        </w:rPr>
+        <w:t xml:space="preserve"> </w:t>
+      </w:r>
+      <w:r>
+        <w:rPr>
+          <w:sz w:val="20"/>
+          <w:szCs w:val="20"/>
+        </w:rPr>
+        <w:t xml:space="preserve">stage and duties in life, based on </w:t>
+      </w:r>
+      <w:proofErr w:type="spellStart"/>
+      <w:r>
+        <w:rPr>
+          <w:sz w:val="20"/>
+          <w:szCs w:val="20"/>
+        </w:rPr>
+        <w:t>varna</w:t>
+      </w:r>
+      <w:proofErr w:type="spellEnd"/>
+      <w:r>
+        <w:rPr>
+          <w:sz w:val="20"/>
+          <w:szCs w:val="20"/>
+        </w:rPr>
+        <w:t xml:space="preserve"> and </w:t>
+      </w:r>
+      <w:proofErr w:type="spellStart"/>
+      <w:r>
+        <w:rPr>
+          <w:sz w:val="20"/>
+          <w:szCs w:val="20"/>
+        </w:rPr>
+        <w:t>asrama</w:t>
+      </w:r>
+      <w:proofErr w:type="spellEnd"/>
+      <w:r>
+        <w:rPr>
+          <w:sz w:val="20"/>
+          <w:szCs w:val="20"/>
+        </w:rPr>
+        <w:t xml:space="preserve">. </w:t>
+      </w:r>
+      <w:r>
+        <w:rPr>
+          <w:sz w:val="20"/>
+          <w:szCs w:val="20"/>
+        </w:rPr>
+        <w:t xml:space="preserve"> </w:t>
+      </w:r>
+      <w:r>
+        <w:rPr>
+          <w:sz w:val="20"/>
+          <w:szCs w:val="20"/>
+        </w:rPr>
+        <w:t xml:space="preserve">These are defined as per the proportions of the three </w:t>
+      </w:r>
+      <w:proofErr w:type="spellStart"/>
+      <w:r>
+        <w:rPr>
+          <w:sz w:val="20"/>
+          <w:szCs w:val="20"/>
+        </w:rPr>
+        <w:t>gunas</w:t>
+      </w:r>
+      <w:proofErr w:type="spellEnd"/>
+      <w:r>
+        <w:rPr>
+          <w:sz w:val="20"/>
+          <w:szCs w:val="20"/>
+        </w:rPr>
+        <w:t xml:space="preserve"> in each individual. The </w:t>
+      </w:r>
+      <w:proofErr w:type="spellStart"/>
+      <w:r>
+        <w:rPr>
+          <w:sz w:val="20"/>
+          <w:szCs w:val="20"/>
+        </w:rPr>
+        <w:t>Sattva</w:t>
+      </w:r>
+      <w:proofErr w:type="spellEnd"/>
+      <w:r>
+        <w:rPr>
+          <w:sz w:val="20"/>
+          <w:szCs w:val="20"/>
+        </w:rPr>
+        <w:t xml:space="preserve">, Rajas and </w:t>
+      </w:r>
+      <w:proofErr w:type="spellStart"/>
+      <w:r>
+        <w:rPr>
+          <w:sz w:val="20"/>
+          <w:szCs w:val="20"/>
+        </w:rPr>
+        <w:t>Tamas</w:t>
+      </w:r>
+      <w:proofErr w:type="spellEnd"/>
+      <w:r>
+        <w:rPr>
+          <w:sz w:val="20"/>
+          <w:szCs w:val="20"/>
+        </w:rPr>
+        <w:t xml:space="preserve">. </w:t>
       </w:r>
     </w:p>
     <w:p>
@@ -4432,17 +5311,28 @@
           <w:numId w:val="5"/>
         </w:numPr>
         <w:spacing w:after="0"/>
-        <w:rPr>
-          <w:sz w:val="20"/>
-          <w:szCs w:val="20"/>
-        </w:rPr>
-      </w:pPr>
-      <w:r>
-        <w:rPr>
-          <w:sz w:val="20"/>
-          <w:szCs w:val="20"/>
-        </w:rPr>
-        <w:t xml:space="preserve">Tamas: darkness state, due to inertia, inactivity, and material. It manifests from ignorance. It deludes individuals from their truths.  </w:t>
+        <w:ind w:left="0" w:firstLine="0"/>
+        <w:rPr>
+          <w:sz w:val="20"/>
+          <w:szCs w:val="20"/>
+        </w:rPr>
+      </w:pPr>
+      <w:proofErr w:type="spellStart"/>
+      <w:r>
+        <w:rPr>
+          <w:b/>
+          <w:sz w:val="20"/>
+          <w:szCs w:val="20"/>
+        </w:rPr>
+        <w:t>Tamas</w:t>
+      </w:r>
+      <w:proofErr w:type="spellEnd"/>
+      <w:r>
+        <w:rPr>
+          <w:sz w:val="20"/>
+          <w:szCs w:val="20"/>
+        </w:rPr>
+        <w:t xml:space="preserve">: darkness state, due to inertia, inactivity, and material. It manifests from ignorance. It deludes individuals from their truths.  </w:t>
       </w:r>
     </w:p>
     <w:p>
@@ -4453,13 +5343,15 @@
           <w:numId w:val="5"/>
         </w:numPr>
         <w:spacing w:after="0"/>
-        <w:rPr>
-          <w:sz w:val="20"/>
-          <w:szCs w:val="20"/>
-        </w:rPr>
-      </w:pPr>
-      <w:r>
-        <w:rPr>
+        <w:ind w:left="0" w:firstLine="0"/>
+        <w:rPr>
+          <w:sz w:val="20"/>
+          <w:szCs w:val="20"/>
+        </w:rPr>
+      </w:pPr>
+      <w:r>
+        <w:rPr>
+          <w:b/>
           <w:sz w:val="20"/>
           <w:szCs w:val="20"/>
         </w:rPr>
@@ -4488,17 +5380,37 @@
           <w:numId w:val="5"/>
         </w:numPr>
         <w:spacing w:after="0"/>
-        <w:rPr>
-          <w:sz w:val="20"/>
-          <w:szCs w:val="20"/>
-        </w:rPr>
-      </w:pPr>
-      <w:r>
-        <w:rPr>
-          <w:sz w:val="20"/>
-          <w:szCs w:val="20"/>
-        </w:rPr>
-        <w:t xml:space="preserve">Sattva : </w:t>
+        <w:ind w:left="0" w:firstLine="0"/>
+        <w:rPr>
+          <w:sz w:val="20"/>
+          <w:szCs w:val="20"/>
+        </w:rPr>
+      </w:pPr>
+      <w:proofErr w:type="spellStart"/>
+      <w:proofErr w:type="gramStart"/>
+      <w:r>
+        <w:rPr>
+          <w:b/>
+          <w:sz w:val="20"/>
+          <w:szCs w:val="20"/>
+        </w:rPr>
+        <w:t>Sattva</w:t>
+      </w:r>
+      <w:proofErr w:type="spellEnd"/>
+      <w:r>
+        <w:rPr>
+          <w:sz w:val="20"/>
+          <w:szCs w:val="20"/>
+        </w:rPr>
+        <w:t xml:space="preserve"> :</w:t>
+      </w:r>
+      <w:proofErr w:type="gramEnd"/>
+      <w:r>
+        <w:rPr>
+          <w:sz w:val="20"/>
+          <w:szCs w:val="20"/>
+        </w:rPr>
+        <w:t xml:space="preserve"> </w:t>
       </w:r>
       <w:r>
         <w:rPr>
@@ -4512,7 +5424,23 @@
           <w:sz w:val="20"/>
           <w:szCs w:val="20"/>
         </w:rPr>
-        <w:t xml:space="preserve"> state, due to harmony, joy and intelligence. This is to reduce the qualities of rajas and tamas, and make liberation possible.</w:t>
+        <w:t xml:space="preserve"> state, due to harmony, joy and intelligence. This is to reduce the qualities of rajas and </w:t>
+      </w:r>
+      <w:proofErr w:type="spellStart"/>
+      <w:r>
+        <w:rPr>
+          <w:sz w:val="20"/>
+          <w:szCs w:val="20"/>
+        </w:rPr>
+        <w:t>tamas</w:t>
+      </w:r>
+      <w:proofErr w:type="spellEnd"/>
+      <w:r>
+        <w:rPr>
+          <w:sz w:val="20"/>
+          <w:szCs w:val="20"/>
+        </w:rPr>
+        <w:t>, and make liberation possible.</w:t>
       </w:r>
     </w:p>
     <w:p>
@@ -4537,12 +5465,14 @@
       <w:pPr>
         <w:spacing w:after="0"/>
         <w:rPr>
-          <w:sz w:val="20"/>
-          <w:szCs w:val="20"/>
-        </w:rPr>
-      </w:pPr>
-      <w:r>
-        <w:rPr>
+          <w:b/>
+          <w:sz w:val="20"/>
+          <w:szCs w:val="20"/>
+        </w:rPr>
+      </w:pPr>
+      <w:r>
+        <w:rPr>
+          <w:b/>
           <w:sz w:val="20"/>
           <w:szCs w:val="20"/>
         </w:rPr>
@@ -4666,21 +5596,37 @@
           <w:sz w:val="20"/>
           <w:szCs w:val="20"/>
         </w:rPr>
-        <w:t>Shaftesbury), right</w:t>
-      </w:r>
-      <w:r>
-        <w:rPr>
-          <w:sz w:val="20"/>
-          <w:szCs w:val="20"/>
-        </w:rPr>
-        <w:t xml:space="preserve"> </w:t>
-      </w:r>
-      <w:r>
-        <w:rPr>
-          <w:sz w:val="20"/>
-          <w:szCs w:val="20"/>
-        </w:rPr>
-        <w:t xml:space="preserve"> reason (</w:t>
+        <w:t xml:space="preserve">Shaftesbury), </w:t>
+      </w:r>
+      <w:proofErr w:type="gramStart"/>
+      <w:r>
+        <w:rPr>
+          <w:sz w:val="20"/>
+          <w:szCs w:val="20"/>
+        </w:rPr>
+        <w:t>right</w:t>
+      </w:r>
+      <w:r>
+        <w:rPr>
+          <w:sz w:val="20"/>
+          <w:szCs w:val="20"/>
+        </w:rPr>
+        <w:t xml:space="preserve"> </w:t>
+      </w:r>
+      <w:r>
+        <w:rPr>
+          <w:sz w:val="20"/>
+          <w:szCs w:val="20"/>
+        </w:rPr>
+        <w:t xml:space="preserve"> reason</w:t>
+      </w:r>
+      <w:proofErr w:type="gramEnd"/>
+      <w:r>
+        <w:rPr>
+          <w:sz w:val="20"/>
+          <w:szCs w:val="20"/>
+        </w:rPr>
+        <w:t xml:space="preserve"> (</w:t>
       </w:r>
       <w:r>
         <w:rPr>
@@ -4729,7 +5675,23 @@
           <w:sz w:val="20"/>
           <w:szCs w:val="20"/>
         </w:rPr>
-        <w:t xml:space="preserve">self-evident,[1] and that moral </w:t>
+        <w:t>self-evident</w:t>
+      </w:r>
+      <w:proofErr w:type="gramStart"/>
+      <w:r>
+        <w:rPr>
+          <w:sz w:val="20"/>
+          <w:szCs w:val="20"/>
+        </w:rPr>
+        <w:t>,[</w:t>
+      </w:r>
+      <w:proofErr w:type="gramEnd"/>
+      <w:r>
+        <w:rPr>
+          <w:sz w:val="20"/>
+          <w:szCs w:val="20"/>
+        </w:rPr>
+        <w:t xml:space="preserve">1] and that moral </w:t>
       </w:r>
       <w:r>
         <w:rPr>
@@ -4821,25 +5783,29 @@
     <w:p>
       <w:pPr>
         <w:rPr>
-          <w:sz w:val="20"/>
-          <w:szCs w:val="20"/>
-        </w:rPr>
-      </w:pPr>
-    </w:p>
-    <w:p>
-      <w:pPr>
-        <w:rPr>
-          <w:sz w:val="20"/>
-          <w:szCs w:val="20"/>
-        </w:rPr>
-      </w:pPr>
-      <w:r>
-        <w:rPr>
-          <w:sz w:val="20"/>
-          <w:szCs w:val="20"/>
-        </w:rPr>
-        <w:t>d) Pancasila</w:t>
-      </w:r>
+          <w:b/>
+          <w:sz w:val="20"/>
+          <w:szCs w:val="20"/>
+        </w:rPr>
+      </w:pPr>
+      <w:r>
+        <w:rPr>
+          <w:b/>
+          <w:sz w:val="20"/>
+          <w:szCs w:val="20"/>
+        </w:rPr>
+        <w:t xml:space="preserve">d) </w:t>
+      </w:r>
+      <w:proofErr w:type="spellStart"/>
+      <w:r>
+        <w:rPr>
+          <w:b/>
+          <w:sz w:val="20"/>
+          <w:szCs w:val="20"/>
+        </w:rPr>
+        <w:t>Pancasila</w:t>
+      </w:r>
+      <w:proofErr w:type="spellEnd"/>
     </w:p>
     <w:p>
       <w:pPr>
@@ -4867,7 +5833,23 @@
           <w:sz w:val="20"/>
           <w:szCs w:val="20"/>
         </w:rPr>
-        <w:t xml:space="preserve">called Pancasila, </w:t>
+        <w:t xml:space="preserve">called </w:t>
+      </w:r>
+      <w:proofErr w:type="spellStart"/>
+      <w:r>
+        <w:rPr>
+          <w:sz w:val="20"/>
+          <w:szCs w:val="20"/>
+        </w:rPr>
+        <w:t>Pancasila</w:t>
+      </w:r>
+      <w:proofErr w:type="spellEnd"/>
+      <w:r>
+        <w:rPr>
+          <w:sz w:val="20"/>
+          <w:szCs w:val="20"/>
+        </w:rPr>
+        <w:t xml:space="preserve">, </w:t>
       </w:r>
       <w:r>
         <w:rPr>
@@ -5005,8 +5987,96 @@
           <w:sz w:val="20"/>
           <w:szCs w:val="20"/>
         </w:rPr>
+        <w:t>2.</w:t>
+      </w:r>
+      <w:r>
+        <w:rPr>
+          <w:sz w:val="20"/>
+          <w:szCs w:val="20"/>
+        </w:rPr>
+        <w:t xml:space="preserve"> </w:t>
+      </w:r>
+      <w:r>
+        <w:rPr>
+          <w:sz w:val="20"/>
+          <w:szCs w:val="20"/>
+        </w:rPr>
+        <w:t>To</w:t>
+      </w:r>
+      <w:r>
+        <w:rPr>
+          <w:sz w:val="20"/>
+          <w:szCs w:val="20"/>
+        </w:rPr>
+        <w:t xml:space="preserve"> undertake the rule to abstain from taking what is not given.</w:t>
+      </w:r>
+      <w:r>
+        <w:rPr>
+          <w:sz w:val="20"/>
+          <w:szCs w:val="20"/>
+        </w:rPr>
+        <w:tab/>
+      </w:r>
+    </w:p>
+    <w:p>
+      <w:pPr>
+        <w:spacing w:after="0"/>
+        <w:rPr>
+          <w:sz w:val="20"/>
+          <w:szCs w:val="20"/>
+        </w:rPr>
+      </w:pPr>
+      <w:r>
+        <w:rPr>
+          <w:sz w:val="20"/>
+          <w:szCs w:val="20"/>
+        </w:rPr>
+        <w:t>3.</w:t>
+      </w:r>
+      <w:r>
+        <w:rPr>
+          <w:sz w:val="20"/>
+          <w:szCs w:val="20"/>
+        </w:rPr>
+        <w:t xml:space="preserve"> </w:t>
+      </w:r>
+      <w:r>
+        <w:rPr>
+          <w:sz w:val="20"/>
+          <w:szCs w:val="20"/>
+        </w:rPr>
+        <w:t>To</w:t>
+      </w:r>
+      <w:r>
+        <w:rPr>
+          <w:sz w:val="20"/>
+          <w:szCs w:val="20"/>
+        </w:rPr>
+        <w:t xml:space="preserve"> undertake the rule to avoid sexual misconduct.</w:t>
+      </w:r>
+      <w:r>
+        <w:rPr>
+          <w:sz w:val="20"/>
+          <w:szCs w:val="20"/>
+        </w:rPr>
+        <w:tab/>
+      </w:r>
+    </w:p>
+    <w:p>
+      <w:pPr>
+        <w:spacing w:after="0"/>
+        <w:rPr>
+          <w:sz w:val="20"/>
+          <w:szCs w:val="20"/>
+        </w:rPr>
+      </w:pPr>
+      <w:r>
+        <w:rPr>
+          <w:sz w:val="20"/>
+          <w:szCs w:val="20"/>
+        </w:rPr>
         <w:lastRenderedPageBreak/>
-        <w:t>2.</w:t>
+        <w:t>4.</w:t>
       </w:r>
       <w:r>
         <w:rPr>
@@ -5027,7 +6097,7 @@
           <w:sz w:val="20"/>
           <w:szCs w:val="20"/>
         </w:rPr>
-        <w:t xml:space="preserve"> undertake the rule to abstain from taking what is not given.</w:t>
+        <w:t xml:space="preserve"> undertake the training rule to abstain from false speech.</w:t>
       </w:r>
       <w:r>
         <w:rPr>
@@ -5050,7 +6120,7 @@
           <w:sz w:val="20"/>
           <w:szCs w:val="20"/>
         </w:rPr>
-        <w:t>3.</w:t>
+        <w:t>5.</w:t>
       </w:r>
       <w:r>
         <w:rPr>
@@ -5071,14 +6141,185 @@
           <w:sz w:val="20"/>
           <w:szCs w:val="20"/>
         </w:rPr>
-        <w:t xml:space="preserve"> undertake the rule to avoid sexual misconduct.</w:t>
-      </w:r>
-      <w:r>
-        <w:rPr>
-          <w:sz w:val="20"/>
-          <w:szCs w:val="20"/>
-        </w:rPr>
-        <w:tab/>
+        <w:t xml:space="preserve"> undertake the precept to refrain from intoxicating drinks and drugs which lead to carelessness.</w:t>
+      </w:r>
+    </w:p>
+    <w:p>
+      <w:pPr>
+        <w:rPr>
+          <w:sz w:val="20"/>
+          <w:szCs w:val="20"/>
+        </w:rPr>
+      </w:pPr>
+    </w:p>
+    <w:p>
+      <w:pPr>
+        <w:rPr>
+          <w:b/>
+          <w:sz w:val="20"/>
+          <w:szCs w:val="20"/>
+        </w:rPr>
+      </w:pPr>
+      <w:r>
+        <w:rPr>
+          <w:b/>
+          <w:sz w:val="20"/>
+          <w:szCs w:val="20"/>
+        </w:rPr>
+        <w:t xml:space="preserve">e) Teleology </w:t>
+      </w:r>
+    </w:p>
+    <w:p>
+      <w:pPr>
+        <w:rPr>
+          <w:sz w:val="20"/>
+          <w:szCs w:val="20"/>
+        </w:rPr>
+      </w:pPr>
+      <w:r>
+        <w:rPr>
+          <w:sz w:val="20"/>
+          <w:szCs w:val="20"/>
+        </w:rPr>
+        <w:t xml:space="preserve">Teleology, (from Greek </w:t>
+      </w:r>
+      <w:proofErr w:type="spellStart"/>
+      <w:r>
+        <w:rPr>
+          <w:sz w:val="20"/>
+          <w:szCs w:val="20"/>
+        </w:rPr>
+        <w:t>telos</w:t>
+      </w:r>
+      <w:proofErr w:type="spellEnd"/>
+      <w:r>
+        <w:rPr>
+          <w:sz w:val="20"/>
+          <w:szCs w:val="20"/>
+        </w:rPr>
+        <w:t xml:space="preserve">, “end,” and logos, “reason”), </w:t>
+      </w:r>
+      <w:r>
+        <w:rPr>
+          <w:sz w:val="20"/>
+          <w:szCs w:val="20"/>
+        </w:rPr>
+        <w:t xml:space="preserve">means the </w:t>
+      </w:r>
+      <w:r>
+        <w:rPr>
+          <w:sz w:val="20"/>
+          <w:szCs w:val="20"/>
+        </w:rPr>
+        <w:t xml:space="preserve">explanation by reference to some purpose, end, goal, or function. </w:t>
+      </w:r>
+      <w:r>
+        <w:rPr>
+          <w:sz w:val="20"/>
+          <w:szCs w:val="20"/>
+        </w:rPr>
+        <w:t>I</w:t>
+      </w:r>
+      <w:r>
+        <w:rPr>
+          <w:sz w:val="20"/>
+          <w:szCs w:val="20"/>
+        </w:rPr>
+        <w:t xml:space="preserve">t </w:t>
+      </w:r>
+      <w:r>
+        <w:rPr>
+          <w:sz w:val="20"/>
+          <w:szCs w:val="20"/>
+        </w:rPr>
+        <w:t>is</w:t>
+      </w:r>
+      <w:r>
+        <w:rPr>
+          <w:sz w:val="20"/>
+          <w:szCs w:val="20"/>
+        </w:rPr>
+        <w:t xml:space="preserve"> also described as final causality, in contrast with explanation solely in terms of efficient causes (the origin of a change or a state of rest in something).</w:t>
+      </w:r>
+      <w:r>
+        <w:rPr>
+          <w:sz w:val="20"/>
+          <w:szCs w:val="20"/>
+        </w:rPr>
+        <w:t xml:space="preserve"> </w:t>
+      </w:r>
+    </w:p>
+    <w:p>
+      <w:pPr>
+        <w:rPr>
+          <w:sz w:val="20"/>
+          <w:szCs w:val="20"/>
+        </w:rPr>
+      </w:pPr>
+      <w:r>
+        <w:rPr>
+          <w:sz w:val="20"/>
+          <w:szCs w:val="20"/>
+        </w:rPr>
+        <w:t>‘T</w:t>
+      </w:r>
+      <w:r>
+        <w:rPr>
+          <w:sz w:val="20"/>
+          <w:szCs w:val="20"/>
+        </w:rPr>
+        <w:t>eleological’ ethics comprises all those kinds of</w:t>
+      </w:r>
+      <w:r>
+        <w:rPr>
+          <w:sz w:val="20"/>
+          <w:szCs w:val="20"/>
+        </w:rPr>
+        <w:t xml:space="preserve"> </w:t>
+      </w:r>
+      <w:r>
+        <w:rPr>
+          <w:sz w:val="20"/>
+          <w:szCs w:val="20"/>
+        </w:rPr>
+        <w:t xml:space="preserve">ethics which see the criterion of morality in terms of whether an action </w:t>
+      </w:r>
+      <w:proofErr w:type="spellStart"/>
+      <w:r>
+        <w:rPr>
+          <w:sz w:val="20"/>
+          <w:szCs w:val="20"/>
+        </w:rPr>
+        <w:t>fulfills</w:t>
+      </w:r>
+      <w:proofErr w:type="spellEnd"/>
+      <w:r>
+        <w:rPr>
+          <w:sz w:val="20"/>
+          <w:szCs w:val="20"/>
+        </w:rPr>
+        <w:t xml:space="preserve"> the overall total</w:t>
+      </w:r>
+      <w:r>
+        <w:rPr>
+          <w:sz w:val="20"/>
+          <w:szCs w:val="20"/>
+        </w:rPr>
+        <w:t xml:space="preserve"> </w:t>
+      </w:r>
+      <w:r>
+        <w:rPr>
+          <w:sz w:val="20"/>
+          <w:szCs w:val="20"/>
+        </w:rPr>
+        <w:t>end of human life in general and of moral activity in particular.</w:t>
+      </w:r>
+      <w:r>
+        <w:rPr>
+          <w:sz w:val="20"/>
+          <w:szCs w:val="20"/>
+        </w:rPr>
+        <w:t xml:space="preserve"> </w:t>
       </w:r>
     </w:p>
     <w:p>
@@ -5089,240 +6330,6 @@
           <w:szCs w:val="20"/>
         </w:rPr>
       </w:pPr>
-      <w:r>
-        <w:rPr>
-          <w:sz w:val="20"/>
-          <w:szCs w:val="20"/>
-        </w:rPr>
-        <w:t>4.</w:t>
-      </w:r>
-      <w:r>
-        <w:rPr>
-          <w:sz w:val="20"/>
-          <w:szCs w:val="20"/>
-        </w:rPr>
-        <w:t xml:space="preserve"> </w:t>
-      </w:r>
-      <w:r>
-        <w:rPr>
-          <w:sz w:val="20"/>
-          <w:szCs w:val="20"/>
-        </w:rPr>
-        <w:t>To</w:t>
-      </w:r>
-      <w:r>
-        <w:rPr>
-          <w:sz w:val="20"/>
-          <w:szCs w:val="20"/>
-        </w:rPr>
-        <w:t xml:space="preserve"> undertake the training rule to abstain from false speech.</w:t>
-      </w:r>
-      <w:r>
-        <w:rPr>
-          <w:sz w:val="20"/>
-          <w:szCs w:val="20"/>
-        </w:rPr>
-        <w:tab/>
-      </w:r>
-    </w:p>
-    <w:p>
-      <w:pPr>
-        <w:spacing w:after="0"/>
-        <w:rPr>
-          <w:sz w:val="20"/>
-          <w:szCs w:val="20"/>
-        </w:rPr>
-      </w:pPr>
-      <w:r>
-        <w:rPr>
-          <w:sz w:val="20"/>
-          <w:szCs w:val="20"/>
-        </w:rPr>
-        <w:t>5.</w:t>
-      </w:r>
-      <w:r>
-        <w:rPr>
-          <w:sz w:val="20"/>
-          <w:szCs w:val="20"/>
-        </w:rPr>
-        <w:t xml:space="preserve"> </w:t>
-      </w:r>
-      <w:r>
-        <w:rPr>
-          <w:sz w:val="20"/>
-          <w:szCs w:val="20"/>
-        </w:rPr>
-        <w:t>To</w:t>
-      </w:r>
-      <w:r>
-        <w:rPr>
-          <w:sz w:val="20"/>
-          <w:szCs w:val="20"/>
-        </w:rPr>
-        <w:t xml:space="preserve"> undertake the precept to refrain from intoxicating drinks and drugs which lead to carelessness.</w:t>
-      </w:r>
-    </w:p>
-    <w:p>
-      <w:pPr>
-        <w:rPr>
-          <w:sz w:val="20"/>
-          <w:szCs w:val="20"/>
-        </w:rPr>
-      </w:pPr>
-    </w:p>
-    <w:p>
-      <w:pPr>
-        <w:rPr>
-          <w:sz w:val="20"/>
-          <w:szCs w:val="20"/>
-        </w:rPr>
-      </w:pPr>
-      <w:r>
-        <w:rPr>
-          <w:sz w:val="20"/>
-          <w:szCs w:val="20"/>
-        </w:rPr>
-        <w:t>e) Teleology</w:t>
-      </w:r>
-      <w:r>
-        <w:rPr>
-          <w:sz w:val="20"/>
-          <w:szCs w:val="20"/>
-        </w:rPr>
-        <w:t xml:space="preserve"> </w:t>
-      </w:r>
-    </w:p>
-    <w:p>
-      <w:pPr>
-        <w:rPr>
-          <w:sz w:val="20"/>
-          <w:szCs w:val="20"/>
-        </w:rPr>
-      </w:pPr>
-      <w:r>
-        <w:rPr>
-          <w:sz w:val="20"/>
-          <w:szCs w:val="20"/>
-        </w:rPr>
-        <w:t xml:space="preserve">Teleology, (from Greek telos, “end,” and logos, “reason”), </w:t>
-      </w:r>
-      <w:r>
-        <w:rPr>
-          <w:sz w:val="20"/>
-          <w:szCs w:val="20"/>
-        </w:rPr>
-        <w:t xml:space="preserve">means the </w:t>
-      </w:r>
-      <w:r>
-        <w:rPr>
-          <w:sz w:val="20"/>
-          <w:szCs w:val="20"/>
-        </w:rPr>
-        <w:t xml:space="preserve">explanation by reference to some purpose, end, goal, or function. </w:t>
-      </w:r>
-      <w:r>
-        <w:rPr>
-          <w:sz w:val="20"/>
-          <w:szCs w:val="20"/>
-        </w:rPr>
-        <w:t>I</w:t>
-      </w:r>
-      <w:r>
-        <w:rPr>
-          <w:sz w:val="20"/>
-          <w:szCs w:val="20"/>
-        </w:rPr>
-        <w:t xml:space="preserve">t </w:t>
-      </w:r>
-      <w:r>
-        <w:rPr>
-          <w:sz w:val="20"/>
-          <w:szCs w:val="20"/>
-        </w:rPr>
-        <w:t>is</w:t>
-      </w:r>
-      <w:r>
-        <w:rPr>
-          <w:sz w:val="20"/>
-          <w:szCs w:val="20"/>
-        </w:rPr>
-        <w:t xml:space="preserve"> also described as final causality, in contrast with explanation solely in terms of efficient causes (the origin of a change or a state of rest in something).</w:t>
-      </w:r>
-      <w:r>
-        <w:rPr>
-          <w:sz w:val="20"/>
-          <w:szCs w:val="20"/>
-        </w:rPr>
-        <w:t xml:space="preserve"> </w:t>
-      </w:r>
-    </w:p>
-    <w:p>
-      <w:pPr>
-        <w:rPr>
-          <w:sz w:val="20"/>
-          <w:szCs w:val="20"/>
-        </w:rPr>
-      </w:pPr>
-      <w:r>
-        <w:rPr>
-          <w:sz w:val="20"/>
-          <w:szCs w:val="20"/>
-        </w:rPr>
-        <w:t>‘T</w:t>
-      </w:r>
-      <w:r>
-        <w:rPr>
-          <w:sz w:val="20"/>
-          <w:szCs w:val="20"/>
-        </w:rPr>
-        <w:t>eleological’ ethics comprises all those kinds of</w:t>
-      </w:r>
-      <w:r>
-        <w:rPr>
-          <w:sz w:val="20"/>
-          <w:szCs w:val="20"/>
-        </w:rPr>
-        <w:t xml:space="preserve"> </w:t>
-      </w:r>
-      <w:r>
-        <w:rPr>
-          <w:sz w:val="20"/>
-          <w:szCs w:val="20"/>
-        </w:rPr>
-        <w:t>ethics which see the criterion of morality in terms of whether an action fulfills the overall total</w:t>
-      </w:r>
-      <w:r>
-        <w:rPr>
-          <w:sz w:val="20"/>
-          <w:szCs w:val="20"/>
-        </w:rPr>
-        <w:t xml:space="preserve"> </w:t>
-      </w:r>
-      <w:r>
-        <w:rPr>
-          <w:sz w:val="20"/>
-          <w:szCs w:val="20"/>
-        </w:rPr>
-        <w:t>end of human life in general and of moral activity in particular.</w:t>
-      </w:r>
-      <w:r>
-        <w:rPr>
-          <w:sz w:val="20"/>
-          <w:szCs w:val="20"/>
-        </w:rPr>
-        <w:t xml:space="preserve"> </w:t>
-      </w:r>
-    </w:p>
-    <w:p>
-      <w:pPr>
-        <w:spacing w:after="0"/>
-        <w:rPr>
-          <w:sz w:val="20"/>
-          <w:szCs w:val="20"/>
-        </w:rPr>
-      </w:pPr>
-      <w:bookmarkStart w:id="0" w:name="_GoBack"/>
-      <w:bookmarkEnd w:id="0"/>
     </w:p>
     <w:sectPr>
       <w:pgSz w:w="11906" w:h="16838"/>

--- a/Assignment/Ethics _ Assignment.docx
+++ b/Assignment/Ethics _ Assignment.docx
@@ -28,175 +28,113 @@
           <w:szCs w:val="20"/>
         </w:rPr>
       </w:pPr>
+    </w:p>
+    <w:p>
+      <w:pPr>
+        <w:rPr>
+          <w:rFonts w:cstheme="minorHAnsi"/>
+          <w:b/>
+          <w:sz w:val="30"/>
+          <w:szCs w:val="20"/>
+        </w:rPr>
+      </w:pPr>
+      <w:r>
+        <w:rPr>
+          <w:rFonts w:cstheme="minorHAnsi"/>
+          <w:b/>
+          <w:sz w:val="30"/>
+          <w:szCs w:val="20"/>
+        </w:rPr>
+        <w:t xml:space="preserve">Name : Dushyant Totlani </w:t>
+      </w:r>
+    </w:p>
+    <w:p>
+      <w:pPr>
+        <w:rPr>
+          <w:rFonts w:cstheme="minorHAnsi"/>
+          <w:b/>
+          <w:sz w:val="30"/>
+          <w:szCs w:val="20"/>
+        </w:rPr>
+      </w:pPr>
+      <w:r>
+        <w:rPr>
+          <w:rFonts w:cstheme="minorHAnsi"/>
+          <w:b/>
+          <w:sz w:val="30"/>
+          <w:szCs w:val="20"/>
+        </w:rPr>
+        <w:t xml:space="preserve">Enrolment No : </w:t>
+      </w:r>
+      <w:r>
+        <w:rPr>
+          <w:rFonts w:cstheme="minorHAnsi"/>
+          <w:b/>
+          <w:sz w:val="30"/>
+          <w:szCs w:val="20"/>
+        </w:rPr>
+        <w:t>168056953</w:t>
+      </w:r>
+    </w:p>
+    <w:p>
+      <w:pPr>
+        <w:rPr>
+          <w:rFonts w:cstheme="minorHAnsi"/>
+          <w:b/>
+          <w:sz w:val="30"/>
+          <w:szCs w:val="20"/>
+        </w:rPr>
+      </w:pPr>
+      <w:r>
+        <w:rPr>
+          <w:rFonts w:cstheme="minorHAnsi"/>
+          <w:b/>
+          <w:sz w:val="30"/>
+          <w:szCs w:val="20"/>
+        </w:rPr>
+        <w:t xml:space="preserve">Course : MA Philosophy (MAPY) </w:t>
+      </w:r>
+    </w:p>
+    <w:p>
+      <w:pPr>
+        <w:rPr>
+          <w:rFonts w:cstheme="minorHAnsi"/>
+          <w:b/>
+          <w:sz w:val="30"/>
+          <w:szCs w:val="20"/>
+        </w:rPr>
+      </w:pPr>
+      <w:r>
+        <w:rPr>
+          <w:rFonts w:cstheme="minorHAnsi"/>
+          <w:b/>
+          <w:sz w:val="30"/>
+          <w:szCs w:val="20"/>
+        </w:rPr>
+        <w:t xml:space="preserve">Study Centre Code : 16144 </w:t>
+      </w:r>
+    </w:p>
+    <w:p>
+      <w:pPr>
+        <w:rPr>
+          <w:b/>
+          <w:sz w:val="20"/>
+          <w:szCs w:val="20"/>
+        </w:rPr>
+      </w:pPr>
+      <w:r>
+        <w:rPr>
+          <w:b/>
+          <w:sz w:val="20"/>
+          <w:szCs w:val="20"/>
+        </w:rPr>
+        <w:br w:type="page"/>
+      </w:r>
       <w:bookmarkStart w:id="0" w:name="_GoBack"/>
       <w:bookmarkEnd w:id="0"/>
     </w:p>
     <w:p>
       <w:pPr>
-        <w:rPr>
-          <w:rFonts w:cstheme="minorHAnsi"/>
-          <w:b/>
-          <w:sz w:val="30"/>
-          <w:szCs w:val="20"/>
-        </w:rPr>
-      </w:pPr>
-      <w:proofErr w:type="gramStart"/>
-      <w:r>
-        <w:rPr>
-          <w:rFonts w:cstheme="minorHAnsi"/>
-          <w:b/>
-          <w:sz w:val="30"/>
-          <w:szCs w:val="20"/>
-        </w:rPr>
-        <w:t>Name :</w:t>
-      </w:r>
-      <w:proofErr w:type="gramEnd"/>
-      <w:r>
-        <w:rPr>
-          <w:rFonts w:cstheme="minorHAnsi"/>
-          <w:b/>
-          <w:sz w:val="30"/>
-          <w:szCs w:val="20"/>
-        </w:rPr>
-        <w:t xml:space="preserve"> Dushyant Totlani </w:t>
-      </w:r>
-    </w:p>
-    <w:p>
-      <w:pPr>
-        <w:rPr>
-          <w:rFonts w:cstheme="minorHAnsi"/>
-          <w:b/>
-          <w:sz w:val="30"/>
-          <w:szCs w:val="20"/>
-        </w:rPr>
-      </w:pPr>
-      <w:r>
-        <w:rPr>
-          <w:rFonts w:cstheme="minorHAnsi"/>
-          <w:b/>
-          <w:sz w:val="30"/>
-          <w:szCs w:val="20"/>
-        </w:rPr>
-        <w:t xml:space="preserve">Enrolment </w:t>
-      </w:r>
-      <w:proofErr w:type="gramStart"/>
-      <w:r>
-        <w:rPr>
-          <w:rFonts w:cstheme="minorHAnsi"/>
-          <w:b/>
-          <w:sz w:val="30"/>
-          <w:szCs w:val="20"/>
-        </w:rPr>
-        <w:t>No :</w:t>
-      </w:r>
-      <w:proofErr w:type="gramEnd"/>
-      <w:r>
-        <w:rPr>
-          <w:rFonts w:cstheme="minorHAnsi"/>
-          <w:b/>
-          <w:sz w:val="30"/>
-          <w:szCs w:val="20"/>
-        </w:rPr>
-        <w:t xml:space="preserve"> </w:t>
-      </w:r>
-      <w:r>
-        <w:rPr>
-          <w:rFonts w:cstheme="minorHAnsi"/>
-          <w:b/>
-          <w:sz w:val="30"/>
-          <w:szCs w:val="20"/>
-        </w:rPr>
-        <w:t>168056953</w:t>
-      </w:r>
-    </w:p>
-    <w:p>
-      <w:pPr>
-        <w:rPr>
-          <w:rFonts w:cstheme="minorHAnsi"/>
-          <w:b/>
-          <w:sz w:val="30"/>
-          <w:szCs w:val="20"/>
-        </w:rPr>
-      </w:pPr>
-      <w:proofErr w:type="gramStart"/>
-      <w:r>
-        <w:rPr>
-          <w:rFonts w:cstheme="minorHAnsi"/>
-          <w:b/>
-          <w:sz w:val="30"/>
-          <w:szCs w:val="20"/>
-        </w:rPr>
-        <w:t>Course :</w:t>
-      </w:r>
-      <w:proofErr w:type="gramEnd"/>
-      <w:r>
-        <w:rPr>
-          <w:rFonts w:cstheme="minorHAnsi"/>
-          <w:b/>
-          <w:sz w:val="30"/>
-          <w:szCs w:val="20"/>
-        </w:rPr>
-        <w:t xml:space="preserve"> MA Philosophy (MAPY) </w:t>
-      </w:r>
-    </w:p>
-    <w:p>
-      <w:pPr>
-        <w:rPr>
-          <w:rFonts w:cstheme="minorHAnsi"/>
-          <w:b/>
-          <w:sz w:val="30"/>
-          <w:szCs w:val="20"/>
-        </w:rPr>
-      </w:pPr>
-      <w:r>
-        <w:rPr>
-          <w:rFonts w:cstheme="minorHAnsi"/>
-          <w:b/>
-          <w:sz w:val="30"/>
-          <w:szCs w:val="20"/>
-        </w:rPr>
-        <w:t xml:space="preserve">Study Centre </w:t>
-      </w:r>
-      <w:proofErr w:type="gramStart"/>
-      <w:r>
-        <w:rPr>
-          <w:rFonts w:cstheme="minorHAnsi"/>
-          <w:b/>
-          <w:sz w:val="30"/>
-          <w:szCs w:val="20"/>
-        </w:rPr>
-        <w:t>Code :</w:t>
-      </w:r>
-      <w:proofErr w:type="gramEnd"/>
-      <w:r>
-        <w:rPr>
-          <w:rFonts w:cstheme="minorHAnsi"/>
-          <w:b/>
-          <w:sz w:val="30"/>
-          <w:szCs w:val="20"/>
-        </w:rPr>
-        <w:t xml:space="preserve"> 16144 </w:t>
-      </w:r>
-    </w:p>
-    <w:p>
-      <w:pPr>
-        <w:rPr>
-          <w:b/>
-          <w:sz w:val="20"/>
-          <w:szCs w:val="20"/>
-        </w:rPr>
-      </w:pPr>
-      <w:r>
-        <w:rPr>
-          <w:b/>
-          <w:sz w:val="20"/>
-          <w:szCs w:val="20"/>
-        </w:rPr>
-        <w:br w:type="page"/>
-      </w:r>
-    </w:p>
-    <w:p>
-      <w:pPr>
         <w:pStyle w:val="ListParagraph"/>
         <w:ind w:left="0"/>
         <w:rPr>
@@ -541,23 +479,7 @@
           <w:sz w:val="20"/>
           <w:szCs w:val="20"/>
         </w:rPr>
-        <w:t xml:space="preserve">ozone depletion, global warming, </w:t>
-      </w:r>
-      <w:proofErr w:type="spellStart"/>
-      <w:r>
-        <w:rPr>
-          <w:sz w:val="20"/>
-          <w:szCs w:val="20"/>
-        </w:rPr>
-        <w:t>etc</w:t>
-      </w:r>
-      <w:proofErr w:type="spellEnd"/>
-      <w:r>
-        <w:rPr>
-          <w:sz w:val="20"/>
-          <w:szCs w:val="20"/>
-        </w:rPr>
-        <w:t xml:space="preserve"> which</w:t>
+        <w:t>ozone depletion, global warming, etc which</w:t>
       </w:r>
       <w:r>
         <w:rPr>
@@ -1138,15 +1060,7 @@
           <w:sz w:val="20"/>
           <w:szCs w:val="20"/>
         </w:rPr>
-        <w:t>f we do not constrain our actions towards nature, then that ethic is considered to be anthropocentric.</w:t>
-      </w:r>
-      <w:proofErr w:type="gramStart"/>
-      <w:r>
-        <w:rPr>
-          <w:sz w:val="20"/>
-          <w:szCs w:val="20"/>
-        </w:rPr>
-        <w:t>”</w:t>
+        <w:t>f we do not constrain our actions towards nature, then that ethic is considered to be anthropocentric.”</w:t>
       </w:r>
       <w:r>
         <w:rPr>
@@ -1155,7 +1069,6 @@
         </w:rPr>
         <w:t>,</w:t>
       </w:r>
-      <w:proofErr w:type="gramEnd"/>
       <w:r>
         <w:rPr>
           <w:sz w:val="20"/>
@@ -1429,23 +1342,7 @@
           <w:sz w:val="20"/>
           <w:szCs w:val="20"/>
         </w:rPr>
-        <w:t xml:space="preserve"> All these topics provide reasonable justification for environmental </w:t>
-      </w:r>
-      <w:proofErr w:type="gramStart"/>
-      <w:r>
-        <w:rPr>
-          <w:sz w:val="20"/>
-          <w:szCs w:val="20"/>
-        </w:rPr>
-        <w:t>protection :</w:t>
-      </w:r>
-      <w:proofErr w:type="gramEnd"/>
-      <w:r>
-        <w:rPr>
-          <w:sz w:val="20"/>
-          <w:szCs w:val="20"/>
-        </w:rPr>
-        <w:t xml:space="preserve"> </w:t>
+        <w:t xml:space="preserve"> All these topics provide reasonable justification for environmental protection : </w:t>
       </w:r>
     </w:p>
     <w:p>
@@ -1955,78 +1852,71 @@
           <w:sz w:val="20"/>
           <w:szCs w:val="20"/>
         </w:rPr>
-        <w:t xml:space="preserve">critiques the materialism, hedonism and </w:t>
-      </w:r>
+        <w:t>critiques the materialism, hedonism and consumerism</w:t>
+      </w:r>
+      <w:r>
+        <w:rPr>
+          <w:sz w:val="20"/>
+          <w:szCs w:val="20"/>
+        </w:rPr>
+        <w:t xml:space="preserve"> </w:t>
+      </w:r>
+      <w:r>
+        <w:rPr>
+          <w:sz w:val="20"/>
+          <w:szCs w:val="20"/>
+        </w:rPr>
+        <w:t>accompanying modern capitalism, and calls instead for a ‘green lifestyle’ that is harmonious with</w:t>
+      </w:r>
+      <w:r>
+        <w:rPr>
+          <w:sz w:val="20"/>
+          <w:szCs w:val="20"/>
+        </w:rPr>
+        <w:t xml:space="preserve"> </w:t>
+      </w:r>
+      <w:r>
+        <w:rPr>
+          <w:sz w:val="20"/>
+          <w:szCs w:val="20"/>
+        </w:rPr>
+        <w:t>nature.</w:t>
+      </w:r>
+      <w:r>
+        <w:rPr>
+          <w:sz w:val="20"/>
+          <w:szCs w:val="20"/>
+        </w:rPr>
+        <w:t xml:space="preserve"> </w:t>
+      </w:r>
+      <w:r>
+        <w:rPr>
+          <w:sz w:val="20"/>
+          <w:szCs w:val="20"/>
+        </w:rPr>
+        <w:t>It argues for pacifism and against an arms race.</w:t>
+      </w:r>
+      <w:r>
+        <w:rPr>
+          <w:sz w:val="20"/>
+          <w:szCs w:val="20"/>
+        </w:rPr>
+        <w:t xml:space="preserve"> </w:t>
+      </w:r>
+    </w:p>
+    <w:p>
+      <w:pPr>
+        <w:rPr>
+          <w:sz w:val="20"/>
+          <w:szCs w:val="20"/>
+        </w:rPr>
+      </w:pPr>
       <w:r>
         <w:rPr>
           <w:sz w:val="20"/>
           <w:szCs w:val="20"/>
         </w:rPr>
         <w:lastRenderedPageBreak/>
-        <w:t>consumerism</w:t>
-      </w:r>
-      <w:r>
-        <w:rPr>
-          <w:sz w:val="20"/>
-          <w:szCs w:val="20"/>
-        </w:rPr>
-        <w:t xml:space="preserve"> </w:t>
-      </w:r>
-      <w:r>
-        <w:rPr>
-          <w:sz w:val="20"/>
-          <w:szCs w:val="20"/>
-        </w:rPr>
-        <w:t>accompanying modern capitalism, and calls instead for a ‘green lifestyle’ that is harmonious with</w:t>
-      </w:r>
-      <w:r>
-        <w:rPr>
-          <w:sz w:val="20"/>
-          <w:szCs w:val="20"/>
-        </w:rPr>
-        <w:t xml:space="preserve"> </w:t>
-      </w:r>
-      <w:r>
-        <w:rPr>
-          <w:sz w:val="20"/>
-          <w:szCs w:val="20"/>
-        </w:rPr>
-        <w:t>nature.</w:t>
-      </w:r>
-      <w:r>
-        <w:rPr>
-          <w:sz w:val="20"/>
-          <w:szCs w:val="20"/>
-        </w:rPr>
-        <w:t xml:space="preserve"> </w:t>
-      </w:r>
-      <w:r>
-        <w:rPr>
-          <w:sz w:val="20"/>
-          <w:szCs w:val="20"/>
-        </w:rPr>
-        <w:t>It argues for pacifism and against an arms race.</w:t>
-      </w:r>
-      <w:r>
-        <w:rPr>
-          <w:sz w:val="20"/>
-          <w:szCs w:val="20"/>
-        </w:rPr>
-        <w:t xml:space="preserve"> </w:t>
-      </w:r>
-    </w:p>
-    <w:p>
-      <w:pPr>
-        <w:rPr>
-          <w:sz w:val="20"/>
-          <w:szCs w:val="20"/>
-        </w:rPr>
-      </w:pPr>
-      <w:r>
-        <w:rPr>
-          <w:sz w:val="20"/>
-          <w:szCs w:val="20"/>
-        </w:rPr>
         <w:t>In the current era,</w:t>
       </w:r>
       <w:r>
@@ -2770,30 +2660,14 @@
           <w:sz w:val="20"/>
           <w:szCs w:val="20"/>
         </w:rPr>
-        <w:t xml:space="preserve">reedom from control or </w:t>
-      </w:r>
-      <w:proofErr w:type="gramStart"/>
-      <w:r>
-        <w:rPr>
-          <w:sz w:val="20"/>
-          <w:szCs w:val="20"/>
-        </w:rPr>
-        <w:t xml:space="preserve">restriction </w:t>
-      </w:r>
-      <w:r>
-        <w:rPr>
-          <w:sz w:val="20"/>
-          <w:szCs w:val="20"/>
-        </w:rPr>
-        <w:t>,</w:t>
-      </w:r>
-      <w:proofErr w:type="gramEnd"/>
-      <w:r>
-        <w:rPr>
-          <w:sz w:val="20"/>
-          <w:szCs w:val="20"/>
-        </w:rPr>
-        <w:t xml:space="preserve"> i.e. </w:t>
+        <w:t xml:space="preserve">reedom from control or restriction </w:t>
+      </w:r>
+      <w:r>
+        <w:rPr>
+          <w:sz w:val="20"/>
+          <w:szCs w:val="20"/>
+        </w:rPr>
+        <w:t xml:space="preserve">, i.e. </w:t>
       </w:r>
       <w:r>
         <w:rPr>
@@ -3149,23 +3023,7 @@
           <w:sz w:val="20"/>
           <w:szCs w:val="20"/>
         </w:rPr>
-        <w:t xml:space="preserve">1) </w:t>
-      </w:r>
-      <w:proofErr w:type="gramStart"/>
-      <w:r>
-        <w:rPr>
-          <w:sz w:val="20"/>
-          <w:szCs w:val="20"/>
-        </w:rPr>
-        <w:t>are</w:t>
-      </w:r>
-      <w:proofErr w:type="gramEnd"/>
-      <w:r>
-        <w:rPr>
-          <w:sz w:val="20"/>
-          <w:szCs w:val="20"/>
-        </w:rPr>
-        <w:t xml:space="preserve"> neither </w:t>
+        <w:t xml:space="preserve">1) are neither </w:t>
       </w:r>
       <w:r>
         <w:rPr>
@@ -3221,23 +3079,7 @@
           <w:sz w:val="20"/>
           <w:szCs w:val="20"/>
         </w:rPr>
-        <w:t xml:space="preserve">3) </w:t>
-      </w:r>
-      <w:proofErr w:type="gramStart"/>
-      <w:r>
-        <w:rPr>
-          <w:sz w:val="20"/>
-          <w:szCs w:val="20"/>
-        </w:rPr>
-        <w:t>try</w:t>
-      </w:r>
-      <w:proofErr w:type="gramEnd"/>
-      <w:r>
-        <w:rPr>
-          <w:sz w:val="20"/>
-          <w:szCs w:val="20"/>
-        </w:rPr>
-        <w:t xml:space="preserve"> to in</w:t>
+        <w:t>3) try to in</w:t>
       </w:r>
       <w:r>
         <w:rPr>
@@ -3543,23 +3385,7 @@
           <w:sz w:val="20"/>
           <w:szCs w:val="20"/>
         </w:rPr>
-        <w:t xml:space="preserve"> In </w:t>
-      </w:r>
-      <w:proofErr w:type="spellStart"/>
-      <w:r>
-        <w:rPr>
-          <w:sz w:val="20"/>
-          <w:szCs w:val="20"/>
-        </w:rPr>
-        <w:t>Bhagvad</w:t>
-      </w:r>
-      <w:proofErr w:type="spellEnd"/>
-      <w:r>
-        <w:rPr>
-          <w:sz w:val="20"/>
-          <w:szCs w:val="20"/>
-        </w:rPr>
-        <w:t xml:space="preserve"> Gita, </w:t>
+        <w:t xml:space="preserve"> In Bhagvad Gita, </w:t>
       </w:r>
       <w:r>
         <w:rPr>
@@ -3616,17 +3442,8 @@
           <w:sz w:val="20"/>
           <w:szCs w:val="20"/>
         </w:rPr>
-        <w:t>as the method of disinterested action (</w:t>
-      </w:r>
-      <w:proofErr w:type="spellStart"/>
-      <w:r>
-        <w:rPr>
-          <w:sz w:val="20"/>
-          <w:szCs w:val="20"/>
-        </w:rPr>
-        <w:t>Nishkama</w:t>
-      </w:r>
-      <w:proofErr w:type="spellEnd"/>
+        <w:t>as the method of disinterested action (Nishkama</w:t>
+      </w:r>
       <w:r>
         <w:rPr>
           <w:sz w:val="20"/>
@@ -3778,7 +3595,6 @@
         </w:rPr>
         <w:t>“</w:t>
       </w:r>
-      <w:proofErr w:type="spellStart"/>
       <w:r>
         <w:rPr>
           <w:b/>
@@ -3787,7 +3603,6 @@
         </w:rPr>
         <w:t>karmaphal</w:t>
       </w:r>
-      <w:proofErr w:type="spellEnd"/>
       <w:r>
         <w:rPr>
           <w:sz w:val="20"/>
@@ -3846,25 +3661,14 @@
         </w:rPr>
         <w:t xml:space="preserve">1. </w:t>
       </w:r>
-      <w:proofErr w:type="spellStart"/>
-      <w:r>
-        <w:rPr>
-          <w:b/>
-          <w:sz w:val="20"/>
-          <w:szCs w:val="20"/>
-        </w:rPr>
-        <w:t>Sanchita</w:t>
-      </w:r>
-      <w:proofErr w:type="spellEnd"/>
-      <w:r>
-        <w:rPr>
-          <w:b/>
-          <w:sz w:val="20"/>
-          <w:szCs w:val="20"/>
-        </w:rPr>
-        <w:t xml:space="preserve"> </w:t>
-      </w:r>
-      <w:proofErr w:type="gramStart"/>
+      <w:r>
+        <w:rPr>
+          <w:b/>
+          <w:sz w:val="20"/>
+          <w:szCs w:val="20"/>
+        </w:rPr>
+        <w:t xml:space="preserve">Sanchita </w:t>
+      </w:r>
       <w:r>
         <w:rPr>
           <w:b/>
@@ -3878,15 +3682,7 @@
           <w:sz w:val="20"/>
           <w:szCs w:val="20"/>
         </w:rPr>
-        <w:t xml:space="preserve"> :</w:t>
-      </w:r>
-      <w:proofErr w:type="gramEnd"/>
-      <w:r>
-        <w:rPr>
-          <w:sz w:val="20"/>
-          <w:szCs w:val="20"/>
-        </w:rPr>
-        <w:t xml:space="preserve"> which is the history of actions in the past lives. </w:t>
+        <w:t xml:space="preserve"> : which is the history of actions in the past lives. </w:t>
       </w:r>
       <w:r>
         <w:rPr>
@@ -3914,79 +3710,20 @@
         </w:rPr>
         <w:t xml:space="preserve">2. </w:t>
       </w:r>
-      <w:proofErr w:type="spellStart"/>
-      <w:r>
-        <w:rPr>
-          <w:b/>
-          <w:sz w:val="20"/>
-          <w:szCs w:val="20"/>
-        </w:rPr>
-        <w:t>Prarabhdha</w:t>
-      </w:r>
-      <w:proofErr w:type="spellEnd"/>
-      <w:r>
-        <w:rPr>
-          <w:b/>
-          <w:sz w:val="20"/>
-          <w:szCs w:val="20"/>
-        </w:rPr>
-        <w:t xml:space="preserve"> </w:t>
-      </w:r>
-      <w:proofErr w:type="gramStart"/>
-      <w:r>
-        <w:rPr>
-          <w:b/>
-          <w:sz w:val="20"/>
-          <w:szCs w:val="20"/>
-        </w:rPr>
-        <w:t>Karma</w:t>
-      </w:r>
-      <w:r>
-        <w:rPr>
-          <w:sz w:val="20"/>
-          <w:szCs w:val="20"/>
-        </w:rPr>
-        <w:t xml:space="preserve"> :</w:t>
-      </w:r>
-      <w:proofErr w:type="gramEnd"/>
-      <w:r>
-        <w:rPr>
-          <w:sz w:val="20"/>
-          <w:szCs w:val="20"/>
-        </w:rPr>
-        <w:t xml:space="preserve"> which is the history of actions in this life </w:t>
-      </w:r>
-      <w:proofErr w:type="spellStart"/>
-      <w:r>
-        <w:rPr>
-          <w:sz w:val="20"/>
-          <w:szCs w:val="20"/>
-        </w:rPr>
-        <w:t>lived,It</w:t>
-      </w:r>
-      <w:proofErr w:type="spellEnd"/>
-      <w:r>
-        <w:rPr>
-          <w:sz w:val="20"/>
-          <w:szCs w:val="20"/>
-        </w:rPr>
-        <w:t xml:space="preserve"> is a part of </w:t>
-      </w:r>
-      <w:proofErr w:type="spellStart"/>
-      <w:r>
-        <w:rPr>
-          <w:sz w:val="20"/>
-          <w:szCs w:val="20"/>
-        </w:rPr>
-        <w:t>Sanchita</w:t>
-      </w:r>
-      <w:proofErr w:type="spellEnd"/>
-      <w:r>
-        <w:rPr>
-          <w:sz w:val="20"/>
-          <w:szCs w:val="20"/>
-        </w:rPr>
-        <w:t xml:space="preserve"> Karma. </w:t>
+      <w:r>
+        <w:rPr>
+          <w:b/>
+          <w:sz w:val="20"/>
+          <w:szCs w:val="20"/>
+        </w:rPr>
+        <w:t>Prarabhdha Karma</w:t>
+      </w:r>
+      <w:r>
+        <w:rPr>
+          <w:sz w:val="20"/>
+          <w:szCs w:val="20"/>
+        </w:rPr>
+        <w:t xml:space="preserve"> : which is the history of actions in this life lived,It is a part of Sanchita Karma. </w:t>
       </w:r>
       <w:r>
         <w:rPr>
@@ -4013,47 +3750,20 @@
         </w:rPr>
         <w:t xml:space="preserve">3. </w:t>
       </w:r>
-      <w:proofErr w:type="spellStart"/>
-      <w:r>
-        <w:rPr>
-          <w:b/>
-          <w:sz w:val="20"/>
-          <w:szCs w:val="20"/>
-        </w:rPr>
-        <w:t>Kriyamana</w:t>
-      </w:r>
-      <w:proofErr w:type="spellEnd"/>
-      <w:r>
-        <w:rPr>
-          <w:b/>
-          <w:sz w:val="20"/>
-          <w:szCs w:val="20"/>
-        </w:rPr>
-        <w:t xml:space="preserve"> </w:t>
-      </w:r>
-      <w:proofErr w:type="gramStart"/>
-      <w:r>
-        <w:rPr>
-          <w:b/>
-          <w:sz w:val="20"/>
-          <w:szCs w:val="20"/>
-        </w:rPr>
-        <w:t>Karma</w:t>
-      </w:r>
-      <w:r>
-        <w:rPr>
-          <w:sz w:val="20"/>
-          <w:szCs w:val="20"/>
-        </w:rPr>
-        <w:t xml:space="preserve"> :</w:t>
-      </w:r>
-      <w:proofErr w:type="gramEnd"/>
-      <w:r>
-        <w:rPr>
-          <w:sz w:val="20"/>
-          <w:szCs w:val="20"/>
-        </w:rPr>
-        <w:t xml:space="preserve"> </w:t>
+      <w:r>
+        <w:rPr>
+          <w:b/>
+          <w:sz w:val="20"/>
+          <w:szCs w:val="20"/>
+        </w:rPr>
+        <w:t>Kriyamana Karma</w:t>
+      </w:r>
+      <w:r>
+        <w:rPr>
+          <w:sz w:val="20"/>
+          <w:szCs w:val="20"/>
+        </w:rPr>
+        <w:t xml:space="preserve"> : </w:t>
       </w:r>
       <w:r>
         <w:rPr>
@@ -4094,23 +3804,13 @@
         </w:rPr>
         <w:t xml:space="preserve">4. </w:t>
       </w:r>
-      <w:proofErr w:type="spellStart"/>
-      <w:r>
-        <w:rPr>
-          <w:b/>
-          <w:sz w:val="20"/>
-          <w:szCs w:val="20"/>
-        </w:rPr>
-        <w:t>Agami</w:t>
-      </w:r>
-      <w:proofErr w:type="spellEnd"/>
-      <w:r>
-        <w:rPr>
-          <w:b/>
-          <w:sz w:val="20"/>
-          <w:szCs w:val="20"/>
-        </w:rPr>
-        <w:t xml:space="preserve"> Karma</w:t>
+      <w:r>
+        <w:rPr>
+          <w:b/>
+          <w:sz w:val="20"/>
+          <w:szCs w:val="20"/>
+        </w:rPr>
+        <w:t>Agami Karma</w:t>
       </w:r>
       <w:r>
         <w:rPr>
@@ -4463,7 +4163,6 @@
           <w:szCs w:val="20"/>
         </w:rPr>
       </w:pPr>
-      <w:proofErr w:type="gramStart"/>
       <w:r>
         <w:rPr>
           <w:sz w:val="20"/>
@@ -4471,7 +4170,6 @@
         </w:rPr>
         <w:t>inclusiveness</w:t>
       </w:r>
-      <w:proofErr w:type="gramEnd"/>
       <w:r>
         <w:rPr>
           <w:sz w:val="20"/>
@@ -4734,31 +4432,14 @@
           <w:szCs w:val="20"/>
         </w:rPr>
       </w:pPr>
-      <w:proofErr w:type="spellStart"/>
-      <w:r>
-        <w:rPr>
-          <w:sz w:val="20"/>
-          <w:szCs w:val="20"/>
-        </w:rPr>
-        <w:t>Helder</w:t>
-      </w:r>
-      <w:proofErr w:type="spellEnd"/>
-      <w:r>
-        <w:rPr>
-          <w:sz w:val="20"/>
-          <w:szCs w:val="20"/>
-        </w:rPr>
-        <w:t xml:space="preserve"> </w:t>
-      </w:r>
-      <w:proofErr w:type="spellStart"/>
-      <w:r>
-        <w:rPr>
-          <w:sz w:val="20"/>
-          <w:szCs w:val="20"/>
-        </w:rPr>
-        <w:t>Camara</w:t>
-      </w:r>
-      <w:proofErr w:type="spellEnd"/>
+      <w:r>
+        <w:rPr>
+          <w:sz w:val="20"/>
+          <w:szCs w:val="20"/>
+        </w:rPr>
+        <w:lastRenderedPageBreak/>
+        <w:t>Helder Camara</w:t>
+      </w:r>
       <w:r>
         <w:rPr>
           <w:sz w:val="20"/>
@@ -5104,18 +4785,8 @@
           <w:sz w:val="20"/>
           <w:szCs w:val="20"/>
         </w:rPr>
-        <w:t xml:space="preserve">b) </w:t>
-      </w:r>
-      <w:proofErr w:type="spellStart"/>
-      <w:r>
-        <w:rPr>
-          <w:b/>
-          <w:sz w:val="20"/>
-          <w:szCs w:val="20"/>
-        </w:rPr>
-        <w:t>Svadharma</w:t>
-      </w:r>
-      <w:proofErr w:type="spellEnd"/>
+        <w:t>b) Svadharma</w:t>
+      </w:r>
     </w:p>
     <w:p>
       <w:pPr>
@@ -5151,23 +4822,7 @@
           <w:sz w:val="20"/>
           <w:szCs w:val="20"/>
         </w:rPr>
-        <w:t xml:space="preserve">ple of growth, called </w:t>
-      </w:r>
-      <w:proofErr w:type="spellStart"/>
-      <w:r>
-        <w:rPr>
-          <w:sz w:val="20"/>
-          <w:szCs w:val="20"/>
-        </w:rPr>
-        <w:t>Svadharma</w:t>
-      </w:r>
-      <w:proofErr w:type="spellEnd"/>
-      <w:r>
-        <w:rPr>
-          <w:sz w:val="20"/>
-          <w:szCs w:val="20"/>
-        </w:rPr>
-        <w:t xml:space="preserve">. </w:t>
+        <w:t xml:space="preserve">ple of growth, called Svadharma. </w:t>
       </w:r>
     </w:p>
     <w:p>
@@ -5183,124 +4838,28 @@
           <w:sz w:val="20"/>
           <w:szCs w:val="20"/>
         </w:rPr>
-        <w:t xml:space="preserve">It may vary as per </w:t>
-      </w:r>
-      <w:proofErr w:type="gramStart"/>
-      <w:r>
-        <w:rPr>
-          <w:sz w:val="20"/>
-          <w:szCs w:val="20"/>
-        </w:rPr>
-        <w:t>individuals</w:t>
-      </w:r>
-      <w:proofErr w:type="gramEnd"/>
-      <w:r>
-        <w:rPr>
-          <w:sz w:val="20"/>
-          <w:szCs w:val="20"/>
-        </w:rPr>
-        <w:t xml:space="preserve"> </w:t>
-      </w:r>
-      <w:r>
-        <w:rPr>
-          <w:sz w:val="20"/>
-          <w:szCs w:val="20"/>
-        </w:rPr>
-        <w:t xml:space="preserve">stage and duties in life, based on </w:t>
-      </w:r>
-      <w:proofErr w:type="spellStart"/>
-      <w:r>
-        <w:rPr>
-          <w:sz w:val="20"/>
-          <w:szCs w:val="20"/>
-        </w:rPr>
-        <w:t>varna</w:t>
-      </w:r>
-      <w:proofErr w:type="spellEnd"/>
-      <w:r>
-        <w:rPr>
-          <w:sz w:val="20"/>
-          <w:szCs w:val="20"/>
-        </w:rPr>
-        <w:t xml:space="preserve"> and </w:t>
-      </w:r>
-      <w:proofErr w:type="spellStart"/>
-      <w:r>
-        <w:rPr>
-          <w:sz w:val="20"/>
-          <w:szCs w:val="20"/>
-        </w:rPr>
-        <w:t>asrama</w:t>
-      </w:r>
-      <w:proofErr w:type="spellEnd"/>
-      <w:r>
-        <w:rPr>
-          <w:sz w:val="20"/>
-          <w:szCs w:val="20"/>
-        </w:rPr>
-        <w:t xml:space="preserve">. </w:t>
-      </w:r>
-      <w:r>
-        <w:rPr>
-          <w:sz w:val="20"/>
-          <w:szCs w:val="20"/>
-        </w:rPr>
-        <w:t xml:space="preserve"> </w:t>
-      </w:r>
-      <w:r>
-        <w:rPr>
-          <w:sz w:val="20"/>
-          <w:szCs w:val="20"/>
-        </w:rPr>
-        <w:t xml:space="preserve">These are defined as per the proportions of the three </w:t>
-      </w:r>
-      <w:proofErr w:type="spellStart"/>
-      <w:r>
-        <w:rPr>
-          <w:sz w:val="20"/>
-          <w:szCs w:val="20"/>
-        </w:rPr>
-        <w:t>gunas</w:t>
-      </w:r>
-      <w:proofErr w:type="spellEnd"/>
-      <w:r>
-        <w:rPr>
-          <w:sz w:val="20"/>
-          <w:szCs w:val="20"/>
-        </w:rPr>
-        <w:t xml:space="preserve"> in each individual. The </w:t>
-      </w:r>
-      <w:proofErr w:type="spellStart"/>
-      <w:r>
-        <w:rPr>
-          <w:sz w:val="20"/>
-          <w:szCs w:val="20"/>
-        </w:rPr>
-        <w:t>Sattva</w:t>
-      </w:r>
-      <w:proofErr w:type="spellEnd"/>
-      <w:r>
-        <w:rPr>
-          <w:sz w:val="20"/>
-          <w:szCs w:val="20"/>
-        </w:rPr>
-        <w:t xml:space="preserve">, Rajas and </w:t>
-      </w:r>
-      <w:proofErr w:type="spellStart"/>
-      <w:r>
-        <w:rPr>
-          <w:sz w:val="20"/>
-          <w:szCs w:val="20"/>
-        </w:rPr>
-        <w:t>Tamas</w:t>
-      </w:r>
-      <w:proofErr w:type="spellEnd"/>
-      <w:r>
-        <w:rPr>
-          <w:sz w:val="20"/>
-          <w:szCs w:val="20"/>
-        </w:rPr>
-        <w:t xml:space="preserve">. </w:t>
+        <w:t xml:space="preserve">It may vary as per individuals </w:t>
+      </w:r>
+      <w:r>
+        <w:rPr>
+          <w:sz w:val="20"/>
+          <w:szCs w:val="20"/>
+        </w:rPr>
+        <w:t xml:space="preserve">stage and duties in life, based on varna and asrama. </w:t>
+      </w:r>
+      <w:r>
+        <w:rPr>
+          <w:sz w:val="20"/>
+          <w:szCs w:val="20"/>
+        </w:rPr>
+        <w:t xml:space="preserve"> </w:t>
+      </w:r>
+      <w:r>
+        <w:rPr>
+          <w:sz w:val="20"/>
+          <w:szCs w:val="20"/>
+        </w:rPr>
+        <w:t xml:space="preserve">These are defined as per the proportions of the three gunas in each individual. The Sattva, Rajas and Tamas. </w:t>
       </w:r>
     </w:p>
     <w:p>
@@ -5317,7 +4876,6 @@
           <w:szCs w:val="20"/>
         </w:rPr>
       </w:pPr>
-      <w:proofErr w:type="spellStart"/>
       <w:r>
         <w:rPr>
           <w:b/>
@@ -5326,7 +4884,6 @@
         </w:rPr>
         <w:t>Tamas</w:t>
       </w:r>
-      <w:proofErr w:type="spellEnd"/>
       <w:r>
         <w:rPr>
           <w:sz w:val="20"/>
@@ -5386,8 +4943,6 @@
           <w:szCs w:val="20"/>
         </w:rPr>
       </w:pPr>
-      <w:proofErr w:type="spellStart"/>
-      <w:proofErr w:type="gramStart"/>
       <w:r>
         <w:rPr>
           <w:b/>
@@ -5396,21 +4951,12 @@
         </w:rPr>
         <w:t>Sattva</w:t>
       </w:r>
-      <w:proofErr w:type="spellEnd"/>
-      <w:r>
-        <w:rPr>
-          <w:sz w:val="20"/>
-          <w:szCs w:val="20"/>
-        </w:rPr>
-        <w:t xml:space="preserve"> :</w:t>
-      </w:r>
-      <w:proofErr w:type="gramEnd"/>
-      <w:r>
-        <w:rPr>
-          <w:sz w:val="20"/>
-          <w:szCs w:val="20"/>
-        </w:rPr>
-        <w:t xml:space="preserve"> </w:t>
+      <w:r>
+        <w:rPr>
+          <w:sz w:val="20"/>
+          <w:szCs w:val="20"/>
+        </w:rPr>
+        <w:t xml:space="preserve"> : </w:t>
       </w:r>
       <w:r>
         <w:rPr>
@@ -5424,23 +4970,7 @@
           <w:sz w:val="20"/>
           <w:szCs w:val="20"/>
         </w:rPr>
-        <w:t xml:space="preserve"> state, due to harmony, joy and intelligence. This is to reduce the qualities of rajas and </w:t>
-      </w:r>
-      <w:proofErr w:type="spellStart"/>
-      <w:r>
-        <w:rPr>
-          <w:sz w:val="20"/>
-          <w:szCs w:val="20"/>
-        </w:rPr>
-        <w:t>tamas</w:t>
-      </w:r>
-      <w:proofErr w:type="spellEnd"/>
-      <w:r>
-        <w:rPr>
-          <w:sz w:val="20"/>
-          <w:szCs w:val="20"/>
-        </w:rPr>
-        <w:t>, and make liberation possible.</w:t>
+        <w:t xml:space="preserve"> state, due to harmony, joy and intelligence. This is to reduce the qualities of rajas and tamas, and make liberation possible.</w:t>
       </w:r>
     </w:p>
     <w:p>
@@ -5596,37 +5126,21 @@
           <w:sz w:val="20"/>
           <w:szCs w:val="20"/>
         </w:rPr>
-        <w:t xml:space="preserve">Shaftesbury), </w:t>
-      </w:r>
-      <w:proofErr w:type="gramStart"/>
-      <w:r>
-        <w:rPr>
-          <w:sz w:val="20"/>
-          <w:szCs w:val="20"/>
-        </w:rPr>
-        <w:t>right</w:t>
-      </w:r>
-      <w:r>
-        <w:rPr>
-          <w:sz w:val="20"/>
-          <w:szCs w:val="20"/>
-        </w:rPr>
-        <w:t xml:space="preserve"> </w:t>
-      </w:r>
-      <w:r>
-        <w:rPr>
-          <w:sz w:val="20"/>
-          <w:szCs w:val="20"/>
-        </w:rPr>
-        <w:t xml:space="preserve"> reason</w:t>
-      </w:r>
-      <w:proofErr w:type="gramEnd"/>
-      <w:r>
-        <w:rPr>
-          <w:sz w:val="20"/>
-          <w:szCs w:val="20"/>
-        </w:rPr>
-        <w:t xml:space="preserve"> (</w:t>
+        <w:t>Shaftesbury), right</w:t>
+      </w:r>
+      <w:r>
+        <w:rPr>
+          <w:sz w:val="20"/>
+          <w:szCs w:val="20"/>
+        </w:rPr>
+        <w:t xml:space="preserve"> </w:t>
+      </w:r>
+      <w:r>
+        <w:rPr>
+          <w:sz w:val="20"/>
+          <w:szCs w:val="20"/>
+        </w:rPr>
+        <w:t xml:space="preserve"> reason (</w:t>
       </w:r>
       <w:r>
         <w:rPr>
@@ -5675,23 +5189,7 @@
           <w:sz w:val="20"/>
           <w:szCs w:val="20"/>
         </w:rPr>
-        <w:t>self-evident</w:t>
-      </w:r>
-      <w:proofErr w:type="gramStart"/>
-      <w:r>
-        <w:rPr>
-          <w:sz w:val="20"/>
-          <w:szCs w:val="20"/>
-        </w:rPr>
-        <w:t>,[</w:t>
-      </w:r>
-      <w:proofErr w:type="gramEnd"/>
-      <w:r>
-        <w:rPr>
-          <w:sz w:val="20"/>
-          <w:szCs w:val="20"/>
-        </w:rPr>
-        <w:t xml:space="preserve">1] and that moral </w:t>
+        <w:t xml:space="preserve">self-evident,[1] and that moral </w:t>
       </w:r>
       <w:r>
         <w:rPr>
@@ -5794,18 +5292,8 @@
           <w:sz w:val="20"/>
           <w:szCs w:val="20"/>
         </w:rPr>
-        <w:t xml:space="preserve">d) </w:t>
-      </w:r>
-      <w:proofErr w:type="spellStart"/>
-      <w:r>
-        <w:rPr>
-          <w:b/>
-          <w:sz w:val="20"/>
-          <w:szCs w:val="20"/>
-        </w:rPr>
-        <w:t>Pancasila</w:t>
-      </w:r>
-      <w:proofErr w:type="spellEnd"/>
+        <w:t>d) Pancasila</w:t>
+      </w:r>
     </w:p>
     <w:p>
       <w:pPr>
@@ -5833,23 +5321,7 @@
           <w:sz w:val="20"/>
           <w:szCs w:val="20"/>
         </w:rPr>
-        <w:t xml:space="preserve">called </w:t>
-      </w:r>
-      <w:proofErr w:type="spellStart"/>
-      <w:r>
-        <w:rPr>
-          <w:sz w:val="20"/>
-          <w:szCs w:val="20"/>
-        </w:rPr>
-        <w:t>Pancasila</w:t>
-      </w:r>
-      <w:proofErr w:type="spellEnd"/>
-      <w:r>
-        <w:rPr>
-          <w:sz w:val="20"/>
-          <w:szCs w:val="20"/>
-        </w:rPr>
-        <w:t xml:space="preserve">, </w:t>
+        <w:t xml:space="preserve">called Pancasila, </w:t>
       </w:r>
       <w:r>
         <w:rPr>
@@ -6075,7 +5547,6 @@
           <w:sz w:val="20"/>
           <w:szCs w:val="20"/>
         </w:rPr>
-        <w:lastRenderedPageBreak/>
         <w:t>4.</w:t>
       </w:r>
       <w:r>
@@ -6181,23 +5652,7 @@
           <w:sz w:val="20"/>
           <w:szCs w:val="20"/>
         </w:rPr>
-        <w:t xml:space="preserve">Teleology, (from Greek </w:t>
-      </w:r>
-      <w:proofErr w:type="spellStart"/>
-      <w:r>
-        <w:rPr>
-          <w:sz w:val="20"/>
-          <w:szCs w:val="20"/>
-        </w:rPr>
-        <w:t>telos</w:t>
-      </w:r>
-      <w:proofErr w:type="spellEnd"/>
-      <w:r>
-        <w:rPr>
-          <w:sz w:val="20"/>
-          <w:szCs w:val="20"/>
-        </w:rPr>
-        <w:t xml:space="preserve">, “end,” and logos, “reason”), </w:t>
+        <w:t xml:space="preserve">Teleology, (from Greek telos, “end,” and logos, “reason”), </w:t>
       </w:r>
       <w:r>
         <w:rPr>
@@ -6282,23 +5737,7 @@
           <w:sz w:val="20"/>
           <w:szCs w:val="20"/>
         </w:rPr>
-        <w:t xml:space="preserve">ethics which see the criterion of morality in terms of whether an action </w:t>
-      </w:r>
-      <w:proofErr w:type="spellStart"/>
-      <w:r>
-        <w:rPr>
-          <w:sz w:val="20"/>
-          <w:szCs w:val="20"/>
-        </w:rPr>
-        <w:t>fulfills</w:t>
-      </w:r>
-      <w:proofErr w:type="spellEnd"/>
-      <w:r>
-        <w:rPr>
-          <w:sz w:val="20"/>
-          <w:szCs w:val="20"/>
-        </w:rPr>
-        <w:t xml:space="preserve"> the overall total</w:t>
+        <w:t>ethics which see the criterion of morality in terms of whether an action fulfills the overall total</w:t>
       </w:r>
       <w:r>
         <w:rPr>
@@ -6332,13 +5771,117 @@
       </w:pPr>
     </w:p>
     <w:sectPr>
+      <w:footerReference w:type="default" r:id="rId8"/>
       <w:pgSz w:w="11906" w:h="16838"/>
-      <w:pgMar w:top="1440" w:right="1440" w:bottom="1440" w:left="1440" w:header="708" w:footer="708" w:gutter="0"/>
+      <w:pgMar w:top="1135" w:right="1440" w:bottom="851" w:left="1440" w:header="708" w:footer="708" w:gutter="0"/>
       <w:cols w:space="708"/>
       <w:docGrid w:linePitch="360"/>
     </w:sectPr>
   </w:body>
 </w:document>
+</file>
+
+<file path=word/endnotes.xml><?xml version="1.0" encoding="utf-8"?>
+<w:endnotes xmlns:wpc="http://schemas.microsoft.com/office/word/2010/wordprocessingCanvas" xmlns:mc="http://schemas.openxmlformats.org/markup-compatibility/2006" xmlns:o="urn:schemas-microsoft-com:office:office" xmlns:r="http://schemas.openxmlformats.org/officeDocument/2006/relationships" xmlns:m="http://schemas.openxmlformats.org/officeDocument/2006/math" xmlns:v="urn:schemas-microsoft-com:vml" xmlns:wp14="http://schemas.microsoft.com/office/word/2010/wordprocessingDrawing" xmlns:wp="http://schemas.openxmlformats.org/drawingml/2006/wordprocessingDrawing" xmlns:w10="urn:schemas-microsoft-com:office:word" xmlns:w="http://schemas.openxmlformats.org/wordprocessingml/2006/main" xmlns:w14="http://schemas.microsoft.com/office/word/2010/wordml" xmlns:w15="http://schemas.microsoft.com/office/word/2012/wordml" xmlns:wpg="http://schemas.microsoft.com/office/word/2010/wordprocessingGroup" xmlns:wpi="http://schemas.microsoft.com/office/word/2010/wordprocessingInk" xmlns:wne="http://schemas.microsoft.com/office/word/2006/wordml" xmlns:wps="http://schemas.microsoft.com/office/word/2010/wordprocessingShape" mc:Ignorable="w14 w15 wp14">
+  <w:endnote w:type="separator" w:id="-1">
+    <w:p>
+      <w:pPr>
+        <w:spacing w:after="0" w:line="240" w:lineRule="auto"/>
+      </w:pPr>
+      <w:r>
+        <w:separator/>
+      </w:r>
+    </w:p>
+  </w:endnote>
+  <w:endnote w:type="continuationSeparator" w:id="0">
+    <w:p>
+      <w:pPr>
+        <w:spacing w:after="0" w:line="240" w:lineRule="auto"/>
+      </w:pPr>
+      <w:r>
+        <w:continuationSeparator/>
+      </w:r>
+    </w:p>
+  </w:endnote>
+</w:endnotes>
+</file>
+
+<file path=word/footer1.xml><?xml version="1.0" encoding="utf-8"?>
+<w:ftr xmlns:wpc="http://schemas.microsoft.com/office/word/2010/wordprocessingCanvas" xmlns:mc="http://schemas.openxmlformats.org/markup-compatibility/2006" xmlns:o="urn:schemas-microsoft-com:office:office" xmlns:r="http://schemas.openxmlformats.org/officeDocument/2006/relationships" xmlns:m="http://schemas.openxmlformats.org/officeDocument/2006/math" xmlns:v="urn:schemas-microsoft-com:vml" xmlns:wp14="http://schemas.microsoft.com/office/word/2010/wordprocessingDrawing" xmlns:wp="http://schemas.openxmlformats.org/drawingml/2006/wordprocessingDrawing" xmlns:w10="urn:schemas-microsoft-com:office:word" xmlns:w="http://schemas.openxmlformats.org/wordprocessingml/2006/main" xmlns:w14="http://schemas.microsoft.com/office/word/2010/wordml" xmlns:w15="http://schemas.microsoft.com/office/word/2012/wordml" xmlns:wpg="http://schemas.microsoft.com/office/word/2010/wordprocessingGroup" xmlns:wpi="http://schemas.microsoft.com/office/word/2010/wordprocessingInk" xmlns:wne="http://schemas.microsoft.com/office/word/2006/wordml" xmlns:wps="http://schemas.microsoft.com/office/word/2010/wordprocessingShape" mc:Ignorable="w14 w15 wp14">
+  <w:sdt>
+    <w:sdtPr>
+      <w:id w:val="318466686"/>
+      <w:docPartObj>
+        <w:docPartGallery w:val="Page Numbers (Bottom of Page)"/>
+        <w:docPartUnique/>
+      </w:docPartObj>
+    </w:sdtPr>
+    <w:sdtEndPr>
+      <w:rPr>
+        <w:noProof/>
+      </w:rPr>
+    </w:sdtEndPr>
+    <w:sdtContent>
+      <w:p>
+        <w:pPr>
+          <w:pStyle w:val="Footer"/>
+          <w:jc w:val="right"/>
+        </w:pPr>
+        <w:r>
+          <w:fldChar w:fldCharType="begin"/>
+        </w:r>
+        <w:r>
+          <w:instrText xml:space="preserve"> PAGE   \* MERGEFORMAT </w:instrText>
+        </w:r>
+        <w:r>
+          <w:fldChar w:fldCharType="separate"/>
+        </w:r>
+        <w:r>
+          <w:rPr>
+            <w:noProof/>
+          </w:rPr>
+          <w:t>10</w:t>
+        </w:r>
+        <w:r>
+          <w:rPr>
+            <w:noProof/>
+          </w:rPr>
+          <w:fldChar w:fldCharType="end"/>
+        </w:r>
+      </w:p>
+    </w:sdtContent>
+  </w:sdt>
+  <w:p>
+    <w:pPr>
+      <w:pStyle w:val="Footer"/>
+    </w:pPr>
+  </w:p>
+</w:ftr>
+</file>
+
+<file path=word/footnotes.xml><?xml version="1.0" encoding="utf-8"?>
+<w:footnotes xmlns:wpc="http://schemas.microsoft.com/office/word/2010/wordprocessingCanvas" xmlns:mc="http://schemas.openxmlformats.org/markup-compatibility/2006" xmlns:o="urn:schemas-microsoft-com:office:office" xmlns:r="http://schemas.openxmlformats.org/officeDocument/2006/relationships" xmlns:m="http://schemas.openxmlformats.org/officeDocument/2006/math" xmlns:v="urn:schemas-microsoft-com:vml" xmlns:wp14="http://schemas.microsoft.com/office/word/2010/wordprocessingDrawing" xmlns:wp="http://schemas.openxmlformats.org/drawingml/2006/wordprocessingDrawing" xmlns:w10="urn:schemas-microsoft-com:office:word" xmlns:w="http://schemas.openxmlformats.org/wordprocessingml/2006/main" xmlns:w14="http://schemas.microsoft.com/office/word/2010/wordml" xmlns:w15="http://schemas.microsoft.com/office/word/2012/wordml" xmlns:wpg="http://schemas.microsoft.com/office/word/2010/wordprocessingGroup" xmlns:wpi="http://schemas.microsoft.com/office/word/2010/wordprocessingInk" xmlns:wne="http://schemas.microsoft.com/office/word/2006/wordml" xmlns:wps="http://schemas.microsoft.com/office/word/2010/wordprocessingShape" mc:Ignorable="w14 w15 wp14">
+  <w:footnote w:type="separator" w:id="-1">
+    <w:p>
+      <w:pPr>
+        <w:spacing w:after="0" w:line="240" w:lineRule="auto"/>
+      </w:pPr>
+      <w:r>
+        <w:separator/>
+      </w:r>
+    </w:p>
+  </w:footnote>
+  <w:footnote w:type="continuationSeparator" w:id="0">
+    <w:p>
+      <w:pPr>
+        <w:spacing w:after="0" w:line="240" w:lineRule="auto"/>
+      </w:pPr>
+      <w:r>
+        <w:continuationSeparator/>
+      </w:r>
+    </w:p>
+  </w:footnote>
+</w:footnotes>
 </file>
 
 <file path=word/numbering.xml><?xml version="1.0" encoding="utf-8"?>
@@ -7241,7 +6784,555 @@
       <w:contextualSpacing/>
     </w:pPr>
   </w:style>
+  <w:style w:type="paragraph" w:styleId="Header">
+    <w:name w:val="header"/>
+    <w:basedOn w:val="Normal"/>
+    <w:link w:val="HeaderChar"/>
+    <w:uiPriority w:val="99"/>
+    <w:unhideWhenUsed/>
+    <w:rsid w:val="003836D8"/>
+    <w:pPr>
+      <w:tabs>
+        <w:tab w:val="center" w:pos="4513"/>
+        <w:tab w:val="right" w:pos="9026"/>
+      </w:tabs>
+      <w:spacing w:after="0" w:line="240" w:lineRule="auto"/>
+    </w:pPr>
+  </w:style>
+  <w:style w:type="character" w:customStyle="1" w:styleId="HeaderChar">
+    <w:name w:val="Header Char"/>
+    <w:basedOn w:val="DefaultParagraphFont"/>
+    <w:link w:val="Header"/>
+    <w:uiPriority w:val="99"/>
+    <w:rsid w:val="003836D8"/>
+  </w:style>
+  <w:style w:type="paragraph" w:styleId="Footer">
+    <w:name w:val="footer"/>
+    <w:basedOn w:val="Normal"/>
+    <w:link w:val="FooterChar"/>
+    <w:uiPriority w:val="99"/>
+    <w:unhideWhenUsed/>
+    <w:rsid w:val="003836D8"/>
+    <w:pPr>
+      <w:tabs>
+        <w:tab w:val="center" w:pos="4513"/>
+        <w:tab w:val="right" w:pos="9026"/>
+      </w:tabs>
+      <w:spacing w:after="0" w:line="240" w:lineRule="auto"/>
+    </w:pPr>
+  </w:style>
+  <w:style w:type="character" w:customStyle="1" w:styleId="FooterChar">
+    <w:name w:val="Footer Char"/>
+    <w:basedOn w:val="DefaultParagraphFont"/>
+    <w:link w:val="Footer"/>
+    <w:uiPriority w:val="99"/>
+    <w:rsid w:val="003836D8"/>
+  </w:style>
 </w:styles>
+</file>
+
+<file path=word/glossary/document.xml><?xml version="1.0" encoding="utf-8"?>
+<w:glossaryDocument xmlns:wpc="http://schemas.microsoft.com/office/word/2010/wordprocessingCanvas" xmlns:mc="http://schemas.openxmlformats.org/markup-compatibility/2006" xmlns:o="urn:schemas-microsoft-com:office:office" xmlns:r="http://schemas.openxmlformats.org/officeDocument/2006/relationships" xmlns:m="http://schemas.openxmlformats.org/officeDocument/2006/math" xmlns:v="urn:schemas-microsoft-com:vml" xmlns:wp14="http://schemas.microsoft.com/office/word/2010/wordprocessingDrawing" xmlns:wp="http://schemas.openxmlformats.org/drawingml/2006/wordprocessingDrawing" xmlns:w10="urn:schemas-microsoft-com:office:word" xmlns:w="http://schemas.openxmlformats.org/wordprocessingml/2006/main" xmlns:w14="http://schemas.microsoft.com/office/word/2010/wordml" xmlns:w15="http://schemas.microsoft.com/office/word/2012/wordml" xmlns:wpg="http://schemas.microsoft.com/office/word/2010/wordprocessingGroup" xmlns:wpi="http://schemas.microsoft.com/office/word/2010/wordprocessingInk" xmlns:wne="http://schemas.microsoft.com/office/word/2006/wordml" xmlns:wps="http://schemas.microsoft.com/office/word/2010/wordprocessingShape" mc:Ignorable="w14 w15 wp14"/>
+</file>
+
+<file path=word/glossary/fontTable.xml><?xml version="1.0" encoding="utf-8"?>
+<w:fonts xmlns:mc="http://schemas.openxmlformats.org/markup-compatibility/2006" xmlns:r="http://schemas.openxmlformats.org/officeDocument/2006/relationships" xmlns:w="http://schemas.openxmlformats.org/wordprocessingml/2006/main" xmlns:w14="http://schemas.microsoft.com/office/word/2010/wordml" xmlns:w15="http://schemas.microsoft.com/office/word/2012/wordml" mc:Ignorable="w14 w15">
+  <w:font w:name="Times New Roman">
+    <w:panose1 w:val="02020603050405020304"/>
+    <w:charset w:val="00"/>
+    <w:family w:val="roman"/>
+    <w:pitch w:val="variable"/>
+    <w:sig w:usb0="E0002AFF" w:usb1="C0007841" w:usb2="00000009" w:usb3="00000000" w:csb0="000001FF" w:csb1="00000000"/>
+  </w:font>
+  <w:font w:name="Calibri">
+    <w:panose1 w:val="020F0502020204030204"/>
+    <w:charset w:val="00"/>
+    <w:family w:val="swiss"/>
+    <w:pitch w:val="variable"/>
+    <w:sig w:usb0="E10002FF" w:usb1="4000ACFF" w:usb2="00000009" w:usb3="00000000" w:csb0="0000019F" w:csb1="00000000"/>
+  </w:font>
+  <w:font w:name="Calibri Light">
+    <w:panose1 w:val="020F0302020204030204"/>
+    <w:charset w:val="00"/>
+    <w:family w:val="swiss"/>
+    <w:pitch w:val="variable"/>
+    <w:sig w:usb0="A00002EF" w:usb1="4000207B" w:usb2="00000000" w:usb3="00000000" w:csb0="0000019F" w:csb1="00000000"/>
+  </w:font>
+</w:fonts>
+</file>
+
+<file path=word/glossary/settings.xml><?xml version="1.0" encoding="utf-8"?>
+<w:settings xmlns:mc="http://schemas.openxmlformats.org/markup-compatibility/2006" xmlns:o="urn:schemas-microsoft-com:office:office" xmlns:r="http://schemas.openxmlformats.org/officeDocument/2006/relationships" xmlns:m="http://schemas.openxmlformats.org/officeDocument/2006/math" xmlns:v="urn:schemas-microsoft-com:vml" xmlns:w10="urn:schemas-microsoft-com:office:word" xmlns:w="http://schemas.openxmlformats.org/wordprocessingml/2006/main" xmlns:w14="http://schemas.microsoft.com/office/word/2010/wordml" xmlns:w15="http://schemas.microsoft.com/office/word/2012/wordml" xmlns:sl="http://schemas.openxmlformats.org/schemaLibrary/2006/main" mc:Ignorable="w14 w15">
+  <w:view w:val="normal"/>
+  <w:defaultTabStop w:val="720"/>
+  <w:characterSpacingControl w:val="doNotCompress"/>
+  <w:compat>
+    <w:useFELayout/>
+    <w:compatSetting w:name="compatibilityMode" w:uri="http://schemas.microsoft.com/office/word" w:val="15"/>
+    <w:compatSetting w:name="overrideTableStyleFontSizeAndJustification" w:uri="http://schemas.microsoft.com/office/word" w:val="1"/>
+    <w:compatSetting w:name="enableOpenTypeFeatures" w:uri="http://schemas.microsoft.com/office/word" w:val="1"/>
+    <w:compatSetting w:name="doNotFlipMirrorIndents" w:uri="http://schemas.microsoft.com/office/word" w:val="1"/>
+    <w:compatSetting w:name="differentiateMultirowTableHeaders" w:uri="http://schemas.microsoft.com/office/word" w:val="1"/>
+  </w:compat>
+  <w:rsids>
+    <w:rsidRoot w:val="00960302"/>
+    <w:rsid w:val="00960302"/>
+    <w:rsid w:val="00AC6389"/>
+  </w:rsids>
+  <m:mathPr>
+    <m:mathFont m:val="Cambria Math"/>
+    <m:brkBin m:val="before"/>
+    <m:brkBinSub m:val="--"/>
+    <m:smallFrac m:val="0"/>
+    <m:dispDef/>
+    <m:lMargin m:val="0"/>
+    <m:rMargin m:val="0"/>
+    <m:defJc m:val="centerGroup"/>
+    <m:wrapIndent m:val="1440"/>
+    <m:intLim m:val="subSup"/>
+    <m:naryLim m:val="undOvr"/>
+  </m:mathPr>
+  <w:themeFontLang w:val="en-IN"/>
+  <w:clrSchemeMapping w:bg1="light1" w:t1="dark1" w:bg2="light2" w:t2="dark2" w:accent1="accent1" w:accent2="accent2" w:accent3="accent3" w:accent4="accent4" w:accent5="accent5" w:accent6="accent6" w:hyperlink="hyperlink" w:followedHyperlink="followedHyperlink"/>
+  <w:decimalSymbol w:val="."/>
+  <w:listSeparator w:val=","/>
+  <w15:chartTrackingRefBased/>
+</w:settings>
+</file>
+
+<file path=word/glossary/styles.xml><?xml version="1.0" encoding="utf-8"?>
+<w:styles xmlns:mc="http://schemas.openxmlformats.org/markup-compatibility/2006" xmlns:r="http://schemas.openxmlformats.org/officeDocument/2006/relationships" xmlns:w="http://schemas.openxmlformats.org/wordprocessingml/2006/main" xmlns:w14="http://schemas.microsoft.com/office/word/2010/wordml" xmlns:w15="http://schemas.microsoft.com/office/word/2012/wordml" mc:Ignorable="w14 w15">
+  <w:docDefaults>
+    <w:rPrDefault>
+      <w:rPr>
+        <w:rFonts w:asciiTheme="minorHAnsi" w:eastAsiaTheme="minorEastAsia" w:hAnsiTheme="minorHAnsi" w:cstheme="minorBidi"/>
+        <w:sz w:val="22"/>
+        <w:szCs w:val="22"/>
+        <w:lang w:val="en-IN" w:eastAsia="en-IN" w:bidi="ar-SA"/>
+      </w:rPr>
+    </w:rPrDefault>
+    <w:pPrDefault>
+      <w:pPr>
+        <w:spacing w:after="160" w:line="259" w:lineRule="auto"/>
+      </w:pPr>
+    </w:pPrDefault>
+  </w:docDefaults>
+  <w:latentStyles w:defLockedState="0" w:defUIPriority="99" w:defSemiHidden="0" w:defUnhideWhenUsed="0" w:defQFormat="0" w:count="371">
+    <w:lsdException w:name="Normal" w:uiPriority="0" w:qFormat="1"/>
+    <w:lsdException w:name="heading 1" w:uiPriority="9" w:qFormat="1"/>
+    <w:lsdException w:name="heading 2" w:semiHidden="1" w:uiPriority="9" w:unhideWhenUsed="1" w:qFormat="1"/>
+    <w:lsdException w:name="heading 3" w:semiHidden="1" w:uiPriority="9" w:unhideWhenUsed="1" w:qFormat="1"/>
+    <w:lsdException w:name="heading 4" w:semiHidden="1" w:uiPriority="9" w:unhideWhenUsed="1" w:qFormat="1"/>
+    <w:lsdException w:name="heading 5" w:semiHidden="1" w:uiPriority="9" w:unhideWhenUsed="1" w:qFormat="1"/>
+    <w:lsdException w:name="heading 6" w:semiHidden="1" w:uiPriority="9" w:unhideWhenUsed="1" w:qFormat="1"/>
+    <w:lsdException w:name="heading 7" w:semiHidden="1" w:uiPriority="9" w:unhideWhenUsed="1" w:qFormat="1"/>
+    <w:lsdException w:name="heading 8" w:semiHidden="1" w:uiPriority="9" w:unhideWhenUsed="1" w:qFormat="1"/>
+    <w:lsdException w:name="heading 9" w:semiHidden="1" w:uiPriority="9" w:unhideWhenUsed="1" w:qFormat="1"/>
+    <w:lsdException w:name="index 1" w:semiHidden="1" w:unhideWhenUsed="1"/>
+    <w:lsdException w:name="index 2" w:semiHidden="1" w:unhideWhenUsed="1"/>
+    <w:lsdException w:name="index 3" w:semiHidden="1" w:unhideWhenUsed="1"/>
+    <w:lsdException w:name="index 4" w:semiHidden="1" w:unhideWhenUsed="1"/>
+    <w:lsdException w:name="index 5" w:semiHidden="1" w:unhideWhenUsed="1"/>
+    <w:lsdException w:name="index 6" w:semiHidden="1" w:unhideWhenUsed="1"/>
+    <w:lsdException w:name="index 7" w:semiHidden="1" w:unhideWhenUsed="1"/>
+    <w:lsdException w:name="index 8" w:semiHidden="1" w:unhideWhenUsed="1"/>
+    <w:lsdException w:name="index 9" w:semiHidden="1" w:unhideWhenUsed="1"/>
+    <w:lsdException w:name="toc 1" w:semiHidden="1" w:uiPriority="39" w:unhideWhenUsed="1"/>
+    <w:lsdException w:name="toc 2" w:semiHidden="1" w:uiPriority="39" w:unhideWhenUsed="1"/>
+    <w:lsdException w:name="toc 3" w:semiHidden="1" w:uiPriority="39" w:unhideWhenUsed="1"/>
+    <w:lsdException w:name="toc 4" w:semiHidden="1" w:uiPriority="39" w:unhideWhenUsed="1"/>
+    <w:lsdException w:name="toc 5" w:semiHidden="1" w:uiPriority="39" w:unhideWhenUsed="1"/>
+    <w:lsdException w:name="toc 6" w:semiHidden="1" w:uiPriority="39" w:unhideWhenUsed="1"/>
+    <w:lsdException w:name="toc 7" w:semiHidden="1" w:uiPriority="39" w:unhideWhenUsed="1"/>
+    <w:lsdException w:name="toc 8" w:semiHidden="1" w:uiPriority="39" w:unhideWhenUsed="1"/>
+    <w:lsdException w:name="toc 9" w:semiHidden="1" w:uiPriority="39" w:unhideWhenUsed="1"/>
+    <w:lsdException w:name="Normal Indent" w:semiHidden="1" w:unhideWhenUsed="1"/>
+    <w:lsdException w:name="footnote text" w:semiHidden="1" w:unhideWhenUsed="1"/>
+    <w:lsdException w:name="annotation text" w:semiHidden="1" w:unhideWhenUsed="1"/>
+    <w:lsdException w:name="header" w:semiHidden="1" w:unhideWhenUsed="1"/>
+    <w:lsdException w:name="footer" w:semiHidden="1" w:unhideWhenUsed="1"/>
+    <w:lsdException w:name="index heading" w:semiHidden="1" w:unhideWhenUsed="1"/>
+    <w:lsdException w:name="caption" w:semiHidden="1" w:uiPriority="35" w:unhideWhenUsed="1" w:qFormat="1"/>
+    <w:lsdException w:name="table of figures" w:semiHidden="1" w:unhideWhenUsed="1"/>
+    <w:lsdException w:name="envelope address" w:semiHidden="1" w:unhideWhenUsed="1"/>
+    <w:lsdException w:name="envelope return" w:semiHidden="1" w:unhideWhenUsed="1"/>
+    <w:lsdException w:name="footnote reference" w:semiHidden="1" w:unhideWhenUsed="1"/>
+    <w:lsdException w:name="annotation reference" w:semiHidden="1" w:unhideWhenUsed="1"/>
+    <w:lsdException w:name="line number" w:semiHidden="1" w:unhideWhenUsed="1"/>
+    <w:lsdException w:name="page number" w:semiHidden="1" w:unhideWhenUsed="1"/>
+    <w:lsdException w:name="endnote reference" w:semiHidden="1" w:unhideWhenUsed="1"/>
+    <w:lsdException w:name="endnote text" w:semiHidden="1" w:unhideWhenUsed="1"/>
+    <w:lsdException w:name="table of authorities" w:semiHidden="1" w:unhideWhenUsed="1"/>
+    <w:lsdException w:name="macro" w:semiHidden="1" w:unhideWhenUsed="1"/>
+    <w:lsdException w:name="toa heading" w:semiHidden="1" w:unhideWhenUsed="1"/>
+    <w:lsdException w:name="List" w:semiHidden="1" w:unhideWhenUsed="1"/>
+    <w:lsdException w:name="List Bullet" w:semiHidden="1" w:unhideWhenUsed="1"/>
+    <w:lsdException w:name="List Number" w:semiHidden="1" w:unhideWhenUsed="1"/>
+    <w:lsdException w:name="List 2" w:semiHidden="1" w:unhideWhenUsed="1"/>
+    <w:lsdException w:name="List 3" w:semiHidden="1" w:unhideWhenUsed="1"/>
+    <w:lsdException w:name="List 4" w:semiHidden="1" w:unhideWhenUsed="1"/>
+    <w:lsdException w:name="List 5" w:semiHidden="1" w:unhideWhenUsed="1"/>
+    <w:lsdException w:name="List Bullet 2" w:semiHidden="1" w:unhideWhenUsed="1"/>
+    <w:lsdException w:name="List Bullet 3" w:semiHidden="1" w:unhideWhenUsed="1"/>
+    <w:lsdException w:name="List Bullet 4" w:semiHidden="1" w:unhideWhenUsed="1"/>
+    <w:lsdException w:name="List Bullet 5" w:semiHidden="1" w:unhideWhenUsed="1"/>
+    <w:lsdException w:name="List Number 2" w:semiHidden="1" w:unhideWhenUsed="1"/>
+    <w:lsdException w:name="List Number 3" w:semiHidden="1" w:unhideWhenUsed="1"/>
+    <w:lsdException w:name="List Number 4" w:semiHidden="1" w:unhideWhenUsed="1"/>
+    <w:lsdException w:name="List Number 5" w:semiHidden="1" w:unhideWhenUsed="1"/>
+    <w:lsdException w:name="Title" w:uiPriority="10" w:qFormat="1"/>
+    <w:lsdException w:name="Closing" w:semiHidden="1" w:unhideWhenUsed="1"/>
+    <w:lsdException w:name="Signature" w:semiHidden="1" w:unhideWhenUsed="1"/>
+    <w:lsdException w:name="Default Paragraph Font" w:semiHidden="1" w:uiPriority="1" w:unhideWhenUsed="1"/>
+    <w:lsdException w:name="Body Text" w:semiHidden="1" w:unhideWhenUsed="1"/>
+    <w:lsdException w:name="Body Text Indent" w:semiHidden="1" w:unhideWhenUsed="1"/>
+    <w:lsdException w:name="List Continue" w:semiHidden="1" w:unhideWhenUsed="1"/>
+    <w:lsdException w:name="List Continue 2" w:semiHidden="1" w:unhideWhenUsed="1"/>
+    <w:lsdException w:name="List Continue 3" w:semiHidden="1" w:unhideWhenUsed="1"/>
+    <w:lsdException w:name="List Continue 4" w:semiHidden="1" w:unhideWhenUsed="1"/>
+    <w:lsdException w:name="List Continue 5" w:semiHidden="1" w:unhideWhenUsed="1"/>
+    <w:lsdException w:name="Message Header" w:semiHidden="1" w:unhideWhenUsed="1"/>
+    <w:lsdException w:name="Subtitle" w:uiPriority="11" w:qFormat="1"/>
+    <w:lsdException w:name="Salutation" w:semiHidden="1" w:unhideWhenUsed="1"/>
+    <w:lsdException w:name="Date" w:semiHidden="1" w:unhideWhenUsed="1"/>
+    <w:lsdException w:name="Body Text First Indent" w:semiHidden="1" w:unhideWhenUsed="1"/>
+    <w:lsdException w:name="Body Text First Indent 2" w:semiHidden="1" w:unhideWhenUsed="1"/>
+    <w:lsdException w:name="Note Heading" w:semiHidden="1" w:unhideWhenUsed="1"/>
+    <w:lsdException w:name="Body Text 2" w:semiHidden="1" w:unhideWhenUsed="1"/>
+    <w:lsdException w:name="Body Text 3" w:semiHidden="1" w:unhideWhenUsed="1"/>
+    <w:lsdException w:name="Body Text Indent 2" w:semiHidden="1" w:unhideWhenUsed="1"/>
+    <w:lsdException w:name="Body Text Indent 3" w:semiHidden="1" w:unhideWhenUsed="1"/>
+    <w:lsdException w:name="Block Text" w:semiHidden="1" w:unhideWhenUsed="1"/>
+    <w:lsdException w:name="Hyperlink" w:semiHidden="1" w:unhideWhenUsed="1"/>
+    <w:lsdException w:name="FollowedHyperlink" w:semiHidden="1" w:unhideWhenUsed="1"/>
+    <w:lsdException w:name="Strong" w:uiPriority="22" w:qFormat="1"/>
+    <w:lsdException w:name="Emphasis" w:uiPriority="20" w:qFormat="1"/>
+    <w:lsdException w:name="Document Map" w:semiHidden="1" w:unhideWhenUsed="1"/>
+    <w:lsdException w:name="Plain Text" w:semiHidden="1" w:unhideWhenUsed="1"/>
+    <w:lsdException w:name="E-mail Signature" w:semiHidden="1" w:unhideWhenUsed="1"/>
+    <w:lsdException w:name="HTML Top of Form" w:semiHidden="1" w:unhideWhenUsed="1"/>
+    <w:lsdException w:name="HTML Bottom of Form" w:semiHidden="1" w:unhideWhenUsed="1"/>
+    <w:lsdException w:name="Normal (Web)" w:semiHidden="1" w:unhideWhenUsed="1"/>
+    <w:lsdException w:name="HTML Acronym" w:semiHidden="1" w:unhideWhenUsed="1"/>
+    <w:lsdException w:name="HTML Address" w:semiHidden="1" w:unhideWhenUsed="1"/>
+    <w:lsdException w:name="HTML Cite" w:semiHidden="1" w:unhideWhenUsed="1"/>
+    <w:lsdException w:name="HTML Code" w:semiHidden="1" w:unhideWhenUsed="1"/>
+    <w:lsdException w:name="HTML Definition" w:semiHidden="1" w:unhideWhenUsed="1"/>
+    <w:lsdException w:name="HTML Keyboard" w:semiHidden="1" w:unhideWhenUsed="1"/>
+    <w:lsdException w:name="HTML Preformatted" w:semiHidden="1" w:unhideWhenUsed="1"/>
+    <w:lsdException w:name="HTML Sample" w:semiHidden="1" w:unhideWhenUsed="1"/>
+    <w:lsdException w:name="HTML Typewriter" w:semiHidden="1" w:unhideWhenUsed="1"/>
+    <w:lsdException w:name="HTML Variable" w:semiHidden="1" w:unhideWhenUsed="1"/>
+    <w:lsdException w:name="Normal Table" w:semiHidden="1" w:unhideWhenUsed="1"/>
+    <w:lsdException w:name="annotation subject" w:semiHidden="1" w:unhideWhenUsed="1"/>
+    <w:lsdException w:name="No List" w:semiHidden="1" w:unhideWhenUsed="1"/>
+    <w:lsdException w:name="Outline List 1" w:semiHidden="1" w:unhideWhenUsed="1"/>
+    <w:lsdException w:name="Outline List 2" w:semiHidden="1" w:unhideWhenUsed="1"/>
+    <w:lsdException w:name="Outline List 3" w:semiHidden="1" w:unhideWhenUsed="1"/>
+    <w:lsdException w:name="Table Simple 1" w:semiHidden="1" w:unhideWhenUsed="1"/>
+    <w:lsdException w:name="Table Simple 2" w:semiHidden="1" w:unhideWhenUsed="1"/>
+    <w:lsdException w:name="Table Simple 3" w:semiHidden="1" w:unhideWhenUsed="1"/>
+    <w:lsdException w:name="Table Classic 1" w:semiHidden="1" w:unhideWhenUsed="1"/>
+    <w:lsdException w:name="Table Classic 2" w:semiHidden="1" w:unhideWhenUsed="1"/>
+    <w:lsdException w:name="Table Classic 3" w:semiHidden="1" w:unhideWhenUsed="1"/>
+    <w:lsdException w:name="Table Classic 4" w:semiHidden="1" w:unhideWhenUsed="1"/>
+    <w:lsdException w:name="Table Colorful 1" w:semiHidden="1" w:unhideWhenUsed="1"/>
+    <w:lsdException w:name="Table Colorful 2" w:semiHidden="1" w:unhideWhenUsed="1"/>
+    <w:lsdException w:name="Table Colorful 3" w:semiHidden="1" w:unhideWhenUsed="1"/>
+    <w:lsdException w:name="Table Columns 1" w:semiHidden="1" w:unhideWhenUsed="1"/>
+    <w:lsdException w:name="Table Columns 2" w:semiHidden="1" w:unhideWhenUsed="1"/>
+    <w:lsdException w:name="Table Columns 3" w:semiHidden="1" w:unhideWhenUsed="1"/>
+    <w:lsdException w:name="Table Columns 4" w:semiHidden="1" w:unhideWhenUsed="1"/>
+    <w:lsdException w:name="Table Columns 5" w:semiHidden="1" w:unhideWhenUsed="1"/>
+    <w:lsdException w:name="Table Grid 1" w:semiHidden="1" w:unhideWhenUsed="1"/>
+    <w:lsdException w:name="Table Grid 2" w:semiHidden="1" w:unhideWhenUsed="1"/>
+    <w:lsdException w:name="Table Grid 3" w:semiHidden="1" w:unhideWhenUsed="1"/>
+    <w:lsdException w:name="Table Grid 4" w:semiHidden="1" w:unhideWhenUsed="1"/>
+    <w:lsdException w:name="Table Grid 5" w:semiHidden="1" w:unhideWhenUsed="1"/>
+    <w:lsdException w:name="Table Grid 6" w:semiHidden="1" w:unhideWhenUsed="1"/>
+    <w:lsdException w:name="Table Grid 7" w:semiHidden="1" w:unhideWhenUsed="1"/>
+    <w:lsdException w:name="Table Grid 8" w:semiHidden="1" w:unhideWhenUsed="1"/>
+    <w:lsdException w:name="Table List 1" w:semiHidden="1" w:unhideWhenUsed="1"/>
+    <w:lsdException w:name="Table List 2" w:semiHidden="1" w:unhideWhenUsed="1"/>
+    <w:lsdException w:name="Table List 3" w:semiHidden="1" w:unhideWhenUsed="1"/>
+    <w:lsdException w:name="Table List 4" w:semiHidden="1" w:unhideWhenUsed="1"/>
+    <w:lsdException w:name="Table List 5" w:semiHidden="1" w:unhideWhenUsed="1"/>
+    <w:lsdException w:name="Table List 6" w:semiHidden="1" w:unhideWhenUsed="1"/>
+    <w:lsdException w:name="Table List 7" w:semiHidden="1" w:unhideWhenUsed="1"/>
+    <w:lsdException w:name="Table List 8" w:semiHidden="1" w:unhideWhenUsed="1"/>
+    <w:lsdException w:name="Table 3D effects 1" w:semiHidden="1" w:unhideWhenUsed="1"/>
+    <w:lsdException w:name="Table 3D effects 2" w:semiHidden="1" w:unhideWhenUsed="1"/>
+    <w:lsdException w:name="Table 3D effects 3" w:semiHidden="1" w:unhideWhenUsed="1"/>
+    <w:lsdException w:name="Table Contemporary" w:semiHidden="1" w:unhideWhenUsed="1"/>
+    <w:lsdException w:name="Table Elegant" w:semiHidden="1" w:unhideWhenUsed="1"/>
+    <w:lsdException w:name="Table Professional" w:semiHidden="1" w:unhideWhenUsed="1"/>
+    <w:lsdException w:name="Table Subtle 1" w:semiHidden="1" w:unhideWhenUsed="1"/>
+    <w:lsdException w:name="Table Subtle 2" w:semiHidden="1" w:unhideWhenUsed="1"/>
+    <w:lsdException w:name="Table Web 1" w:semiHidden="1" w:unhideWhenUsed="1"/>
+    <w:lsdException w:name="Table Web 2" w:semiHidden="1" w:unhideWhenUsed="1"/>
+    <w:lsdException w:name="Table Web 3" w:semiHidden="1" w:unhideWhenUsed="1"/>
+    <w:lsdException w:name="Balloon Text" w:semiHidden="1" w:unhideWhenUsed="1"/>
+    <w:lsdException w:name="Table Grid" w:uiPriority="39"/>
+    <w:lsdException w:name="Table Theme" w:semiHidden="1" w:unhideWhenUsed="1"/>
+    <w:lsdException w:name="Placeholder Text" w:semiHidden="1"/>
+    <w:lsdException w:name="No Spacing" w:uiPriority="1" w:qFormat="1"/>
+    <w:lsdException w:name="Light Shading" w:uiPriority="60"/>
+    <w:lsdException w:name="Light List" w:uiPriority="61"/>
+    <w:lsdException w:name="Light Grid" w:uiPriority="62"/>
+    <w:lsdException w:name="Medium Shading 1" w:uiPriority="63"/>
+    <w:lsdException w:name="Medium Shading 2" w:uiPriority="64"/>
+    <w:lsdException w:name="Medium List 1" w:uiPriority="65"/>
+    <w:lsdException w:name="Medium List 2" w:uiPriority="66"/>
+    <w:lsdException w:name="Medium Grid 1" w:uiPriority="67"/>
+    <w:lsdException w:name="Medium Grid 2" w:uiPriority="68"/>
+    <w:lsdException w:name="Medium Grid 3" w:uiPriority="69"/>
+    <w:lsdException w:name="Dark List" w:uiPriority="70"/>
+    <w:lsdException w:name="Colorful Shading" w:uiPriority="71"/>
+    <w:lsdException w:name="Colorful List" w:uiPriority="72"/>
+    <w:lsdException w:name="Colorful Grid" w:uiPriority="73"/>
+    <w:lsdException w:name="Light Shading Accent 1" w:uiPriority="60"/>
+    <w:lsdException w:name="Light List Accent 1" w:uiPriority="61"/>
+    <w:lsdException w:name="Light Grid Accent 1" w:uiPriority="62"/>
+    <w:lsdException w:name="Medium Shading 1 Accent 1" w:uiPriority="63"/>
+    <w:lsdException w:name="Medium Shading 2 Accent 1" w:uiPriority="64"/>
+    <w:lsdException w:name="Medium List 1 Accent 1" w:uiPriority="65"/>
+    <w:lsdException w:name="Revision" w:semiHidden="1"/>
+    <w:lsdException w:name="List Paragraph" w:uiPriority="34" w:qFormat="1"/>
+    <w:lsdException w:name="Quote" w:uiPriority="29" w:qFormat="1"/>
+    <w:lsdException w:name="Intense Quote" w:uiPriority="30" w:qFormat="1"/>
+    <w:lsdException w:name="Medium List 2 Accent 1" w:uiPriority="66"/>
+    <w:lsdException w:name="Medium Grid 1 Accent 1" w:uiPriority="67"/>
+    <w:lsdException w:name="Medium Grid 2 Accent 1" w:uiPriority="68"/>
+    <w:lsdException w:name="Medium Grid 3 Accent 1" w:uiPriority="69"/>
+    <w:lsdException w:name="Dark List Accent 1" w:uiPriority="70"/>
+    <w:lsdException w:name="Colorful Shading Accent 1" w:uiPriority="71"/>
+    <w:lsdException w:name="Colorful List Accent 1" w:uiPriority="72"/>
+    <w:lsdException w:name="Colorful Grid Accent 1" w:uiPriority="73"/>
+    <w:lsdException w:name="Light Shading Accent 2" w:uiPriority="60"/>
+    <w:lsdException w:name="Light List Accent 2" w:uiPriority="61"/>
+    <w:lsdException w:name="Light Grid Accent 2" w:uiPriority="62"/>
+    <w:lsdException w:name="Medium Shading 1 Accent 2" w:uiPriority="63"/>
+    <w:lsdException w:name="Medium Shading 2 Accent 2" w:uiPriority="64"/>
+    <w:lsdException w:name="Medium List 1 Accent 2" w:uiPriority="65"/>
+    <w:lsdException w:name="Medium List 2 Accent 2" w:uiPriority="66"/>
+    <w:lsdException w:name="Medium Grid 1 Accent 2" w:uiPriority="67"/>
+    <w:lsdException w:name="Medium Grid 2 Accent 2" w:uiPriority="68"/>
+    <w:lsdException w:name="Medium Grid 3 Accent 2" w:uiPriority="69"/>
+    <w:lsdException w:name="Dark List Accent 2" w:uiPriority="70"/>
+    <w:lsdException w:name="Colorful Shading Accent 2" w:uiPriority="71"/>
+    <w:lsdException w:name="Colorful List Accent 2" w:uiPriority="72"/>
+    <w:lsdException w:name="Colorful Grid Accent 2" w:uiPriority="73"/>
+    <w:lsdException w:name="Light Shading Accent 3" w:uiPriority="60"/>
+    <w:lsdException w:name="Light List Accent 3" w:uiPriority="61"/>
+    <w:lsdException w:name="Light Grid Accent 3" w:uiPriority="62"/>
+    <w:lsdException w:name="Medium Shading 1 Accent 3" w:uiPriority="63"/>
+    <w:lsdException w:name="Medium Shading 2 Accent 3" w:uiPriority="64"/>
+    <w:lsdException w:name="Medium List 1 Accent 3" w:uiPriority="65"/>
+    <w:lsdException w:name="Medium List 2 Accent 3" w:uiPriority="66"/>
+    <w:lsdException w:name="Medium Grid 1 Accent 3" w:uiPriority="67"/>
+    <w:lsdException w:name="Medium Grid 2 Accent 3" w:uiPriority="68"/>
+    <w:lsdException w:name="Medium Grid 3 Accent 3" w:uiPriority="69"/>
+    <w:lsdException w:name="Dark List Accent 3" w:uiPriority="70"/>
+    <w:lsdException w:name="Colorful Shading Accent 3" w:uiPriority="71"/>
+    <w:lsdException w:name="Colorful List Accent 3" w:uiPriority="72"/>
+    <w:lsdException w:name="Colorful Grid Accent 3" w:uiPriority="73"/>
+    <w:lsdException w:name="Light Shading Accent 4" w:uiPriority="60"/>
+    <w:lsdException w:name="Light List Accent 4" w:uiPriority="61"/>
+    <w:lsdException w:name="Light Grid Accent 4" w:uiPriority="62"/>
+    <w:lsdException w:name="Medium Shading 1 Accent 4" w:uiPriority="63"/>
+    <w:lsdException w:name="Medium Shading 2 Accent 4" w:uiPriority="64"/>
+    <w:lsdException w:name="Medium List 1 Accent 4" w:uiPriority="65"/>
+    <w:lsdException w:name="Medium List 2 Accent 4" w:uiPriority="66"/>
+    <w:lsdException w:name="Medium Grid 1 Accent 4" w:uiPriority="67"/>
+    <w:lsdException w:name="Medium Grid 2 Accent 4" w:uiPriority="68"/>
+    <w:lsdException w:name="Medium Grid 3 Accent 4" w:uiPriority="69"/>
+    <w:lsdException w:name="Dark List Accent 4" w:uiPriority="70"/>
+    <w:lsdException w:name="Colorful Shading Accent 4" w:uiPriority="71"/>
+    <w:lsdException w:name="Colorful List Accent 4" w:uiPriority="72"/>
+    <w:lsdException w:name="Colorful Grid Accent 4" w:uiPriority="73"/>
+    <w:lsdException w:name="Light Shading Accent 5" w:uiPriority="60"/>
+    <w:lsdException w:name="Light List Accent 5" w:uiPriority="61"/>
+    <w:lsdException w:name="Light Grid Accent 5" w:uiPriority="62"/>
+    <w:lsdException w:name="Medium Shading 1 Accent 5" w:uiPriority="63"/>
+    <w:lsdException w:name="Medium Shading 2 Accent 5" w:uiPriority="64"/>
+    <w:lsdException w:name="Medium List 1 Accent 5" w:uiPriority="65"/>
+    <w:lsdException w:name="Medium List 2 Accent 5" w:uiPriority="66"/>
+    <w:lsdException w:name="Medium Grid 1 Accent 5" w:uiPriority="67"/>
+    <w:lsdException w:name="Medium Grid 2 Accent 5" w:uiPriority="68"/>
+    <w:lsdException w:name="Medium Grid 3 Accent 5" w:uiPriority="69"/>
+    <w:lsdException w:name="Dark List Accent 5" w:uiPriority="70"/>
+    <w:lsdException w:name="Colorful Shading Accent 5" w:uiPriority="71"/>
+    <w:lsdException w:name="Colorful List Accent 5" w:uiPriority="72"/>
+    <w:lsdException w:name="Colorful Grid Accent 5" w:uiPriority="73"/>
+    <w:lsdException w:name="Light Shading Accent 6" w:uiPriority="60"/>
+    <w:lsdException w:name="Light List Accent 6" w:uiPriority="61"/>
+    <w:lsdException w:name="Light Grid Accent 6" w:uiPriority="62"/>
+    <w:lsdException w:name="Medium Shading 1 Accent 6" w:uiPriority="63"/>
+    <w:lsdException w:name="Medium Shading 2 Accent 6" w:uiPriority="64"/>
+    <w:lsdException w:name="Medium List 1 Accent 6" w:uiPriority="65"/>
+    <w:lsdException w:name="Medium List 2 Accent 6" w:uiPriority="66"/>
+    <w:lsdException w:name="Medium Grid 1 Accent 6" w:uiPriority="67"/>
+    <w:lsdException w:name="Medium Grid 2 Accent 6" w:uiPriority="68"/>
+    <w:lsdException w:name="Medium Grid 3 Accent 6" w:uiPriority="69"/>
+    <w:lsdException w:name="Dark List Accent 6" w:uiPriority="70"/>
+    <w:lsdException w:name="Colorful Shading Accent 6" w:uiPriority="71"/>
+    <w:lsdException w:name="Colorful List Accent 6" w:uiPriority="72"/>
+    <w:lsdException w:name="Colorful Grid Accent 6" w:uiPriority="73"/>
+    <w:lsdException w:name="Subtle Emphasis" w:uiPriority="19" w:qFormat="1"/>
+    <w:lsdException w:name="Intense Emphasis" w:uiPriority="21" w:qFormat="1"/>
+    <w:lsdException w:name="Subtle Reference" w:uiPriority="31" w:qFormat="1"/>
+    <w:lsdException w:name="Intense Reference" w:uiPriority="32" w:qFormat="1"/>
+    <w:lsdException w:name="Book Title" w:uiPriority="33" w:qFormat="1"/>
+    <w:lsdException w:name="Bibliography" w:semiHidden="1" w:uiPriority="37" w:unhideWhenUsed="1"/>
+    <w:lsdException w:name="TOC Heading" w:semiHidden="1" w:uiPriority="39" w:unhideWhenUsed="1" w:qFormat="1"/>
+    <w:lsdException w:name="Plain Table 1" w:uiPriority="41"/>
+    <w:lsdException w:name="Plain Table 2" w:uiPriority="42"/>
+    <w:lsdException w:name="Plain Table 3" w:uiPriority="43"/>
+    <w:lsdException w:name="Plain Table 4" w:uiPriority="44"/>
+    <w:lsdException w:name="Plain Table 5" w:uiPriority="45"/>
+    <w:lsdException w:name="Grid Table Light" w:uiPriority="40"/>
+    <w:lsdException w:name="Grid Table 1 Light" w:uiPriority="46"/>
+    <w:lsdException w:name="Grid Table 2" w:uiPriority="47"/>
+    <w:lsdException w:name="Grid Table 3" w:uiPriority="48"/>
+    <w:lsdException w:name="Grid Table 4" w:uiPriority="49"/>
+    <w:lsdException w:name="Grid Table 5 Dark" w:uiPriority="50"/>
+    <w:lsdException w:name="Grid Table 6 Colorful" w:uiPriority="51"/>
+    <w:lsdException w:name="Grid Table 7 Colorful" w:uiPriority="52"/>
+    <w:lsdException w:name="Grid Table 1 Light Accent 1" w:uiPriority="46"/>
+    <w:lsdException w:name="Grid Table 2 Accent 1" w:uiPriority="47"/>
+    <w:lsdException w:name="Grid Table 3 Accent 1" w:uiPriority="48"/>
+    <w:lsdException w:name="Grid Table 4 Accent 1" w:uiPriority="49"/>
+    <w:lsdException w:name="Grid Table 5 Dark Accent 1" w:uiPriority="50"/>
+    <w:lsdException w:name="Grid Table 6 Colorful Accent 1" w:uiPriority="51"/>
+    <w:lsdException w:name="Grid Table 7 Colorful Accent 1" w:uiPriority="52"/>
+    <w:lsdException w:name="Grid Table 1 Light Accent 2" w:uiPriority="46"/>
+    <w:lsdException w:name="Grid Table 2 Accent 2" w:uiPriority="47"/>
+    <w:lsdException w:name="Grid Table 3 Accent 2" w:uiPriority="48"/>
+    <w:lsdException w:name="Grid Table 4 Accent 2" w:uiPriority="49"/>
+    <w:lsdException w:name="Grid Table 5 Dark Accent 2" w:uiPriority="50"/>
+    <w:lsdException w:name="Grid Table 6 Colorful Accent 2" w:uiPriority="51"/>
+    <w:lsdException w:name="Grid Table 7 Colorful Accent 2" w:uiPriority="52"/>
+    <w:lsdException w:name="Grid Table 1 Light Accent 3" w:uiPriority="46"/>
+    <w:lsdException w:name="Grid Table 2 Accent 3" w:uiPriority="47"/>
+    <w:lsdException w:name="Grid Table 3 Accent 3" w:uiPriority="48"/>
+    <w:lsdException w:name="Grid Table 4 Accent 3" w:uiPriority="49"/>
+    <w:lsdException w:name="Grid Table 5 Dark Accent 3" w:uiPriority="50"/>
+    <w:lsdException w:name="Grid Table 6 Colorful Accent 3" w:uiPriority="51"/>
+    <w:lsdException w:name="Grid Table 7 Colorful Accent 3" w:uiPriority="52"/>
+    <w:lsdException w:name="Grid Table 1 Light Accent 4" w:uiPriority="46"/>
+    <w:lsdException w:name="Grid Table 2 Accent 4" w:uiPriority="47"/>
+    <w:lsdException w:name="Grid Table 3 Accent 4" w:uiPriority="48"/>
+    <w:lsdException w:name="Grid Table 4 Accent 4" w:uiPriority="49"/>
+    <w:lsdException w:name="Grid Table 5 Dark Accent 4" w:uiPriority="50"/>
+    <w:lsdException w:name="Grid Table 6 Colorful Accent 4" w:uiPriority="51"/>
+    <w:lsdException w:name="Grid Table 7 Colorful Accent 4" w:uiPriority="52"/>
+    <w:lsdException w:name="Grid Table 1 Light Accent 5" w:uiPriority="46"/>
+    <w:lsdException w:name="Grid Table 2 Accent 5" w:uiPriority="47"/>
+    <w:lsdException w:name="Grid Table 3 Accent 5" w:uiPriority="48"/>
+    <w:lsdException w:name="Grid Table 4 Accent 5" w:uiPriority="49"/>
+    <w:lsdException w:name="Grid Table 5 Dark Accent 5" w:uiPriority="50"/>
+    <w:lsdException w:name="Grid Table 6 Colorful Accent 5" w:uiPriority="51"/>
+    <w:lsdException w:name="Grid Table 7 Colorful Accent 5" w:uiPriority="52"/>
+    <w:lsdException w:name="Grid Table 1 Light Accent 6" w:uiPriority="46"/>
+    <w:lsdException w:name="Grid Table 2 Accent 6" w:uiPriority="47"/>
+    <w:lsdException w:name="Grid Table 3 Accent 6" w:uiPriority="48"/>
+    <w:lsdException w:name="Grid Table 4 Accent 6" w:uiPriority="49"/>
+    <w:lsdException w:name="Grid Table 5 Dark Accent 6" w:uiPriority="50"/>
+    <w:lsdException w:name="Grid Table 6 Colorful Accent 6" w:uiPriority="51"/>
+    <w:lsdException w:name="Grid Table 7 Colorful Accent 6" w:uiPriority="52"/>
+    <w:lsdException w:name="List Table 1 Light" w:uiPriority="46"/>
+    <w:lsdException w:name="List Table 2" w:uiPriority="47"/>
+    <w:lsdException w:name="List Table 3" w:uiPriority="48"/>
+    <w:lsdException w:name="List Table 4" w:uiPriority="49"/>
+    <w:lsdException w:name="List Table 5 Dark" w:uiPriority="50"/>
+    <w:lsdException w:name="List Table 6 Colorful" w:uiPriority="51"/>
+    <w:lsdException w:name="List Table 7 Colorful" w:uiPriority="52"/>
+    <w:lsdException w:name="List Table 1 Light Accent 1" w:uiPriority="46"/>
+    <w:lsdException w:name="List Table 2 Accent 1" w:uiPriority="47"/>
+    <w:lsdException w:name="List Table 3 Accent 1" w:uiPriority="48"/>
+    <w:lsdException w:name="List Table 4 Accent 1" w:uiPriority="49"/>
+    <w:lsdException w:name="List Table 5 Dark Accent 1" w:uiPriority="50"/>
+    <w:lsdException w:name="List Table 6 Colorful Accent 1" w:uiPriority="51"/>
+    <w:lsdException w:name="List Table 7 Colorful Accent 1" w:uiPriority="52"/>
+    <w:lsdException w:name="List Table 1 Light Accent 2" w:uiPriority="46"/>
+    <w:lsdException w:name="List Table 2 Accent 2" w:uiPriority="47"/>
+    <w:lsdException w:name="List Table 3 Accent 2" w:uiPriority="48"/>
+    <w:lsdException w:name="List Table 4 Accent 2" w:uiPriority="49"/>
+    <w:lsdException w:name="List Table 5 Dark Accent 2" w:uiPriority="50"/>
+    <w:lsdException w:name="List Table 6 Colorful Accent 2" w:uiPriority="51"/>
+    <w:lsdException w:name="List Table 7 Colorful Accent 2" w:uiPriority="52"/>
+    <w:lsdException w:name="List Table 1 Light Accent 3" w:uiPriority="46"/>
+    <w:lsdException w:name="List Table 2 Accent 3" w:uiPriority="47"/>
+    <w:lsdException w:name="List Table 3 Accent 3" w:uiPriority="48"/>
+    <w:lsdException w:name="List Table 4 Accent 3" w:uiPriority="49"/>
+    <w:lsdException w:name="List Table 5 Dark Accent 3" w:uiPriority="50"/>
+    <w:lsdException w:name="List Table 6 Colorful Accent 3" w:uiPriority="51"/>
+    <w:lsdException w:name="List Table 7 Colorful Accent 3" w:uiPriority="52"/>
+    <w:lsdException w:name="List Table 1 Light Accent 4" w:uiPriority="46"/>
+    <w:lsdException w:name="List Table 2 Accent 4" w:uiPriority="47"/>
+    <w:lsdException w:name="List Table 3 Accent 4" w:uiPriority="48"/>
+    <w:lsdException w:name="List Table 4 Accent 4" w:uiPriority="49"/>
+    <w:lsdException w:name="List Table 5 Dark Accent 4" w:uiPriority="50"/>
+    <w:lsdException w:name="List Table 6 Colorful Accent 4" w:uiPriority="51"/>
+    <w:lsdException w:name="List Table 7 Colorful Accent 4" w:uiPriority="52"/>
+    <w:lsdException w:name="List Table 1 Light Accent 5" w:uiPriority="46"/>
+    <w:lsdException w:name="List Table 2 Accent 5" w:uiPriority="47"/>
+    <w:lsdException w:name="List Table 3 Accent 5" w:uiPriority="48"/>
+    <w:lsdException w:name="List Table 4 Accent 5" w:uiPriority="49"/>
+    <w:lsdException w:name="List Table 5 Dark Accent 5" w:uiPriority="50"/>
+    <w:lsdException w:name="List Table 6 Colorful Accent 5" w:uiPriority="51"/>
+    <w:lsdException w:name="List Table 7 Colorful Accent 5" w:uiPriority="52"/>
+    <w:lsdException w:name="List Table 1 Light Accent 6" w:uiPriority="46"/>
+    <w:lsdException w:name="List Table 2 Accent 6" w:uiPriority="47"/>
+    <w:lsdException w:name="List Table 3 Accent 6" w:uiPriority="48"/>
+    <w:lsdException w:name="List Table 4 Accent 6" w:uiPriority="49"/>
+    <w:lsdException w:name="List Table 5 Dark Accent 6" w:uiPriority="50"/>
+    <w:lsdException w:name="List Table 6 Colorful Accent 6" w:uiPriority="51"/>
+    <w:lsdException w:name="List Table 7 Colorful Accent 6" w:uiPriority="52"/>
+  </w:latentStyles>
+  <w:style w:type="paragraph" w:default="1" w:styleId="Normal">
+    <w:name w:val="Normal"/>
+    <w:qFormat/>
+  </w:style>
+  <w:style w:type="character" w:default="1" w:styleId="DefaultParagraphFont">
+    <w:name w:val="Default Paragraph Font"/>
+    <w:uiPriority w:val="1"/>
+    <w:semiHidden/>
+    <w:unhideWhenUsed/>
+  </w:style>
+  <w:style w:type="table" w:default="1" w:styleId="TableNormal">
+    <w:name w:val="Normal Table"/>
+    <w:uiPriority w:val="99"/>
+    <w:semiHidden/>
+    <w:unhideWhenUsed/>
+    <w:tblPr>
+      <w:tblInd w:w="0" w:type="dxa"/>
+      <w:tblCellMar>
+        <w:top w:w="0" w:type="dxa"/>
+        <w:left w:w="108" w:type="dxa"/>
+        <w:bottom w:w="0" w:type="dxa"/>
+        <w:right w:w="108" w:type="dxa"/>
+      </w:tblCellMar>
+    </w:tblPr>
+  </w:style>
+  <w:style w:type="numbering" w:default="1" w:styleId="NoList">
+    <w:name w:val="No List"/>
+    <w:uiPriority w:val="99"/>
+    <w:semiHidden/>
+    <w:unhideWhenUsed/>
+  </w:style>
+  <w:style w:type="paragraph" w:customStyle="1" w:styleId="315B6B486C894940852B634533F51E2E">
+    <w:name w:val="315B6B486C894940852B634533F51E2E"/>
+    <w:rsid w:val="00960302"/>
+  </w:style>
+</w:styles>
+</file>
+
+<file path=word/glossary/webSettings.xml><?xml version="1.0" encoding="utf-8"?>
+<w:webSettings xmlns:mc="http://schemas.openxmlformats.org/markup-compatibility/2006" xmlns:r="http://schemas.openxmlformats.org/officeDocument/2006/relationships" xmlns:w="http://schemas.openxmlformats.org/wordprocessingml/2006/main" xmlns:w14="http://schemas.microsoft.com/office/word/2010/wordml" xmlns:w15="http://schemas.microsoft.com/office/word/2012/wordml" mc:Ignorable="w14 w15">
+  <w:optimizeForBrowser/>
+  <w:allowPNG/>
+</w:webSettings>
 </file>
 
 <file path=word/theme/theme1.xml><?xml version="1.0" encoding="utf-8"?>
@@ -7503,4 +7594,16 @@
     </a:ext>
   </a:extLst>
 </a:theme>
+</file>
+
+<file path=customXml/item1.xml><?xml version="1.0" encoding="utf-8"?>
+<b:Sources xmlns:b="http://schemas.openxmlformats.org/officeDocument/2006/bibliography" xmlns="http://schemas.openxmlformats.org/officeDocument/2006/bibliography" SelectedStyle="\APASixthEditionOfficeOnline.xsl" StyleName="APA" Version="6"/>
+</file>
+
+<file path=customXml/itemProps1.xml><?xml version="1.0" encoding="utf-8"?>
+<ds:datastoreItem xmlns:ds="http://schemas.openxmlformats.org/officeDocument/2006/customXml" ds:itemID="{FF25AD89-FD40-4976-9DB3-96BDFCF37658}">
+  <ds:schemaRefs>
+    <ds:schemaRef ds:uri="http://schemas.openxmlformats.org/officeDocument/2006/bibliography"/>
+  </ds:schemaRefs>
+</ds:datastoreItem>
 </file>